--- a/lab_1/Отчёт Л-1 Бабаев Р.С. К3121.docx
+++ b/lab_1/Отчёт Л-1 Бабаев Р.С. К3121.docx
@@ -2,15 +2,4826 @@
 <file path=word/document.xml><?xml version="1.0" encoding="utf-8"?>
 <w:document xmlns:wpc="http://schemas.microsoft.com/office/word/2010/wordprocessingCanvas" xmlns:cx="http://schemas.microsoft.com/office/drawing/2014/chartex" xmlns:cx1="http://schemas.microsoft.com/office/drawing/2015/9/8/chartex" xmlns:cx2="http://schemas.microsoft.com/office/drawing/2015/10/21/chartex" xmlns:cx3="http://schemas.microsoft.com/office/drawing/2016/5/9/chartex" xmlns:cx4="http://schemas.microsoft.com/office/drawing/2016/5/10/chartex" xmlns:cx5="http://schemas.microsoft.com/office/drawing/2016/5/11/chartex" xmlns:cx6="http://schemas.microsoft.com/office/drawing/2016/5/12/chartex" xmlns:cx7="http://schemas.microsoft.com/office/drawing/2016/5/13/chartex" xmlns:cx8="http://schemas.microsoft.com/office/drawing/2016/5/14/chartex" xmlns:mc="http://schemas.openxmlformats.org/markup-compatibility/2006" xmlns:aink="http://schemas.microsoft.com/office/drawing/2016/ink" xmlns:am3d="http://schemas.microsoft.com/office/drawing/2017/model3d" xmlns:o="urn:schemas-microsoft-com:office:office" xmlns:oel="http://schemas.microsoft.com/office/2019/extlst" xmlns:r="http://schemas.openxmlformats.org/officeDocument/2006/relationships" xmlns:m="http://schemas.openxmlformats.org/officeDocument/2006/math" xmlns:v="urn:schemas-microsoft-com:vml" xmlns:wp14="http://schemas.microsoft.com/office/word/2010/wordprocessingDrawing" xmlns:wp="http://schemas.openxmlformats.org/drawingml/2006/wordprocessingDrawing" xmlns:w10="urn:schemas-microsoft-com:office:word" xmlns:w="http://schemas.openxmlformats.org/wordprocessingml/2006/main" xmlns:w14="http://schemas.microsoft.com/office/word/2010/wordml" xmlns:w15="http://schemas.microsoft.com/office/word/2012/wordml" xmlns:w16cex="http://schemas.microsoft.com/office/word/2018/wordml/cex" xmlns:w16cid="http://schemas.microsoft.com/office/word/2016/wordml/cid" xmlns:w16="http://schemas.microsoft.com/office/word/2018/wordml" xmlns:w16sdtdh="http://schemas.microsoft.com/office/word/2020/wordml/sdtdatahash" xmlns:w16se="http://schemas.microsoft.com/office/word/2015/wordml/symex" xmlns:wpg="http://schemas.microsoft.com/office/word/2010/wordprocessingGroup" xmlns:wpi="http://schemas.microsoft.com/office/word/2010/wordprocessingInk" xmlns:wne="http://schemas.microsoft.com/office/word/2006/wordml" xmlns:wps="http://schemas.microsoft.com/office/word/2010/wordprocessingShape" mc:Ignorable="w14 w15 w16se w16cid w16 w16cex w16sdtdh wp14">
   <w:body>
-    <w:p/>
+    <w:p>
+      <w:pPr>
+        <w:spacing w:after="240" w:line="360" w:lineRule="auto"/>
+        <w:jc w:val="center"/>
+        <w:rPr>
+          <w:rFonts w:ascii="Times New Roman" w:hAnsi="Times New Roman" w:cs="Times New Roman"/>
+          <w:sz w:val="28"/>
+          <w:szCs w:val="28"/>
+        </w:rPr>
+      </w:pPr>
+      <w:r>
+        <w:rPr>
+          <w:rFonts w:ascii="Times New Roman" w:hAnsi="Times New Roman" w:cs="Times New Roman"/>
+          <w:sz w:val="28"/>
+          <w:szCs w:val="28"/>
+        </w:rPr>
+        <w:t>Санкт-Петербургский Национальный Исследовательский Университет Информационных Технологий, Механики и Оптики</w:t>
+      </w:r>
+    </w:p>
+    <w:p>
+      <w:pPr>
+        <w:spacing w:before="2040" w:line="360" w:lineRule="auto"/>
+        <w:jc w:val="center"/>
+        <w:rPr>
+          <w:rFonts w:ascii="Times New Roman" w:hAnsi="Times New Roman" w:cs="Times New Roman"/>
+          <w:sz w:val="28"/>
+          <w:szCs w:val="28"/>
+        </w:rPr>
+      </w:pPr>
+      <w:r>
+        <w:rPr>
+          <w:rFonts w:ascii="Times New Roman" w:hAnsi="Times New Roman" w:cs="Times New Roman"/>
+          <w:sz w:val="28"/>
+          <w:szCs w:val="28"/>
+        </w:rPr>
+        <w:t>Факультет инфокоммуникационных технологий</w:t>
+      </w:r>
+    </w:p>
+    <w:p>
+      <w:pPr>
+        <w:spacing w:before="2520" w:after="720" w:line="360" w:lineRule="auto"/>
+        <w:jc w:val="center"/>
+        <w:rPr>
+          <w:rFonts w:ascii="Times New Roman" w:hAnsi="Times New Roman" w:cs="Times New Roman"/>
+          <w:b/>
+          <w:bCs/>
+          <w:sz w:val="28"/>
+          <w:szCs w:val="28"/>
+        </w:rPr>
+      </w:pPr>
+      <w:r>
+        <w:rPr>
+          <w:rFonts w:ascii="Times New Roman" w:hAnsi="Times New Roman" w:cs="Times New Roman"/>
+          <w:b/>
+          <w:bCs/>
+          <w:sz w:val="28"/>
+          <w:szCs w:val="28"/>
+        </w:rPr>
+        <w:t>Лабораторная работа №1</w:t>
+      </w:r>
+    </w:p>
+    <w:p>
+      <w:pPr>
+        <w:spacing w:before="1800" w:after="120" w:line="360" w:lineRule="auto"/>
+        <w:jc w:val="right"/>
+        <w:rPr>
+          <w:rFonts w:ascii="Times New Roman" w:hAnsi="Times New Roman" w:cs="Times New Roman"/>
+          <w:sz w:val="28"/>
+          <w:szCs w:val="28"/>
+        </w:rPr>
+      </w:pPr>
+      <w:r>
+        <w:rPr>
+          <w:rFonts w:ascii="Times New Roman" w:hAnsi="Times New Roman" w:cs="Times New Roman"/>
+          <w:sz w:val="28"/>
+          <w:szCs w:val="28"/>
+        </w:rPr>
+        <w:t>Выполнил:</w:t>
+      </w:r>
+    </w:p>
+    <w:p>
+      <w:pPr>
+        <w:spacing w:after="120" w:line="360" w:lineRule="auto"/>
+        <w:jc w:val="right"/>
+        <w:rPr>
+          <w:rFonts w:ascii="Times New Roman" w:hAnsi="Times New Roman" w:cs="Times New Roman"/>
+          <w:sz w:val="28"/>
+          <w:szCs w:val="28"/>
+        </w:rPr>
+      </w:pPr>
+      <w:r>
+        <w:rPr>
+          <w:rFonts w:ascii="Times New Roman" w:hAnsi="Times New Roman" w:cs="Times New Roman"/>
+          <w:sz w:val="28"/>
+          <w:szCs w:val="28"/>
+        </w:rPr>
+        <w:t>Бабаев Р.С.</w:t>
+      </w:r>
+    </w:p>
+    <w:p>
+      <w:pPr>
+        <w:spacing w:after="120" w:line="360" w:lineRule="auto"/>
+        <w:jc w:val="right"/>
+        <w:rPr>
+          <w:rFonts w:ascii="Times New Roman" w:hAnsi="Times New Roman" w:cs="Times New Roman"/>
+          <w:sz w:val="28"/>
+          <w:szCs w:val="28"/>
+        </w:rPr>
+      </w:pPr>
+      <w:r>
+        <w:rPr>
+          <w:rFonts w:ascii="Times New Roman" w:hAnsi="Times New Roman" w:cs="Times New Roman"/>
+          <w:sz w:val="28"/>
+          <w:szCs w:val="28"/>
+        </w:rPr>
+        <w:t>Проверил</w:t>
+      </w:r>
+    </w:p>
+    <w:p>
+      <w:pPr>
+        <w:spacing w:line="360" w:lineRule="auto"/>
+        <w:jc w:val="right"/>
+        <w:rPr>
+          <w:rFonts w:ascii="Times New Roman" w:hAnsi="Times New Roman" w:cs="Times New Roman"/>
+          <w:sz w:val="28"/>
+          <w:szCs w:val="28"/>
+        </w:rPr>
+      </w:pPr>
+      <w:r>
+        <w:rPr>
+          <w:rFonts w:ascii="Times New Roman" w:hAnsi="Times New Roman" w:cs="Times New Roman"/>
+          <w:sz w:val="28"/>
+          <w:szCs w:val="28"/>
+        </w:rPr>
+        <w:t>Мусаев А.А.</w:t>
+      </w:r>
+    </w:p>
+    <w:p>
+      <w:pPr>
+        <w:spacing w:before="2280" w:after="0" w:line="360" w:lineRule="auto"/>
+        <w:jc w:val="center"/>
+        <w:rPr>
+          <w:rFonts w:ascii="Times New Roman" w:hAnsi="Times New Roman" w:cs="Times New Roman"/>
+          <w:sz w:val="28"/>
+          <w:szCs w:val="28"/>
+        </w:rPr>
+      </w:pPr>
+      <w:r>
+        <w:rPr>
+          <w:rFonts w:ascii="Times New Roman" w:hAnsi="Times New Roman" w:cs="Times New Roman"/>
+          <w:sz w:val="28"/>
+          <w:szCs w:val="28"/>
+        </w:rPr>
+        <w:t xml:space="preserve">Санкт-Петербург, </w:t>
+      </w:r>
+    </w:p>
+    <w:p>
+      <w:pPr>
+        <w:spacing w:before="120" w:after="0" w:line="360" w:lineRule="auto"/>
+        <w:jc w:val="center"/>
+        <w:rPr>
+          <w:rFonts w:ascii="Times New Roman" w:hAnsi="Times New Roman" w:cs="Times New Roman"/>
+          <w:sz w:val="28"/>
+          <w:szCs w:val="28"/>
+        </w:rPr>
+      </w:pPr>
+      <w:r>
+        <w:rPr>
+          <w:rFonts w:ascii="Times New Roman" w:hAnsi="Times New Roman" w:cs="Times New Roman"/>
+          <w:sz w:val="28"/>
+          <w:szCs w:val="28"/>
+        </w:rPr>
+        <w:t>2022</w:t>
+      </w:r>
+    </w:p>
+    <w:p>
+      <w:pPr>
+        <w:rPr>
+          <w:rFonts w:ascii="Times New Roman" w:hAnsi="Times New Roman" w:cs="Times New Roman"/>
+          <w:sz w:val="28"/>
+          <w:szCs w:val="28"/>
+        </w:rPr>
+      </w:pPr>
+      <w:r>
+        <w:rPr>
+          <w:rFonts w:ascii="Times New Roman" w:hAnsi="Times New Roman" w:cs="Times New Roman"/>
+          <w:sz w:val="28"/>
+          <w:szCs w:val="28"/>
+        </w:rPr>
+        <w:br w:type="page"/>
+      </w:r>
+    </w:p>
+    <w:p>
+      <w:pPr>
+        <w:pStyle w:val="1"/>
+        <w:jc w:val="center"/>
+        <w:rPr>
+          <w:rFonts w:ascii="Times New Roman" w:hAnsi="Times New Roman" w:cs="Times New Roman"/>
+          <w:b/>
+          <w:bCs/>
+          <w:color w:val="auto"/>
+          <w:sz w:val="28"/>
+          <w:szCs w:val="28"/>
+        </w:rPr>
+      </w:pPr>
+      <w:r>
+        <w:rPr>
+          <w:rFonts w:ascii="Times New Roman" w:hAnsi="Times New Roman" w:cs="Times New Roman"/>
+          <w:b/>
+          <w:bCs/>
+          <w:color w:val="auto"/>
+          <w:sz w:val="28"/>
+          <w:szCs w:val="28"/>
+        </w:rPr>
+        <w:lastRenderedPageBreak/>
+        <w:t>Введение</w:t>
+      </w:r>
+    </w:p>
+    <w:p>
+      <w:pPr>
+        <w:pStyle w:val="a3"/>
+        <w:spacing w:line="360" w:lineRule="auto"/>
+        <w:jc w:val="both"/>
+        <w:rPr>
+          <w:rFonts w:ascii="Times New Roman" w:hAnsi="Times New Roman" w:cs="Times New Roman"/>
+          <w:sz w:val="24"/>
+          <w:szCs w:val="24"/>
+        </w:rPr>
+      </w:pPr>
+      <w:r>
+        <w:rPr>
+          <w:rFonts w:ascii="Times New Roman" w:hAnsi="Times New Roman" w:cs="Times New Roman"/>
+          <w:b/>
+          <w:bCs/>
+        </w:rPr>
+        <w:tab/>
+      </w:r>
+      <w:r>
+        <w:rPr>
+          <w:rFonts w:ascii="Times New Roman" w:hAnsi="Times New Roman" w:cs="Times New Roman"/>
+          <w:sz w:val="24"/>
+          <w:szCs w:val="24"/>
+        </w:rPr>
+        <w:t>Д</w:t>
+      </w:r>
+      <w:r>
+        <w:rPr>
+          <w:rFonts w:ascii="Times New Roman" w:hAnsi="Times New Roman" w:cs="Times New Roman"/>
+          <w:sz w:val="24"/>
+          <w:szCs w:val="24"/>
+        </w:rPr>
+        <w:t>анная работа представляет собой отчёт о выполненных заданиях:</w:t>
+      </w:r>
+    </w:p>
+    <w:p>
+      <w:pPr>
+        <w:pStyle w:val="a3"/>
+        <w:numPr>
+          <w:ilvl w:val="0"/>
+          <w:numId w:val="3"/>
+        </w:numPr>
+        <w:spacing w:line="360" w:lineRule="auto"/>
+        <w:jc w:val="both"/>
+        <w:rPr>
+          <w:rFonts w:ascii="Times New Roman" w:hAnsi="Times New Roman" w:cs="Times New Roman"/>
+          <w:sz w:val="24"/>
+          <w:szCs w:val="24"/>
+        </w:rPr>
+      </w:pPr>
+      <w:r>
+        <w:rPr>
+          <w:rFonts w:ascii="Times New Roman" w:hAnsi="Times New Roman" w:cs="Times New Roman"/>
+          <w:sz w:val="24"/>
+          <w:szCs w:val="24"/>
+        </w:rPr>
+        <w:t>Написать программу «</w:t>
+      </w:r>
+      <w:r>
+        <w:rPr>
+          <w:rFonts w:ascii="Times New Roman" w:hAnsi="Times New Roman" w:cs="Times New Roman"/>
+          <w:sz w:val="24"/>
+          <w:szCs w:val="24"/>
+          <w:lang w:val="en-US"/>
+        </w:rPr>
+        <w:t>FizzBuzz</w:t>
+      </w:r>
+      <w:r>
+        <w:rPr>
+          <w:rFonts w:ascii="Times New Roman" w:hAnsi="Times New Roman" w:cs="Times New Roman"/>
+          <w:sz w:val="24"/>
+          <w:szCs w:val="24"/>
+        </w:rPr>
+        <w:t>»</w:t>
+      </w:r>
+      <w:r>
+        <w:rPr>
+          <w:rFonts w:ascii="Times New Roman" w:hAnsi="Times New Roman" w:cs="Times New Roman"/>
+          <w:sz w:val="24"/>
+          <w:szCs w:val="24"/>
+          <w:lang w:val="en-US"/>
+        </w:rPr>
+        <w:t>;</w:t>
+      </w:r>
+    </w:p>
+    <w:p>
+      <w:pPr>
+        <w:pStyle w:val="a3"/>
+        <w:numPr>
+          <w:ilvl w:val="0"/>
+          <w:numId w:val="3"/>
+        </w:numPr>
+        <w:spacing w:line="360" w:lineRule="auto"/>
+        <w:jc w:val="both"/>
+        <w:rPr>
+          <w:rFonts w:ascii="Times New Roman" w:hAnsi="Times New Roman" w:cs="Times New Roman"/>
+          <w:sz w:val="24"/>
+          <w:szCs w:val="24"/>
+        </w:rPr>
+      </w:pPr>
+      <w:r>
+        <w:rPr>
+          <w:rFonts w:ascii="Times New Roman" w:hAnsi="Times New Roman" w:cs="Times New Roman"/>
+          <w:sz w:val="24"/>
+          <w:szCs w:val="24"/>
+        </w:rPr>
+        <w:t xml:space="preserve">Написать программу для транспонирования, </w:t>
+      </w:r>
+      <w:r>
+        <w:rPr>
+          <w:rFonts w:ascii="Times New Roman" w:hAnsi="Times New Roman" w:cs="Times New Roman"/>
+          <w:sz w:val="24"/>
+          <w:szCs w:val="24"/>
+        </w:rPr>
+        <w:t>определения ранга</w:t>
+      </w:r>
+      <w:r>
+        <w:rPr>
+          <w:rFonts w:ascii="Times New Roman" w:hAnsi="Times New Roman" w:cs="Times New Roman"/>
+          <w:sz w:val="24"/>
+          <w:szCs w:val="24"/>
+        </w:rPr>
+        <w:t xml:space="preserve"> матрицы и умножения матриц</w:t>
+      </w:r>
+      <w:r>
+        <w:rPr>
+          <w:rFonts w:ascii="Times New Roman" w:hAnsi="Times New Roman" w:cs="Times New Roman"/>
+          <w:sz w:val="24"/>
+          <w:szCs w:val="24"/>
+        </w:rPr>
+        <w:t xml:space="preserve"> </w:t>
+      </w:r>
+      <w:r>
+        <w:rPr>
+          <w:rFonts w:ascii="Times New Roman" w:hAnsi="Times New Roman" w:cs="Times New Roman"/>
+          <w:sz w:val="24"/>
+          <w:szCs w:val="24"/>
+        </w:rPr>
+        <w:t>без использования готовых библиотек</w:t>
+      </w:r>
+      <w:r>
+        <w:rPr>
+          <w:rFonts w:ascii="Times New Roman" w:hAnsi="Times New Roman" w:cs="Times New Roman"/>
+          <w:sz w:val="24"/>
+          <w:szCs w:val="24"/>
+        </w:rPr>
+        <w:t>;</w:t>
+      </w:r>
+    </w:p>
+    <w:p>
+      <w:pPr>
+        <w:pStyle w:val="a3"/>
+        <w:numPr>
+          <w:ilvl w:val="0"/>
+          <w:numId w:val="3"/>
+        </w:numPr>
+        <w:spacing w:line="360" w:lineRule="auto"/>
+        <w:jc w:val="both"/>
+        <w:rPr>
+          <w:rFonts w:ascii="Times New Roman" w:hAnsi="Times New Roman" w:cs="Times New Roman"/>
+          <w:sz w:val="24"/>
+          <w:szCs w:val="24"/>
+        </w:rPr>
+      </w:pPr>
+      <w:r>
+        <w:rPr>
+          <w:rFonts w:ascii="Times New Roman" w:hAnsi="Times New Roman" w:cs="Times New Roman"/>
+          <w:sz w:val="24"/>
+          <w:szCs w:val="24"/>
+        </w:rPr>
+        <w:t xml:space="preserve">Выполнить второе задание с использованием библиотеки </w:t>
+      </w:r>
+      <w:r>
+        <w:rPr>
+          <w:rFonts w:ascii="Times New Roman" w:hAnsi="Times New Roman" w:cs="Times New Roman"/>
+          <w:sz w:val="24"/>
+          <w:szCs w:val="24"/>
+          <w:lang w:val="en-US"/>
+        </w:rPr>
+        <w:t>numpy</w:t>
+      </w:r>
+      <w:r>
+        <w:rPr>
+          <w:rFonts w:ascii="Times New Roman" w:hAnsi="Times New Roman" w:cs="Times New Roman"/>
+          <w:sz w:val="24"/>
+          <w:szCs w:val="24"/>
+        </w:rPr>
+        <w:t>;</w:t>
+      </w:r>
+    </w:p>
+    <w:p>
+      <w:pPr>
+        <w:pStyle w:val="a3"/>
+        <w:numPr>
+          <w:ilvl w:val="0"/>
+          <w:numId w:val="3"/>
+        </w:numPr>
+        <w:spacing w:line="360" w:lineRule="auto"/>
+        <w:jc w:val="both"/>
+        <w:rPr>
+          <w:rFonts w:ascii="Times New Roman" w:hAnsi="Times New Roman" w:cs="Times New Roman"/>
+          <w:sz w:val="24"/>
+          <w:szCs w:val="24"/>
+        </w:rPr>
+      </w:pPr>
+      <w:r>
+        <w:rPr>
+          <w:rFonts w:ascii="Times New Roman" w:hAnsi="Times New Roman" w:cs="Times New Roman"/>
+          <w:sz w:val="24"/>
+          <w:szCs w:val="24"/>
+        </w:rPr>
+        <w:t xml:space="preserve">Написать программу для возведения матрицы </w:t>
+      </w:r>
+      <w:r>
+        <w:rPr>
+          <w:rFonts w:ascii="Times New Roman" w:hAnsi="Times New Roman" w:cs="Times New Roman"/>
+          <w:sz w:val="24"/>
+          <w:szCs w:val="24"/>
+        </w:rPr>
+        <w:t>3</w:t>
+      </w:r>
+      <w:r>
+        <w:rPr>
+          <w:rFonts w:ascii="Times New Roman" w:hAnsi="Times New Roman" w:cs="Times New Roman"/>
+          <w:sz w:val="24"/>
+          <w:szCs w:val="24"/>
+          <w:lang w:val="en-US"/>
+        </w:rPr>
+        <w:t>x</w:t>
+      </w:r>
+      <w:r>
+        <w:rPr>
+          <w:rFonts w:ascii="Times New Roman" w:hAnsi="Times New Roman" w:cs="Times New Roman"/>
+          <w:sz w:val="24"/>
+          <w:szCs w:val="24"/>
+        </w:rPr>
+        <w:t>3</w:t>
+      </w:r>
+      <w:r>
+        <w:rPr>
+          <w:rFonts w:ascii="Times New Roman" w:hAnsi="Times New Roman" w:cs="Times New Roman"/>
+          <w:sz w:val="24"/>
+          <w:szCs w:val="24"/>
+        </w:rPr>
+        <w:t xml:space="preserve"> в степень -1 также без и с</w:t>
+      </w:r>
+      <w:r>
+        <w:rPr>
+          <w:rFonts w:ascii="Times New Roman" w:hAnsi="Times New Roman" w:cs="Times New Roman"/>
+          <w:sz w:val="24"/>
+          <w:szCs w:val="24"/>
+        </w:rPr>
+        <w:t xml:space="preserve"> </w:t>
+      </w:r>
+      <w:proofErr w:type="spellStart"/>
+      <w:r>
+        <w:rPr>
+          <w:rFonts w:ascii="Times New Roman" w:hAnsi="Times New Roman" w:cs="Times New Roman"/>
+          <w:sz w:val="24"/>
+          <w:szCs w:val="24"/>
+          <w:lang w:val="en-US"/>
+        </w:rPr>
+        <w:t>numpy</w:t>
+      </w:r>
+      <w:proofErr w:type="spellEnd"/>
+      <w:r>
+        <w:rPr>
+          <w:rFonts w:ascii="Times New Roman" w:hAnsi="Times New Roman" w:cs="Times New Roman"/>
+          <w:sz w:val="24"/>
+          <w:szCs w:val="24"/>
+        </w:rPr>
+        <w:t xml:space="preserve">, а также сравнить время выполнения своей функции с аналогом из </w:t>
+      </w:r>
+      <w:proofErr w:type="spellStart"/>
+      <w:r>
+        <w:rPr>
+          <w:rFonts w:ascii="Times New Roman" w:hAnsi="Times New Roman" w:cs="Times New Roman"/>
+          <w:sz w:val="24"/>
+          <w:szCs w:val="24"/>
+          <w:lang w:val="en-US"/>
+        </w:rPr>
+        <w:t>numpy</w:t>
+      </w:r>
+      <w:proofErr w:type="spellEnd"/>
+      <w:r>
+        <w:rPr>
+          <w:rFonts w:ascii="Times New Roman" w:hAnsi="Times New Roman" w:cs="Times New Roman"/>
+          <w:sz w:val="24"/>
+          <w:szCs w:val="24"/>
+        </w:rPr>
+        <w:t>;</w:t>
+      </w:r>
+    </w:p>
+    <w:p>
+      <w:pPr>
+        <w:pStyle w:val="a3"/>
+        <w:numPr>
+          <w:ilvl w:val="0"/>
+          <w:numId w:val="3"/>
+        </w:numPr>
+        <w:spacing w:line="360" w:lineRule="auto"/>
+        <w:jc w:val="both"/>
+        <w:rPr>
+          <w:rFonts w:ascii="Times New Roman" w:hAnsi="Times New Roman" w:cs="Times New Roman"/>
+          <w:sz w:val="24"/>
+          <w:szCs w:val="24"/>
+        </w:rPr>
+      </w:pPr>
+      <w:r>
+        <w:rPr>
+          <w:rFonts w:ascii="Times New Roman" w:hAnsi="Times New Roman" w:cs="Times New Roman"/>
+          <w:sz w:val="24"/>
+          <w:szCs w:val="24"/>
+        </w:rPr>
+        <w:t xml:space="preserve">Проанализировать достоинства и недостатки </w:t>
+      </w:r>
+      <w:r>
+        <w:rPr>
+          <w:rFonts w:ascii="Times New Roman" w:hAnsi="Times New Roman" w:cs="Times New Roman"/>
+          <w:sz w:val="24"/>
+          <w:szCs w:val="24"/>
+          <w:lang w:val="en-US"/>
+        </w:rPr>
+        <w:t>numpy</w:t>
+      </w:r>
+    </w:p>
+    <w:p>
+      <w:pPr>
+        <w:pStyle w:val="a3"/>
+        <w:rPr>
+          <w:rFonts w:ascii="Times New Roman" w:eastAsiaTheme="majorEastAsia" w:hAnsi="Times New Roman" w:cs="Times New Roman"/>
+          <w:b/>
+          <w:bCs/>
+          <w:spacing w:val="-10"/>
+          <w:kern w:val="28"/>
+        </w:rPr>
+      </w:pPr>
+      <w:r>
+        <w:rPr>
+          <w:rFonts w:ascii="Times New Roman" w:hAnsi="Times New Roman" w:cs="Times New Roman"/>
+          <w:b/>
+          <w:bCs/>
+        </w:rPr>
+        <w:br w:type="page"/>
+      </w:r>
+    </w:p>
+    <w:p>
+      <w:pPr>
+        <w:pStyle w:val="1"/>
+        <w:numPr>
+          <w:ilvl w:val="0"/>
+          <w:numId w:val="6"/>
+        </w:numPr>
+        <w:spacing w:after="120" w:line="360" w:lineRule="auto"/>
+        <w:rPr>
+          <w:rFonts w:ascii="Times New Roman" w:hAnsi="Times New Roman" w:cs="Times New Roman"/>
+          <w:b/>
+          <w:bCs/>
+          <w:color w:val="auto"/>
+          <w:sz w:val="28"/>
+          <w:szCs w:val="28"/>
+        </w:rPr>
+      </w:pPr>
+      <w:r>
+        <w:rPr>
+          <w:rFonts w:ascii="Times New Roman" w:hAnsi="Times New Roman" w:cs="Times New Roman"/>
+          <w:b/>
+          <w:bCs/>
+          <w:color w:val="auto"/>
+          <w:sz w:val="28"/>
+          <w:szCs w:val="28"/>
+        </w:rPr>
+        <w:lastRenderedPageBreak/>
+        <w:t>Решение задач</w:t>
+      </w:r>
+    </w:p>
+    <w:p>
+      <w:pPr>
+        <w:pStyle w:val="2"/>
+        <w:spacing w:after="120" w:line="360" w:lineRule="auto"/>
+        <w:ind w:firstLine="708"/>
+        <w:rPr>
+          <w:rFonts w:ascii="Times New Roman" w:hAnsi="Times New Roman" w:cs="Times New Roman"/>
+          <w:b/>
+          <w:bCs/>
+          <w:color w:val="auto"/>
+          <w:sz w:val="28"/>
+          <w:szCs w:val="28"/>
+        </w:rPr>
+      </w:pPr>
+      <w:r>
+        <w:rPr>
+          <w:rFonts w:ascii="Times New Roman" w:hAnsi="Times New Roman" w:cs="Times New Roman"/>
+          <w:b/>
+          <w:bCs/>
+          <w:color w:val="auto"/>
+          <w:sz w:val="28"/>
+          <w:szCs w:val="28"/>
+        </w:rPr>
+        <w:t xml:space="preserve">1.1 </w:t>
+      </w:r>
+      <w:r>
+        <w:rPr>
+          <w:rFonts w:ascii="Times New Roman" w:hAnsi="Times New Roman" w:cs="Times New Roman"/>
+          <w:b/>
+          <w:bCs/>
+          <w:color w:val="auto"/>
+          <w:sz w:val="28"/>
+          <w:szCs w:val="28"/>
+        </w:rPr>
+        <w:t>Программа «</w:t>
+      </w:r>
+      <w:r>
+        <w:rPr>
+          <w:rFonts w:ascii="Times New Roman" w:hAnsi="Times New Roman" w:cs="Times New Roman"/>
+          <w:b/>
+          <w:bCs/>
+          <w:color w:val="auto"/>
+          <w:sz w:val="28"/>
+          <w:szCs w:val="28"/>
+          <w:lang w:val="en-US"/>
+        </w:rPr>
+        <w:t>FizzBuzz</w:t>
+      </w:r>
+      <w:r>
+        <w:rPr>
+          <w:rFonts w:ascii="Times New Roman" w:hAnsi="Times New Roman" w:cs="Times New Roman"/>
+          <w:b/>
+          <w:bCs/>
+          <w:color w:val="auto"/>
+          <w:sz w:val="28"/>
+          <w:szCs w:val="28"/>
+        </w:rPr>
+        <w:t>»</w:t>
+      </w:r>
+    </w:p>
+    <w:p>
+      <w:pPr>
+        <w:pStyle w:val="a3"/>
+        <w:spacing w:after="120"/>
+        <w:ind w:firstLine="709"/>
+        <w:jc w:val="both"/>
+        <w:rPr>
+          <w:rFonts w:ascii="Times New Roman" w:hAnsi="Times New Roman" w:cs="Times New Roman"/>
+          <w:sz w:val="24"/>
+          <w:szCs w:val="24"/>
+        </w:rPr>
+      </w:pPr>
+      <w:r>
+        <w:rPr>
+          <w:rFonts w:ascii="Times New Roman" w:hAnsi="Times New Roman" w:cs="Times New Roman"/>
+          <w:sz w:val="24"/>
+          <w:szCs w:val="24"/>
+        </w:rPr>
+        <w:t>На рисунке 1</w:t>
+      </w:r>
+      <w:r>
+        <w:rPr>
+          <w:rFonts w:ascii="Times New Roman" w:hAnsi="Times New Roman" w:cs="Times New Roman"/>
+          <w:sz w:val="24"/>
+          <w:szCs w:val="24"/>
+        </w:rPr>
+        <w:t>.1</w:t>
+      </w:r>
+      <w:r>
+        <w:rPr>
+          <w:rFonts w:ascii="Times New Roman" w:hAnsi="Times New Roman" w:cs="Times New Roman"/>
+          <w:sz w:val="24"/>
+          <w:szCs w:val="24"/>
+        </w:rPr>
+        <w:t xml:space="preserve"> представлено решен</w:t>
+      </w:r>
+      <w:r>
+        <w:rPr>
+          <w:rFonts w:ascii="Times New Roman" w:hAnsi="Times New Roman" w:cs="Times New Roman"/>
+          <w:sz w:val="24"/>
+          <w:szCs w:val="24"/>
+        </w:rPr>
+        <w:t xml:space="preserve">ие первой задачи. «На вход» подается число и с помощью цикла </w:t>
+      </w:r>
+      <w:r>
+        <w:rPr>
+          <w:rFonts w:ascii="Times New Roman" w:hAnsi="Times New Roman" w:cs="Times New Roman"/>
+          <w:sz w:val="24"/>
+          <w:szCs w:val="24"/>
+          <w:lang w:val="en-US"/>
+        </w:rPr>
+        <w:t>for</w:t>
+      </w:r>
+      <w:r>
+        <w:rPr>
+          <w:rFonts w:ascii="Times New Roman" w:hAnsi="Times New Roman" w:cs="Times New Roman"/>
+          <w:sz w:val="24"/>
+          <w:szCs w:val="24"/>
+        </w:rPr>
+        <w:t xml:space="preserve"> </w:t>
+      </w:r>
+      <w:r>
+        <w:rPr>
+          <w:rFonts w:ascii="Times New Roman" w:hAnsi="Times New Roman" w:cs="Times New Roman"/>
+          <w:sz w:val="24"/>
+          <w:szCs w:val="24"/>
+        </w:rPr>
+        <w:t xml:space="preserve">и блока </w:t>
+      </w:r>
+      <w:r>
+        <w:rPr>
+          <w:rFonts w:ascii="Times New Roman" w:hAnsi="Times New Roman" w:cs="Times New Roman"/>
+          <w:sz w:val="24"/>
+          <w:szCs w:val="24"/>
+          <w:lang w:val="en-US"/>
+        </w:rPr>
+        <w:t>if</w:t>
+      </w:r>
+      <w:r>
+        <w:rPr>
+          <w:rFonts w:ascii="Times New Roman" w:hAnsi="Times New Roman" w:cs="Times New Roman"/>
+          <w:sz w:val="24"/>
+          <w:szCs w:val="24"/>
+        </w:rPr>
+        <w:t>-</w:t>
+      </w:r>
+      <w:r>
+        <w:rPr>
+          <w:rFonts w:ascii="Times New Roman" w:hAnsi="Times New Roman" w:cs="Times New Roman"/>
+          <w:sz w:val="24"/>
+          <w:szCs w:val="24"/>
+          <w:lang w:val="en-US"/>
+        </w:rPr>
+        <w:t>elif</w:t>
+      </w:r>
+      <w:r>
+        <w:rPr>
+          <w:rFonts w:ascii="Times New Roman" w:hAnsi="Times New Roman" w:cs="Times New Roman"/>
+          <w:sz w:val="24"/>
+          <w:szCs w:val="24"/>
+        </w:rPr>
+        <w:t>-</w:t>
+      </w:r>
+      <w:r>
+        <w:rPr>
+          <w:rFonts w:ascii="Times New Roman" w:hAnsi="Times New Roman" w:cs="Times New Roman"/>
+          <w:sz w:val="24"/>
+          <w:szCs w:val="24"/>
+          <w:lang w:val="en-US"/>
+        </w:rPr>
+        <w:t>else</w:t>
+      </w:r>
+      <w:r>
+        <w:rPr>
+          <w:rFonts w:ascii="Times New Roman" w:hAnsi="Times New Roman" w:cs="Times New Roman"/>
+          <w:sz w:val="24"/>
+          <w:szCs w:val="24"/>
+        </w:rPr>
+        <w:t xml:space="preserve"> для проверки на кратность последовательно (от единицы до введенного </w:t>
+      </w:r>
+      <w:r>
+        <w:rPr>
+          <w:rFonts w:ascii="Times New Roman" w:hAnsi="Times New Roman" w:cs="Times New Roman"/>
+          <w:sz w:val="24"/>
+          <w:szCs w:val="24"/>
+        </w:rPr>
+        <w:t>номера</w:t>
+      </w:r>
+      <w:r>
+        <w:rPr>
+          <w:rFonts w:ascii="Times New Roman" w:hAnsi="Times New Roman" w:cs="Times New Roman"/>
+          <w:sz w:val="24"/>
+          <w:szCs w:val="24"/>
+        </w:rPr>
+        <w:t>) выводится соо</w:t>
+      </w:r>
+      <w:r>
+        <w:rPr>
+          <w:rFonts w:ascii="Times New Roman" w:hAnsi="Times New Roman" w:cs="Times New Roman"/>
+          <w:sz w:val="24"/>
+          <w:szCs w:val="24"/>
+        </w:rPr>
+        <w:t>тветствующее слово или число.</w:t>
+      </w:r>
+    </w:p>
+    <w:p>
+      <w:pPr>
+        <w:pStyle w:val="a3"/>
+        <w:spacing w:after="120"/>
+        <w:ind w:firstLine="709"/>
+        <w:jc w:val="both"/>
+        <w:rPr>
+          <w:rFonts w:ascii="Times New Roman" w:hAnsi="Times New Roman" w:cs="Times New Roman"/>
+          <w:sz w:val="24"/>
+          <w:szCs w:val="24"/>
+          <w:lang w:val="en-US"/>
+        </w:rPr>
+      </w:pPr>
+      <w:r>
+        <w:rPr>
+          <w:rFonts w:ascii="Times New Roman" w:hAnsi="Times New Roman" w:cs="Times New Roman"/>
+          <w:sz w:val="24"/>
+          <w:szCs w:val="24"/>
+        </w:rPr>
+        <w:t>Пример работы программы представлен на рисунке 1.2.</w:t>
+      </w:r>
+    </w:p>
+    <w:p>
+      <w:pPr>
+        <w:pStyle w:val="a3"/>
+        <w:spacing w:after="120" w:line="360" w:lineRule="auto"/>
+        <w:jc w:val="center"/>
+        <w:rPr>
+          <w:rFonts w:ascii="Times New Roman" w:hAnsi="Times New Roman" w:cs="Times New Roman"/>
+          <w:b/>
+          <w:bCs/>
+          <w:sz w:val="32"/>
+          <w:szCs w:val="32"/>
+        </w:rPr>
+      </w:pPr>
+      <w:r>
+        <w:rPr>
+          <w:noProof/>
+        </w:rPr>
+        <w:drawing>
+          <wp:inline distT="0" distB="0" distL="0" distR="0" wp14:anchorId="1A640ACE" wp14:editId="4B87E94A">
+            <wp:extent cx="5211717" cy="3156313"/>
+            <wp:effectExtent l="0" t="0" r="8255" b="6350"/>
+            <wp:docPr id="1" name="Рисунок 1"/>
+            <wp:cNvGraphicFramePr>
+              <a:graphicFrameLocks xmlns:a="http://schemas.openxmlformats.org/drawingml/2006/main" noChangeAspect="1"/>
+            </wp:cNvGraphicFramePr>
+            <a:graphic xmlns:a="http://schemas.openxmlformats.org/drawingml/2006/main">
+              <a:graphicData uri="http://schemas.openxmlformats.org/drawingml/2006/picture">
+                <pic:pic xmlns:pic="http://schemas.openxmlformats.org/drawingml/2006/picture">
+                  <pic:nvPicPr>
+                    <pic:cNvPr id="1" name=""/>
+                    <pic:cNvPicPr/>
+                  </pic:nvPicPr>
+                  <pic:blipFill rotWithShape="1">
+                    <a:blip r:embed="rId6"/>
+                    <a:srcRect l="4827" t="10055" r="78656" b="72160"/>
+                    <a:stretch/>
+                  </pic:blipFill>
+                  <pic:spPr bwMode="auto">
+                    <a:xfrm>
+                      <a:off x="0" y="0"/>
+                      <a:ext cx="5240306" cy="3173627"/>
+                    </a:xfrm>
+                    <a:prstGeom prst="rect">
+                      <a:avLst/>
+                    </a:prstGeom>
+                    <a:ln>
+                      <a:noFill/>
+                    </a:ln>
+                    <a:extLst>
+                      <a:ext uri="{53640926-AAD7-44D8-BBD7-CCE9431645EC}">
+                        <a14:shadowObscured xmlns:a14="http://schemas.microsoft.com/office/drawing/2010/main"/>
+                      </a:ext>
+                    </a:extLst>
+                  </pic:spPr>
+                </pic:pic>
+              </a:graphicData>
+            </a:graphic>
+          </wp:inline>
+        </w:drawing>
+      </w:r>
+    </w:p>
+    <w:p>
+      <w:pPr>
+        <w:pStyle w:val="a3"/>
+        <w:spacing w:after="120" w:line="360" w:lineRule="auto"/>
+        <w:jc w:val="center"/>
+        <w:rPr>
+          <w:rFonts w:ascii="Times New Roman" w:hAnsi="Times New Roman" w:cs="Times New Roman"/>
+          <w:sz w:val="24"/>
+          <w:szCs w:val="24"/>
+        </w:rPr>
+      </w:pPr>
+      <w:r>
+        <w:rPr>
+          <w:noProof/>
+        </w:rPr>
+        <w:drawing>
+          <wp:anchor distT="0" distB="0" distL="114300" distR="114300" simplePos="0" relativeHeight="251660288" behindDoc="0" locked="0" layoutInCell="1" allowOverlap="1" wp14:anchorId="6453774E" wp14:editId="7E6ED245">
+            <wp:simplePos x="0" y="0"/>
+            <wp:positionH relativeFrom="column">
+              <wp:posOffset>0</wp:posOffset>
+            </wp:positionH>
+            <wp:positionV relativeFrom="paragraph">
+              <wp:posOffset>357505</wp:posOffset>
+            </wp:positionV>
+            <wp:extent cx="6138545" cy="1512570"/>
+            <wp:effectExtent l="0" t="0" r="0" b="0"/>
+            <wp:wrapSquare wrapText="bothSides"/>
+            <wp:docPr id="2" name="Рисунок 2"/>
+            <wp:cNvGraphicFramePr>
+              <a:graphicFrameLocks xmlns:a="http://schemas.openxmlformats.org/drawingml/2006/main" noChangeAspect="1"/>
+            </wp:cNvGraphicFramePr>
+            <a:graphic xmlns:a="http://schemas.openxmlformats.org/drawingml/2006/main">
+              <a:graphicData uri="http://schemas.openxmlformats.org/drawingml/2006/picture">
+                <pic:pic xmlns:pic="http://schemas.openxmlformats.org/drawingml/2006/picture">
+                  <pic:nvPicPr>
+                    <pic:cNvPr id="1" name=""/>
+                    <pic:cNvPicPr/>
+                  </pic:nvPicPr>
+                  <pic:blipFill rotWithShape="1">
+                    <a:blip r:embed="rId7">
+                      <a:extLst>
+                        <a:ext uri="{28A0092B-C50C-407E-A947-70E740481C1C}">
+                          <a14:useLocalDpi xmlns:a14="http://schemas.microsoft.com/office/drawing/2010/main" val="0"/>
+                        </a:ext>
+                      </a:extLst>
+                    </a:blip>
+                    <a:srcRect l="4981" t="43281" r="38636" b="32011"/>
+                    <a:stretch/>
+                  </pic:blipFill>
+                  <pic:spPr bwMode="auto">
+                    <a:xfrm>
+                      <a:off x="0" y="0"/>
+                      <a:ext cx="6138545" cy="1512570"/>
+                    </a:xfrm>
+                    <a:prstGeom prst="rect">
+                      <a:avLst/>
+                    </a:prstGeom>
+                    <a:ln>
+                      <a:noFill/>
+                    </a:ln>
+                    <a:extLst>
+                      <a:ext uri="{53640926-AAD7-44D8-BBD7-CCE9431645EC}">
+                        <a14:shadowObscured xmlns:a14="http://schemas.microsoft.com/office/drawing/2010/main"/>
+                      </a:ext>
+                    </a:extLst>
+                  </pic:spPr>
+                </pic:pic>
+              </a:graphicData>
+            </a:graphic>
+          </wp:anchor>
+        </w:drawing>
+      </w:r>
+      <w:r>
+        <w:rPr>
+          <w:rFonts w:ascii="Times New Roman" w:hAnsi="Times New Roman" w:cs="Times New Roman"/>
+          <w:sz w:val="24"/>
+          <w:szCs w:val="24"/>
+        </w:rPr>
+        <w:t>Рисунок 1</w:t>
+      </w:r>
+      <w:r>
+        <w:rPr>
+          <w:rFonts w:ascii="Times New Roman" w:hAnsi="Times New Roman" w:cs="Times New Roman"/>
+          <w:sz w:val="24"/>
+          <w:szCs w:val="24"/>
+        </w:rPr>
+        <w:t>.1</w:t>
+      </w:r>
+      <w:r>
+        <w:rPr>
+          <w:rFonts w:ascii="Times New Roman" w:hAnsi="Times New Roman" w:cs="Times New Roman"/>
+          <w:sz w:val="24"/>
+          <w:szCs w:val="24"/>
+        </w:rPr>
+        <w:t xml:space="preserve"> – Решение задачи «</w:t>
+      </w:r>
+      <w:r>
+        <w:rPr>
+          <w:rFonts w:ascii="Times New Roman" w:hAnsi="Times New Roman" w:cs="Times New Roman"/>
+          <w:sz w:val="24"/>
+          <w:szCs w:val="24"/>
+          <w:lang w:val="en-US"/>
+        </w:rPr>
+        <w:t>FizzBuzz</w:t>
+      </w:r>
+      <w:r>
+        <w:rPr>
+          <w:rFonts w:ascii="Times New Roman" w:hAnsi="Times New Roman" w:cs="Times New Roman"/>
+          <w:sz w:val="24"/>
+          <w:szCs w:val="24"/>
+        </w:rPr>
+        <w:t>»</w:t>
+      </w:r>
+    </w:p>
+    <w:p>
+      <w:pPr>
+        <w:pStyle w:val="a3"/>
+        <w:spacing w:before="240" w:after="120" w:line="360" w:lineRule="auto"/>
+        <w:ind w:left="360"/>
+        <w:jc w:val="center"/>
+        <w:rPr>
+          <w:rFonts w:ascii="Times New Roman" w:hAnsi="Times New Roman" w:cs="Times New Roman"/>
+          <w:sz w:val="24"/>
+          <w:szCs w:val="24"/>
+        </w:rPr>
+      </w:pPr>
+      <w:r>
+        <w:rPr>
+          <w:rFonts w:ascii="Times New Roman" w:hAnsi="Times New Roman" w:cs="Times New Roman"/>
+          <w:sz w:val="24"/>
+          <w:szCs w:val="24"/>
+        </w:rPr>
+        <w:t>Рисунок 1.2 – Пример работы программы №1.</w:t>
+      </w:r>
+    </w:p>
+    <w:p>
+      <w:pPr>
+        <w:pStyle w:val="2"/>
+        <w:spacing w:after="120" w:line="360" w:lineRule="auto"/>
+        <w:ind w:firstLine="708"/>
+        <w:rPr>
+          <w:rFonts w:ascii="Times New Roman" w:hAnsi="Times New Roman" w:cs="Times New Roman"/>
+          <w:b/>
+          <w:bCs/>
+          <w:color w:val="auto"/>
+          <w:sz w:val="28"/>
+          <w:szCs w:val="28"/>
+        </w:rPr>
+      </w:pPr>
+      <w:r>
+        <w:rPr>
+          <w:rFonts w:ascii="Times New Roman" w:hAnsi="Times New Roman" w:cs="Times New Roman"/>
+          <w:b/>
+          <w:bCs/>
+          <w:color w:val="auto"/>
+          <w:sz w:val="28"/>
+          <w:szCs w:val="28"/>
+        </w:rPr>
+        <w:t>1.2 Транспонирование матрицы</w:t>
+      </w:r>
+    </w:p>
+    <w:p>
+      <w:pPr>
+        <w:spacing w:after="120" w:line="240" w:lineRule="auto"/>
+        <w:jc w:val="both"/>
+        <w:rPr>
+          <w:rFonts w:ascii="Times New Roman" w:hAnsi="Times New Roman" w:cs="Times New Roman"/>
+          <w:sz w:val="24"/>
+          <w:szCs w:val="24"/>
+        </w:rPr>
+      </w:pPr>
+      <w:r>
+        <w:tab/>
+      </w:r>
+      <w:r>
+        <w:rPr>
+          <w:rFonts w:ascii="Times New Roman" w:hAnsi="Times New Roman" w:cs="Times New Roman"/>
+          <w:sz w:val="24"/>
+          <w:szCs w:val="24"/>
+        </w:rPr>
+        <w:t xml:space="preserve">При транспонировании </w:t>
+      </w:r>
+      <w:r>
+        <w:rPr>
+          <w:rFonts w:ascii="Times New Roman" w:hAnsi="Times New Roman" w:cs="Times New Roman"/>
+          <w:sz w:val="24"/>
+          <w:szCs w:val="24"/>
+        </w:rPr>
+        <w:t>исходной матрицы создается новая, в которой строки равны столбцам исходной матрицы, а столбцы – строкам.</w:t>
+      </w:r>
+      <w:r>
+        <w:rPr>
+          <w:rFonts w:ascii="Times New Roman" w:hAnsi="Times New Roman" w:cs="Times New Roman"/>
+          <w:sz w:val="24"/>
+          <w:szCs w:val="24"/>
+        </w:rPr>
+        <w:t xml:space="preserve"> </w:t>
+      </w:r>
+      <w:r>
+        <w:rPr>
+          <w:rFonts w:ascii="Times New Roman" w:hAnsi="Times New Roman" w:cs="Times New Roman"/>
+          <w:sz w:val="24"/>
+          <w:szCs w:val="24"/>
+        </w:rPr>
+        <w:t xml:space="preserve">Алгоритм транспонирования реализован в функции </w:t>
+      </w:r>
+      <w:r>
+        <w:rPr>
+          <w:rFonts w:ascii="Times New Roman" w:hAnsi="Times New Roman" w:cs="Times New Roman"/>
+          <w:sz w:val="24"/>
+          <w:szCs w:val="24"/>
+          <w:lang w:val="en-US"/>
+        </w:rPr>
+        <w:t>transpose</w:t>
+      </w:r>
+      <w:r>
+        <w:rPr>
+          <w:rFonts w:ascii="Times New Roman" w:hAnsi="Times New Roman" w:cs="Times New Roman"/>
+          <w:sz w:val="24"/>
+          <w:szCs w:val="24"/>
+        </w:rPr>
+        <w:t>(</w:t>
+      </w:r>
+      <w:r>
+        <w:rPr>
+          <w:rFonts w:ascii="Times New Roman" w:hAnsi="Times New Roman" w:cs="Times New Roman"/>
+          <w:sz w:val="24"/>
+          <w:szCs w:val="24"/>
+          <w:lang w:val="en-US"/>
+        </w:rPr>
+        <w:t>A</w:t>
+      </w:r>
+      <w:r>
+        <w:rPr>
+          <w:rFonts w:ascii="Times New Roman" w:hAnsi="Times New Roman" w:cs="Times New Roman"/>
+          <w:sz w:val="24"/>
+          <w:szCs w:val="24"/>
+        </w:rPr>
+        <w:t xml:space="preserve">), </w:t>
+      </w:r>
+      <w:r>
+        <w:rPr>
+          <w:rFonts w:ascii="Times New Roman" w:hAnsi="Times New Roman" w:cs="Times New Roman"/>
+          <w:sz w:val="24"/>
+          <w:szCs w:val="24"/>
+        </w:rPr>
+        <w:t xml:space="preserve">где </w:t>
+      </w:r>
+      <w:r>
+        <w:rPr>
+          <w:rFonts w:ascii="Times New Roman" w:hAnsi="Times New Roman" w:cs="Times New Roman"/>
+          <w:sz w:val="24"/>
+          <w:szCs w:val="24"/>
+          <w:lang w:val="en-US"/>
+        </w:rPr>
+        <w:t>A</w:t>
+      </w:r>
+      <w:r>
+        <w:rPr>
+          <w:rFonts w:ascii="Times New Roman" w:hAnsi="Times New Roman" w:cs="Times New Roman"/>
+          <w:sz w:val="24"/>
+          <w:szCs w:val="24"/>
+        </w:rPr>
+        <w:t xml:space="preserve"> </w:t>
+      </w:r>
+      <w:r>
+        <w:rPr>
+          <w:rFonts w:ascii="Times New Roman" w:hAnsi="Times New Roman" w:cs="Times New Roman"/>
+          <w:sz w:val="24"/>
+          <w:szCs w:val="24"/>
+        </w:rPr>
+        <w:t>–</w:t>
+      </w:r>
+      <w:r>
+        <w:rPr>
+          <w:rFonts w:ascii="Times New Roman" w:hAnsi="Times New Roman" w:cs="Times New Roman"/>
+          <w:sz w:val="24"/>
+          <w:szCs w:val="24"/>
+        </w:rPr>
+        <w:t xml:space="preserve"> </w:t>
+      </w:r>
+      <w:r>
+        <w:rPr>
+          <w:rFonts w:ascii="Times New Roman" w:hAnsi="Times New Roman" w:cs="Times New Roman"/>
+          <w:sz w:val="24"/>
+          <w:szCs w:val="24"/>
+        </w:rPr>
+        <w:t xml:space="preserve">исходная матрица </w:t>
+      </w:r>
+      <w:r>
+        <w:rPr>
+          <w:rFonts w:ascii="Times New Roman" w:hAnsi="Times New Roman" w:cs="Times New Roman"/>
+          <w:sz w:val="24"/>
+          <w:szCs w:val="24"/>
+        </w:rPr>
+        <w:t>(</w:t>
+      </w:r>
+      <w:r>
+        <w:rPr>
+          <w:rFonts w:ascii="Times New Roman" w:hAnsi="Times New Roman" w:cs="Times New Roman"/>
+          <w:sz w:val="24"/>
+          <w:szCs w:val="24"/>
+        </w:rPr>
+        <w:t>см. рисунок 1.3</w:t>
+      </w:r>
+      <w:r>
+        <w:rPr>
+          <w:rFonts w:ascii="Times New Roman" w:hAnsi="Times New Roman" w:cs="Times New Roman"/>
+          <w:sz w:val="24"/>
+          <w:szCs w:val="24"/>
+        </w:rPr>
+        <w:t>)</w:t>
+      </w:r>
+      <w:r>
+        <w:rPr>
+          <w:rFonts w:ascii="Times New Roman" w:hAnsi="Times New Roman" w:cs="Times New Roman"/>
+          <w:sz w:val="24"/>
+          <w:szCs w:val="24"/>
+        </w:rPr>
+        <w:t xml:space="preserve">: создаётся пустой </w:t>
+      </w:r>
+      <w:r>
+        <w:rPr>
+          <w:rFonts w:ascii="Times New Roman" w:hAnsi="Times New Roman" w:cs="Times New Roman"/>
+          <w:sz w:val="24"/>
+          <w:szCs w:val="24"/>
+          <w:lang w:val="en-US"/>
+        </w:rPr>
+        <w:t>list</w:t>
+      </w:r>
+      <w:r>
+        <w:rPr>
+          <w:rFonts w:ascii="Times New Roman" w:hAnsi="Times New Roman" w:cs="Times New Roman"/>
+          <w:sz w:val="24"/>
+          <w:szCs w:val="24"/>
+        </w:rPr>
+        <w:t xml:space="preserve"> </w:t>
+      </w:r>
+      <w:r>
+        <w:rPr>
+          <w:rFonts w:ascii="Times New Roman" w:hAnsi="Times New Roman" w:cs="Times New Roman"/>
+          <w:sz w:val="24"/>
+          <w:szCs w:val="24"/>
+          <w:lang w:val="en-US"/>
+        </w:rPr>
+        <w:t>t</w:t>
+      </w:r>
+      <w:r>
+        <w:rPr>
+          <w:rFonts w:ascii="Times New Roman" w:hAnsi="Times New Roman" w:cs="Times New Roman"/>
+          <w:sz w:val="24"/>
+          <w:szCs w:val="24"/>
+        </w:rPr>
+        <w:t>_</w:t>
+      </w:r>
+      <w:r>
+        <w:rPr>
+          <w:rFonts w:ascii="Times New Roman" w:hAnsi="Times New Roman" w:cs="Times New Roman"/>
+          <w:sz w:val="24"/>
+          <w:szCs w:val="24"/>
+          <w:lang w:val="en-US"/>
+        </w:rPr>
+        <w:t>A</w:t>
+      </w:r>
+      <w:r>
+        <w:rPr>
+          <w:rFonts w:ascii="Times New Roman" w:hAnsi="Times New Roman" w:cs="Times New Roman"/>
+          <w:sz w:val="24"/>
+          <w:szCs w:val="24"/>
+        </w:rPr>
+        <w:t xml:space="preserve">, </w:t>
+      </w:r>
+      <w:r>
+        <w:rPr>
+          <w:rFonts w:ascii="Times New Roman" w:hAnsi="Times New Roman" w:cs="Times New Roman"/>
+          <w:sz w:val="24"/>
+          <w:szCs w:val="24"/>
+        </w:rPr>
+        <w:t xml:space="preserve">который с помощью цикла </w:t>
+      </w:r>
+      <w:r>
+        <w:rPr>
+          <w:rFonts w:ascii="Times New Roman" w:hAnsi="Times New Roman" w:cs="Times New Roman"/>
+          <w:sz w:val="24"/>
+          <w:szCs w:val="24"/>
+          <w:lang w:val="en-US"/>
+        </w:rPr>
+        <w:t>for</w:t>
+      </w:r>
+      <w:r>
+        <w:rPr>
+          <w:rFonts w:ascii="Times New Roman" w:hAnsi="Times New Roman" w:cs="Times New Roman"/>
+          <w:sz w:val="24"/>
+          <w:szCs w:val="24"/>
+        </w:rPr>
+        <w:t xml:space="preserve"> </w:t>
+      </w:r>
+      <w:r>
+        <w:rPr>
+          <w:rFonts w:ascii="Times New Roman" w:hAnsi="Times New Roman" w:cs="Times New Roman"/>
+          <w:sz w:val="24"/>
+          <w:szCs w:val="24"/>
+        </w:rPr>
+        <w:t xml:space="preserve">последовательно заполняется строками из </w:t>
+      </w:r>
+      <w:proofErr w:type="spellStart"/>
+      <w:r>
+        <w:rPr>
+          <w:rFonts w:ascii="Times New Roman" w:hAnsi="Times New Roman" w:cs="Times New Roman"/>
+          <w:sz w:val="24"/>
+          <w:szCs w:val="24"/>
+          <w:lang w:val="en-US"/>
+        </w:rPr>
+        <w:t>i</w:t>
+      </w:r>
+      <w:proofErr w:type="spellEnd"/>
+      <w:r>
+        <w:rPr>
+          <w:rFonts w:ascii="Times New Roman" w:hAnsi="Times New Roman" w:cs="Times New Roman"/>
+          <w:sz w:val="24"/>
+          <w:szCs w:val="24"/>
+        </w:rPr>
+        <w:t>-</w:t>
+      </w:r>
+      <w:proofErr w:type="spellStart"/>
+      <w:r>
+        <w:rPr>
+          <w:rFonts w:ascii="Times New Roman" w:hAnsi="Times New Roman" w:cs="Times New Roman"/>
+          <w:sz w:val="24"/>
+          <w:szCs w:val="24"/>
+        </w:rPr>
+        <w:t>тых</w:t>
+      </w:r>
+      <w:proofErr w:type="spellEnd"/>
+      <w:r>
+        <w:rPr>
+          <w:rFonts w:ascii="Times New Roman" w:hAnsi="Times New Roman" w:cs="Times New Roman"/>
+          <w:sz w:val="24"/>
+          <w:szCs w:val="24"/>
+        </w:rPr>
+        <w:t xml:space="preserve"> элементов всех строк исходной матрицы, где </w:t>
+      </w:r>
+      <w:proofErr w:type="spellStart"/>
+      <w:r>
+        <w:rPr>
+          <w:rFonts w:ascii="Times New Roman" w:hAnsi="Times New Roman" w:cs="Times New Roman"/>
+          <w:sz w:val="24"/>
+          <w:szCs w:val="24"/>
+          <w:lang w:val="en-US"/>
+        </w:rPr>
+        <w:t>i</w:t>
+      </w:r>
+      <w:proofErr w:type="spellEnd"/>
+      <w:r>
+        <w:rPr>
+          <w:rFonts w:ascii="Times New Roman" w:hAnsi="Times New Roman" w:cs="Times New Roman"/>
+          <w:sz w:val="24"/>
+          <w:szCs w:val="24"/>
+        </w:rPr>
+        <w:t xml:space="preserve"> </w:t>
+      </w:r>
+      <w:r>
+        <w:rPr>
+          <w:rFonts w:ascii="Times New Roman" w:hAnsi="Times New Roman" w:cs="Times New Roman"/>
+          <w:sz w:val="24"/>
+          <w:szCs w:val="24"/>
+        </w:rPr>
+        <w:t>–</w:t>
+      </w:r>
+      <w:r>
+        <w:rPr>
+          <w:rFonts w:ascii="Times New Roman" w:hAnsi="Times New Roman" w:cs="Times New Roman"/>
+          <w:sz w:val="24"/>
+          <w:szCs w:val="24"/>
+        </w:rPr>
+        <w:t xml:space="preserve"> </w:t>
+      </w:r>
+      <w:r>
+        <w:rPr>
+          <w:rFonts w:ascii="Times New Roman" w:hAnsi="Times New Roman" w:cs="Times New Roman"/>
+          <w:sz w:val="24"/>
+          <w:szCs w:val="24"/>
+        </w:rPr>
+        <w:t xml:space="preserve">номер столбца. Данная функция возвращает заполненный список </w:t>
+      </w:r>
+      <w:r>
+        <w:rPr>
+          <w:rFonts w:ascii="Times New Roman" w:hAnsi="Times New Roman" w:cs="Times New Roman"/>
+          <w:sz w:val="24"/>
+          <w:szCs w:val="24"/>
+          <w:lang w:val="en-US"/>
+        </w:rPr>
+        <w:t>t</w:t>
+      </w:r>
+      <w:r>
+        <w:rPr>
+          <w:rFonts w:ascii="Times New Roman" w:hAnsi="Times New Roman" w:cs="Times New Roman"/>
+          <w:sz w:val="24"/>
+          <w:szCs w:val="24"/>
+        </w:rPr>
+        <w:t>_</w:t>
+      </w:r>
+      <w:r>
+        <w:rPr>
+          <w:rFonts w:ascii="Times New Roman" w:hAnsi="Times New Roman" w:cs="Times New Roman"/>
+          <w:sz w:val="24"/>
+          <w:szCs w:val="24"/>
+          <w:lang w:val="en-US"/>
+        </w:rPr>
+        <w:t>A</w:t>
+      </w:r>
+      <w:r>
+        <w:rPr>
+          <w:rFonts w:ascii="Times New Roman" w:hAnsi="Times New Roman" w:cs="Times New Roman"/>
+          <w:sz w:val="24"/>
+          <w:szCs w:val="24"/>
+        </w:rPr>
+        <w:t xml:space="preserve">. </w:t>
+      </w:r>
+    </w:p>
+    <w:p>
+      <w:pPr>
+        <w:spacing w:after="120"/>
+        <w:jc w:val="center"/>
+        <w:rPr>
+          <w:rFonts w:ascii="Times New Roman" w:hAnsi="Times New Roman" w:cs="Times New Roman"/>
+          <w:sz w:val="24"/>
+          <w:szCs w:val="24"/>
+        </w:rPr>
+      </w:pPr>
+      <w:r>
+        <w:rPr>
+          <w:noProof/>
+        </w:rPr>
+        <w:lastRenderedPageBreak/>
+        <w:drawing>
+          <wp:inline distT="0" distB="0" distL="0" distR="0" wp14:anchorId="65CDABAE" wp14:editId="5A4BA148">
+            <wp:extent cx="5343525" cy="3004457"/>
+            <wp:effectExtent l="0" t="0" r="0" b="0"/>
+            <wp:docPr id="3" name="Рисунок 3"/>
+            <wp:cNvGraphicFramePr>
+              <a:graphicFrameLocks xmlns:a="http://schemas.openxmlformats.org/drawingml/2006/main" noChangeAspect="1"/>
+            </wp:cNvGraphicFramePr>
+            <a:graphic xmlns:a="http://schemas.openxmlformats.org/drawingml/2006/main">
+              <a:graphicData uri="http://schemas.openxmlformats.org/drawingml/2006/picture">
+                <pic:pic xmlns:pic="http://schemas.openxmlformats.org/drawingml/2006/picture">
+                  <pic:nvPicPr>
+                    <pic:cNvPr id="1" name=""/>
+                    <pic:cNvPicPr/>
+                  </pic:nvPicPr>
+                  <pic:blipFill rotWithShape="1">
+                    <a:blip r:embed="rId8"/>
+                    <a:srcRect l="5897" t="27643" r="78477" b="56737"/>
+                    <a:stretch/>
+                  </pic:blipFill>
+                  <pic:spPr bwMode="auto">
+                    <a:xfrm>
+                      <a:off x="0" y="0"/>
+                      <a:ext cx="5362241" cy="3014980"/>
+                    </a:xfrm>
+                    <a:prstGeom prst="rect">
+                      <a:avLst/>
+                    </a:prstGeom>
+                    <a:ln>
+                      <a:noFill/>
+                    </a:ln>
+                    <a:extLst>
+                      <a:ext uri="{53640926-AAD7-44D8-BBD7-CCE9431645EC}">
+                        <a14:shadowObscured xmlns:a14="http://schemas.microsoft.com/office/drawing/2010/main"/>
+                      </a:ext>
+                    </a:extLst>
+                  </pic:spPr>
+                </pic:pic>
+              </a:graphicData>
+            </a:graphic>
+          </wp:inline>
+        </w:drawing>
+      </w:r>
+    </w:p>
+    <w:p>
+      <w:pPr>
+        <w:spacing w:after="120"/>
+        <w:jc w:val="center"/>
+        <w:rPr>
+          <w:rFonts w:ascii="Times New Roman" w:hAnsi="Times New Roman" w:cs="Times New Roman"/>
+          <w:sz w:val="24"/>
+          <w:szCs w:val="24"/>
+          <w:lang w:val="en-US"/>
+        </w:rPr>
+      </w:pPr>
+      <w:r>
+        <w:rPr>
+          <w:rFonts w:ascii="Times New Roman" w:hAnsi="Times New Roman" w:cs="Times New Roman"/>
+          <w:sz w:val="24"/>
+          <w:szCs w:val="24"/>
+        </w:rPr>
+        <w:t xml:space="preserve">Рисунок 1.3 – Функция </w:t>
+      </w:r>
+      <w:r>
+        <w:rPr>
+          <w:rFonts w:ascii="Times New Roman" w:hAnsi="Times New Roman" w:cs="Times New Roman"/>
+          <w:sz w:val="24"/>
+          <w:szCs w:val="24"/>
+          <w:lang w:val="en-US"/>
+        </w:rPr>
+        <w:t>transpose(A)</w:t>
+      </w:r>
+    </w:p>
+    <w:p>
+      <w:pPr>
+        <w:pStyle w:val="2"/>
+        <w:numPr>
+          <w:ilvl w:val="1"/>
+          <w:numId w:val="6"/>
+        </w:numPr>
+        <w:spacing w:after="120" w:line="360" w:lineRule="auto"/>
+        <w:rPr>
+          <w:rFonts w:ascii="Times New Roman" w:hAnsi="Times New Roman" w:cs="Times New Roman"/>
+          <w:b/>
+          <w:bCs/>
+          <w:color w:val="auto"/>
+          <w:sz w:val="28"/>
+          <w:szCs w:val="28"/>
+        </w:rPr>
+      </w:pPr>
+      <w:r>
+        <w:rPr>
+          <w:rFonts w:ascii="Times New Roman" w:hAnsi="Times New Roman" w:cs="Times New Roman"/>
+          <w:b/>
+          <w:bCs/>
+          <w:color w:val="auto"/>
+          <w:sz w:val="28"/>
+          <w:szCs w:val="28"/>
+        </w:rPr>
+        <w:t>Определение ранга матрицы</w:t>
+      </w:r>
+    </w:p>
+    <w:p>
+      <w:pPr>
+        <w:spacing w:line="240" w:lineRule="auto"/>
+        <w:ind w:firstLine="709"/>
+        <w:jc w:val="both"/>
+        <w:rPr>
+          <w:rFonts w:ascii="Times New Roman" w:hAnsi="Times New Roman" w:cs="Times New Roman"/>
+          <w:sz w:val="24"/>
+          <w:szCs w:val="24"/>
+        </w:rPr>
+      </w:pPr>
+      <w:r>
+        <w:rPr>
+          <w:rFonts w:ascii="Times New Roman" w:hAnsi="Times New Roman" w:cs="Times New Roman"/>
+          <w:sz w:val="24"/>
+          <w:szCs w:val="24"/>
+        </w:rPr>
+        <w:t>Рангом исходной матрицы называется число, равное максимальному порядку минора данной матрицы с ненулевым определителем (если используется метод окаймляющих миноров). Это также значит, что ранг не может быть больше порядка (</w:t>
+      </w:r>
+      <m:oMath>
+        <m:r>
+          <w:rPr>
+            <w:rFonts w:ascii="Cambria Math" w:hAnsi="Cambria Math" w:cs="Times New Roman"/>
+            <w:sz w:val="24"/>
+            <w:szCs w:val="24"/>
+          </w:rPr>
+          <m:t>rankA≤</m:t>
+        </m:r>
+        <m:r>
+          <m:rPr>
+            <m:sty m:val="p"/>
+          </m:rPr>
+          <w:rPr>
+            <w:rFonts w:ascii="Cambria Math" w:hAnsi="Cambria Math" w:cs="Times New Roman"/>
+            <w:sz w:val="24"/>
+            <w:szCs w:val="24"/>
+          </w:rPr>
+          <m:t>min⁡</m:t>
+        </m:r>
+        <m:r>
+          <w:rPr>
+            <w:rFonts w:ascii="Cambria Math" w:hAnsi="Cambria Math" w:cs="Times New Roman"/>
+            <w:sz w:val="24"/>
+            <w:szCs w:val="24"/>
+          </w:rPr>
+          <m:t>(rowsA, colsA)</m:t>
+        </m:r>
+      </m:oMath>
+      <w:r>
+        <w:rPr>
+          <w:rFonts w:ascii="Times New Roman" w:hAnsi="Times New Roman" w:cs="Times New Roman"/>
+          <w:sz w:val="24"/>
+          <w:szCs w:val="24"/>
+        </w:rPr>
+        <w:t>). В решении представлена возможность вычислить ранг матрицы с порядком не больше</w:t>
+      </w:r>
+      <w:r>
+        <w:rPr>
+          <w:rFonts w:ascii="Times New Roman" w:hAnsi="Times New Roman" w:cs="Times New Roman"/>
+          <w:sz w:val="24"/>
+          <w:szCs w:val="24"/>
+        </w:rPr>
+        <w:t xml:space="preserve"> 3. Для этого реализованы функция </w:t>
+      </w:r>
+      <w:r>
+        <w:rPr>
+          <w:rFonts w:ascii="Times New Roman" w:hAnsi="Times New Roman" w:cs="Times New Roman"/>
+          <w:sz w:val="24"/>
+          <w:szCs w:val="24"/>
+          <w:lang w:val="en-US"/>
+        </w:rPr>
+        <w:t>rank</w:t>
+      </w:r>
+      <w:r>
+        <w:rPr>
+          <w:rFonts w:ascii="Times New Roman" w:hAnsi="Times New Roman" w:cs="Times New Roman"/>
+          <w:sz w:val="24"/>
+          <w:szCs w:val="24"/>
+        </w:rPr>
+        <w:t>(</w:t>
+      </w:r>
+      <w:r>
+        <w:rPr>
+          <w:rFonts w:ascii="Times New Roman" w:hAnsi="Times New Roman" w:cs="Times New Roman"/>
+          <w:sz w:val="24"/>
+          <w:szCs w:val="24"/>
+          <w:lang w:val="en-US"/>
+        </w:rPr>
+        <w:t>A</w:t>
+      </w:r>
+      <w:r>
+        <w:rPr>
+          <w:rFonts w:ascii="Times New Roman" w:hAnsi="Times New Roman" w:cs="Times New Roman"/>
+          <w:sz w:val="24"/>
+          <w:szCs w:val="24"/>
+        </w:rPr>
+        <w:t xml:space="preserve">, </w:t>
+      </w:r>
+      <w:r>
+        <w:rPr>
+          <w:rFonts w:ascii="Times New Roman" w:hAnsi="Times New Roman" w:cs="Times New Roman"/>
+          <w:sz w:val="24"/>
+          <w:szCs w:val="24"/>
+          <w:lang w:val="en-US"/>
+        </w:rPr>
+        <w:t>max</w:t>
+      </w:r>
+      <w:r>
+        <w:rPr>
+          <w:rFonts w:ascii="Times New Roman" w:hAnsi="Times New Roman" w:cs="Times New Roman"/>
+          <w:sz w:val="24"/>
+          <w:szCs w:val="24"/>
+        </w:rPr>
+        <w:t>_</w:t>
+      </w:r>
+      <w:r>
+        <w:rPr>
+          <w:rFonts w:ascii="Times New Roman" w:hAnsi="Times New Roman" w:cs="Times New Roman"/>
+          <w:sz w:val="24"/>
+          <w:szCs w:val="24"/>
+          <w:lang w:val="en-US"/>
+        </w:rPr>
+        <w:t>rank</w:t>
+      </w:r>
+      <w:r>
+        <w:rPr>
+          <w:rFonts w:ascii="Times New Roman" w:hAnsi="Times New Roman" w:cs="Times New Roman"/>
+          <w:sz w:val="24"/>
+          <w:szCs w:val="24"/>
+        </w:rPr>
+        <w:t>)</w:t>
+      </w:r>
+      <w:r>
+        <w:rPr>
+          <w:rFonts w:ascii="Times New Roman" w:hAnsi="Times New Roman" w:cs="Times New Roman"/>
+          <w:sz w:val="24"/>
+          <w:szCs w:val="24"/>
+        </w:rPr>
+        <w:t xml:space="preserve">, где </w:t>
+      </w:r>
+      <w:r>
+        <w:rPr>
+          <w:rFonts w:ascii="Times New Roman" w:hAnsi="Times New Roman" w:cs="Times New Roman"/>
+          <w:sz w:val="24"/>
+          <w:szCs w:val="24"/>
+          <w:lang w:val="en-US"/>
+        </w:rPr>
+        <w:t>A</w:t>
+      </w:r>
+      <w:r>
+        <w:rPr>
+          <w:rFonts w:ascii="Times New Roman" w:hAnsi="Times New Roman" w:cs="Times New Roman"/>
+          <w:sz w:val="24"/>
+          <w:szCs w:val="24"/>
+        </w:rPr>
+        <w:t xml:space="preserve"> </w:t>
+      </w:r>
+      <w:r>
+        <w:rPr>
+          <w:rFonts w:ascii="Times New Roman" w:hAnsi="Times New Roman" w:cs="Times New Roman"/>
+          <w:sz w:val="24"/>
+          <w:szCs w:val="24"/>
+        </w:rPr>
+        <w:t>–</w:t>
+      </w:r>
+      <w:r>
+        <w:rPr>
+          <w:rFonts w:ascii="Times New Roman" w:hAnsi="Times New Roman" w:cs="Times New Roman"/>
+          <w:sz w:val="24"/>
+          <w:szCs w:val="24"/>
+        </w:rPr>
+        <w:t xml:space="preserve"> </w:t>
+      </w:r>
+      <w:r>
+        <w:rPr>
+          <w:rFonts w:ascii="Times New Roman" w:hAnsi="Times New Roman" w:cs="Times New Roman"/>
+          <w:sz w:val="24"/>
+          <w:szCs w:val="24"/>
+        </w:rPr>
+        <w:t xml:space="preserve">исходная матрица и </w:t>
+      </w:r>
+      <w:r>
+        <w:rPr>
+          <w:rFonts w:ascii="Times New Roman" w:hAnsi="Times New Roman" w:cs="Times New Roman"/>
+          <w:sz w:val="24"/>
+          <w:szCs w:val="24"/>
+          <w:lang w:val="en-US"/>
+        </w:rPr>
+        <w:t>max</w:t>
+      </w:r>
+      <w:r>
+        <w:rPr>
+          <w:rFonts w:ascii="Times New Roman" w:hAnsi="Times New Roman" w:cs="Times New Roman"/>
+          <w:sz w:val="24"/>
+          <w:szCs w:val="24"/>
+        </w:rPr>
+        <w:t>_</w:t>
+      </w:r>
+      <w:r>
+        <w:rPr>
+          <w:rFonts w:ascii="Times New Roman" w:hAnsi="Times New Roman" w:cs="Times New Roman"/>
+          <w:sz w:val="24"/>
+          <w:szCs w:val="24"/>
+          <w:lang w:val="en-US"/>
+        </w:rPr>
+        <w:t>rank</w:t>
+      </w:r>
+      <w:r>
+        <w:rPr>
+          <w:rFonts w:ascii="Times New Roman" w:hAnsi="Times New Roman" w:cs="Times New Roman"/>
+          <w:sz w:val="24"/>
+          <w:szCs w:val="24"/>
+        </w:rPr>
+        <w:t xml:space="preserve"> </w:t>
+      </w:r>
+      <w:r>
+        <w:rPr>
+          <w:rFonts w:ascii="Times New Roman" w:hAnsi="Times New Roman" w:cs="Times New Roman"/>
+          <w:sz w:val="24"/>
+          <w:szCs w:val="24"/>
+        </w:rPr>
+        <w:t xml:space="preserve">– максимально допустимое значение ранга, а также функция </w:t>
+      </w:r>
+      <w:r>
+        <w:rPr>
+          <w:rFonts w:ascii="Times New Roman" w:hAnsi="Times New Roman" w:cs="Times New Roman"/>
+          <w:sz w:val="24"/>
+          <w:szCs w:val="24"/>
+          <w:lang w:val="en-US"/>
+        </w:rPr>
+        <w:t>det</w:t>
+      </w:r>
+      <w:r>
+        <w:rPr>
+          <w:rFonts w:ascii="Times New Roman" w:hAnsi="Times New Roman" w:cs="Times New Roman"/>
+          <w:sz w:val="24"/>
+          <w:szCs w:val="24"/>
+        </w:rPr>
+        <w:t>(</w:t>
+      </w:r>
+      <w:r>
+        <w:rPr>
+          <w:rFonts w:ascii="Times New Roman" w:hAnsi="Times New Roman" w:cs="Times New Roman"/>
+          <w:sz w:val="24"/>
+          <w:szCs w:val="24"/>
+          <w:lang w:val="en-US"/>
+        </w:rPr>
+        <w:t>A</w:t>
+      </w:r>
+      <w:r>
+        <w:rPr>
+          <w:rFonts w:ascii="Times New Roman" w:hAnsi="Times New Roman" w:cs="Times New Roman"/>
+          <w:sz w:val="24"/>
+          <w:szCs w:val="24"/>
+        </w:rPr>
+        <w:t xml:space="preserve">, </w:t>
+      </w:r>
+      <w:r>
+        <w:rPr>
+          <w:rFonts w:ascii="Times New Roman" w:hAnsi="Times New Roman" w:cs="Times New Roman"/>
+          <w:sz w:val="24"/>
+          <w:szCs w:val="24"/>
+          <w:lang w:val="en-US"/>
+        </w:rPr>
+        <w:t>size</w:t>
+      </w:r>
+      <w:r>
+        <w:rPr>
+          <w:rFonts w:ascii="Times New Roman" w:hAnsi="Times New Roman" w:cs="Times New Roman"/>
+          <w:sz w:val="24"/>
+          <w:szCs w:val="24"/>
+        </w:rPr>
+        <w:t xml:space="preserve">), </w:t>
+      </w:r>
+      <w:r>
+        <w:rPr>
+          <w:rFonts w:ascii="Times New Roman" w:hAnsi="Times New Roman" w:cs="Times New Roman"/>
+          <w:sz w:val="24"/>
+          <w:szCs w:val="24"/>
+        </w:rPr>
+        <w:t xml:space="preserve">которая возвращает определитель данной матрицы А с указанным порядком </w:t>
+      </w:r>
+      <w:r>
+        <w:rPr>
+          <w:rFonts w:ascii="Times New Roman" w:hAnsi="Times New Roman" w:cs="Times New Roman"/>
+          <w:sz w:val="24"/>
+          <w:szCs w:val="24"/>
+          <w:lang w:val="en-US"/>
+        </w:rPr>
+        <w:t>size</w:t>
+      </w:r>
+      <w:r>
+        <w:rPr>
+          <w:rFonts w:ascii="Times New Roman" w:hAnsi="Times New Roman" w:cs="Times New Roman"/>
+          <w:sz w:val="24"/>
+          <w:szCs w:val="24"/>
+        </w:rPr>
+        <w:t xml:space="preserve"> (см. рисунок 1.</w:t>
+      </w:r>
+      <w:r>
+        <w:rPr>
+          <w:rFonts w:ascii="Times New Roman" w:hAnsi="Times New Roman" w:cs="Times New Roman"/>
+          <w:sz w:val="24"/>
+          <w:szCs w:val="24"/>
+        </w:rPr>
+        <w:t>4</w:t>
+      </w:r>
+      <w:r>
+        <w:rPr>
+          <w:rFonts w:ascii="Times New Roman" w:hAnsi="Times New Roman" w:cs="Times New Roman"/>
+          <w:sz w:val="24"/>
+          <w:szCs w:val="24"/>
+        </w:rPr>
+        <w:t xml:space="preserve">). Таким образом, в функции </w:t>
+      </w:r>
+      <w:r>
+        <w:rPr>
+          <w:rFonts w:ascii="Times New Roman" w:hAnsi="Times New Roman" w:cs="Times New Roman"/>
+          <w:sz w:val="24"/>
+          <w:szCs w:val="24"/>
+          <w:lang w:val="en-US"/>
+        </w:rPr>
+        <w:t>rank</w:t>
+      </w:r>
+      <w:r>
+        <w:rPr>
+          <w:rFonts w:ascii="Times New Roman" w:hAnsi="Times New Roman" w:cs="Times New Roman"/>
+          <w:sz w:val="24"/>
+          <w:szCs w:val="24"/>
+        </w:rPr>
+        <w:t>(</w:t>
+      </w:r>
+      <w:r>
+        <w:rPr>
+          <w:rFonts w:ascii="Times New Roman" w:hAnsi="Times New Roman" w:cs="Times New Roman"/>
+          <w:sz w:val="24"/>
+          <w:szCs w:val="24"/>
+          <w:lang w:val="en-US"/>
+        </w:rPr>
+        <w:t>A</w:t>
+      </w:r>
+      <w:r>
+        <w:rPr>
+          <w:rFonts w:ascii="Times New Roman" w:hAnsi="Times New Roman" w:cs="Times New Roman"/>
+          <w:sz w:val="24"/>
+          <w:szCs w:val="24"/>
+        </w:rPr>
+        <w:t xml:space="preserve">, </w:t>
+      </w:r>
+      <w:r>
+        <w:rPr>
+          <w:rFonts w:ascii="Times New Roman" w:hAnsi="Times New Roman" w:cs="Times New Roman"/>
+          <w:sz w:val="24"/>
+          <w:szCs w:val="24"/>
+          <w:lang w:val="en-US"/>
+        </w:rPr>
+        <w:t>max</w:t>
+      </w:r>
+      <w:r>
+        <w:rPr>
+          <w:rFonts w:ascii="Times New Roman" w:hAnsi="Times New Roman" w:cs="Times New Roman"/>
+          <w:sz w:val="24"/>
+          <w:szCs w:val="24"/>
+        </w:rPr>
+        <w:t>_</w:t>
+      </w:r>
+      <w:r>
+        <w:rPr>
+          <w:rFonts w:ascii="Times New Roman" w:hAnsi="Times New Roman" w:cs="Times New Roman"/>
+          <w:sz w:val="24"/>
+          <w:szCs w:val="24"/>
+          <w:lang w:val="en-US"/>
+        </w:rPr>
+        <w:t>rank</w:t>
+      </w:r>
+      <w:r>
+        <w:rPr>
+          <w:rFonts w:ascii="Times New Roman" w:hAnsi="Times New Roman" w:cs="Times New Roman"/>
+          <w:sz w:val="24"/>
+          <w:szCs w:val="24"/>
+        </w:rPr>
+        <w:t xml:space="preserve">) </w:t>
+      </w:r>
+      <w:r>
+        <w:rPr>
+          <w:rFonts w:ascii="Times New Roman" w:hAnsi="Times New Roman" w:cs="Times New Roman"/>
+          <w:sz w:val="24"/>
+          <w:szCs w:val="24"/>
+        </w:rPr>
+        <w:t>последовательно проверяются все миноры и вычисляются их определители: сначала проверяется, не нулевая ли это матрица, затем вычисляется её определитель и только потом проверяются все остальные миноры</w:t>
+      </w:r>
+      <w:r>
+        <w:rPr>
+          <w:rFonts w:ascii="Times New Roman" w:hAnsi="Times New Roman" w:cs="Times New Roman"/>
+          <w:sz w:val="24"/>
+          <w:szCs w:val="24"/>
+        </w:rPr>
+        <w:t xml:space="preserve"> </w:t>
+      </w:r>
+      <w:r>
+        <w:rPr>
+          <w:rFonts w:ascii="Times New Roman" w:hAnsi="Times New Roman" w:cs="Times New Roman"/>
+          <w:sz w:val="24"/>
+          <w:szCs w:val="24"/>
+        </w:rPr>
+        <w:t>(см. рисунок 1</w:t>
+      </w:r>
+      <w:r>
+        <w:rPr>
+          <w:rFonts w:ascii="Times New Roman" w:hAnsi="Times New Roman" w:cs="Times New Roman"/>
+          <w:sz w:val="24"/>
+          <w:szCs w:val="24"/>
+        </w:rPr>
+        <w:t>.5</w:t>
+      </w:r>
+      <w:r>
+        <w:rPr>
+          <w:rFonts w:ascii="Times New Roman" w:hAnsi="Times New Roman" w:cs="Times New Roman"/>
+          <w:sz w:val="24"/>
+          <w:szCs w:val="24"/>
+        </w:rPr>
+        <w:t>)</w:t>
+      </w:r>
+      <w:r>
+        <w:rPr>
+          <w:rFonts w:ascii="Times New Roman" w:hAnsi="Times New Roman" w:cs="Times New Roman"/>
+          <w:sz w:val="24"/>
+          <w:szCs w:val="24"/>
+        </w:rPr>
+        <w:t>.</w:t>
+      </w:r>
+    </w:p>
+    <w:p>
+      <w:pPr>
+        <w:jc w:val="center"/>
+        <w:rPr>
+          <w:rFonts w:ascii="Times New Roman" w:hAnsi="Times New Roman" w:cs="Times New Roman"/>
+          <w:sz w:val="24"/>
+          <w:szCs w:val="24"/>
+        </w:rPr>
+      </w:pPr>
+      <w:r>
+        <w:rPr>
+          <w:noProof/>
+        </w:rPr>
+        <w:drawing>
+          <wp:inline distT="0" distB="0" distL="0" distR="0" wp14:anchorId="3258A736" wp14:editId="0BFAE43E">
+            <wp:extent cx="6096494" cy="1828800"/>
+            <wp:effectExtent l="0" t="0" r="0" b="0"/>
+            <wp:docPr id="5" name="Рисунок 5"/>
+            <wp:cNvGraphicFramePr>
+              <a:graphicFrameLocks xmlns:a="http://schemas.openxmlformats.org/drawingml/2006/main" noChangeAspect="1"/>
+            </wp:cNvGraphicFramePr>
+            <a:graphic xmlns:a="http://schemas.openxmlformats.org/drawingml/2006/main">
+              <a:graphicData uri="http://schemas.openxmlformats.org/drawingml/2006/picture">
+                <pic:pic xmlns:pic="http://schemas.openxmlformats.org/drawingml/2006/picture">
+                  <pic:nvPicPr>
+                    <pic:cNvPr id="1" name=""/>
+                    <pic:cNvPicPr/>
+                  </pic:nvPicPr>
+                  <pic:blipFill rotWithShape="1">
+                    <a:blip r:embed="rId9"/>
+                    <a:srcRect l="5161" t="29412" r="48387" b="45814"/>
+                    <a:stretch/>
+                  </pic:blipFill>
+                  <pic:spPr bwMode="auto">
+                    <a:xfrm>
+                      <a:off x="0" y="0"/>
+                      <a:ext cx="6103917" cy="1831027"/>
+                    </a:xfrm>
+                    <a:prstGeom prst="rect">
+                      <a:avLst/>
+                    </a:prstGeom>
+                    <a:ln>
+                      <a:noFill/>
+                    </a:ln>
+                    <a:extLst>
+                      <a:ext uri="{53640926-AAD7-44D8-BBD7-CCE9431645EC}">
+                        <a14:shadowObscured xmlns:a14="http://schemas.microsoft.com/office/drawing/2010/main"/>
+                      </a:ext>
+                    </a:extLst>
+                  </pic:spPr>
+                </pic:pic>
+              </a:graphicData>
+            </a:graphic>
+          </wp:inline>
+        </w:drawing>
+      </w:r>
+    </w:p>
+    <w:p>
+      <w:pPr>
+        <w:ind w:firstLine="708"/>
+        <w:jc w:val="center"/>
+        <w:rPr>
+          <w:rFonts w:ascii="Times New Roman" w:hAnsi="Times New Roman" w:cs="Times New Roman"/>
+          <w:sz w:val="24"/>
+          <w:szCs w:val="24"/>
+          <w:lang w:val="en-US"/>
+        </w:rPr>
+      </w:pPr>
+      <w:r>
+        <w:rPr>
+          <w:rFonts w:ascii="Times New Roman" w:hAnsi="Times New Roman" w:cs="Times New Roman"/>
+          <w:sz w:val="24"/>
+          <w:szCs w:val="24"/>
+        </w:rPr>
+        <w:t xml:space="preserve">Рисунок 1.4 – Функция </w:t>
+      </w:r>
+      <w:r>
+        <w:rPr>
+          <w:rFonts w:ascii="Times New Roman" w:hAnsi="Times New Roman" w:cs="Times New Roman"/>
+          <w:sz w:val="24"/>
+          <w:szCs w:val="24"/>
+          <w:lang w:val="en-US"/>
+        </w:rPr>
+        <w:t>det(A, size)</w:t>
+      </w:r>
+    </w:p>
+    <w:p>
+      <w:pPr>
+        <w:ind w:firstLine="708"/>
+        <w:jc w:val="center"/>
+      </w:pPr>
+      <w:r>
+        <w:rPr>
+          <w:noProof/>
+        </w:rPr>
+        <w:lastRenderedPageBreak/>
+        <w:drawing>
+          <wp:inline distT="0" distB="0" distL="0" distR="0" wp14:anchorId="7EF34A05" wp14:editId="43766E47">
+            <wp:extent cx="2841171" cy="8688582"/>
+            <wp:effectExtent l="0" t="0" r="0" b="0"/>
+            <wp:docPr id="4" name="Рисунок 4"/>
+            <wp:cNvGraphicFramePr>
+              <a:graphicFrameLocks xmlns:a="http://schemas.openxmlformats.org/drawingml/2006/main" noChangeAspect="1"/>
+            </wp:cNvGraphicFramePr>
+            <a:graphic xmlns:a="http://schemas.openxmlformats.org/drawingml/2006/main">
+              <a:graphicData uri="http://schemas.openxmlformats.org/drawingml/2006/picture">
+                <pic:pic xmlns:pic="http://schemas.openxmlformats.org/drawingml/2006/picture">
+                  <pic:nvPicPr>
+                    <pic:cNvPr id="1" name=""/>
+                    <pic:cNvPicPr/>
+                  </pic:nvPicPr>
+                  <pic:blipFill rotWithShape="1">
+                    <a:blip r:embed="rId10"/>
+                    <a:srcRect l="4644" t="10128" r="81680" b="15518"/>
+                    <a:stretch/>
+                  </pic:blipFill>
+                  <pic:spPr bwMode="auto">
+                    <a:xfrm>
+                      <a:off x="0" y="0"/>
+                      <a:ext cx="2870852" cy="8779349"/>
+                    </a:xfrm>
+                    <a:prstGeom prst="rect">
+                      <a:avLst/>
+                    </a:prstGeom>
+                    <a:ln>
+                      <a:noFill/>
+                    </a:ln>
+                    <a:extLst>
+                      <a:ext uri="{53640926-AAD7-44D8-BBD7-CCE9431645EC}">
+                        <a14:shadowObscured xmlns:a14="http://schemas.microsoft.com/office/drawing/2010/main"/>
+                      </a:ext>
+                    </a:extLst>
+                  </pic:spPr>
+                </pic:pic>
+              </a:graphicData>
+            </a:graphic>
+          </wp:inline>
+        </w:drawing>
+      </w:r>
+    </w:p>
+    <w:p>
+      <w:pPr>
+        <w:ind w:firstLine="708"/>
+        <w:jc w:val="center"/>
+        <w:rPr>
+          <w:rFonts w:ascii="Times New Roman" w:hAnsi="Times New Roman" w:cs="Times New Roman"/>
+          <w:sz w:val="24"/>
+          <w:szCs w:val="24"/>
+          <w:lang w:val="en-US"/>
+        </w:rPr>
+      </w:pPr>
+      <w:r>
+        <w:rPr>
+          <w:rFonts w:ascii="Times New Roman" w:hAnsi="Times New Roman" w:cs="Times New Roman"/>
+          <w:sz w:val="24"/>
+          <w:szCs w:val="24"/>
+        </w:rPr>
+        <w:t>Рисунок</w:t>
+      </w:r>
+      <w:r>
+        <w:rPr>
+          <w:rFonts w:ascii="Times New Roman" w:hAnsi="Times New Roman" w:cs="Times New Roman"/>
+          <w:sz w:val="24"/>
+          <w:szCs w:val="24"/>
+          <w:lang w:val="en-US"/>
+        </w:rPr>
+        <w:t xml:space="preserve"> 1.</w:t>
+      </w:r>
+      <w:r>
+        <w:rPr>
+          <w:rFonts w:ascii="Times New Roman" w:hAnsi="Times New Roman" w:cs="Times New Roman"/>
+          <w:sz w:val="24"/>
+          <w:szCs w:val="24"/>
+          <w:lang w:val="en-US"/>
+        </w:rPr>
+        <w:t>5</w:t>
+      </w:r>
+      <w:r>
+        <w:rPr>
+          <w:rFonts w:ascii="Times New Roman" w:hAnsi="Times New Roman" w:cs="Times New Roman"/>
+          <w:sz w:val="24"/>
+          <w:szCs w:val="24"/>
+          <w:lang w:val="en-US"/>
+        </w:rPr>
+        <w:t xml:space="preserve"> – </w:t>
+      </w:r>
+      <w:r>
+        <w:rPr>
+          <w:rFonts w:ascii="Times New Roman" w:hAnsi="Times New Roman" w:cs="Times New Roman"/>
+          <w:sz w:val="24"/>
+          <w:szCs w:val="24"/>
+        </w:rPr>
+        <w:t>Функция</w:t>
+      </w:r>
+      <w:r>
+        <w:rPr>
+          <w:rFonts w:ascii="Times New Roman" w:hAnsi="Times New Roman" w:cs="Times New Roman"/>
+          <w:sz w:val="24"/>
+          <w:szCs w:val="24"/>
+          <w:lang w:val="en-US"/>
+        </w:rPr>
+        <w:t xml:space="preserve"> </w:t>
+      </w:r>
+      <w:r>
+        <w:rPr>
+          <w:rFonts w:ascii="Times New Roman" w:hAnsi="Times New Roman" w:cs="Times New Roman"/>
+          <w:sz w:val="24"/>
+          <w:szCs w:val="24"/>
+          <w:lang w:val="en-US"/>
+        </w:rPr>
+        <w:t xml:space="preserve">rank(A, </w:t>
+      </w:r>
+      <w:proofErr w:type="spellStart"/>
+      <w:r>
+        <w:rPr>
+          <w:rFonts w:ascii="Times New Roman" w:hAnsi="Times New Roman" w:cs="Times New Roman"/>
+          <w:sz w:val="24"/>
+          <w:szCs w:val="24"/>
+          <w:lang w:val="en-US"/>
+        </w:rPr>
+        <w:t>max_rank</w:t>
+      </w:r>
+      <w:proofErr w:type="spellEnd"/>
+      <w:r>
+        <w:rPr>
+          <w:rFonts w:ascii="Times New Roman" w:hAnsi="Times New Roman" w:cs="Times New Roman"/>
+          <w:sz w:val="24"/>
+          <w:szCs w:val="24"/>
+          <w:lang w:val="en-US"/>
+        </w:rPr>
+        <w:t>)</w:t>
+      </w:r>
+    </w:p>
+    <w:p>
+      <w:pPr>
+        <w:pStyle w:val="2"/>
+        <w:numPr>
+          <w:ilvl w:val="1"/>
+          <w:numId w:val="6"/>
+        </w:numPr>
+        <w:spacing w:after="120" w:line="360" w:lineRule="auto"/>
+        <w:rPr>
+          <w:rFonts w:ascii="Times New Roman" w:hAnsi="Times New Roman" w:cs="Times New Roman"/>
+          <w:b/>
+          <w:bCs/>
+          <w:color w:val="auto"/>
+          <w:sz w:val="28"/>
+          <w:szCs w:val="28"/>
+        </w:rPr>
+      </w:pPr>
+      <w:r>
+        <w:rPr>
+          <w:rFonts w:ascii="Times New Roman" w:hAnsi="Times New Roman" w:cs="Times New Roman"/>
+          <w:b/>
+          <w:bCs/>
+          <w:color w:val="auto"/>
+          <w:sz w:val="28"/>
+          <w:szCs w:val="28"/>
+        </w:rPr>
+        <w:lastRenderedPageBreak/>
+        <w:t>Умножение матриц</w:t>
+      </w:r>
+    </w:p>
+    <w:p>
+      <w:pPr>
+        <w:spacing w:line="240" w:lineRule="auto"/>
+        <w:ind w:firstLine="709"/>
+        <w:jc w:val="both"/>
+        <w:rPr>
+          <w:rFonts w:ascii="Times New Roman" w:hAnsi="Times New Roman" w:cs="Times New Roman"/>
+          <w:sz w:val="24"/>
+          <w:szCs w:val="24"/>
+        </w:rPr>
+      </w:pPr>
+      <w:r>
+        <w:rPr>
+          <w:rFonts w:ascii="Times New Roman" w:hAnsi="Times New Roman" w:cs="Times New Roman"/>
+          <w:sz w:val="24"/>
+          <w:szCs w:val="24"/>
+        </w:rPr>
+        <w:t>При умножении двух матриц всегда получается квадратная, при этом матрицы – некоммутативны, а это значит, что порядок полученной матрицы равен количеству столбцов в матрице слева (если мы умножаем слева направо). Каждый элемент</w:t>
+      </w:r>
+      <w:r>
+        <w:rPr>
+          <w:rFonts w:ascii="Times New Roman" w:hAnsi="Times New Roman" w:cs="Times New Roman"/>
+          <w:sz w:val="24"/>
+          <w:szCs w:val="24"/>
+        </w:rPr>
+        <w:t xml:space="preserve"> </w:t>
+      </w:r>
+      <w:proofErr w:type="spellStart"/>
+      <w:r>
+        <w:rPr>
+          <w:rFonts w:ascii="Times New Roman" w:hAnsi="Times New Roman" w:cs="Times New Roman"/>
+          <w:sz w:val="24"/>
+          <w:szCs w:val="24"/>
+          <w:lang w:val="en-US"/>
+        </w:rPr>
+        <w:t>i</w:t>
+      </w:r>
+      <w:proofErr w:type="spellEnd"/>
+      <w:r>
+        <w:rPr>
+          <w:rFonts w:ascii="Times New Roman" w:hAnsi="Times New Roman" w:cs="Times New Roman"/>
+          <w:sz w:val="24"/>
+          <w:szCs w:val="24"/>
+        </w:rPr>
+        <w:t xml:space="preserve">-строки </w:t>
+      </w:r>
+      <w:r>
+        <w:rPr>
+          <w:rFonts w:ascii="Times New Roman" w:hAnsi="Times New Roman" w:cs="Times New Roman"/>
+          <w:sz w:val="24"/>
+          <w:szCs w:val="24"/>
+          <w:lang w:val="en-US"/>
+        </w:rPr>
+        <w:t>j</w:t>
+      </w:r>
+      <w:r>
+        <w:rPr>
+          <w:rFonts w:ascii="Times New Roman" w:hAnsi="Times New Roman" w:cs="Times New Roman"/>
+          <w:sz w:val="24"/>
+          <w:szCs w:val="24"/>
+        </w:rPr>
+        <w:t>-</w:t>
+      </w:r>
+      <w:r>
+        <w:rPr>
+          <w:rFonts w:ascii="Times New Roman" w:hAnsi="Times New Roman" w:cs="Times New Roman"/>
+          <w:sz w:val="24"/>
+          <w:szCs w:val="24"/>
+        </w:rPr>
+        <w:t>столбца</w:t>
+      </w:r>
+      <w:r>
+        <w:rPr>
+          <w:rFonts w:ascii="Times New Roman" w:hAnsi="Times New Roman" w:cs="Times New Roman"/>
+          <w:sz w:val="24"/>
+          <w:szCs w:val="24"/>
+        </w:rPr>
+        <w:t xml:space="preserve"> полученной матрицы равен сумме произведений </w:t>
+      </w:r>
+      <w:r>
+        <w:rPr>
+          <w:rFonts w:ascii="Times New Roman" w:hAnsi="Times New Roman" w:cs="Times New Roman"/>
+          <w:sz w:val="24"/>
+          <w:szCs w:val="24"/>
+        </w:rPr>
+        <w:t xml:space="preserve">элементов </w:t>
+      </w:r>
+      <w:proofErr w:type="spellStart"/>
+      <w:r>
+        <w:rPr>
+          <w:rFonts w:ascii="Times New Roman" w:hAnsi="Times New Roman" w:cs="Times New Roman"/>
+          <w:sz w:val="24"/>
+          <w:szCs w:val="24"/>
+          <w:lang w:val="en-US"/>
+        </w:rPr>
+        <w:t>i</w:t>
+      </w:r>
+      <w:proofErr w:type="spellEnd"/>
+      <w:r>
+        <w:rPr>
+          <w:rFonts w:ascii="Times New Roman" w:hAnsi="Times New Roman" w:cs="Times New Roman"/>
+          <w:sz w:val="24"/>
+          <w:szCs w:val="24"/>
+        </w:rPr>
+        <w:t>-</w:t>
+      </w:r>
+      <w:r>
+        <w:rPr>
+          <w:rFonts w:ascii="Times New Roman" w:hAnsi="Times New Roman" w:cs="Times New Roman"/>
+          <w:sz w:val="24"/>
+          <w:szCs w:val="24"/>
+        </w:rPr>
+        <w:t xml:space="preserve">строки </w:t>
+      </w:r>
+      <w:r>
+        <w:rPr>
+          <w:rFonts w:ascii="Times New Roman" w:hAnsi="Times New Roman" w:cs="Times New Roman"/>
+          <w:sz w:val="24"/>
+          <w:szCs w:val="24"/>
+          <w:lang w:val="en-US"/>
+        </w:rPr>
+        <w:t>k</w:t>
+      </w:r>
+      <w:r>
+        <w:rPr>
+          <w:rFonts w:ascii="Times New Roman" w:hAnsi="Times New Roman" w:cs="Times New Roman"/>
+          <w:sz w:val="24"/>
+          <w:szCs w:val="24"/>
+        </w:rPr>
+        <w:t>-</w:t>
+      </w:r>
+      <w:r>
+        <w:rPr>
+          <w:rFonts w:ascii="Times New Roman" w:hAnsi="Times New Roman" w:cs="Times New Roman"/>
+          <w:sz w:val="24"/>
+          <w:szCs w:val="24"/>
+        </w:rPr>
+        <w:t xml:space="preserve">столбца первой матрицы и </w:t>
+      </w:r>
+      <w:r>
+        <w:rPr>
+          <w:rFonts w:ascii="Times New Roman" w:hAnsi="Times New Roman" w:cs="Times New Roman"/>
+          <w:sz w:val="24"/>
+          <w:szCs w:val="24"/>
+          <w:lang w:val="en-US"/>
+        </w:rPr>
+        <w:t>k</w:t>
+      </w:r>
+      <w:r>
+        <w:rPr>
+          <w:rFonts w:ascii="Times New Roman" w:hAnsi="Times New Roman" w:cs="Times New Roman"/>
+          <w:sz w:val="24"/>
+          <w:szCs w:val="24"/>
+        </w:rPr>
+        <w:t>-</w:t>
+      </w:r>
+      <w:r>
+        <w:rPr>
+          <w:rFonts w:ascii="Times New Roman" w:hAnsi="Times New Roman" w:cs="Times New Roman"/>
+          <w:sz w:val="24"/>
+          <w:szCs w:val="24"/>
+        </w:rPr>
+        <w:t xml:space="preserve">строки </w:t>
+      </w:r>
+      <w:r>
+        <w:rPr>
+          <w:rFonts w:ascii="Times New Roman" w:hAnsi="Times New Roman" w:cs="Times New Roman"/>
+          <w:sz w:val="24"/>
+          <w:szCs w:val="24"/>
+          <w:lang w:val="en-US"/>
+        </w:rPr>
+        <w:t>j</w:t>
+      </w:r>
+      <w:r>
+        <w:rPr>
+          <w:rFonts w:ascii="Times New Roman" w:hAnsi="Times New Roman" w:cs="Times New Roman"/>
+          <w:sz w:val="24"/>
+          <w:szCs w:val="24"/>
+        </w:rPr>
+        <w:t>-</w:t>
+      </w:r>
+      <w:r>
+        <w:rPr>
+          <w:rFonts w:ascii="Times New Roman" w:hAnsi="Times New Roman" w:cs="Times New Roman"/>
+          <w:sz w:val="24"/>
+          <w:szCs w:val="24"/>
+        </w:rPr>
+        <w:t xml:space="preserve">столбца второй. </w:t>
+      </w:r>
+      <w:r>
+        <w:rPr>
+          <w:rFonts w:ascii="Times New Roman" w:hAnsi="Times New Roman" w:cs="Times New Roman"/>
+          <w:sz w:val="24"/>
+          <w:szCs w:val="24"/>
+        </w:rPr>
+        <w:t>Из этого также следует, что матрицы можно перемножить только и только тогда, когда количество столбцов первой матрицы равно количеству строк второй матрицы.</w:t>
+      </w:r>
+      <w:r>
+        <w:rPr>
+          <w:rFonts w:ascii="Times New Roman" w:hAnsi="Times New Roman" w:cs="Times New Roman"/>
+          <w:sz w:val="24"/>
+          <w:szCs w:val="24"/>
+        </w:rPr>
+        <w:t xml:space="preserve"> В решении для умножения матриц реализована функция </w:t>
+      </w:r>
+      <w:r>
+        <w:rPr>
+          <w:rFonts w:ascii="Times New Roman" w:hAnsi="Times New Roman" w:cs="Times New Roman"/>
+          <w:sz w:val="24"/>
+          <w:szCs w:val="24"/>
+          <w:lang w:val="en-US"/>
+        </w:rPr>
+        <w:t>matrix</w:t>
+      </w:r>
+      <w:r>
+        <w:rPr>
+          <w:rFonts w:ascii="Times New Roman" w:hAnsi="Times New Roman" w:cs="Times New Roman"/>
+          <w:sz w:val="24"/>
+          <w:szCs w:val="24"/>
+        </w:rPr>
+        <w:t>_</w:t>
+      </w:r>
+      <w:r>
+        <w:rPr>
+          <w:rFonts w:ascii="Times New Roman" w:hAnsi="Times New Roman" w:cs="Times New Roman"/>
+          <w:sz w:val="24"/>
+          <w:szCs w:val="24"/>
+          <w:lang w:val="en-US"/>
+        </w:rPr>
+        <w:t>multiply</w:t>
+      </w:r>
+      <w:r>
+        <w:rPr>
+          <w:rFonts w:ascii="Times New Roman" w:hAnsi="Times New Roman" w:cs="Times New Roman"/>
+          <w:sz w:val="24"/>
+          <w:szCs w:val="24"/>
+        </w:rPr>
+        <w:t>(</w:t>
+      </w:r>
+      <w:r>
+        <w:rPr>
+          <w:rFonts w:ascii="Times New Roman" w:hAnsi="Times New Roman" w:cs="Times New Roman"/>
+          <w:sz w:val="24"/>
+          <w:szCs w:val="24"/>
+          <w:lang w:val="en-US"/>
+        </w:rPr>
+        <w:t>A</w:t>
+      </w:r>
+      <w:r>
+        <w:rPr>
+          <w:rFonts w:ascii="Times New Roman" w:hAnsi="Times New Roman" w:cs="Times New Roman"/>
+          <w:sz w:val="24"/>
+          <w:szCs w:val="24"/>
+        </w:rPr>
+        <w:t xml:space="preserve">, </w:t>
+      </w:r>
+      <w:r>
+        <w:rPr>
+          <w:rFonts w:ascii="Times New Roman" w:hAnsi="Times New Roman" w:cs="Times New Roman"/>
+          <w:sz w:val="24"/>
+          <w:szCs w:val="24"/>
+          <w:lang w:val="en-US"/>
+        </w:rPr>
+        <w:t>B</w:t>
+      </w:r>
+      <w:r>
+        <w:rPr>
+          <w:rFonts w:ascii="Times New Roman" w:hAnsi="Times New Roman" w:cs="Times New Roman"/>
+          <w:sz w:val="24"/>
+          <w:szCs w:val="24"/>
+        </w:rPr>
+        <w:t>)</w:t>
+      </w:r>
+      <w:r>
+        <w:rPr>
+          <w:rFonts w:ascii="Times New Roman" w:hAnsi="Times New Roman" w:cs="Times New Roman"/>
+          <w:sz w:val="24"/>
+          <w:szCs w:val="24"/>
+        </w:rPr>
+        <w:t xml:space="preserve">, где </w:t>
+      </w:r>
+      <w:r>
+        <w:rPr>
+          <w:rFonts w:ascii="Times New Roman" w:hAnsi="Times New Roman" w:cs="Times New Roman"/>
+          <w:sz w:val="24"/>
+          <w:szCs w:val="24"/>
+          <w:lang w:val="en-US"/>
+        </w:rPr>
+        <w:t>A</w:t>
+      </w:r>
+      <w:r>
+        <w:rPr>
+          <w:rFonts w:ascii="Times New Roman" w:hAnsi="Times New Roman" w:cs="Times New Roman"/>
+          <w:sz w:val="24"/>
+          <w:szCs w:val="24"/>
+        </w:rPr>
+        <w:t xml:space="preserve"> </w:t>
+      </w:r>
+      <w:r>
+        <w:rPr>
+          <w:rFonts w:ascii="Times New Roman" w:hAnsi="Times New Roman" w:cs="Times New Roman"/>
+          <w:sz w:val="24"/>
+          <w:szCs w:val="24"/>
+        </w:rPr>
+        <w:t xml:space="preserve">и </w:t>
+      </w:r>
+      <w:r>
+        <w:rPr>
+          <w:rFonts w:ascii="Times New Roman" w:hAnsi="Times New Roman" w:cs="Times New Roman"/>
+          <w:sz w:val="24"/>
+          <w:szCs w:val="24"/>
+          <w:lang w:val="en-US"/>
+        </w:rPr>
+        <w:t>B</w:t>
+      </w:r>
+      <w:r>
+        <w:rPr>
+          <w:rFonts w:ascii="Times New Roman" w:hAnsi="Times New Roman" w:cs="Times New Roman"/>
+          <w:sz w:val="24"/>
+          <w:szCs w:val="24"/>
+        </w:rPr>
+        <w:t xml:space="preserve"> </w:t>
+      </w:r>
+      <w:r>
+        <w:rPr>
+          <w:rFonts w:ascii="Times New Roman" w:hAnsi="Times New Roman" w:cs="Times New Roman"/>
+          <w:sz w:val="24"/>
+          <w:szCs w:val="24"/>
+        </w:rPr>
+        <w:t xml:space="preserve">– первая и вторая матрица соответственно (см. рисунок 1.6). Так, сначала создаётся нулевая матрица нужного порядка, которая затем заполняется соответствующими суммами. </w:t>
+      </w:r>
+    </w:p>
+    <w:p>
+      <w:pPr>
+        <w:spacing w:line="240" w:lineRule="auto"/>
+        <w:jc w:val="center"/>
+        <w:rPr>
+          <w:rFonts w:ascii="Times New Roman" w:hAnsi="Times New Roman" w:cs="Times New Roman"/>
+          <w:sz w:val="24"/>
+          <w:szCs w:val="24"/>
+        </w:rPr>
+      </w:pPr>
+      <w:r>
+        <w:rPr>
+          <w:noProof/>
+        </w:rPr>
+        <w:drawing>
+          <wp:inline distT="0" distB="0" distL="0" distR="0" wp14:anchorId="53C57731" wp14:editId="4BBEF8EC">
+            <wp:extent cx="4016828" cy="4819822"/>
+            <wp:effectExtent l="0" t="0" r="0" b="0"/>
+            <wp:docPr id="6" name="Рисунок 6"/>
+            <wp:cNvGraphicFramePr>
+              <a:graphicFrameLocks xmlns:a="http://schemas.openxmlformats.org/drawingml/2006/main" noChangeAspect="1"/>
+            </wp:cNvGraphicFramePr>
+            <a:graphic xmlns:a="http://schemas.openxmlformats.org/drawingml/2006/main">
+              <a:graphicData uri="http://schemas.openxmlformats.org/drawingml/2006/picture">
+                <pic:pic xmlns:pic="http://schemas.openxmlformats.org/drawingml/2006/picture">
+                  <pic:nvPicPr>
+                    <pic:cNvPr id="1" name=""/>
+                    <pic:cNvPicPr/>
+                  </pic:nvPicPr>
+                  <pic:blipFill rotWithShape="1">
+                    <a:blip r:embed="rId11"/>
+                    <a:srcRect l="5041" t="22241" r="76331" b="38019"/>
+                    <a:stretch/>
+                  </pic:blipFill>
+                  <pic:spPr bwMode="auto">
+                    <a:xfrm>
+                      <a:off x="0" y="0"/>
+                      <a:ext cx="4051983" cy="4862005"/>
+                    </a:xfrm>
+                    <a:prstGeom prst="rect">
+                      <a:avLst/>
+                    </a:prstGeom>
+                    <a:ln>
+                      <a:noFill/>
+                    </a:ln>
+                    <a:extLst>
+                      <a:ext uri="{53640926-AAD7-44D8-BBD7-CCE9431645EC}">
+                        <a14:shadowObscured xmlns:a14="http://schemas.microsoft.com/office/drawing/2010/main"/>
+                      </a:ext>
+                    </a:extLst>
+                  </pic:spPr>
+                </pic:pic>
+              </a:graphicData>
+            </a:graphic>
+          </wp:inline>
+        </w:drawing>
+      </w:r>
+    </w:p>
+    <w:p>
+      <w:pPr>
+        <w:spacing w:line="240" w:lineRule="auto"/>
+        <w:jc w:val="center"/>
+        <w:rPr>
+          <w:rFonts w:ascii="Times New Roman" w:hAnsi="Times New Roman" w:cs="Times New Roman"/>
+          <w:sz w:val="24"/>
+          <w:szCs w:val="24"/>
+          <w:lang w:val="en-US"/>
+        </w:rPr>
+      </w:pPr>
+      <w:r>
+        <w:rPr>
+          <w:rFonts w:ascii="Times New Roman" w:hAnsi="Times New Roman" w:cs="Times New Roman"/>
+          <w:sz w:val="24"/>
+          <w:szCs w:val="24"/>
+        </w:rPr>
+        <w:t>Рисунок</w:t>
+      </w:r>
+      <w:r>
+        <w:rPr>
+          <w:rFonts w:ascii="Times New Roman" w:hAnsi="Times New Roman" w:cs="Times New Roman"/>
+          <w:sz w:val="24"/>
+          <w:szCs w:val="24"/>
+          <w:lang w:val="en-US"/>
+        </w:rPr>
+        <w:t xml:space="preserve"> 1.</w:t>
+      </w:r>
+      <w:r>
+        <w:rPr>
+          <w:rFonts w:ascii="Times New Roman" w:hAnsi="Times New Roman" w:cs="Times New Roman"/>
+          <w:sz w:val="24"/>
+          <w:szCs w:val="24"/>
+          <w:lang w:val="en-US"/>
+        </w:rPr>
+        <w:t>6</w:t>
+      </w:r>
+      <w:r>
+        <w:rPr>
+          <w:rFonts w:ascii="Times New Roman" w:hAnsi="Times New Roman" w:cs="Times New Roman"/>
+          <w:sz w:val="24"/>
+          <w:szCs w:val="24"/>
+          <w:lang w:val="en-US"/>
+        </w:rPr>
+        <w:t xml:space="preserve"> – </w:t>
+      </w:r>
+      <w:r>
+        <w:rPr>
+          <w:rFonts w:ascii="Times New Roman" w:hAnsi="Times New Roman" w:cs="Times New Roman"/>
+          <w:sz w:val="24"/>
+          <w:szCs w:val="24"/>
+        </w:rPr>
+        <w:t>Функция</w:t>
+      </w:r>
+      <w:r>
+        <w:rPr>
+          <w:rFonts w:ascii="Times New Roman" w:hAnsi="Times New Roman" w:cs="Times New Roman"/>
+          <w:sz w:val="24"/>
+          <w:szCs w:val="24"/>
+          <w:lang w:val="en-US"/>
+        </w:rPr>
+        <w:t xml:space="preserve"> </w:t>
+      </w:r>
+      <w:proofErr w:type="spellStart"/>
+      <w:r>
+        <w:rPr>
+          <w:rFonts w:ascii="Times New Roman" w:hAnsi="Times New Roman" w:cs="Times New Roman"/>
+          <w:sz w:val="24"/>
+          <w:szCs w:val="24"/>
+          <w:lang w:val="en-US"/>
+        </w:rPr>
+        <w:t>matrix_multiply</w:t>
+      </w:r>
+      <w:proofErr w:type="spellEnd"/>
+      <w:r>
+        <w:rPr>
+          <w:rFonts w:ascii="Times New Roman" w:hAnsi="Times New Roman" w:cs="Times New Roman"/>
+          <w:sz w:val="24"/>
+          <w:szCs w:val="24"/>
+          <w:lang w:val="en-US"/>
+        </w:rPr>
+        <w:t>(A, B)</w:t>
+      </w:r>
+    </w:p>
+    <w:p>
+      <w:pPr>
+        <w:pStyle w:val="2"/>
+        <w:numPr>
+          <w:ilvl w:val="1"/>
+          <w:numId w:val="6"/>
+        </w:numPr>
+        <w:spacing w:after="120" w:line="360" w:lineRule="auto"/>
+        <w:rPr>
+          <w:rFonts w:ascii="Times New Roman" w:hAnsi="Times New Roman" w:cs="Times New Roman"/>
+          <w:b/>
+          <w:bCs/>
+          <w:color w:val="auto"/>
+          <w:sz w:val="28"/>
+          <w:szCs w:val="28"/>
+        </w:rPr>
+      </w:pPr>
+      <w:r>
+        <w:rPr>
+          <w:rFonts w:ascii="Times New Roman" w:hAnsi="Times New Roman" w:cs="Times New Roman"/>
+          <w:b/>
+          <w:bCs/>
+          <w:color w:val="auto"/>
+          <w:sz w:val="28"/>
+          <w:szCs w:val="28"/>
+        </w:rPr>
+        <w:t>Пример работы программы</w:t>
+      </w:r>
+    </w:p>
+    <w:p>
+      <w:pPr>
+        <w:spacing w:line="240" w:lineRule="auto"/>
+        <w:ind w:firstLine="709"/>
+        <w:jc w:val="both"/>
+        <w:rPr>
+          <w:rFonts w:ascii="Times New Roman" w:hAnsi="Times New Roman" w:cs="Times New Roman"/>
+          <w:sz w:val="24"/>
+          <w:szCs w:val="24"/>
+        </w:rPr>
+      </w:pPr>
+      <w:r>
+        <w:rPr>
+          <w:rFonts w:ascii="Times New Roman" w:hAnsi="Times New Roman" w:cs="Times New Roman"/>
+          <w:sz w:val="24"/>
+          <w:szCs w:val="24"/>
+        </w:rPr>
+        <w:t>Таким образом, в программе были реализованы все необходимые функции: транспонирование, определение ранга матрицы и умножение матриц. Сама же программа взаимодействует с пользователем следующим образом:</w:t>
+      </w:r>
+    </w:p>
+    <w:p>
+      <w:pPr>
+        <w:pStyle w:val="a6"/>
+        <w:numPr>
+          <w:ilvl w:val="0"/>
+          <w:numId w:val="8"/>
+        </w:numPr>
+        <w:spacing w:line="240" w:lineRule="auto"/>
+        <w:jc w:val="both"/>
+        <w:rPr>
+          <w:rFonts w:ascii="Times New Roman" w:eastAsiaTheme="majorEastAsia" w:hAnsi="Times New Roman" w:cs="Times New Roman"/>
+          <w:b/>
+          <w:bCs/>
+          <w:spacing w:val="-10"/>
+          <w:kern w:val="28"/>
+          <w:sz w:val="24"/>
+          <w:szCs w:val="24"/>
+        </w:rPr>
+      </w:pPr>
+      <w:r>
+        <w:rPr>
+          <w:rFonts w:ascii="Times New Roman" w:hAnsi="Times New Roman" w:cs="Times New Roman"/>
+          <w:sz w:val="24"/>
+          <w:szCs w:val="24"/>
+        </w:rPr>
+        <w:t xml:space="preserve">Приветствует его и объясняет на примере, как нужно подавать «на вход» матрицы. Ввод матрицы реализован с помощью потокового ввода и библиотеки </w:t>
+      </w:r>
+      <w:r>
+        <w:rPr>
+          <w:rFonts w:ascii="Times New Roman" w:hAnsi="Times New Roman" w:cs="Times New Roman"/>
+          <w:sz w:val="24"/>
+          <w:szCs w:val="24"/>
+          <w:lang w:val="en-US"/>
+        </w:rPr>
+        <w:t>sys</w:t>
+      </w:r>
+      <w:r>
+        <w:rPr>
+          <w:rFonts w:ascii="Times New Roman" w:hAnsi="Times New Roman" w:cs="Times New Roman"/>
+          <w:sz w:val="24"/>
+          <w:szCs w:val="24"/>
+        </w:rPr>
+        <w:t xml:space="preserve">: сначала пользователь </w:t>
+      </w:r>
+      <w:r>
+        <w:rPr>
+          <w:rFonts w:ascii="Times New Roman" w:hAnsi="Times New Roman" w:cs="Times New Roman"/>
+          <w:sz w:val="24"/>
+          <w:szCs w:val="24"/>
+        </w:rPr>
+        <w:t xml:space="preserve">построчно </w:t>
+      </w:r>
+      <w:r>
+        <w:rPr>
+          <w:rFonts w:ascii="Times New Roman" w:hAnsi="Times New Roman" w:cs="Times New Roman"/>
+          <w:sz w:val="24"/>
+          <w:szCs w:val="24"/>
+        </w:rPr>
+        <w:t xml:space="preserve">через пробел вводит </w:t>
+      </w:r>
+      <w:r>
+        <w:rPr>
+          <w:rFonts w:ascii="Times New Roman" w:hAnsi="Times New Roman" w:cs="Times New Roman"/>
+          <w:sz w:val="24"/>
+          <w:szCs w:val="24"/>
+        </w:rPr>
+        <w:t xml:space="preserve">каждый элемент первой матрицы, </w:t>
+      </w:r>
+      <w:r>
+        <w:rPr>
+          <w:rFonts w:ascii="Times New Roman" w:hAnsi="Times New Roman" w:cs="Times New Roman"/>
+          <w:sz w:val="24"/>
+          <w:szCs w:val="24"/>
+        </w:rPr>
+        <w:lastRenderedPageBreak/>
+        <w:t xml:space="preserve">затем на следующей строки печатает три тире «---» и тем же самым образом вводит элементы второй матрицы. Для того чтобы завершить ввод, необходимо перейти на новую строку и нажать клавиши </w:t>
+      </w:r>
+      <w:r>
+        <w:rPr>
+          <w:rFonts w:ascii="Times New Roman" w:hAnsi="Times New Roman" w:cs="Times New Roman"/>
+          <w:sz w:val="24"/>
+          <w:szCs w:val="24"/>
+          <w:lang w:val="en-US"/>
+        </w:rPr>
+        <w:t>Ctrl</w:t>
+      </w:r>
+      <w:r>
+        <w:rPr>
+          <w:rFonts w:ascii="Times New Roman" w:hAnsi="Times New Roman" w:cs="Times New Roman"/>
+          <w:sz w:val="24"/>
+          <w:szCs w:val="24"/>
+        </w:rPr>
+        <w:t>+</w:t>
+      </w:r>
+      <w:r>
+        <w:rPr>
+          <w:rFonts w:ascii="Times New Roman" w:hAnsi="Times New Roman" w:cs="Times New Roman"/>
+          <w:sz w:val="24"/>
+          <w:szCs w:val="24"/>
+          <w:lang w:val="en-US"/>
+        </w:rPr>
+        <w:t>D</w:t>
+      </w:r>
+      <w:r>
+        <w:rPr>
+          <w:rFonts w:ascii="Times New Roman" w:hAnsi="Times New Roman" w:cs="Times New Roman"/>
+          <w:sz w:val="24"/>
+          <w:szCs w:val="24"/>
+        </w:rPr>
+        <w:t>. Если матрица введена некорректно или данная матрица не существует, то программа выдаст ошибку.</w:t>
+      </w:r>
+    </w:p>
+    <w:p>
+      <w:pPr>
+        <w:pStyle w:val="a6"/>
+        <w:numPr>
+          <w:ilvl w:val="0"/>
+          <w:numId w:val="8"/>
+        </w:numPr>
+        <w:spacing w:line="240" w:lineRule="auto"/>
+        <w:jc w:val="both"/>
+        <w:rPr>
+          <w:rFonts w:ascii="Times New Roman" w:eastAsiaTheme="majorEastAsia" w:hAnsi="Times New Roman" w:cs="Times New Roman"/>
+          <w:b/>
+          <w:bCs/>
+          <w:spacing w:val="-10"/>
+          <w:kern w:val="28"/>
+          <w:sz w:val="24"/>
+          <w:szCs w:val="24"/>
+        </w:rPr>
+      </w:pPr>
+      <w:r>
+        <w:rPr>
+          <w:rFonts w:ascii="Times New Roman" w:hAnsi="Times New Roman" w:cs="Times New Roman"/>
+          <w:sz w:val="24"/>
+          <w:szCs w:val="24"/>
+        </w:rPr>
+        <w:t xml:space="preserve">После того как программа приняла матрицы, она печатает их ранг (если в матрице не больше трёх строк и столбцов), транспонирует каждую и выводит в транспонированном виде, а также перемножает с обеих сторон и также выдает результат. </w:t>
+      </w:r>
+    </w:p>
+    <w:p>
+      <w:pPr>
+        <w:spacing w:line="240" w:lineRule="auto"/>
+        <w:jc w:val="both"/>
+        <w:rPr>
+          <w:rFonts w:ascii="Times New Roman" w:hAnsi="Times New Roman" w:cs="Times New Roman"/>
+          <w:sz w:val="28"/>
+          <w:szCs w:val="28"/>
+        </w:rPr>
+      </w:pPr>
+      <w:r>
+        <w:rPr>
+          <w:rFonts w:ascii="Times New Roman" w:hAnsi="Times New Roman" w:cs="Times New Roman"/>
+          <w:sz w:val="24"/>
+          <w:szCs w:val="24"/>
+        </w:rPr>
+        <w:t>Пример работы данной программы представлен на рисунке 1.7.</w:t>
+      </w:r>
+    </w:p>
+    <w:p>
+      <w:pPr>
+        <w:spacing w:line="240" w:lineRule="auto"/>
+        <w:jc w:val="center"/>
+        <w:rPr>
+          <w:rFonts w:ascii="Times New Roman" w:hAnsi="Times New Roman" w:cs="Times New Roman"/>
+          <w:b/>
+          <w:bCs/>
+          <w:sz w:val="28"/>
+          <w:szCs w:val="28"/>
+        </w:rPr>
+      </w:pPr>
+      <w:r>
+        <w:rPr>
+          <w:noProof/>
+        </w:rPr>
+        <w:drawing>
+          <wp:inline distT="0" distB="0" distL="0" distR="0" wp14:anchorId="07A33BB6" wp14:editId="7CB7A814">
+            <wp:extent cx="6204585" cy="6585857"/>
+            <wp:effectExtent l="0" t="0" r="0" b="0"/>
+            <wp:docPr id="7" name="Рисунок 7"/>
+            <wp:cNvGraphicFramePr>
+              <a:graphicFrameLocks xmlns:a="http://schemas.openxmlformats.org/drawingml/2006/main" noChangeAspect="1"/>
+            </wp:cNvGraphicFramePr>
+            <a:graphic xmlns:a="http://schemas.openxmlformats.org/drawingml/2006/main">
+              <a:graphicData uri="http://schemas.openxmlformats.org/drawingml/2006/picture">
+                <pic:pic xmlns:pic="http://schemas.openxmlformats.org/drawingml/2006/picture">
+                  <pic:nvPicPr>
+                    <pic:cNvPr id="1" name=""/>
+                    <pic:cNvPicPr/>
+                  </pic:nvPicPr>
+                  <pic:blipFill rotWithShape="1">
+                    <a:blip r:embed="rId12"/>
+                    <a:srcRect l="5694" t="13248" r="55527" b="13568"/>
+                    <a:stretch/>
+                  </pic:blipFill>
+                  <pic:spPr bwMode="auto">
+                    <a:xfrm>
+                      <a:off x="0" y="0"/>
+                      <a:ext cx="6204585" cy="6585857"/>
+                    </a:xfrm>
+                    <a:prstGeom prst="rect">
+                      <a:avLst/>
+                    </a:prstGeom>
+                    <a:ln>
+                      <a:noFill/>
+                    </a:ln>
+                    <a:extLst>
+                      <a:ext uri="{53640926-AAD7-44D8-BBD7-CCE9431645EC}">
+                        <a14:shadowObscured xmlns:a14="http://schemas.microsoft.com/office/drawing/2010/main"/>
+                      </a:ext>
+                    </a:extLst>
+                  </pic:spPr>
+                </pic:pic>
+              </a:graphicData>
+            </a:graphic>
+          </wp:inline>
+        </w:drawing>
+      </w:r>
+    </w:p>
+    <w:p>
+      <w:pPr>
+        <w:spacing w:line="240" w:lineRule="auto"/>
+        <w:jc w:val="center"/>
+        <w:rPr>
+          <w:rFonts w:ascii="Times New Roman" w:hAnsi="Times New Roman" w:cs="Times New Roman"/>
+          <w:sz w:val="24"/>
+          <w:szCs w:val="24"/>
+        </w:rPr>
+      </w:pPr>
+      <w:r>
+        <w:rPr>
+          <w:rFonts w:ascii="Times New Roman" w:hAnsi="Times New Roman" w:cs="Times New Roman"/>
+          <w:sz w:val="24"/>
+          <w:szCs w:val="24"/>
+        </w:rPr>
+        <w:t>Рисунок 1.7 – Пример работы программы №2</w:t>
+      </w:r>
+    </w:p>
+    <w:p>
+      <w:pPr>
+        <w:pStyle w:val="2"/>
+        <w:numPr>
+          <w:ilvl w:val="1"/>
+          <w:numId w:val="6"/>
+        </w:numPr>
+        <w:spacing w:after="120" w:line="360" w:lineRule="auto"/>
+        <w:rPr>
+          <w:rFonts w:ascii="Times New Roman" w:hAnsi="Times New Roman" w:cs="Times New Roman"/>
+          <w:b/>
+          <w:bCs/>
+          <w:color w:val="auto"/>
+          <w:sz w:val="28"/>
+          <w:szCs w:val="28"/>
+          <w:lang w:val="en-US"/>
+        </w:rPr>
+      </w:pPr>
+      <w:r>
+        <w:rPr>
+          <w:rFonts w:ascii="Times New Roman" w:hAnsi="Times New Roman" w:cs="Times New Roman"/>
+          <w:b/>
+          <w:bCs/>
+          <w:color w:val="auto"/>
+          <w:sz w:val="28"/>
+          <w:szCs w:val="28"/>
+        </w:rPr>
+        <w:lastRenderedPageBreak/>
+        <w:t xml:space="preserve">Решение задачи с использованием библиотеки </w:t>
+      </w:r>
+      <w:proofErr w:type="spellStart"/>
+      <w:r>
+        <w:rPr>
+          <w:rFonts w:ascii="Times New Roman" w:hAnsi="Times New Roman" w:cs="Times New Roman"/>
+          <w:b/>
+          <w:bCs/>
+          <w:color w:val="auto"/>
+          <w:sz w:val="28"/>
+          <w:szCs w:val="28"/>
+          <w:lang w:val="en-US"/>
+        </w:rPr>
+        <w:t>numpy</w:t>
+      </w:r>
+      <w:proofErr w:type="spellEnd"/>
+    </w:p>
+    <w:p>
+      <w:pPr>
+        <w:spacing w:line="240" w:lineRule="auto"/>
+        <w:ind w:firstLine="709"/>
+        <w:jc w:val="both"/>
+        <w:rPr>
+          <w:rFonts w:ascii="Times New Roman" w:hAnsi="Times New Roman" w:cs="Times New Roman"/>
+          <w:sz w:val="24"/>
+          <w:szCs w:val="24"/>
+        </w:rPr>
+      </w:pPr>
+      <w:r>
+        <w:rPr>
+          <w:rFonts w:ascii="Times New Roman" w:hAnsi="Times New Roman" w:cs="Times New Roman"/>
+          <w:sz w:val="24"/>
+          <w:szCs w:val="24"/>
+        </w:rPr>
+        <w:t xml:space="preserve">Для решения задачи с использованием библиотеки </w:t>
+      </w:r>
+      <w:proofErr w:type="spellStart"/>
+      <w:r>
+        <w:rPr>
+          <w:rFonts w:ascii="Times New Roman" w:hAnsi="Times New Roman" w:cs="Times New Roman"/>
+          <w:sz w:val="24"/>
+          <w:szCs w:val="24"/>
+          <w:lang w:val="en-US"/>
+        </w:rPr>
+        <w:t>numpy</w:t>
+      </w:r>
+      <w:proofErr w:type="spellEnd"/>
+      <w:r>
+        <w:rPr>
+          <w:rFonts w:ascii="Times New Roman" w:hAnsi="Times New Roman" w:cs="Times New Roman"/>
+          <w:sz w:val="24"/>
+          <w:szCs w:val="24"/>
+        </w:rPr>
+        <w:t xml:space="preserve"> была написано ровно такая же программа с одним исключением: вместо функций, описанных выше, использовались готовые функции из библиотеки </w:t>
+      </w:r>
+      <w:proofErr w:type="spellStart"/>
+      <w:r>
+        <w:rPr>
+          <w:rFonts w:ascii="Times New Roman" w:hAnsi="Times New Roman" w:cs="Times New Roman"/>
+          <w:sz w:val="24"/>
+          <w:szCs w:val="24"/>
+          <w:lang w:val="en-US"/>
+        </w:rPr>
+        <w:t>numpy</w:t>
+      </w:r>
+      <w:proofErr w:type="spellEnd"/>
+      <w:r>
+        <w:rPr>
+          <w:rFonts w:ascii="Times New Roman" w:hAnsi="Times New Roman" w:cs="Times New Roman"/>
+          <w:sz w:val="24"/>
+          <w:szCs w:val="24"/>
+        </w:rPr>
+        <w:t>:</w:t>
+      </w:r>
+    </w:p>
+    <w:p>
+      <w:pPr>
+        <w:pStyle w:val="a6"/>
+        <w:numPr>
+          <w:ilvl w:val="0"/>
+          <w:numId w:val="10"/>
+        </w:numPr>
+        <w:spacing w:line="240" w:lineRule="auto"/>
+        <w:jc w:val="both"/>
+        <w:rPr>
+          <w:rFonts w:ascii="Times New Roman" w:hAnsi="Times New Roman" w:cs="Times New Roman"/>
+          <w:sz w:val="24"/>
+          <w:szCs w:val="24"/>
+        </w:rPr>
+      </w:pPr>
+      <w:proofErr w:type="spellStart"/>
+      <w:r>
+        <w:rPr>
+          <w:rFonts w:ascii="Times New Roman" w:hAnsi="Times New Roman" w:cs="Times New Roman"/>
+          <w:sz w:val="24"/>
+          <w:szCs w:val="24"/>
+          <w:lang w:val="en-US"/>
+        </w:rPr>
+        <w:t>numpy</w:t>
+      </w:r>
+      <w:proofErr w:type="spellEnd"/>
+      <w:r>
+        <w:rPr>
+          <w:rFonts w:ascii="Times New Roman" w:hAnsi="Times New Roman" w:cs="Times New Roman"/>
+          <w:sz w:val="24"/>
+          <w:szCs w:val="24"/>
+        </w:rPr>
+        <w:t>.</w:t>
+      </w:r>
+      <w:r>
+        <w:rPr>
+          <w:rFonts w:ascii="Times New Roman" w:hAnsi="Times New Roman" w:cs="Times New Roman"/>
+          <w:sz w:val="24"/>
+          <w:szCs w:val="24"/>
+          <w:lang w:val="en-US"/>
+        </w:rPr>
+        <w:t>transpose</w:t>
+      </w:r>
+      <w:r>
+        <w:rPr>
+          <w:rFonts w:ascii="Times New Roman" w:hAnsi="Times New Roman" w:cs="Times New Roman"/>
+          <w:sz w:val="24"/>
+          <w:szCs w:val="24"/>
+        </w:rPr>
+        <w:t>(</w:t>
+      </w:r>
+      <w:r>
+        <w:rPr>
+          <w:rFonts w:ascii="Times New Roman" w:hAnsi="Times New Roman" w:cs="Times New Roman"/>
+          <w:sz w:val="24"/>
+          <w:szCs w:val="24"/>
+          <w:lang w:val="en-US"/>
+        </w:rPr>
+        <w:t>A</w:t>
+      </w:r>
+      <w:r>
+        <w:rPr>
+          <w:rFonts w:ascii="Times New Roman" w:hAnsi="Times New Roman" w:cs="Times New Roman"/>
+          <w:sz w:val="24"/>
+          <w:szCs w:val="24"/>
+        </w:rPr>
+        <w:t xml:space="preserve">) – </w:t>
+      </w:r>
+      <w:r>
+        <w:rPr>
+          <w:rFonts w:ascii="Times New Roman" w:hAnsi="Times New Roman" w:cs="Times New Roman"/>
+          <w:sz w:val="24"/>
+          <w:szCs w:val="24"/>
+        </w:rPr>
+        <w:t>для</w:t>
+      </w:r>
+      <w:r>
+        <w:rPr>
+          <w:rFonts w:ascii="Times New Roman" w:hAnsi="Times New Roman" w:cs="Times New Roman"/>
+          <w:sz w:val="24"/>
+          <w:szCs w:val="24"/>
+        </w:rPr>
+        <w:t xml:space="preserve"> </w:t>
+      </w:r>
+      <w:r>
+        <w:rPr>
+          <w:rFonts w:ascii="Times New Roman" w:hAnsi="Times New Roman" w:cs="Times New Roman"/>
+          <w:sz w:val="24"/>
+          <w:szCs w:val="24"/>
+        </w:rPr>
+        <w:t>транспонирования матрицы</w:t>
+      </w:r>
+      <w:r>
+        <w:rPr>
+          <w:rFonts w:ascii="Times New Roman" w:hAnsi="Times New Roman" w:cs="Times New Roman"/>
+          <w:sz w:val="24"/>
+          <w:szCs w:val="24"/>
+        </w:rPr>
+        <w:t>;</w:t>
+      </w:r>
+    </w:p>
+    <w:p>
+      <w:pPr>
+        <w:pStyle w:val="a6"/>
+        <w:numPr>
+          <w:ilvl w:val="0"/>
+          <w:numId w:val="10"/>
+        </w:numPr>
+        <w:spacing w:line="240" w:lineRule="auto"/>
+        <w:jc w:val="both"/>
+        <w:rPr>
+          <w:rFonts w:ascii="Times New Roman" w:hAnsi="Times New Roman" w:cs="Times New Roman"/>
+          <w:sz w:val="24"/>
+          <w:szCs w:val="24"/>
+        </w:rPr>
+      </w:pPr>
+      <w:proofErr w:type="spellStart"/>
+      <w:r>
+        <w:rPr>
+          <w:rFonts w:ascii="Times New Roman" w:hAnsi="Times New Roman" w:cs="Times New Roman"/>
+          <w:sz w:val="24"/>
+          <w:szCs w:val="24"/>
+          <w:lang w:val="en-US"/>
+        </w:rPr>
+        <w:t>numpy</w:t>
+      </w:r>
+      <w:proofErr w:type="spellEnd"/>
+      <w:r>
+        <w:rPr>
+          <w:rFonts w:ascii="Times New Roman" w:hAnsi="Times New Roman" w:cs="Times New Roman"/>
+          <w:sz w:val="24"/>
+          <w:szCs w:val="24"/>
+        </w:rPr>
+        <w:t>.</w:t>
+      </w:r>
+      <w:r>
+        <w:rPr>
+          <w:rFonts w:ascii="Times New Roman" w:hAnsi="Times New Roman" w:cs="Times New Roman"/>
+          <w:sz w:val="24"/>
+          <w:szCs w:val="24"/>
+          <w:lang w:val="en-US"/>
+        </w:rPr>
+        <w:t>dot</w:t>
+      </w:r>
+      <w:r>
+        <w:rPr>
+          <w:rFonts w:ascii="Times New Roman" w:hAnsi="Times New Roman" w:cs="Times New Roman"/>
+          <w:sz w:val="24"/>
+          <w:szCs w:val="24"/>
+        </w:rPr>
+        <w:t>(</w:t>
+      </w:r>
+      <w:r>
+        <w:rPr>
+          <w:rFonts w:ascii="Times New Roman" w:hAnsi="Times New Roman" w:cs="Times New Roman"/>
+          <w:sz w:val="24"/>
+          <w:szCs w:val="24"/>
+          <w:lang w:val="en-US"/>
+        </w:rPr>
+        <w:t>A</w:t>
+      </w:r>
+      <w:r>
+        <w:rPr>
+          <w:rFonts w:ascii="Times New Roman" w:hAnsi="Times New Roman" w:cs="Times New Roman"/>
+          <w:sz w:val="24"/>
+          <w:szCs w:val="24"/>
+        </w:rPr>
+        <w:t xml:space="preserve">, </w:t>
+      </w:r>
+      <w:r>
+        <w:rPr>
+          <w:rFonts w:ascii="Times New Roman" w:hAnsi="Times New Roman" w:cs="Times New Roman"/>
+          <w:sz w:val="24"/>
+          <w:szCs w:val="24"/>
+          <w:lang w:val="en-US"/>
+        </w:rPr>
+        <w:t>B</w:t>
+      </w:r>
+      <w:r>
+        <w:rPr>
+          <w:rFonts w:ascii="Times New Roman" w:hAnsi="Times New Roman" w:cs="Times New Roman"/>
+          <w:sz w:val="24"/>
+          <w:szCs w:val="24"/>
+        </w:rPr>
+        <w:t xml:space="preserve">) – </w:t>
+      </w:r>
+      <w:r>
+        <w:rPr>
+          <w:rFonts w:ascii="Times New Roman" w:hAnsi="Times New Roman" w:cs="Times New Roman"/>
+          <w:sz w:val="24"/>
+          <w:szCs w:val="24"/>
+        </w:rPr>
+        <w:t>для умножения матриц</w:t>
+      </w:r>
+      <w:r>
+        <w:rPr>
+          <w:rFonts w:ascii="Times New Roman" w:hAnsi="Times New Roman" w:cs="Times New Roman"/>
+          <w:sz w:val="24"/>
+          <w:szCs w:val="24"/>
+        </w:rPr>
+        <w:t>;</w:t>
+      </w:r>
+    </w:p>
+    <w:p>
+      <w:pPr>
+        <w:pStyle w:val="a6"/>
+        <w:numPr>
+          <w:ilvl w:val="0"/>
+          <w:numId w:val="10"/>
+        </w:numPr>
+        <w:spacing w:line="240" w:lineRule="auto"/>
+        <w:jc w:val="both"/>
+        <w:rPr>
+          <w:rFonts w:ascii="Times New Roman" w:hAnsi="Times New Roman" w:cs="Times New Roman"/>
+          <w:sz w:val="24"/>
+          <w:szCs w:val="24"/>
+        </w:rPr>
+      </w:pPr>
+      <w:proofErr w:type="spellStart"/>
+      <w:r>
+        <w:rPr>
+          <w:rFonts w:ascii="Times New Roman" w:hAnsi="Times New Roman" w:cs="Times New Roman"/>
+          <w:sz w:val="24"/>
+          <w:szCs w:val="24"/>
+          <w:lang w:val="en-US"/>
+        </w:rPr>
+        <w:t>numpy</w:t>
+      </w:r>
+      <w:proofErr w:type="spellEnd"/>
+      <w:r>
+        <w:rPr>
+          <w:rFonts w:ascii="Times New Roman" w:hAnsi="Times New Roman" w:cs="Times New Roman"/>
+          <w:sz w:val="24"/>
+          <w:szCs w:val="24"/>
+        </w:rPr>
+        <w:t>.</w:t>
+      </w:r>
+      <w:proofErr w:type="spellStart"/>
+      <w:r>
+        <w:rPr>
+          <w:rFonts w:ascii="Times New Roman" w:hAnsi="Times New Roman" w:cs="Times New Roman"/>
+          <w:sz w:val="24"/>
+          <w:szCs w:val="24"/>
+          <w:lang w:val="en-US"/>
+        </w:rPr>
+        <w:t>linalg</w:t>
+      </w:r>
+      <w:proofErr w:type="spellEnd"/>
+      <w:r>
+        <w:rPr>
+          <w:rFonts w:ascii="Times New Roman" w:hAnsi="Times New Roman" w:cs="Times New Roman"/>
+          <w:sz w:val="24"/>
+          <w:szCs w:val="24"/>
+        </w:rPr>
+        <w:t>.</w:t>
+      </w:r>
+      <w:r>
+        <w:rPr>
+          <w:rFonts w:ascii="Times New Roman" w:hAnsi="Times New Roman" w:cs="Times New Roman"/>
+          <w:sz w:val="24"/>
+          <w:szCs w:val="24"/>
+          <w:lang w:val="en-US"/>
+        </w:rPr>
+        <w:t>matrix</w:t>
+      </w:r>
+      <w:r>
+        <w:rPr>
+          <w:rFonts w:ascii="Times New Roman" w:hAnsi="Times New Roman" w:cs="Times New Roman"/>
+          <w:sz w:val="24"/>
+          <w:szCs w:val="24"/>
+        </w:rPr>
+        <w:t>_</w:t>
+      </w:r>
+      <w:r>
+        <w:rPr>
+          <w:rFonts w:ascii="Times New Roman" w:hAnsi="Times New Roman" w:cs="Times New Roman"/>
+          <w:sz w:val="24"/>
+          <w:szCs w:val="24"/>
+          <w:lang w:val="en-US"/>
+        </w:rPr>
+        <w:t>rank</w:t>
+      </w:r>
+      <w:r>
+        <w:rPr>
+          <w:rFonts w:ascii="Times New Roman" w:hAnsi="Times New Roman" w:cs="Times New Roman"/>
+          <w:sz w:val="24"/>
+          <w:szCs w:val="24"/>
+        </w:rPr>
+        <w:t>(</w:t>
+      </w:r>
+      <w:r>
+        <w:rPr>
+          <w:rFonts w:ascii="Times New Roman" w:hAnsi="Times New Roman" w:cs="Times New Roman"/>
+          <w:sz w:val="24"/>
+          <w:szCs w:val="24"/>
+          <w:lang w:val="en-US"/>
+        </w:rPr>
+        <w:t>A</w:t>
+      </w:r>
+      <w:r>
+        <w:rPr>
+          <w:rFonts w:ascii="Times New Roman" w:hAnsi="Times New Roman" w:cs="Times New Roman"/>
+          <w:sz w:val="24"/>
+          <w:szCs w:val="24"/>
+        </w:rPr>
+        <w:t xml:space="preserve">) – </w:t>
+      </w:r>
+      <w:r>
+        <w:rPr>
+          <w:rFonts w:ascii="Times New Roman" w:hAnsi="Times New Roman" w:cs="Times New Roman"/>
+          <w:sz w:val="24"/>
+          <w:szCs w:val="24"/>
+        </w:rPr>
+        <w:t>для</w:t>
+      </w:r>
+      <w:r>
+        <w:rPr>
+          <w:rFonts w:ascii="Times New Roman" w:hAnsi="Times New Roman" w:cs="Times New Roman"/>
+          <w:sz w:val="24"/>
+          <w:szCs w:val="24"/>
+        </w:rPr>
+        <w:t xml:space="preserve"> </w:t>
+      </w:r>
+      <w:r>
+        <w:rPr>
+          <w:rFonts w:ascii="Times New Roman" w:hAnsi="Times New Roman" w:cs="Times New Roman"/>
+          <w:sz w:val="24"/>
+          <w:szCs w:val="24"/>
+        </w:rPr>
+        <w:t>определения ранга матрицы</w:t>
+      </w:r>
+      <w:r>
+        <w:rPr>
+          <w:rFonts w:ascii="Times New Roman" w:hAnsi="Times New Roman" w:cs="Times New Roman"/>
+          <w:sz w:val="24"/>
+          <w:szCs w:val="24"/>
+        </w:rPr>
+        <w:t>.</w:t>
+      </w:r>
+    </w:p>
+    <w:p>
+      <w:pPr>
+        <w:spacing w:line="240" w:lineRule="auto"/>
+        <w:ind w:firstLine="709"/>
+        <w:jc w:val="both"/>
+        <w:rPr>
+          <w:rFonts w:ascii="Times New Roman" w:hAnsi="Times New Roman" w:cs="Times New Roman"/>
+          <w:sz w:val="24"/>
+          <w:szCs w:val="24"/>
+        </w:rPr>
+      </w:pPr>
+      <w:r>
+        <w:rPr>
+          <w:rFonts w:ascii="Times New Roman" w:hAnsi="Times New Roman" w:cs="Times New Roman"/>
+          <w:sz w:val="24"/>
+          <w:szCs w:val="24"/>
+        </w:rPr>
+        <w:t xml:space="preserve">Использование данных функций значительно упрощает и ускоряет процесс разработки. </w:t>
+      </w:r>
+    </w:p>
+    <w:p>
+      <w:pPr>
+        <w:pStyle w:val="2"/>
+        <w:numPr>
+          <w:ilvl w:val="1"/>
+          <w:numId w:val="6"/>
+        </w:numPr>
+        <w:spacing w:after="120" w:line="360" w:lineRule="auto"/>
+        <w:rPr>
+          <w:rFonts w:ascii="Times New Roman" w:hAnsi="Times New Roman" w:cs="Times New Roman"/>
+          <w:b/>
+          <w:bCs/>
+          <w:color w:val="auto"/>
+          <w:sz w:val="28"/>
+          <w:szCs w:val="28"/>
+        </w:rPr>
+      </w:pPr>
+      <w:r>
+        <w:rPr>
+          <w:rFonts w:ascii="Times New Roman" w:hAnsi="Times New Roman" w:cs="Times New Roman"/>
+          <w:b/>
+          <w:bCs/>
+          <w:color w:val="auto"/>
+          <w:sz w:val="28"/>
+          <w:szCs w:val="28"/>
+        </w:rPr>
+        <w:t>Нахождение обратной матрицы 3х3</w:t>
+      </w:r>
+    </w:p>
+    <w:p>
+      <w:pPr>
+        <w:spacing w:line="240" w:lineRule="auto"/>
+        <w:ind w:firstLine="709"/>
+        <w:jc w:val="both"/>
+        <w:rPr>
+          <w:rFonts w:ascii="Times New Roman" w:hAnsi="Times New Roman" w:cs="Times New Roman"/>
+          <w:sz w:val="24"/>
+          <w:szCs w:val="24"/>
+        </w:rPr>
+      </w:pPr>
+      <w:r>
+        <w:rPr>
+          <w:rFonts w:ascii="Times New Roman" w:hAnsi="Times New Roman" w:cs="Times New Roman"/>
+          <w:sz w:val="24"/>
+          <w:szCs w:val="24"/>
+        </w:rPr>
+        <w:t>Обратной матрицей называют такую матрицу, которая при умножении на исходную дает единичную. Обратная матрица существует в том случае, если исходная является квадратной и невырожденной (</w:t>
+      </w:r>
+      <m:oMath>
+        <m:r>
+          <w:rPr>
+            <w:rFonts w:ascii="Cambria Math" w:hAnsi="Cambria Math" w:cs="Times New Roman"/>
+            <w:sz w:val="24"/>
+            <w:szCs w:val="24"/>
+          </w:rPr>
+          <m:t>detA ≠0</m:t>
+        </m:r>
+      </m:oMath>
+      <w:r>
+        <w:rPr>
+          <w:rFonts w:ascii="Times New Roman" w:hAnsi="Times New Roman" w:cs="Times New Roman"/>
+          <w:sz w:val="24"/>
+          <w:szCs w:val="24"/>
+        </w:rPr>
+        <w:t xml:space="preserve">), и притом только одна. В приведенном решении обратная матрица находится с помощью элементарных преобразований, то есть </w:t>
+      </w:r>
+    </w:p>
+    <w:p>
+      <w:pPr>
+        <w:spacing w:line="240" w:lineRule="auto"/>
+        <w:ind w:firstLine="709"/>
+        <w:jc w:val="both"/>
+        <w:rPr>
+          <w:rFonts w:ascii="Times New Roman" w:hAnsi="Times New Roman" w:cs="Times New Roman"/>
+          <w:sz w:val="24"/>
+          <w:szCs w:val="24"/>
+        </w:rPr>
+      </w:pPr>
+    </w:p>
+    <w:p>
+      <w:pPr>
+        <w:spacing w:line="240" w:lineRule="auto"/>
+        <w:ind w:firstLine="709"/>
+        <w:jc w:val="center"/>
+        <w:rPr>
+          <w:rFonts w:ascii="Times New Roman" w:eastAsiaTheme="majorEastAsia" w:hAnsi="Times New Roman" w:cs="Times New Roman"/>
+          <w:b/>
+          <w:bCs/>
+          <w:spacing w:val="-10"/>
+          <w:kern w:val="28"/>
+          <w:sz w:val="28"/>
+          <w:szCs w:val="28"/>
+        </w:rPr>
+      </w:pPr>
+      <w:r>
+        <w:rPr>
+          <w:rFonts w:ascii="Times New Roman" w:hAnsi="Times New Roman" w:cs="Times New Roman"/>
+          <w:b/>
+          <w:bCs/>
+          <w:sz w:val="28"/>
+          <w:szCs w:val="28"/>
+        </w:rPr>
+        <w:br w:type="page"/>
+      </w:r>
+    </w:p>
+    <w:p>
+      <w:pPr>
+        <w:pStyle w:val="1"/>
+        <w:spacing w:line="360" w:lineRule="auto"/>
+        <w:jc w:val="center"/>
+        <w:rPr>
+          <w:rFonts w:ascii="Times New Roman" w:hAnsi="Times New Roman" w:cs="Times New Roman"/>
+          <w:b/>
+          <w:bCs/>
+          <w:color w:val="auto"/>
+          <w:sz w:val="28"/>
+          <w:szCs w:val="28"/>
+        </w:rPr>
+      </w:pPr>
+      <w:r>
+        <w:rPr>
+          <w:rFonts w:ascii="Times New Roman" w:hAnsi="Times New Roman" w:cs="Times New Roman"/>
+          <w:b/>
+          <w:bCs/>
+          <w:color w:val="auto"/>
+          <w:sz w:val="28"/>
+          <w:szCs w:val="28"/>
+        </w:rPr>
+        <w:lastRenderedPageBreak/>
+        <w:t>Список литературы</w:t>
+      </w:r>
+    </w:p>
+    <w:p>
+      <w:pPr>
+        <w:pStyle w:val="a6"/>
+        <w:numPr>
+          <w:ilvl w:val="0"/>
+          <w:numId w:val="1"/>
+        </w:numPr>
+        <w:spacing w:line="360" w:lineRule="auto"/>
+        <w:ind w:left="714" w:hanging="357"/>
+        <w:rPr>
+          <w:rFonts w:ascii="Times New Roman" w:hAnsi="Times New Roman" w:cs="Times New Roman"/>
+          <w:sz w:val="24"/>
+          <w:szCs w:val="24"/>
+        </w:rPr>
+      </w:pPr>
+      <w:proofErr w:type="spellStart"/>
+      <w:r>
+        <w:rPr>
+          <w:rFonts w:ascii="Times New Roman" w:hAnsi="Times New Roman" w:cs="Times New Roman"/>
+          <w:sz w:val="24"/>
+          <w:szCs w:val="24"/>
+          <w:lang w:val="en-US"/>
+        </w:rPr>
+        <w:t>StackOverFlow</w:t>
+      </w:r>
+      <w:proofErr w:type="spellEnd"/>
+      <w:r>
+        <w:rPr>
+          <w:rFonts w:ascii="Times New Roman" w:hAnsi="Times New Roman" w:cs="Times New Roman"/>
+          <w:sz w:val="24"/>
+          <w:szCs w:val="24"/>
+        </w:rPr>
+        <w:t xml:space="preserve"> [Электронный ресурс] – </w:t>
+      </w:r>
+      <w:hyperlink r:id="rId13" w:history="1">
+        <w:r>
+          <w:rPr>
+            <w:rStyle w:val="a7"/>
+            <w:rFonts w:ascii="Times New Roman" w:hAnsi="Times New Roman" w:cs="Times New Roman"/>
+            <w:color w:val="auto"/>
+            <w:sz w:val="24"/>
+            <w:szCs w:val="24"/>
+            <w:u w:val="none"/>
+          </w:rPr>
+          <w:t>https://stackoverflow.com/</w:t>
+        </w:r>
+      </w:hyperlink>
+      <w:r>
+        <w:rPr>
+          <w:rFonts w:ascii="Times New Roman" w:hAnsi="Times New Roman" w:cs="Times New Roman"/>
+          <w:sz w:val="24"/>
+          <w:szCs w:val="24"/>
+        </w:rPr>
+        <w:t xml:space="preserve"> (Дата обращения – 06.10.2022)</w:t>
+      </w:r>
+      <w:r>
+        <w:rPr>
+          <w:rFonts w:ascii="Times New Roman" w:hAnsi="Times New Roman" w:cs="Times New Roman"/>
+          <w:sz w:val="24"/>
+          <w:szCs w:val="24"/>
+        </w:rPr>
+        <w:t>;</w:t>
+      </w:r>
+    </w:p>
+    <w:p>
+      <w:pPr>
+        <w:pStyle w:val="a6"/>
+        <w:numPr>
+          <w:ilvl w:val="0"/>
+          <w:numId w:val="1"/>
+        </w:numPr>
+        <w:spacing w:line="360" w:lineRule="auto"/>
+        <w:ind w:left="714" w:hanging="357"/>
+        <w:rPr>
+          <w:rFonts w:ascii="Times New Roman" w:hAnsi="Times New Roman" w:cs="Times New Roman"/>
+          <w:sz w:val="24"/>
+          <w:szCs w:val="24"/>
+        </w:rPr>
+      </w:pPr>
+      <w:proofErr w:type="spellStart"/>
+      <w:r>
+        <w:rPr>
+          <w:rFonts w:ascii="Times New Roman" w:hAnsi="Times New Roman" w:cs="Times New Roman"/>
+          <w:sz w:val="24"/>
+          <w:szCs w:val="24"/>
+          <w:lang w:val="en-US"/>
+        </w:rPr>
+        <w:t>Github</w:t>
+      </w:r>
+      <w:proofErr w:type="spellEnd"/>
+      <w:r>
+        <w:rPr>
+          <w:rFonts w:ascii="Times New Roman" w:hAnsi="Times New Roman" w:cs="Times New Roman"/>
+          <w:sz w:val="24"/>
+          <w:szCs w:val="24"/>
+        </w:rPr>
+        <w:t xml:space="preserve"> [</w:t>
+      </w:r>
+      <w:r>
+        <w:rPr>
+          <w:rFonts w:ascii="Times New Roman" w:hAnsi="Times New Roman" w:cs="Times New Roman"/>
+          <w:sz w:val="24"/>
+          <w:szCs w:val="24"/>
+        </w:rPr>
+        <w:t>Электронный ресурс</w:t>
+      </w:r>
+      <w:r>
+        <w:rPr>
+          <w:rFonts w:ascii="Times New Roman" w:hAnsi="Times New Roman" w:cs="Times New Roman"/>
+          <w:sz w:val="24"/>
+          <w:szCs w:val="24"/>
+        </w:rPr>
+        <w:t>]</w:t>
+      </w:r>
+      <w:r>
+        <w:rPr>
+          <w:rFonts w:ascii="Times New Roman" w:hAnsi="Times New Roman" w:cs="Times New Roman"/>
+          <w:sz w:val="24"/>
+          <w:szCs w:val="24"/>
+        </w:rPr>
+        <w:t xml:space="preserve"> – </w:t>
+      </w:r>
+      <w:r>
+        <w:rPr>
+          <w:rFonts w:ascii="Times New Roman" w:hAnsi="Times New Roman" w:cs="Times New Roman"/>
+          <w:sz w:val="24"/>
+          <w:szCs w:val="24"/>
+        </w:rPr>
+        <w:t>https://github.com/HeraldOfWar/algos (</w:t>
+      </w:r>
+      <w:r>
+        <w:rPr>
+          <w:rFonts w:ascii="Times New Roman" w:hAnsi="Times New Roman" w:cs="Times New Roman"/>
+          <w:sz w:val="24"/>
+          <w:szCs w:val="24"/>
+        </w:rPr>
+        <w:t>Дата обращения – 06.10.2022)</w:t>
+      </w:r>
+      <w:r>
+        <w:rPr>
+          <w:rFonts w:ascii="Times New Roman" w:hAnsi="Times New Roman" w:cs="Times New Roman"/>
+          <w:sz w:val="24"/>
+          <w:szCs w:val="24"/>
+        </w:rPr>
+        <w:t>.</w:t>
+      </w:r>
+    </w:p>
     <w:sectPr>
       <w:pgSz w:w="11906" w:h="16838"/>
-      <w:pgMar w:top="1134" w:right="850" w:bottom="1134" w:left="1701" w:header="708" w:footer="708" w:gutter="0"/>
+      <w:pgMar w:top="1701" w:right="1134" w:bottom="851" w:left="1134" w:header="708" w:footer="708" w:gutter="0"/>
       <w:cols w:space="708"/>
       <w:docGrid w:linePitch="360"/>
     </w:sectPr>
   </w:body>
 </w:document>
+</file>
+
+<file path=word/numbering.xml><?xml version="1.0" encoding="utf-8"?>
+<w:numbering xmlns:wpc="http://schemas.microsoft.com/office/word/2010/wordprocessingCanvas" xmlns:cx="http://schemas.microsoft.com/office/drawing/2014/chartex" xmlns:cx1="http://schemas.microsoft.com/office/drawing/2015/9/8/chartex" xmlns:cx2="http://schemas.microsoft.com/office/drawing/2015/10/21/chartex" xmlns:cx3="http://schemas.microsoft.com/office/drawing/2016/5/9/chartex" xmlns:cx4="http://schemas.microsoft.com/office/drawing/2016/5/10/chartex" xmlns:cx5="http://schemas.microsoft.com/office/drawing/2016/5/11/chartex" xmlns:cx6="http://schemas.microsoft.com/office/drawing/2016/5/12/chartex" xmlns:cx7="http://schemas.microsoft.com/office/drawing/2016/5/13/chartex" xmlns:cx8="http://schemas.microsoft.com/office/drawing/2016/5/14/chartex" xmlns:mc="http://schemas.openxmlformats.org/markup-compatibility/2006" xmlns:aink="http://schemas.microsoft.com/office/drawing/2016/ink" xmlns:am3d="http://schemas.microsoft.com/office/drawing/2017/model3d" xmlns:o="urn:schemas-microsoft-com:office:office" xmlns:oel="http://schemas.microsoft.com/office/2019/extlst" xmlns:r="http://schemas.openxmlformats.org/officeDocument/2006/relationships" xmlns:m="http://schemas.openxmlformats.org/officeDocument/2006/math" xmlns:v="urn:schemas-microsoft-com:vml" xmlns:wp14="http://schemas.microsoft.com/office/word/2010/wordprocessingDrawing" xmlns:wp="http://schemas.openxmlformats.org/drawingml/2006/wordprocessingDrawing" xmlns:w10="urn:schemas-microsoft-com:office:word" xmlns:w="http://schemas.openxmlformats.org/wordprocessingml/2006/main" xmlns:w14="http://schemas.microsoft.com/office/word/2010/wordml" xmlns:w15="http://schemas.microsoft.com/office/word/2012/wordml" xmlns:w16cex="http://schemas.microsoft.com/office/word/2018/wordml/cex" xmlns:w16cid="http://schemas.microsoft.com/office/word/2016/wordml/cid" xmlns:w16="http://schemas.microsoft.com/office/word/2018/wordml" xmlns:w16sdtdh="http://schemas.microsoft.com/office/word/2020/wordml/sdtdatahash" xmlns:w16se="http://schemas.microsoft.com/office/word/2015/wordml/symex" xmlns:wpg="http://schemas.microsoft.com/office/word/2010/wordprocessingGroup" xmlns:wpi="http://schemas.microsoft.com/office/word/2010/wordprocessingInk" xmlns:wne="http://schemas.microsoft.com/office/word/2006/wordml" xmlns:wps="http://schemas.microsoft.com/office/word/2010/wordprocessingShape" mc:Ignorable="w14 w15 w16se w16cid w16 w16cex w16sdtdh wp14">
+  <w:abstractNum w:abstractNumId="0" w15:restartNumberingAfterBreak="0">
+    <w:nsid w:val="0D9B218D"/>
+    <w:multiLevelType w:val="multilevel"/>
+    <w:tmpl w:val="9ACE71BC"/>
+    <w:lvl w:ilvl="0">
+      <w:start w:val="1"/>
+      <w:numFmt w:val="decimal"/>
+      <w:lvlText w:val="%1"/>
+      <w:lvlJc w:val="left"/>
+      <w:pPr>
+        <w:ind w:left="420" w:hanging="420"/>
+      </w:pPr>
+      <w:rPr>
+        <w:rFonts w:hint="default"/>
+      </w:rPr>
+    </w:lvl>
+    <w:lvl w:ilvl="1">
+      <w:start w:val="1"/>
+      <w:numFmt w:val="decimal"/>
+      <w:lvlText w:val="%1.%2"/>
+      <w:lvlJc w:val="left"/>
+      <w:pPr>
+        <w:ind w:left="780" w:hanging="420"/>
+      </w:pPr>
+      <w:rPr>
+        <w:rFonts w:hint="default"/>
+      </w:rPr>
+    </w:lvl>
+    <w:lvl w:ilvl="2">
+      <w:start w:val="1"/>
+      <w:numFmt w:val="decimal"/>
+      <w:lvlText w:val="%1.%2.%3"/>
+      <w:lvlJc w:val="left"/>
+      <w:pPr>
+        <w:ind w:left="1440" w:hanging="720"/>
+      </w:pPr>
+      <w:rPr>
+        <w:rFonts w:hint="default"/>
+      </w:rPr>
+    </w:lvl>
+    <w:lvl w:ilvl="3">
+      <w:start w:val="1"/>
+      <w:numFmt w:val="decimal"/>
+      <w:lvlText w:val="%1.%2.%3.%4"/>
+      <w:lvlJc w:val="left"/>
+      <w:pPr>
+        <w:ind w:left="2160" w:hanging="1080"/>
+      </w:pPr>
+      <w:rPr>
+        <w:rFonts w:hint="default"/>
+      </w:rPr>
+    </w:lvl>
+    <w:lvl w:ilvl="4">
+      <w:start w:val="1"/>
+      <w:numFmt w:val="decimal"/>
+      <w:lvlText w:val="%1.%2.%3.%4.%5"/>
+      <w:lvlJc w:val="left"/>
+      <w:pPr>
+        <w:ind w:left="2520" w:hanging="1080"/>
+      </w:pPr>
+      <w:rPr>
+        <w:rFonts w:hint="default"/>
+      </w:rPr>
+    </w:lvl>
+    <w:lvl w:ilvl="5">
+      <w:start w:val="1"/>
+      <w:numFmt w:val="decimal"/>
+      <w:lvlText w:val="%1.%2.%3.%4.%5.%6"/>
+      <w:lvlJc w:val="left"/>
+      <w:pPr>
+        <w:ind w:left="3240" w:hanging="1440"/>
+      </w:pPr>
+      <w:rPr>
+        <w:rFonts w:hint="default"/>
+      </w:rPr>
+    </w:lvl>
+    <w:lvl w:ilvl="6">
+      <w:start w:val="1"/>
+      <w:numFmt w:val="decimal"/>
+      <w:lvlText w:val="%1.%2.%3.%4.%5.%6.%7"/>
+      <w:lvlJc w:val="left"/>
+      <w:pPr>
+        <w:ind w:left="3600" w:hanging="1440"/>
+      </w:pPr>
+      <w:rPr>
+        <w:rFonts w:hint="default"/>
+      </w:rPr>
+    </w:lvl>
+    <w:lvl w:ilvl="7">
+      <w:start w:val="1"/>
+      <w:numFmt w:val="decimal"/>
+      <w:lvlText w:val="%1.%2.%3.%4.%5.%6.%7.%8"/>
+      <w:lvlJc w:val="left"/>
+      <w:pPr>
+        <w:ind w:left="4320" w:hanging="1800"/>
+      </w:pPr>
+      <w:rPr>
+        <w:rFonts w:hint="default"/>
+      </w:rPr>
+    </w:lvl>
+    <w:lvl w:ilvl="8">
+      <w:start w:val="1"/>
+      <w:numFmt w:val="decimal"/>
+      <w:lvlText w:val="%1.%2.%3.%4.%5.%6.%7.%8.%9"/>
+      <w:lvlJc w:val="left"/>
+      <w:pPr>
+        <w:ind w:left="5040" w:hanging="2160"/>
+      </w:pPr>
+      <w:rPr>
+        <w:rFonts w:hint="default"/>
+      </w:rPr>
+    </w:lvl>
+  </w:abstractNum>
+  <w:abstractNum w:abstractNumId="1" w15:restartNumberingAfterBreak="0">
+    <w:nsid w:val="0E241D3A"/>
+    <w:multiLevelType w:val="hybridMultilevel"/>
+    <w:tmpl w:val="C9AA3922"/>
+    <w:lvl w:ilvl="0" w:tplc="41048FB6">
+      <w:start w:val="1"/>
+      <w:numFmt w:val="decimal"/>
+      <w:lvlText w:val="%1."/>
+      <w:lvlJc w:val="left"/>
+      <w:pPr>
+        <w:ind w:left="1069" w:hanging="360"/>
+      </w:pPr>
+      <w:rPr>
+        <w:rFonts w:eastAsiaTheme="minorHAnsi" w:hint="default"/>
+        <w:b w:val="0"/>
+      </w:rPr>
+    </w:lvl>
+    <w:lvl w:ilvl="1" w:tplc="04190019" w:tentative="1">
+      <w:start w:val="1"/>
+      <w:numFmt w:val="lowerLetter"/>
+      <w:lvlText w:val="%2."/>
+      <w:lvlJc w:val="left"/>
+      <w:pPr>
+        <w:ind w:left="1789" w:hanging="360"/>
+      </w:pPr>
+    </w:lvl>
+    <w:lvl w:ilvl="2" w:tplc="0419001B" w:tentative="1">
+      <w:start w:val="1"/>
+      <w:numFmt w:val="lowerRoman"/>
+      <w:lvlText w:val="%3."/>
+      <w:lvlJc w:val="right"/>
+      <w:pPr>
+        <w:ind w:left="2509" w:hanging="180"/>
+      </w:pPr>
+    </w:lvl>
+    <w:lvl w:ilvl="3" w:tplc="0419000F" w:tentative="1">
+      <w:start w:val="1"/>
+      <w:numFmt w:val="decimal"/>
+      <w:lvlText w:val="%4."/>
+      <w:lvlJc w:val="left"/>
+      <w:pPr>
+        <w:ind w:left="3229" w:hanging="360"/>
+      </w:pPr>
+    </w:lvl>
+    <w:lvl w:ilvl="4" w:tplc="04190019" w:tentative="1">
+      <w:start w:val="1"/>
+      <w:numFmt w:val="lowerLetter"/>
+      <w:lvlText w:val="%5."/>
+      <w:lvlJc w:val="left"/>
+      <w:pPr>
+        <w:ind w:left="3949" w:hanging="360"/>
+      </w:pPr>
+    </w:lvl>
+    <w:lvl w:ilvl="5" w:tplc="0419001B" w:tentative="1">
+      <w:start w:val="1"/>
+      <w:numFmt w:val="lowerRoman"/>
+      <w:lvlText w:val="%6."/>
+      <w:lvlJc w:val="right"/>
+      <w:pPr>
+        <w:ind w:left="4669" w:hanging="180"/>
+      </w:pPr>
+    </w:lvl>
+    <w:lvl w:ilvl="6" w:tplc="0419000F" w:tentative="1">
+      <w:start w:val="1"/>
+      <w:numFmt w:val="decimal"/>
+      <w:lvlText w:val="%7."/>
+      <w:lvlJc w:val="left"/>
+      <w:pPr>
+        <w:ind w:left="5389" w:hanging="360"/>
+      </w:pPr>
+    </w:lvl>
+    <w:lvl w:ilvl="7" w:tplc="04190019" w:tentative="1">
+      <w:start w:val="1"/>
+      <w:numFmt w:val="lowerLetter"/>
+      <w:lvlText w:val="%8."/>
+      <w:lvlJc w:val="left"/>
+      <w:pPr>
+        <w:ind w:left="6109" w:hanging="360"/>
+      </w:pPr>
+    </w:lvl>
+    <w:lvl w:ilvl="8" w:tplc="0419001B" w:tentative="1">
+      <w:start w:val="1"/>
+      <w:numFmt w:val="lowerRoman"/>
+      <w:lvlText w:val="%9."/>
+      <w:lvlJc w:val="right"/>
+      <w:pPr>
+        <w:ind w:left="6829" w:hanging="180"/>
+      </w:pPr>
+    </w:lvl>
+  </w:abstractNum>
+  <w:abstractNum w:abstractNumId="2" w15:restartNumberingAfterBreak="0">
+    <w:nsid w:val="0E6271D7"/>
+    <w:multiLevelType w:val="multilevel"/>
+    <w:tmpl w:val="3042C0F0"/>
+    <w:lvl w:ilvl="0">
+      <w:start w:val="1"/>
+      <w:numFmt w:val="decimal"/>
+      <w:lvlText w:val="%1"/>
+      <w:lvlJc w:val="left"/>
+      <w:pPr>
+        <w:ind w:left="420" w:hanging="420"/>
+      </w:pPr>
+      <w:rPr>
+        <w:rFonts w:hint="default"/>
+      </w:rPr>
+    </w:lvl>
+    <w:lvl w:ilvl="1">
+      <w:start w:val="1"/>
+      <w:numFmt w:val="decimal"/>
+      <w:lvlText w:val="%1.%2"/>
+      <w:lvlJc w:val="left"/>
+      <w:pPr>
+        <w:ind w:left="780" w:hanging="420"/>
+      </w:pPr>
+      <w:rPr>
+        <w:rFonts w:hint="default"/>
+      </w:rPr>
+    </w:lvl>
+    <w:lvl w:ilvl="2">
+      <w:start w:val="1"/>
+      <w:numFmt w:val="decimal"/>
+      <w:lvlText w:val="%1.%2.%3"/>
+      <w:lvlJc w:val="left"/>
+      <w:pPr>
+        <w:ind w:left="1440" w:hanging="720"/>
+      </w:pPr>
+      <w:rPr>
+        <w:rFonts w:hint="default"/>
+      </w:rPr>
+    </w:lvl>
+    <w:lvl w:ilvl="3">
+      <w:start w:val="1"/>
+      <w:numFmt w:val="decimal"/>
+      <w:lvlText w:val="%1.%2.%3.%4"/>
+      <w:lvlJc w:val="left"/>
+      <w:pPr>
+        <w:ind w:left="2160" w:hanging="1080"/>
+      </w:pPr>
+      <w:rPr>
+        <w:rFonts w:hint="default"/>
+      </w:rPr>
+    </w:lvl>
+    <w:lvl w:ilvl="4">
+      <w:start w:val="1"/>
+      <w:numFmt w:val="decimal"/>
+      <w:lvlText w:val="%1.%2.%3.%4.%5"/>
+      <w:lvlJc w:val="left"/>
+      <w:pPr>
+        <w:ind w:left="2520" w:hanging="1080"/>
+      </w:pPr>
+      <w:rPr>
+        <w:rFonts w:hint="default"/>
+      </w:rPr>
+    </w:lvl>
+    <w:lvl w:ilvl="5">
+      <w:start w:val="1"/>
+      <w:numFmt w:val="decimal"/>
+      <w:lvlText w:val="%1.%2.%3.%4.%5.%6"/>
+      <w:lvlJc w:val="left"/>
+      <w:pPr>
+        <w:ind w:left="3240" w:hanging="1440"/>
+      </w:pPr>
+      <w:rPr>
+        <w:rFonts w:hint="default"/>
+      </w:rPr>
+    </w:lvl>
+    <w:lvl w:ilvl="6">
+      <w:start w:val="1"/>
+      <w:numFmt w:val="decimal"/>
+      <w:lvlText w:val="%1.%2.%3.%4.%5.%6.%7"/>
+      <w:lvlJc w:val="left"/>
+      <w:pPr>
+        <w:ind w:left="3600" w:hanging="1440"/>
+      </w:pPr>
+      <w:rPr>
+        <w:rFonts w:hint="default"/>
+      </w:rPr>
+    </w:lvl>
+    <w:lvl w:ilvl="7">
+      <w:start w:val="1"/>
+      <w:numFmt w:val="decimal"/>
+      <w:lvlText w:val="%1.%2.%3.%4.%5.%6.%7.%8"/>
+      <w:lvlJc w:val="left"/>
+      <w:pPr>
+        <w:ind w:left="4320" w:hanging="1800"/>
+      </w:pPr>
+      <w:rPr>
+        <w:rFonts w:hint="default"/>
+      </w:rPr>
+    </w:lvl>
+    <w:lvl w:ilvl="8">
+      <w:start w:val="1"/>
+      <w:numFmt w:val="decimal"/>
+      <w:lvlText w:val="%1.%2.%3.%4.%5.%6.%7.%8.%9"/>
+      <w:lvlJc w:val="left"/>
+      <w:pPr>
+        <w:ind w:left="5040" w:hanging="2160"/>
+      </w:pPr>
+      <w:rPr>
+        <w:rFonts w:hint="default"/>
+      </w:rPr>
+    </w:lvl>
+  </w:abstractNum>
+  <w:abstractNum w:abstractNumId="3" w15:restartNumberingAfterBreak="0">
+    <w:nsid w:val="126679A5"/>
+    <w:multiLevelType w:val="multilevel"/>
+    <w:tmpl w:val="2B4694D2"/>
+    <w:lvl w:ilvl="0">
+      <w:start w:val="1"/>
+      <w:numFmt w:val="decimal"/>
+      <w:lvlText w:val="%1"/>
+      <w:lvlJc w:val="left"/>
+      <w:pPr>
+        <w:ind w:left="1069" w:hanging="360"/>
+      </w:pPr>
+      <w:rPr>
+        <w:rFonts w:hint="default"/>
+      </w:rPr>
+    </w:lvl>
+    <w:lvl w:ilvl="1">
+      <w:start w:val="3"/>
+      <w:numFmt w:val="decimal"/>
+      <w:isLgl/>
+      <w:lvlText w:val="%1.%2"/>
+      <w:lvlJc w:val="left"/>
+      <w:pPr>
+        <w:ind w:left="1129" w:hanging="420"/>
+      </w:pPr>
+      <w:rPr>
+        <w:rFonts w:hint="default"/>
+      </w:rPr>
+    </w:lvl>
+    <w:lvl w:ilvl="2">
+      <w:start w:val="1"/>
+      <w:numFmt w:val="decimal"/>
+      <w:isLgl/>
+      <w:lvlText w:val="%1.%2.%3"/>
+      <w:lvlJc w:val="left"/>
+      <w:pPr>
+        <w:ind w:left="1429" w:hanging="720"/>
+      </w:pPr>
+      <w:rPr>
+        <w:rFonts w:hint="default"/>
+      </w:rPr>
+    </w:lvl>
+    <w:lvl w:ilvl="3">
+      <w:start w:val="1"/>
+      <w:numFmt w:val="decimal"/>
+      <w:isLgl/>
+      <w:lvlText w:val="%1.%2.%3.%4"/>
+      <w:lvlJc w:val="left"/>
+      <w:pPr>
+        <w:ind w:left="1429" w:hanging="720"/>
+      </w:pPr>
+      <w:rPr>
+        <w:rFonts w:hint="default"/>
+      </w:rPr>
+    </w:lvl>
+    <w:lvl w:ilvl="4">
+      <w:start w:val="1"/>
+      <w:numFmt w:val="decimal"/>
+      <w:isLgl/>
+      <w:lvlText w:val="%1.%2.%3.%4.%5"/>
+      <w:lvlJc w:val="left"/>
+      <w:pPr>
+        <w:ind w:left="1789" w:hanging="1080"/>
+      </w:pPr>
+      <w:rPr>
+        <w:rFonts w:hint="default"/>
+      </w:rPr>
+    </w:lvl>
+    <w:lvl w:ilvl="5">
+      <w:start w:val="1"/>
+      <w:numFmt w:val="decimal"/>
+      <w:isLgl/>
+      <w:lvlText w:val="%1.%2.%3.%4.%5.%6"/>
+      <w:lvlJc w:val="left"/>
+      <w:pPr>
+        <w:ind w:left="1789" w:hanging="1080"/>
+      </w:pPr>
+      <w:rPr>
+        <w:rFonts w:hint="default"/>
+      </w:rPr>
+    </w:lvl>
+    <w:lvl w:ilvl="6">
+      <w:start w:val="1"/>
+      <w:numFmt w:val="decimal"/>
+      <w:isLgl/>
+      <w:lvlText w:val="%1.%2.%3.%4.%5.%6.%7"/>
+      <w:lvlJc w:val="left"/>
+      <w:pPr>
+        <w:ind w:left="2149" w:hanging="1440"/>
+      </w:pPr>
+      <w:rPr>
+        <w:rFonts w:hint="default"/>
+      </w:rPr>
+    </w:lvl>
+    <w:lvl w:ilvl="7">
+      <w:start w:val="1"/>
+      <w:numFmt w:val="decimal"/>
+      <w:isLgl/>
+      <w:lvlText w:val="%1.%2.%3.%4.%5.%6.%7.%8"/>
+      <w:lvlJc w:val="left"/>
+      <w:pPr>
+        <w:ind w:left="2149" w:hanging="1440"/>
+      </w:pPr>
+      <w:rPr>
+        <w:rFonts w:hint="default"/>
+      </w:rPr>
+    </w:lvl>
+    <w:lvl w:ilvl="8">
+      <w:start w:val="1"/>
+      <w:numFmt w:val="decimal"/>
+      <w:isLgl/>
+      <w:lvlText w:val="%1.%2.%3.%4.%5.%6.%7.%8.%9"/>
+      <w:lvlJc w:val="left"/>
+      <w:pPr>
+        <w:ind w:left="2149" w:hanging="1440"/>
+      </w:pPr>
+      <w:rPr>
+        <w:rFonts w:hint="default"/>
+      </w:rPr>
+    </w:lvl>
+  </w:abstractNum>
+  <w:abstractNum w:abstractNumId="4" w15:restartNumberingAfterBreak="0">
+    <w:nsid w:val="284529A4"/>
+    <w:multiLevelType w:val="multilevel"/>
+    <w:tmpl w:val="2B4694D2"/>
+    <w:lvl w:ilvl="0">
+      <w:start w:val="1"/>
+      <w:numFmt w:val="decimal"/>
+      <w:lvlText w:val="%1"/>
+      <w:lvlJc w:val="left"/>
+      <w:pPr>
+        <w:ind w:left="1069" w:hanging="360"/>
+      </w:pPr>
+      <w:rPr>
+        <w:rFonts w:hint="default"/>
+      </w:rPr>
+    </w:lvl>
+    <w:lvl w:ilvl="1">
+      <w:start w:val="3"/>
+      <w:numFmt w:val="decimal"/>
+      <w:isLgl/>
+      <w:lvlText w:val="%1.%2"/>
+      <w:lvlJc w:val="left"/>
+      <w:pPr>
+        <w:ind w:left="1129" w:hanging="420"/>
+      </w:pPr>
+      <w:rPr>
+        <w:rFonts w:hint="default"/>
+      </w:rPr>
+    </w:lvl>
+    <w:lvl w:ilvl="2">
+      <w:start w:val="1"/>
+      <w:numFmt w:val="decimal"/>
+      <w:isLgl/>
+      <w:lvlText w:val="%1.%2.%3"/>
+      <w:lvlJc w:val="left"/>
+      <w:pPr>
+        <w:ind w:left="1429" w:hanging="720"/>
+      </w:pPr>
+      <w:rPr>
+        <w:rFonts w:hint="default"/>
+      </w:rPr>
+    </w:lvl>
+    <w:lvl w:ilvl="3">
+      <w:start w:val="1"/>
+      <w:numFmt w:val="decimal"/>
+      <w:isLgl/>
+      <w:lvlText w:val="%1.%2.%3.%4"/>
+      <w:lvlJc w:val="left"/>
+      <w:pPr>
+        <w:ind w:left="1429" w:hanging="720"/>
+      </w:pPr>
+      <w:rPr>
+        <w:rFonts w:hint="default"/>
+      </w:rPr>
+    </w:lvl>
+    <w:lvl w:ilvl="4">
+      <w:start w:val="1"/>
+      <w:numFmt w:val="decimal"/>
+      <w:isLgl/>
+      <w:lvlText w:val="%1.%2.%3.%4.%5"/>
+      <w:lvlJc w:val="left"/>
+      <w:pPr>
+        <w:ind w:left="1789" w:hanging="1080"/>
+      </w:pPr>
+      <w:rPr>
+        <w:rFonts w:hint="default"/>
+      </w:rPr>
+    </w:lvl>
+    <w:lvl w:ilvl="5">
+      <w:start w:val="1"/>
+      <w:numFmt w:val="decimal"/>
+      <w:isLgl/>
+      <w:lvlText w:val="%1.%2.%3.%4.%5.%6"/>
+      <w:lvlJc w:val="left"/>
+      <w:pPr>
+        <w:ind w:left="1789" w:hanging="1080"/>
+      </w:pPr>
+      <w:rPr>
+        <w:rFonts w:hint="default"/>
+      </w:rPr>
+    </w:lvl>
+    <w:lvl w:ilvl="6">
+      <w:start w:val="1"/>
+      <w:numFmt w:val="decimal"/>
+      <w:isLgl/>
+      <w:lvlText w:val="%1.%2.%3.%4.%5.%6.%7"/>
+      <w:lvlJc w:val="left"/>
+      <w:pPr>
+        <w:ind w:left="2149" w:hanging="1440"/>
+      </w:pPr>
+      <w:rPr>
+        <w:rFonts w:hint="default"/>
+      </w:rPr>
+    </w:lvl>
+    <w:lvl w:ilvl="7">
+      <w:start w:val="1"/>
+      <w:numFmt w:val="decimal"/>
+      <w:isLgl/>
+      <w:lvlText w:val="%1.%2.%3.%4.%5.%6.%7.%8"/>
+      <w:lvlJc w:val="left"/>
+      <w:pPr>
+        <w:ind w:left="2149" w:hanging="1440"/>
+      </w:pPr>
+      <w:rPr>
+        <w:rFonts w:hint="default"/>
+      </w:rPr>
+    </w:lvl>
+    <w:lvl w:ilvl="8">
+      <w:start w:val="1"/>
+      <w:numFmt w:val="decimal"/>
+      <w:isLgl/>
+      <w:lvlText w:val="%1.%2.%3.%4.%5.%6.%7.%8.%9"/>
+      <w:lvlJc w:val="left"/>
+      <w:pPr>
+        <w:ind w:left="2149" w:hanging="1440"/>
+      </w:pPr>
+      <w:rPr>
+        <w:rFonts w:hint="default"/>
+      </w:rPr>
+    </w:lvl>
+  </w:abstractNum>
+  <w:abstractNum w:abstractNumId="5" w15:restartNumberingAfterBreak="0">
+    <w:nsid w:val="2B966004"/>
+    <w:multiLevelType w:val="hybridMultilevel"/>
+    <w:tmpl w:val="E420538E"/>
+    <w:lvl w:ilvl="0" w:tplc="4ACAB3A8">
+      <w:start w:val="1"/>
+      <w:numFmt w:val="decimal"/>
+      <w:lvlText w:val="%1."/>
+      <w:lvlJc w:val="left"/>
+      <w:pPr>
+        <w:ind w:left="720" w:hanging="360"/>
+      </w:pPr>
+      <w:rPr>
+        <w:rFonts w:asciiTheme="minorHAnsi" w:hAnsiTheme="minorHAnsi" w:cstheme="minorBidi" w:hint="default"/>
+      </w:rPr>
+    </w:lvl>
+    <w:lvl w:ilvl="1" w:tplc="04190019" w:tentative="1">
+      <w:start w:val="1"/>
+      <w:numFmt w:val="lowerLetter"/>
+      <w:lvlText w:val="%2."/>
+      <w:lvlJc w:val="left"/>
+      <w:pPr>
+        <w:ind w:left="1440" w:hanging="360"/>
+      </w:pPr>
+    </w:lvl>
+    <w:lvl w:ilvl="2" w:tplc="0419001B" w:tentative="1">
+      <w:start w:val="1"/>
+      <w:numFmt w:val="lowerRoman"/>
+      <w:lvlText w:val="%3."/>
+      <w:lvlJc w:val="right"/>
+      <w:pPr>
+        <w:ind w:left="2160" w:hanging="180"/>
+      </w:pPr>
+    </w:lvl>
+    <w:lvl w:ilvl="3" w:tplc="0419000F" w:tentative="1">
+      <w:start w:val="1"/>
+      <w:numFmt w:val="decimal"/>
+      <w:lvlText w:val="%4."/>
+      <w:lvlJc w:val="left"/>
+      <w:pPr>
+        <w:ind w:left="2880" w:hanging="360"/>
+      </w:pPr>
+    </w:lvl>
+    <w:lvl w:ilvl="4" w:tplc="04190019" w:tentative="1">
+      <w:start w:val="1"/>
+      <w:numFmt w:val="lowerLetter"/>
+      <w:lvlText w:val="%5."/>
+      <w:lvlJc w:val="left"/>
+      <w:pPr>
+        <w:ind w:left="3600" w:hanging="360"/>
+      </w:pPr>
+    </w:lvl>
+    <w:lvl w:ilvl="5" w:tplc="0419001B" w:tentative="1">
+      <w:start w:val="1"/>
+      <w:numFmt w:val="lowerRoman"/>
+      <w:lvlText w:val="%6."/>
+      <w:lvlJc w:val="right"/>
+      <w:pPr>
+        <w:ind w:left="4320" w:hanging="180"/>
+      </w:pPr>
+    </w:lvl>
+    <w:lvl w:ilvl="6" w:tplc="0419000F" w:tentative="1">
+      <w:start w:val="1"/>
+      <w:numFmt w:val="decimal"/>
+      <w:lvlText w:val="%7."/>
+      <w:lvlJc w:val="left"/>
+      <w:pPr>
+        <w:ind w:left="5040" w:hanging="360"/>
+      </w:pPr>
+    </w:lvl>
+    <w:lvl w:ilvl="7" w:tplc="04190019" w:tentative="1">
+      <w:start w:val="1"/>
+      <w:numFmt w:val="lowerLetter"/>
+      <w:lvlText w:val="%8."/>
+      <w:lvlJc w:val="left"/>
+      <w:pPr>
+        <w:ind w:left="5760" w:hanging="360"/>
+      </w:pPr>
+    </w:lvl>
+    <w:lvl w:ilvl="8" w:tplc="0419001B" w:tentative="1">
+      <w:start w:val="1"/>
+      <w:numFmt w:val="lowerRoman"/>
+      <w:lvlText w:val="%9."/>
+      <w:lvlJc w:val="right"/>
+      <w:pPr>
+        <w:ind w:left="6480" w:hanging="180"/>
+      </w:pPr>
+    </w:lvl>
+  </w:abstractNum>
+  <w:abstractNum w:abstractNumId="6" w15:restartNumberingAfterBreak="0">
+    <w:nsid w:val="363723CC"/>
+    <w:multiLevelType w:val="hybridMultilevel"/>
+    <w:tmpl w:val="F58ED9E4"/>
+    <w:lvl w:ilvl="0" w:tplc="4ACAB3A8">
+      <w:start w:val="1"/>
+      <w:numFmt w:val="decimal"/>
+      <w:lvlText w:val="%1."/>
+      <w:lvlJc w:val="left"/>
+      <w:pPr>
+        <w:ind w:left="720" w:hanging="360"/>
+      </w:pPr>
+      <w:rPr>
+        <w:rFonts w:asciiTheme="minorHAnsi" w:hAnsiTheme="minorHAnsi" w:cstheme="minorBidi" w:hint="default"/>
+      </w:rPr>
+    </w:lvl>
+    <w:lvl w:ilvl="1" w:tplc="04190019" w:tentative="1">
+      <w:start w:val="1"/>
+      <w:numFmt w:val="lowerLetter"/>
+      <w:lvlText w:val="%2."/>
+      <w:lvlJc w:val="left"/>
+      <w:pPr>
+        <w:ind w:left="1440" w:hanging="360"/>
+      </w:pPr>
+    </w:lvl>
+    <w:lvl w:ilvl="2" w:tplc="0419001B" w:tentative="1">
+      <w:start w:val="1"/>
+      <w:numFmt w:val="lowerRoman"/>
+      <w:lvlText w:val="%3."/>
+      <w:lvlJc w:val="right"/>
+      <w:pPr>
+        <w:ind w:left="2160" w:hanging="180"/>
+      </w:pPr>
+    </w:lvl>
+    <w:lvl w:ilvl="3" w:tplc="0419000F" w:tentative="1">
+      <w:start w:val="1"/>
+      <w:numFmt w:val="decimal"/>
+      <w:lvlText w:val="%4."/>
+      <w:lvlJc w:val="left"/>
+      <w:pPr>
+        <w:ind w:left="2880" w:hanging="360"/>
+      </w:pPr>
+    </w:lvl>
+    <w:lvl w:ilvl="4" w:tplc="04190019" w:tentative="1">
+      <w:start w:val="1"/>
+      <w:numFmt w:val="lowerLetter"/>
+      <w:lvlText w:val="%5."/>
+      <w:lvlJc w:val="left"/>
+      <w:pPr>
+        <w:ind w:left="3600" w:hanging="360"/>
+      </w:pPr>
+    </w:lvl>
+    <w:lvl w:ilvl="5" w:tplc="0419001B" w:tentative="1">
+      <w:start w:val="1"/>
+      <w:numFmt w:val="lowerRoman"/>
+      <w:lvlText w:val="%6."/>
+      <w:lvlJc w:val="right"/>
+      <w:pPr>
+        <w:ind w:left="4320" w:hanging="180"/>
+      </w:pPr>
+    </w:lvl>
+    <w:lvl w:ilvl="6" w:tplc="0419000F" w:tentative="1">
+      <w:start w:val="1"/>
+      <w:numFmt w:val="decimal"/>
+      <w:lvlText w:val="%7."/>
+      <w:lvlJc w:val="left"/>
+      <w:pPr>
+        <w:ind w:left="5040" w:hanging="360"/>
+      </w:pPr>
+    </w:lvl>
+    <w:lvl w:ilvl="7" w:tplc="04190019" w:tentative="1">
+      <w:start w:val="1"/>
+      <w:numFmt w:val="lowerLetter"/>
+      <w:lvlText w:val="%8."/>
+      <w:lvlJc w:val="left"/>
+      <w:pPr>
+        <w:ind w:left="5760" w:hanging="360"/>
+      </w:pPr>
+    </w:lvl>
+    <w:lvl w:ilvl="8" w:tplc="0419001B" w:tentative="1">
+      <w:start w:val="1"/>
+      <w:numFmt w:val="lowerRoman"/>
+      <w:lvlText w:val="%9."/>
+      <w:lvlJc w:val="right"/>
+      <w:pPr>
+        <w:ind w:left="6480" w:hanging="180"/>
+      </w:pPr>
+    </w:lvl>
+  </w:abstractNum>
+  <w:abstractNum w:abstractNumId="7" w15:restartNumberingAfterBreak="0">
+    <w:nsid w:val="6186277C"/>
+    <w:multiLevelType w:val="hybridMultilevel"/>
+    <w:tmpl w:val="B10CBB6C"/>
+    <w:lvl w:ilvl="0" w:tplc="0419000F">
+      <w:start w:val="1"/>
+      <w:numFmt w:val="decimal"/>
+      <w:lvlText w:val="%1."/>
+      <w:lvlJc w:val="left"/>
+      <w:pPr>
+        <w:ind w:left="720" w:hanging="360"/>
+      </w:pPr>
+      <w:rPr>
+        <w:rFonts w:hint="default"/>
+      </w:rPr>
+    </w:lvl>
+    <w:lvl w:ilvl="1" w:tplc="04190019" w:tentative="1">
+      <w:start w:val="1"/>
+      <w:numFmt w:val="lowerLetter"/>
+      <w:lvlText w:val="%2."/>
+      <w:lvlJc w:val="left"/>
+      <w:pPr>
+        <w:ind w:left="1440" w:hanging="360"/>
+      </w:pPr>
+    </w:lvl>
+    <w:lvl w:ilvl="2" w:tplc="0419001B" w:tentative="1">
+      <w:start w:val="1"/>
+      <w:numFmt w:val="lowerRoman"/>
+      <w:lvlText w:val="%3."/>
+      <w:lvlJc w:val="right"/>
+      <w:pPr>
+        <w:ind w:left="2160" w:hanging="180"/>
+      </w:pPr>
+    </w:lvl>
+    <w:lvl w:ilvl="3" w:tplc="0419000F" w:tentative="1">
+      <w:start w:val="1"/>
+      <w:numFmt w:val="decimal"/>
+      <w:lvlText w:val="%4."/>
+      <w:lvlJc w:val="left"/>
+      <w:pPr>
+        <w:ind w:left="2880" w:hanging="360"/>
+      </w:pPr>
+    </w:lvl>
+    <w:lvl w:ilvl="4" w:tplc="04190019" w:tentative="1">
+      <w:start w:val="1"/>
+      <w:numFmt w:val="lowerLetter"/>
+      <w:lvlText w:val="%5."/>
+      <w:lvlJc w:val="left"/>
+      <w:pPr>
+        <w:ind w:left="3600" w:hanging="360"/>
+      </w:pPr>
+    </w:lvl>
+    <w:lvl w:ilvl="5" w:tplc="0419001B" w:tentative="1">
+      <w:start w:val="1"/>
+      <w:numFmt w:val="lowerRoman"/>
+      <w:lvlText w:val="%6."/>
+      <w:lvlJc w:val="right"/>
+      <w:pPr>
+        <w:ind w:left="4320" w:hanging="180"/>
+      </w:pPr>
+    </w:lvl>
+    <w:lvl w:ilvl="6" w:tplc="0419000F" w:tentative="1">
+      <w:start w:val="1"/>
+      <w:numFmt w:val="decimal"/>
+      <w:lvlText w:val="%7."/>
+      <w:lvlJc w:val="left"/>
+      <w:pPr>
+        <w:ind w:left="5040" w:hanging="360"/>
+      </w:pPr>
+    </w:lvl>
+    <w:lvl w:ilvl="7" w:tplc="04190019" w:tentative="1">
+      <w:start w:val="1"/>
+      <w:numFmt w:val="lowerLetter"/>
+      <w:lvlText w:val="%8."/>
+      <w:lvlJc w:val="left"/>
+      <w:pPr>
+        <w:ind w:left="5760" w:hanging="360"/>
+      </w:pPr>
+    </w:lvl>
+    <w:lvl w:ilvl="8" w:tplc="0419001B" w:tentative="1">
+      <w:start w:val="1"/>
+      <w:numFmt w:val="lowerRoman"/>
+      <w:lvlText w:val="%9."/>
+      <w:lvlJc w:val="right"/>
+      <w:pPr>
+        <w:ind w:left="6480" w:hanging="180"/>
+      </w:pPr>
+    </w:lvl>
+  </w:abstractNum>
+  <w:abstractNum w:abstractNumId="8" w15:restartNumberingAfterBreak="0">
+    <w:nsid w:val="7A6E12C9"/>
+    <w:multiLevelType w:val="multilevel"/>
+    <w:tmpl w:val="2B4694D2"/>
+    <w:lvl w:ilvl="0">
+      <w:start w:val="1"/>
+      <w:numFmt w:val="decimal"/>
+      <w:lvlText w:val="%1"/>
+      <w:lvlJc w:val="left"/>
+      <w:pPr>
+        <w:ind w:left="1069" w:hanging="360"/>
+      </w:pPr>
+      <w:rPr>
+        <w:rFonts w:hint="default"/>
+      </w:rPr>
+    </w:lvl>
+    <w:lvl w:ilvl="1">
+      <w:start w:val="3"/>
+      <w:numFmt w:val="decimal"/>
+      <w:isLgl/>
+      <w:lvlText w:val="%1.%2"/>
+      <w:lvlJc w:val="left"/>
+      <w:pPr>
+        <w:ind w:left="1129" w:hanging="420"/>
+      </w:pPr>
+      <w:rPr>
+        <w:rFonts w:hint="default"/>
+      </w:rPr>
+    </w:lvl>
+    <w:lvl w:ilvl="2">
+      <w:start w:val="1"/>
+      <w:numFmt w:val="decimal"/>
+      <w:isLgl/>
+      <w:lvlText w:val="%1.%2.%3"/>
+      <w:lvlJc w:val="left"/>
+      <w:pPr>
+        <w:ind w:left="1429" w:hanging="720"/>
+      </w:pPr>
+      <w:rPr>
+        <w:rFonts w:hint="default"/>
+      </w:rPr>
+    </w:lvl>
+    <w:lvl w:ilvl="3">
+      <w:start w:val="1"/>
+      <w:numFmt w:val="decimal"/>
+      <w:isLgl/>
+      <w:lvlText w:val="%1.%2.%3.%4"/>
+      <w:lvlJc w:val="left"/>
+      <w:pPr>
+        <w:ind w:left="1429" w:hanging="720"/>
+      </w:pPr>
+      <w:rPr>
+        <w:rFonts w:hint="default"/>
+      </w:rPr>
+    </w:lvl>
+    <w:lvl w:ilvl="4">
+      <w:start w:val="1"/>
+      <w:numFmt w:val="decimal"/>
+      <w:isLgl/>
+      <w:lvlText w:val="%1.%2.%3.%4.%5"/>
+      <w:lvlJc w:val="left"/>
+      <w:pPr>
+        <w:ind w:left="1789" w:hanging="1080"/>
+      </w:pPr>
+      <w:rPr>
+        <w:rFonts w:hint="default"/>
+      </w:rPr>
+    </w:lvl>
+    <w:lvl w:ilvl="5">
+      <w:start w:val="1"/>
+      <w:numFmt w:val="decimal"/>
+      <w:isLgl/>
+      <w:lvlText w:val="%1.%2.%3.%4.%5.%6"/>
+      <w:lvlJc w:val="left"/>
+      <w:pPr>
+        <w:ind w:left="1789" w:hanging="1080"/>
+      </w:pPr>
+      <w:rPr>
+        <w:rFonts w:hint="default"/>
+      </w:rPr>
+    </w:lvl>
+    <w:lvl w:ilvl="6">
+      <w:start w:val="1"/>
+      <w:numFmt w:val="decimal"/>
+      <w:isLgl/>
+      <w:lvlText w:val="%1.%2.%3.%4.%5.%6.%7"/>
+      <w:lvlJc w:val="left"/>
+      <w:pPr>
+        <w:ind w:left="2149" w:hanging="1440"/>
+      </w:pPr>
+      <w:rPr>
+        <w:rFonts w:hint="default"/>
+      </w:rPr>
+    </w:lvl>
+    <w:lvl w:ilvl="7">
+      <w:start w:val="1"/>
+      <w:numFmt w:val="decimal"/>
+      <w:isLgl/>
+      <w:lvlText w:val="%1.%2.%3.%4.%5.%6.%7.%8"/>
+      <w:lvlJc w:val="left"/>
+      <w:pPr>
+        <w:ind w:left="2149" w:hanging="1440"/>
+      </w:pPr>
+      <w:rPr>
+        <w:rFonts w:hint="default"/>
+      </w:rPr>
+    </w:lvl>
+    <w:lvl w:ilvl="8">
+      <w:start w:val="1"/>
+      <w:numFmt w:val="decimal"/>
+      <w:isLgl/>
+      <w:lvlText w:val="%1.%2.%3.%4.%5.%6.%7.%8.%9"/>
+      <w:lvlJc w:val="left"/>
+      <w:pPr>
+        <w:ind w:left="2149" w:hanging="1440"/>
+      </w:pPr>
+      <w:rPr>
+        <w:rFonts w:hint="default"/>
+      </w:rPr>
+    </w:lvl>
+  </w:abstractNum>
+  <w:abstractNum w:abstractNumId="9" w15:restartNumberingAfterBreak="0">
+    <w:nsid w:val="7F0002B3"/>
+    <w:multiLevelType w:val="hybridMultilevel"/>
+    <w:tmpl w:val="99D03526"/>
+    <w:lvl w:ilvl="0" w:tplc="04190001">
+      <w:start w:val="1"/>
+      <w:numFmt w:val="bullet"/>
+      <w:lvlText w:val=""/>
+      <w:lvlJc w:val="left"/>
+      <w:pPr>
+        <w:ind w:left="1429" w:hanging="360"/>
+      </w:pPr>
+      <w:rPr>
+        <w:rFonts w:ascii="Symbol" w:hAnsi="Symbol" w:hint="default"/>
+      </w:rPr>
+    </w:lvl>
+    <w:lvl w:ilvl="1" w:tplc="04190003" w:tentative="1">
+      <w:start w:val="1"/>
+      <w:numFmt w:val="bullet"/>
+      <w:lvlText w:val="o"/>
+      <w:lvlJc w:val="left"/>
+      <w:pPr>
+        <w:ind w:left="2149" w:hanging="360"/>
+      </w:pPr>
+      <w:rPr>
+        <w:rFonts w:ascii="Courier New" w:hAnsi="Courier New" w:cs="Courier New" w:hint="default"/>
+      </w:rPr>
+    </w:lvl>
+    <w:lvl w:ilvl="2" w:tplc="04190005" w:tentative="1">
+      <w:start w:val="1"/>
+      <w:numFmt w:val="bullet"/>
+      <w:lvlText w:val=""/>
+      <w:lvlJc w:val="left"/>
+      <w:pPr>
+        <w:ind w:left="2869" w:hanging="360"/>
+      </w:pPr>
+      <w:rPr>
+        <w:rFonts w:ascii="Wingdings" w:hAnsi="Wingdings" w:hint="default"/>
+      </w:rPr>
+    </w:lvl>
+    <w:lvl w:ilvl="3" w:tplc="04190001" w:tentative="1">
+      <w:start w:val="1"/>
+      <w:numFmt w:val="bullet"/>
+      <w:lvlText w:val=""/>
+      <w:lvlJc w:val="left"/>
+      <w:pPr>
+        <w:ind w:left="3589" w:hanging="360"/>
+      </w:pPr>
+      <w:rPr>
+        <w:rFonts w:ascii="Symbol" w:hAnsi="Symbol" w:hint="default"/>
+      </w:rPr>
+    </w:lvl>
+    <w:lvl w:ilvl="4" w:tplc="04190003" w:tentative="1">
+      <w:start w:val="1"/>
+      <w:numFmt w:val="bullet"/>
+      <w:lvlText w:val="o"/>
+      <w:lvlJc w:val="left"/>
+      <w:pPr>
+        <w:ind w:left="4309" w:hanging="360"/>
+      </w:pPr>
+      <w:rPr>
+        <w:rFonts w:ascii="Courier New" w:hAnsi="Courier New" w:cs="Courier New" w:hint="default"/>
+      </w:rPr>
+    </w:lvl>
+    <w:lvl w:ilvl="5" w:tplc="04190005" w:tentative="1">
+      <w:start w:val="1"/>
+      <w:numFmt w:val="bullet"/>
+      <w:lvlText w:val=""/>
+      <w:lvlJc w:val="left"/>
+      <w:pPr>
+        <w:ind w:left="5029" w:hanging="360"/>
+      </w:pPr>
+      <w:rPr>
+        <w:rFonts w:ascii="Wingdings" w:hAnsi="Wingdings" w:hint="default"/>
+      </w:rPr>
+    </w:lvl>
+    <w:lvl w:ilvl="6" w:tplc="04190001" w:tentative="1">
+      <w:start w:val="1"/>
+      <w:numFmt w:val="bullet"/>
+      <w:lvlText w:val=""/>
+      <w:lvlJc w:val="left"/>
+      <w:pPr>
+        <w:ind w:left="5749" w:hanging="360"/>
+      </w:pPr>
+      <w:rPr>
+        <w:rFonts w:ascii="Symbol" w:hAnsi="Symbol" w:hint="default"/>
+      </w:rPr>
+    </w:lvl>
+    <w:lvl w:ilvl="7" w:tplc="04190003" w:tentative="1">
+      <w:start w:val="1"/>
+      <w:numFmt w:val="bullet"/>
+      <w:lvlText w:val="o"/>
+      <w:lvlJc w:val="left"/>
+      <w:pPr>
+        <w:ind w:left="6469" w:hanging="360"/>
+      </w:pPr>
+      <w:rPr>
+        <w:rFonts w:ascii="Courier New" w:hAnsi="Courier New" w:cs="Courier New" w:hint="default"/>
+      </w:rPr>
+    </w:lvl>
+    <w:lvl w:ilvl="8" w:tplc="04190005" w:tentative="1">
+      <w:start w:val="1"/>
+      <w:numFmt w:val="bullet"/>
+      <w:lvlText w:val=""/>
+      <w:lvlJc w:val="left"/>
+      <w:pPr>
+        <w:ind w:left="7189" w:hanging="360"/>
+      </w:pPr>
+      <w:rPr>
+        <w:rFonts w:ascii="Wingdings" w:hAnsi="Wingdings" w:hint="default"/>
+      </w:rPr>
+    </w:lvl>
+  </w:abstractNum>
+  <w:num w:numId="1" w16cid:durableId="567961360">
+    <w:abstractNumId w:val="5"/>
+  </w:num>
+  <w:num w:numId="2" w16cid:durableId="1032614000">
+    <w:abstractNumId w:val="6"/>
+  </w:num>
+  <w:num w:numId="3" w16cid:durableId="2130053088">
+    <w:abstractNumId w:val="7"/>
+  </w:num>
+  <w:num w:numId="4" w16cid:durableId="1759133679">
+    <w:abstractNumId w:val="0"/>
+  </w:num>
+  <w:num w:numId="5" w16cid:durableId="626474702">
+    <w:abstractNumId w:val="2"/>
+  </w:num>
+  <w:num w:numId="6" w16cid:durableId="744567013">
+    <w:abstractNumId w:val="4"/>
+  </w:num>
+  <w:num w:numId="7" w16cid:durableId="1870755358">
+    <w:abstractNumId w:val="3"/>
+  </w:num>
+  <w:num w:numId="8" w16cid:durableId="207569591">
+    <w:abstractNumId w:val="1"/>
+  </w:num>
+  <w:num w:numId="9" w16cid:durableId="1738700508">
+    <w:abstractNumId w:val="8"/>
+  </w:num>
+  <w:num w:numId="10" w16cid:durableId="223374606">
+    <w:abstractNumId w:val="9"/>
+  </w:num>
+</w:numbering>
 </file>
 
 <file path=word/styles.xml><?xml version="1.0" encoding="utf-8"?>
@@ -412,6 +5223,49 @@
     <w:name w:val="Normal"/>
     <w:qFormat/>
   </w:style>
+  <w:style w:type="paragraph" w:styleId="1">
+    <w:name w:val="heading 1"/>
+    <w:basedOn w:val="a"/>
+    <w:next w:val="a"/>
+    <w:link w:val="10"/>
+    <w:uiPriority w:val="9"/>
+    <w:qFormat/>
+    <w:rsid w:val="00AF1541"/>
+    <w:pPr>
+      <w:keepNext/>
+      <w:keepLines/>
+      <w:spacing w:before="240" w:after="0"/>
+      <w:outlineLvl w:val="0"/>
+    </w:pPr>
+    <w:rPr>
+      <w:rFonts w:asciiTheme="majorHAnsi" w:eastAsiaTheme="majorEastAsia" w:hAnsiTheme="majorHAnsi" w:cstheme="majorBidi"/>
+      <w:color w:val="2F5496" w:themeColor="accent1" w:themeShade="BF"/>
+      <w:sz w:val="32"/>
+      <w:szCs w:val="32"/>
+    </w:rPr>
+  </w:style>
+  <w:style w:type="paragraph" w:styleId="2">
+    <w:name w:val="heading 2"/>
+    <w:basedOn w:val="a"/>
+    <w:next w:val="a"/>
+    <w:link w:val="20"/>
+    <w:uiPriority w:val="9"/>
+    <w:unhideWhenUsed/>
+    <w:qFormat/>
+    <w:rsid w:val="00AF1541"/>
+    <w:pPr>
+      <w:keepNext/>
+      <w:keepLines/>
+      <w:spacing w:before="40" w:after="0"/>
+      <w:outlineLvl w:val="1"/>
+    </w:pPr>
+    <w:rPr>
+      <w:rFonts w:asciiTheme="majorHAnsi" w:eastAsiaTheme="majorEastAsia" w:hAnsiTheme="majorHAnsi" w:cstheme="majorBidi"/>
+      <w:color w:val="2F5496" w:themeColor="accent1" w:themeShade="BF"/>
+      <w:sz w:val="26"/>
+      <w:szCs w:val="26"/>
+    </w:rPr>
+  </w:style>
   <w:style w:type="character" w:default="1" w:styleId="a0">
     <w:name w:val="Default Paragraph Font"/>
     <w:uiPriority w:val="1"/>
@@ -438,6 +5292,169 @@
     <w:uiPriority w:val="99"/>
     <w:semiHidden/>
     <w:unhideWhenUsed/>
+  </w:style>
+  <w:style w:type="paragraph" w:styleId="a3">
+    <w:name w:val="No Spacing"/>
+    <w:uiPriority w:val="1"/>
+    <w:qFormat/>
+    <w:rsid w:val="001878D8"/>
+    <w:pPr>
+      <w:spacing w:after="0" w:line="240" w:lineRule="auto"/>
+    </w:pPr>
+  </w:style>
+  <w:style w:type="paragraph" w:styleId="a4">
+    <w:name w:val="Title"/>
+    <w:basedOn w:val="a"/>
+    <w:next w:val="a"/>
+    <w:link w:val="a5"/>
+    <w:uiPriority w:val="10"/>
+    <w:qFormat/>
+    <w:rsid w:val="001878D8"/>
+    <w:pPr>
+      <w:spacing w:after="0" w:line="240" w:lineRule="auto"/>
+      <w:contextualSpacing/>
+    </w:pPr>
+    <w:rPr>
+      <w:rFonts w:asciiTheme="majorHAnsi" w:eastAsiaTheme="majorEastAsia" w:hAnsiTheme="majorHAnsi" w:cstheme="majorBidi"/>
+      <w:spacing w:val="-10"/>
+      <w:kern w:val="28"/>
+      <w:sz w:val="56"/>
+      <w:szCs w:val="56"/>
+    </w:rPr>
+  </w:style>
+  <w:style w:type="character" w:customStyle="1" w:styleId="a5">
+    <w:name w:val="Заголовок Знак"/>
+    <w:basedOn w:val="a0"/>
+    <w:link w:val="a4"/>
+    <w:uiPriority w:val="10"/>
+    <w:rsid w:val="001878D8"/>
+    <w:rPr>
+      <w:rFonts w:asciiTheme="majorHAnsi" w:eastAsiaTheme="majorEastAsia" w:hAnsiTheme="majorHAnsi" w:cstheme="majorBidi"/>
+      <w:spacing w:val="-10"/>
+      <w:kern w:val="28"/>
+      <w:sz w:val="56"/>
+      <w:szCs w:val="56"/>
+    </w:rPr>
+  </w:style>
+  <w:style w:type="paragraph" w:styleId="a6">
+    <w:name w:val="List Paragraph"/>
+    <w:basedOn w:val="a"/>
+    <w:uiPriority w:val="34"/>
+    <w:qFormat/>
+    <w:rsid w:val="001878D8"/>
+    <w:pPr>
+      <w:ind w:left="720"/>
+      <w:contextualSpacing/>
+    </w:pPr>
+  </w:style>
+  <w:style w:type="character" w:styleId="a7">
+    <w:name w:val="Hyperlink"/>
+    <w:basedOn w:val="a0"/>
+    <w:uiPriority w:val="99"/>
+    <w:unhideWhenUsed/>
+    <w:rsid w:val="00650A82"/>
+    <w:rPr>
+      <w:color w:val="0563C1" w:themeColor="hyperlink"/>
+      <w:u w:val="single"/>
+    </w:rPr>
+  </w:style>
+  <w:style w:type="character" w:styleId="a8">
+    <w:name w:val="Unresolved Mention"/>
+    <w:basedOn w:val="a0"/>
+    <w:uiPriority w:val="99"/>
+    <w:semiHidden/>
+    <w:unhideWhenUsed/>
+    <w:rsid w:val="00650A82"/>
+    <w:rPr>
+      <w:color w:val="605E5C"/>
+      <w:shd w:val="clear" w:color="auto" w:fill="E1DFDD"/>
+    </w:rPr>
+  </w:style>
+  <w:style w:type="paragraph" w:styleId="HTML">
+    <w:name w:val="HTML Preformatted"/>
+    <w:basedOn w:val="a"/>
+    <w:link w:val="HTML0"/>
+    <w:uiPriority w:val="99"/>
+    <w:semiHidden/>
+    <w:unhideWhenUsed/>
+    <w:rsid w:val="00AF1541"/>
+    <w:pPr>
+      <w:tabs>
+        <w:tab w:val="left" w:pos="916"/>
+        <w:tab w:val="left" w:pos="1832"/>
+        <w:tab w:val="left" w:pos="2748"/>
+        <w:tab w:val="left" w:pos="3664"/>
+        <w:tab w:val="left" w:pos="4580"/>
+        <w:tab w:val="left" w:pos="5496"/>
+        <w:tab w:val="left" w:pos="6412"/>
+        <w:tab w:val="left" w:pos="7328"/>
+        <w:tab w:val="left" w:pos="8244"/>
+        <w:tab w:val="left" w:pos="9160"/>
+        <w:tab w:val="left" w:pos="10076"/>
+        <w:tab w:val="left" w:pos="10992"/>
+        <w:tab w:val="left" w:pos="11908"/>
+        <w:tab w:val="left" w:pos="12824"/>
+        <w:tab w:val="left" w:pos="13740"/>
+        <w:tab w:val="left" w:pos="14656"/>
+      </w:tabs>
+      <w:spacing w:after="0" w:line="240" w:lineRule="auto"/>
+    </w:pPr>
+    <w:rPr>
+      <w:rFonts w:ascii="Courier New" w:eastAsia="Times New Roman" w:hAnsi="Courier New" w:cs="Courier New"/>
+      <w:sz w:val="20"/>
+      <w:szCs w:val="20"/>
+      <w:lang w:eastAsia="ru-RU"/>
+    </w:rPr>
+  </w:style>
+  <w:style w:type="character" w:customStyle="1" w:styleId="HTML0">
+    <w:name w:val="Стандартный HTML Знак"/>
+    <w:basedOn w:val="a0"/>
+    <w:link w:val="HTML"/>
+    <w:uiPriority w:val="99"/>
+    <w:semiHidden/>
+    <w:rsid w:val="00AF1541"/>
+    <w:rPr>
+      <w:rFonts w:ascii="Courier New" w:eastAsia="Times New Roman" w:hAnsi="Courier New" w:cs="Courier New"/>
+      <w:sz w:val="20"/>
+      <w:szCs w:val="20"/>
+      <w:lang w:eastAsia="ru-RU"/>
+    </w:rPr>
+  </w:style>
+  <w:style w:type="character" w:customStyle="1" w:styleId="10">
+    <w:name w:val="Заголовок 1 Знак"/>
+    <w:basedOn w:val="a0"/>
+    <w:link w:val="1"/>
+    <w:uiPriority w:val="9"/>
+    <w:rsid w:val="00AF1541"/>
+    <w:rPr>
+      <w:rFonts w:asciiTheme="majorHAnsi" w:eastAsiaTheme="majorEastAsia" w:hAnsiTheme="majorHAnsi" w:cstheme="majorBidi"/>
+      <w:color w:val="2F5496" w:themeColor="accent1" w:themeShade="BF"/>
+      <w:sz w:val="32"/>
+      <w:szCs w:val="32"/>
+    </w:rPr>
+  </w:style>
+  <w:style w:type="character" w:customStyle="1" w:styleId="20">
+    <w:name w:val="Заголовок 2 Знак"/>
+    <w:basedOn w:val="a0"/>
+    <w:link w:val="2"/>
+    <w:uiPriority w:val="9"/>
+    <w:rsid w:val="00AF1541"/>
+    <w:rPr>
+      <w:rFonts w:asciiTheme="majorHAnsi" w:eastAsiaTheme="majorEastAsia" w:hAnsiTheme="majorHAnsi" w:cstheme="majorBidi"/>
+      <w:color w:val="2F5496" w:themeColor="accent1" w:themeShade="BF"/>
+      <w:sz w:val="26"/>
+      <w:szCs w:val="26"/>
+    </w:rPr>
+  </w:style>
+  <w:style w:type="character" w:styleId="a9">
+    <w:name w:val="Placeholder Text"/>
+    <w:basedOn w:val="a0"/>
+    <w:uiPriority w:val="99"/>
+    <w:semiHidden/>
+    <w:rsid w:val="00FF7BAD"/>
+    <w:rPr>
+      <w:color w:val="808080"/>
+    </w:rPr>
   </w:style>
 </w:styles>
 </file>
@@ -735,4 +5752,16 @@
     </a:ext>
   </a:extLst>
 </a:theme>
+</file>
+
+<file path=customXml/item1.xml><?xml version="1.0" encoding="utf-8"?>
+<b:Sources xmlns:b="http://schemas.openxmlformats.org/officeDocument/2006/bibliography" xmlns="http://schemas.openxmlformats.org/officeDocument/2006/bibliography" SelectedStyle="\APASixthEditionOfficeOnline.xsl" StyleName="APA" Version="6"/>
+</file>
+
+<file path=customXml/itemProps1.xml><?xml version="1.0" encoding="utf-8"?>
+<ds:datastoreItem xmlns:ds="http://schemas.openxmlformats.org/officeDocument/2006/customXml" ds:itemID="{4625C13D-EAA0-4E83-937A-AEBCAD383357}">
+  <ds:schemaRefs>
+    <ds:schemaRef ds:uri="http://schemas.openxmlformats.org/officeDocument/2006/bibliography"/>
+  </ds:schemaRefs>
+</ds:datastoreItem>
 </file>
--- a/lab_1/Отчёт Л-1 Бабаев Р.С. К3121.docx
+++ b/lab_1/Отчёт Л-1 Бабаев Р.С. К3121.docx
@@ -98,8 +98,18 @@
           <w:sz w:val="28"/>
           <w:szCs w:val="28"/>
         </w:rPr>
-        <w:t>Бабаев Р.С.</w:t>
-      </w:r>
+        <w:t xml:space="preserve">Бабаев </w:t>
+      </w:r>
+      <w:proofErr w:type="gramStart"/>
+      <w:r>
+        <w:rPr>
+          <w:rFonts w:ascii="Times New Roman" w:hAnsi="Times New Roman" w:cs="Times New Roman"/>
+          <w:sz w:val="28"/>
+          <w:szCs w:val="28"/>
+        </w:rPr>
+        <w:t>Р.С.</w:t>
+      </w:r>
+      <w:proofErr w:type="gramEnd"/>
     </w:p>
     <w:p>
       <w:pPr>
@@ -136,8 +146,18 @@
           <w:sz w:val="28"/>
           <w:szCs w:val="28"/>
         </w:rPr>
-        <w:t>Мусаев А.А.</w:t>
-      </w:r>
+        <w:t xml:space="preserve">Мусаев </w:t>
+      </w:r>
+      <w:proofErr w:type="gramStart"/>
+      <w:r>
+        <w:rPr>
+          <w:rFonts w:ascii="Times New Roman" w:hAnsi="Times New Roman" w:cs="Times New Roman"/>
+          <w:sz w:val="28"/>
+          <w:szCs w:val="28"/>
+        </w:rPr>
+        <w:t>А.А.</w:t>
+      </w:r>
+      <w:proofErr w:type="gramEnd"/>
     </w:p>
     <w:p>
       <w:pPr>
@@ -188,6 +208,1440 @@
       <w:r>
         <w:rPr>
           <w:rFonts w:ascii="Times New Roman" w:hAnsi="Times New Roman" w:cs="Times New Roman"/>
+          <w:sz w:val="28"/>
+          <w:szCs w:val="28"/>
+        </w:rPr>
+        <w:br w:type="page"/>
+      </w:r>
+    </w:p>
+    <w:sdt>
+      <w:sdtPr>
+        <w:id w:val="2046019193"/>
+        <w:docPartObj>
+          <w:docPartGallery w:val="Table of Contents"/>
+          <w:docPartUnique/>
+        </w:docPartObj>
+      </w:sdtPr>
+      <w:sdtEndPr>
+        <w:rPr>
+          <w:rFonts w:asciiTheme="minorHAnsi" w:eastAsiaTheme="minorHAnsi" w:hAnsiTheme="minorHAnsi" w:cstheme="minorBidi"/>
+          <w:b/>
+          <w:bCs/>
+          <w:color w:val="auto"/>
+          <w:sz w:val="22"/>
+          <w:szCs w:val="22"/>
+          <w:lang w:eastAsia="en-US"/>
+        </w:rPr>
+      </w:sdtEndPr>
+      <w:sdtContent>
+        <w:p>
+          <w:pPr>
+            <w:pStyle w:val="aa"/>
+            <w:jc w:val="center"/>
+            <w:rPr>
+              <w:rFonts w:ascii="Times New Roman" w:hAnsi="Times New Roman" w:cs="Times New Roman"/>
+              <w:b/>
+              <w:bCs/>
+              <w:color w:val="000000" w:themeColor="text1"/>
+              <w:sz w:val="28"/>
+              <w:szCs w:val="28"/>
+            </w:rPr>
+          </w:pPr>
+          <w:r>
+            <w:rPr>
+              <w:rFonts w:ascii="Times New Roman" w:hAnsi="Times New Roman" w:cs="Times New Roman"/>
+              <w:b/>
+              <w:bCs/>
+              <w:color w:val="000000" w:themeColor="text1"/>
+              <w:sz w:val="28"/>
+              <w:szCs w:val="28"/>
+            </w:rPr>
+            <w:t>Оглавление</w:t>
+          </w:r>
+        </w:p>
+        <w:p>
+          <w:pPr>
+            <w:pStyle w:val="11"/>
+            <w:tabs>
+              <w:tab w:val="right" w:leader="dot" w:pos="9628"/>
+            </w:tabs>
+            <w:rPr>
+              <w:rFonts w:ascii="Times New Roman" w:eastAsiaTheme="minorEastAsia" w:hAnsi="Times New Roman" w:cs="Times New Roman"/>
+              <w:noProof/>
+              <w:sz w:val="24"/>
+              <w:szCs w:val="24"/>
+              <w:lang w:eastAsia="ru-RU"/>
+            </w:rPr>
+          </w:pPr>
+          <w:r>
+            <w:rPr>
+              <w:rFonts w:ascii="Times New Roman" w:hAnsi="Times New Roman" w:cs="Times New Roman"/>
+              <w:sz w:val="24"/>
+              <w:szCs w:val="24"/>
+            </w:rPr>
+            <w:fldChar w:fldCharType="begin"/>
+          </w:r>
+          <w:r>
+            <w:rPr>
+              <w:rFonts w:ascii="Times New Roman" w:hAnsi="Times New Roman" w:cs="Times New Roman"/>
+              <w:sz w:val="24"/>
+              <w:szCs w:val="24"/>
+            </w:rPr>
+            <w:instrText xml:space="preserve"> TOC \o "1-3" \h \z \u </w:instrText>
+          </w:r>
+          <w:r>
+            <w:rPr>
+              <w:rFonts w:ascii="Times New Roman" w:hAnsi="Times New Roman" w:cs="Times New Roman"/>
+              <w:sz w:val="24"/>
+              <w:szCs w:val="24"/>
+            </w:rPr>
+            <w:fldChar w:fldCharType="separate"/>
+          </w:r>
+          <w:hyperlink w:anchor="_Toc117118366" w:history="1">
+            <w:r>
+              <w:rPr>
+                <w:rStyle w:val="a7"/>
+                <w:rFonts w:ascii="Times New Roman" w:hAnsi="Times New Roman" w:cs="Times New Roman"/>
+                <w:b/>
+                <w:bCs/>
+                <w:noProof/>
+                <w:sz w:val="24"/>
+                <w:szCs w:val="24"/>
+              </w:rPr>
+              <w:t>Введение</w:t>
+            </w:r>
+            <w:r>
+              <w:rPr>
+                <w:rFonts w:ascii="Times New Roman" w:hAnsi="Times New Roman" w:cs="Times New Roman"/>
+                <w:noProof/>
+                <w:webHidden/>
+                <w:sz w:val="24"/>
+                <w:szCs w:val="24"/>
+              </w:rPr>
+              <w:tab/>
+            </w:r>
+            <w:r>
+              <w:rPr>
+                <w:rFonts w:ascii="Times New Roman" w:hAnsi="Times New Roman" w:cs="Times New Roman"/>
+                <w:noProof/>
+                <w:webHidden/>
+                <w:sz w:val="24"/>
+                <w:szCs w:val="24"/>
+              </w:rPr>
+              <w:fldChar w:fldCharType="begin"/>
+            </w:r>
+            <w:r>
+              <w:rPr>
+                <w:rFonts w:ascii="Times New Roman" w:hAnsi="Times New Roman" w:cs="Times New Roman"/>
+                <w:noProof/>
+                <w:webHidden/>
+                <w:sz w:val="24"/>
+                <w:szCs w:val="24"/>
+              </w:rPr>
+              <w:instrText xml:space="preserve"> PAGEREF _Toc117118366 \h </w:instrText>
+            </w:r>
+            <w:r>
+              <w:rPr>
+                <w:rFonts w:ascii="Times New Roman" w:hAnsi="Times New Roman" w:cs="Times New Roman"/>
+                <w:noProof/>
+                <w:webHidden/>
+                <w:sz w:val="24"/>
+                <w:szCs w:val="24"/>
+              </w:rPr>
+            </w:r>
+            <w:r>
+              <w:rPr>
+                <w:rFonts w:ascii="Times New Roman" w:hAnsi="Times New Roman" w:cs="Times New Roman"/>
+                <w:noProof/>
+                <w:webHidden/>
+                <w:sz w:val="24"/>
+                <w:szCs w:val="24"/>
+              </w:rPr>
+              <w:fldChar w:fldCharType="separate"/>
+            </w:r>
+            <w:r>
+              <w:rPr>
+                <w:rFonts w:ascii="Times New Roman" w:hAnsi="Times New Roman" w:cs="Times New Roman"/>
+                <w:noProof/>
+                <w:webHidden/>
+                <w:sz w:val="24"/>
+                <w:szCs w:val="24"/>
+              </w:rPr>
+              <w:t>3</w:t>
+            </w:r>
+            <w:r>
+              <w:rPr>
+                <w:rFonts w:ascii="Times New Roman" w:hAnsi="Times New Roman" w:cs="Times New Roman"/>
+                <w:noProof/>
+                <w:webHidden/>
+                <w:sz w:val="24"/>
+                <w:szCs w:val="24"/>
+              </w:rPr>
+              <w:fldChar w:fldCharType="end"/>
+            </w:r>
+          </w:hyperlink>
+        </w:p>
+        <w:p>
+          <w:pPr>
+            <w:pStyle w:val="11"/>
+            <w:tabs>
+              <w:tab w:val="left" w:pos="440"/>
+              <w:tab w:val="right" w:leader="dot" w:pos="9628"/>
+            </w:tabs>
+            <w:rPr>
+              <w:rFonts w:ascii="Times New Roman" w:eastAsiaTheme="minorEastAsia" w:hAnsi="Times New Roman" w:cs="Times New Roman"/>
+              <w:noProof/>
+              <w:sz w:val="24"/>
+              <w:szCs w:val="24"/>
+              <w:lang w:eastAsia="ru-RU"/>
+            </w:rPr>
+          </w:pPr>
+          <w:hyperlink w:anchor="_Toc117118367" w:history="1">
+            <w:r>
+              <w:rPr>
+                <w:rStyle w:val="a7"/>
+                <w:rFonts w:ascii="Times New Roman" w:hAnsi="Times New Roman" w:cs="Times New Roman"/>
+                <w:b/>
+                <w:bCs/>
+                <w:noProof/>
+                <w:sz w:val="24"/>
+                <w:szCs w:val="24"/>
+              </w:rPr>
+              <w:t>1</w:t>
+            </w:r>
+            <w:r>
+              <w:rPr>
+                <w:rFonts w:ascii="Times New Roman" w:eastAsiaTheme="minorEastAsia" w:hAnsi="Times New Roman" w:cs="Times New Roman"/>
+                <w:noProof/>
+                <w:sz w:val="24"/>
+                <w:szCs w:val="24"/>
+                <w:lang w:eastAsia="ru-RU"/>
+              </w:rPr>
+              <w:tab/>
+            </w:r>
+            <w:r>
+              <w:rPr>
+                <w:rStyle w:val="a7"/>
+                <w:rFonts w:ascii="Times New Roman" w:hAnsi="Times New Roman" w:cs="Times New Roman"/>
+                <w:b/>
+                <w:bCs/>
+                <w:noProof/>
+                <w:sz w:val="24"/>
+                <w:szCs w:val="24"/>
+              </w:rPr>
+              <w:t>Решение задач</w:t>
+            </w:r>
+            <w:r>
+              <w:rPr>
+                <w:rFonts w:ascii="Times New Roman" w:hAnsi="Times New Roman" w:cs="Times New Roman"/>
+                <w:noProof/>
+                <w:webHidden/>
+                <w:sz w:val="24"/>
+                <w:szCs w:val="24"/>
+              </w:rPr>
+              <w:tab/>
+            </w:r>
+            <w:r>
+              <w:rPr>
+                <w:rFonts w:ascii="Times New Roman" w:hAnsi="Times New Roman" w:cs="Times New Roman"/>
+                <w:noProof/>
+                <w:webHidden/>
+                <w:sz w:val="24"/>
+                <w:szCs w:val="24"/>
+              </w:rPr>
+              <w:fldChar w:fldCharType="begin"/>
+            </w:r>
+            <w:r>
+              <w:rPr>
+                <w:rFonts w:ascii="Times New Roman" w:hAnsi="Times New Roman" w:cs="Times New Roman"/>
+                <w:noProof/>
+                <w:webHidden/>
+                <w:sz w:val="24"/>
+                <w:szCs w:val="24"/>
+              </w:rPr>
+              <w:instrText xml:space="preserve"> PAGEREF _Toc117118367 \h </w:instrText>
+            </w:r>
+            <w:r>
+              <w:rPr>
+                <w:rFonts w:ascii="Times New Roman" w:hAnsi="Times New Roman" w:cs="Times New Roman"/>
+                <w:noProof/>
+                <w:webHidden/>
+                <w:sz w:val="24"/>
+                <w:szCs w:val="24"/>
+              </w:rPr>
+            </w:r>
+            <w:r>
+              <w:rPr>
+                <w:rFonts w:ascii="Times New Roman" w:hAnsi="Times New Roman" w:cs="Times New Roman"/>
+                <w:noProof/>
+                <w:webHidden/>
+                <w:sz w:val="24"/>
+                <w:szCs w:val="24"/>
+              </w:rPr>
+              <w:fldChar w:fldCharType="separate"/>
+            </w:r>
+            <w:r>
+              <w:rPr>
+                <w:rFonts w:ascii="Times New Roman" w:hAnsi="Times New Roman" w:cs="Times New Roman"/>
+                <w:noProof/>
+                <w:webHidden/>
+                <w:sz w:val="24"/>
+                <w:szCs w:val="24"/>
+              </w:rPr>
+              <w:t>4</w:t>
+            </w:r>
+            <w:r>
+              <w:rPr>
+                <w:rFonts w:ascii="Times New Roman" w:hAnsi="Times New Roman" w:cs="Times New Roman"/>
+                <w:noProof/>
+                <w:webHidden/>
+                <w:sz w:val="24"/>
+                <w:szCs w:val="24"/>
+              </w:rPr>
+              <w:fldChar w:fldCharType="end"/>
+            </w:r>
+          </w:hyperlink>
+        </w:p>
+        <w:p>
+          <w:pPr>
+            <w:pStyle w:val="21"/>
+            <w:tabs>
+              <w:tab w:val="right" w:leader="dot" w:pos="9628"/>
+            </w:tabs>
+            <w:rPr>
+              <w:rFonts w:ascii="Times New Roman" w:eastAsiaTheme="minorEastAsia" w:hAnsi="Times New Roman" w:cs="Times New Roman"/>
+              <w:noProof/>
+              <w:sz w:val="24"/>
+              <w:szCs w:val="24"/>
+              <w:lang w:eastAsia="ru-RU"/>
+            </w:rPr>
+          </w:pPr>
+          <w:hyperlink w:anchor="_Toc117118368" w:history="1">
+            <w:r>
+              <w:rPr>
+                <w:rStyle w:val="a7"/>
+                <w:rFonts w:ascii="Times New Roman" w:hAnsi="Times New Roman" w:cs="Times New Roman"/>
+                <w:b/>
+                <w:bCs/>
+                <w:noProof/>
+                <w:sz w:val="24"/>
+                <w:szCs w:val="24"/>
+                <w:lang w:val="en-US"/>
+              </w:rPr>
+              <w:t xml:space="preserve">1.1 </w:t>
+            </w:r>
+            <w:r>
+              <w:rPr>
+                <w:rStyle w:val="a7"/>
+                <w:rFonts w:ascii="Times New Roman" w:hAnsi="Times New Roman" w:cs="Times New Roman"/>
+                <w:b/>
+                <w:bCs/>
+                <w:noProof/>
+                <w:sz w:val="24"/>
+                <w:szCs w:val="24"/>
+              </w:rPr>
+              <w:t>Программа «</w:t>
+            </w:r>
+            <w:r>
+              <w:rPr>
+                <w:rStyle w:val="a7"/>
+                <w:rFonts w:ascii="Times New Roman" w:hAnsi="Times New Roman" w:cs="Times New Roman"/>
+                <w:b/>
+                <w:bCs/>
+                <w:noProof/>
+                <w:sz w:val="24"/>
+                <w:szCs w:val="24"/>
+                <w:lang w:val="en-US"/>
+              </w:rPr>
+              <w:t>FizzBuzz</w:t>
+            </w:r>
+            <w:r>
+              <w:rPr>
+                <w:rStyle w:val="a7"/>
+                <w:rFonts w:ascii="Times New Roman" w:hAnsi="Times New Roman" w:cs="Times New Roman"/>
+                <w:b/>
+                <w:bCs/>
+                <w:noProof/>
+                <w:sz w:val="24"/>
+                <w:szCs w:val="24"/>
+              </w:rPr>
+              <w:t>»</w:t>
+            </w:r>
+            <w:r>
+              <w:rPr>
+                <w:rFonts w:ascii="Times New Roman" w:hAnsi="Times New Roman" w:cs="Times New Roman"/>
+                <w:noProof/>
+                <w:webHidden/>
+                <w:sz w:val="24"/>
+                <w:szCs w:val="24"/>
+              </w:rPr>
+              <w:tab/>
+            </w:r>
+            <w:r>
+              <w:rPr>
+                <w:rFonts w:ascii="Times New Roman" w:hAnsi="Times New Roman" w:cs="Times New Roman"/>
+                <w:noProof/>
+                <w:webHidden/>
+                <w:sz w:val="24"/>
+                <w:szCs w:val="24"/>
+              </w:rPr>
+              <w:fldChar w:fldCharType="begin"/>
+            </w:r>
+            <w:r>
+              <w:rPr>
+                <w:rFonts w:ascii="Times New Roman" w:hAnsi="Times New Roman" w:cs="Times New Roman"/>
+                <w:noProof/>
+                <w:webHidden/>
+                <w:sz w:val="24"/>
+                <w:szCs w:val="24"/>
+              </w:rPr>
+              <w:instrText xml:space="preserve"> PAGEREF _Toc117118368 \h </w:instrText>
+            </w:r>
+            <w:r>
+              <w:rPr>
+                <w:rFonts w:ascii="Times New Roman" w:hAnsi="Times New Roman" w:cs="Times New Roman"/>
+                <w:noProof/>
+                <w:webHidden/>
+                <w:sz w:val="24"/>
+                <w:szCs w:val="24"/>
+              </w:rPr>
+            </w:r>
+            <w:r>
+              <w:rPr>
+                <w:rFonts w:ascii="Times New Roman" w:hAnsi="Times New Roman" w:cs="Times New Roman"/>
+                <w:noProof/>
+                <w:webHidden/>
+                <w:sz w:val="24"/>
+                <w:szCs w:val="24"/>
+              </w:rPr>
+              <w:fldChar w:fldCharType="separate"/>
+            </w:r>
+            <w:r>
+              <w:rPr>
+                <w:rFonts w:ascii="Times New Roman" w:hAnsi="Times New Roman" w:cs="Times New Roman"/>
+                <w:noProof/>
+                <w:webHidden/>
+                <w:sz w:val="24"/>
+                <w:szCs w:val="24"/>
+              </w:rPr>
+              <w:t>4</w:t>
+            </w:r>
+            <w:r>
+              <w:rPr>
+                <w:rFonts w:ascii="Times New Roman" w:hAnsi="Times New Roman" w:cs="Times New Roman"/>
+                <w:noProof/>
+                <w:webHidden/>
+                <w:sz w:val="24"/>
+                <w:szCs w:val="24"/>
+              </w:rPr>
+              <w:fldChar w:fldCharType="end"/>
+            </w:r>
+          </w:hyperlink>
+        </w:p>
+        <w:p>
+          <w:pPr>
+            <w:pStyle w:val="21"/>
+            <w:tabs>
+              <w:tab w:val="right" w:leader="dot" w:pos="9628"/>
+            </w:tabs>
+            <w:rPr>
+              <w:rFonts w:ascii="Times New Roman" w:eastAsiaTheme="minorEastAsia" w:hAnsi="Times New Roman" w:cs="Times New Roman"/>
+              <w:noProof/>
+              <w:sz w:val="24"/>
+              <w:szCs w:val="24"/>
+              <w:lang w:eastAsia="ru-RU"/>
+            </w:rPr>
+          </w:pPr>
+          <w:hyperlink w:anchor="_Toc117118369" w:history="1">
+            <w:r>
+              <w:rPr>
+                <w:rStyle w:val="a7"/>
+                <w:rFonts w:ascii="Times New Roman" w:hAnsi="Times New Roman" w:cs="Times New Roman"/>
+                <w:b/>
+                <w:bCs/>
+                <w:noProof/>
+                <w:sz w:val="24"/>
+                <w:szCs w:val="24"/>
+                <w:lang w:val="en-US"/>
+              </w:rPr>
+              <w:t xml:space="preserve">1.2 </w:t>
+            </w:r>
+            <w:r>
+              <w:rPr>
+                <w:rStyle w:val="a7"/>
+                <w:rFonts w:ascii="Times New Roman" w:hAnsi="Times New Roman" w:cs="Times New Roman"/>
+                <w:b/>
+                <w:bCs/>
+                <w:noProof/>
+                <w:sz w:val="24"/>
+                <w:szCs w:val="24"/>
+              </w:rPr>
+              <w:t>Транспонирование матрицы</w:t>
+            </w:r>
+            <w:r>
+              <w:rPr>
+                <w:rFonts w:ascii="Times New Roman" w:hAnsi="Times New Roman" w:cs="Times New Roman"/>
+                <w:noProof/>
+                <w:webHidden/>
+                <w:sz w:val="24"/>
+                <w:szCs w:val="24"/>
+              </w:rPr>
+              <w:tab/>
+            </w:r>
+            <w:r>
+              <w:rPr>
+                <w:rFonts w:ascii="Times New Roman" w:hAnsi="Times New Roman" w:cs="Times New Roman"/>
+                <w:noProof/>
+                <w:webHidden/>
+                <w:sz w:val="24"/>
+                <w:szCs w:val="24"/>
+              </w:rPr>
+              <w:fldChar w:fldCharType="begin"/>
+            </w:r>
+            <w:r>
+              <w:rPr>
+                <w:rFonts w:ascii="Times New Roman" w:hAnsi="Times New Roman" w:cs="Times New Roman"/>
+                <w:noProof/>
+                <w:webHidden/>
+                <w:sz w:val="24"/>
+                <w:szCs w:val="24"/>
+              </w:rPr>
+              <w:instrText xml:space="preserve"> PAGEREF _Toc117118369 \h </w:instrText>
+            </w:r>
+            <w:r>
+              <w:rPr>
+                <w:rFonts w:ascii="Times New Roman" w:hAnsi="Times New Roman" w:cs="Times New Roman"/>
+                <w:noProof/>
+                <w:webHidden/>
+                <w:sz w:val="24"/>
+                <w:szCs w:val="24"/>
+              </w:rPr>
+            </w:r>
+            <w:r>
+              <w:rPr>
+                <w:rFonts w:ascii="Times New Roman" w:hAnsi="Times New Roman" w:cs="Times New Roman"/>
+                <w:noProof/>
+                <w:webHidden/>
+                <w:sz w:val="24"/>
+                <w:szCs w:val="24"/>
+              </w:rPr>
+              <w:fldChar w:fldCharType="separate"/>
+            </w:r>
+            <w:r>
+              <w:rPr>
+                <w:rFonts w:ascii="Times New Roman" w:hAnsi="Times New Roman" w:cs="Times New Roman"/>
+                <w:noProof/>
+                <w:webHidden/>
+                <w:sz w:val="24"/>
+                <w:szCs w:val="24"/>
+              </w:rPr>
+              <w:t>4</w:t>
+            </w:r>
+            <w:r>
+              <w:rPr>
+                <w:rFonts w:ascii="Times New Roman" w:hAnsi="Times New Roman" w:cs="Times New Roman"/>
+                <w:noProof/>
+                <w:webHidden/>
+                <w:sz w:val="24"/>
+                <w:szCs w:val="24"/>
+              </w:rPr>
+              <w:fldChar w:fldCharType="end"/>
+            </w:r>
+          </w:hyperlink>
+        </w:p>
+        <w:p>
+          <w:pPr>
+            <w:pStyle w:val="21"/>
+            <w:tabs>
+              <w:tab w:val="right" w:leader="dot" w:pos="9628"/>
+            </w:tabs>
+            <w:rPr>
+              <w:rFonts w:ascii="Times New Roman" w:eastAsiaTheme="minorEastAsia" w:hAnsi="Times New Roman" w:cs="Times New Roman"/>
+              <w:noProof/>
+              <w:sz w:val="24"/>
+              <w:szCs w:val="24"/>
+              <w:lang w:eastAsia="ru-RU"/>
+            </w:rPr>
+          </w:pPr>
+          <w:hyperlink w:anchor="_Toc117118370" w:history="1">
+            <w:r>
+              <w:rPr>
+                <w:rStyle w:val="a7"/>
+                <w:rFonts w:ascii="Times New Roman" w:hAnsi="Times New Roman" w:cs="Times New Roman"/>
+                <w:b/>
+                <w:bCs/>
+                <w:noProof/>
+                <w:sz w:val="24"/>
+                <w:szCs w:val="24"/>
+              </w:rPr>
+              <w:t>1.3 Определение ранга матрицы</w:t>
+            </w:r>
+            <w:r>
+              <w:rPr>
+                <w:rFonts w:ascii="Times New Roman" w:hAnsi="Times New Roman" w:cs="Times New Roman"/>
+                <w:noProof/>
+                <w:webHidden/>
+                <w:sz w:val="24"/>
+                <w:szCs w:val="24"/>
+              </w:rPr>
+              <w:tab/>
+            </w:r>
+            <w:r>
+              <w:rPr>
+                <w:rFonts w:ascii="Times New Roman" w:hAnsi="Times New Roman" w:cs="Times New Roman"/>
+                <w:noProof/>
+                <w:webHidden/>
+                <w:sz w:val="24"/>
+                <w:szCs w:val="24"/>
+              </w:rPr>
+              <w:fldChar w:fldCharType="begin"/>
+            </w:r>
+            <w:r>
+              <w:rPr>
+                <w:rFonts w:ascii="Times New Roman" w:hAnsi="Times New Roman" w:cs="Times New Roman"/>
+                <w:noProof/>
+                <w:webHidden/>
+                <w:sz w:val="24"/>
+                <w:szCs w:val="24"/>
+              </w:rPr>
+              <w:instrText xml:space="preserve"> PAGEREF _Toc117118370 \h </w:instrText>
+            </w:r>
+            <w:r>
+              <w:rPr>
+                <w:rFonts w:ascii="Times New Roman" w:hAnsi="Times New Roman" w:cs="Times New Roman"/>
+                <w:noProof/>
+                <w:webHidden/>
+                <w:sz w:val="24"/>
+                <w:szCs w:val="24"/>
+              </w:rPr>
+            </w:r>
+            <w:r>
+              <w:rPr>
+                <w:rFonts w:ascii="Times New Roman" w:hAnsi="Times New Roman" w:cs="Times New Roman"/>
+                <w:noProof/>
+                <w:webHidden/>
+                <w:sz w:val="24"/>
+                <w:szCs w:val="24"/>
+              </w:rPr>
+              <w:fldChar w:fldCharType="separate"/>
+            </w:r>
+            <w:r>
+              <w:rPr>
+                <w:rFonts w:ascii="Times New Roman" w:hAnsi="Times New Roman" w:cs="Times New Roman"/>
+                <w:noProof/>
+                <w:webHidden/>
+                <w:sz w:val="24"/>
+                <w:szCs w:val="24"/>
+              </w:rPr>
+              <w:t>5</w:t>
+            </w:r>
+            <w:r>
+              <w:rPr>
+                <w:rFonts w:ascii="Times New Roman" w:hAnsi="Times New Roman" w:cs="Times New Roman"/>
+                <w:noProof/>
+                <w:webHidden/>
+                <w:sz w:val="24"/>
+                <w:szCs w:val="24"/>
+              </w:rPr>
+              <w:fldChar w:fldCharType="end"/>
+            </w:r>
+          </w:hyperlink>
+        </w:p>
+        <w:p>
+          <w:pPr>
+            <w:pStyle w:val="21"/>
+            <w:tabs>
+              <w:tab w:val="right" w:leader="dot" w:pos="9628"/>
+            </w:tabs>
+            <w:rPr>
+              <w:rFonts w:ascii="Times New Roman" w:eastAsiaTheme="minorEastAsia" w:hAnsi="Times New Roman" w:cs="Times New Roman"/>
+              <w:noProof/>
+              <w:sz w:val="24"/>
+              <w:szCs w:val="24"/>
+              <w:lang w:eastAsia="ru-RU"/>
+            </w:rPr>
+          </w:pPr>
+          <w:hyperlink w:anchor="_Toc117118371" w:history="1">
+            <w:r>
+              <w:rPr>
+                <w:rStyle w:val="a7"/>
+                <w:rFonts w:ascii="Times New Roman" w:hAnsi="Times New Roman" w:cs="Times New Roman"/>
+                <w:b/>
+                <w:bCs/>
+                <w:noProof/>
+                <w:sz w:val="24"/>
+                <w:szCs w:val="24"/>
+                <w:lang w:val="en-US"/>
+              </w:rPr>
+              <w:t xml:space="preserve">1.4 </w:t>
+            </w:r>
+            <w:r>
+              <w:rPr>
+                <w:rStyle w:val="a7"/>
+                <w:rFonts w:ascii="Times New Roman" w:hAnsi="Times New Roman" w:cs="Times New Roman"/>
+                <w:b/>
+                <w:bCs/>
+                <w:noProof/>
+                <w:sz w:val="24"/>
+                <w:szCs w:val="24"/>
+              </w:rPr>
+              <w:t>Умножение матриц</w:t>
+            </w:r>
+            <w:r>
+              <w:rPr>
+                <w:rFonts w:ascii="Times New Roman" w:hAnsi="Times New Roman" w:cs="Times New Roman"/>
+                <w:noProof/>
+                <w:webHidden/>
+                <w:sz w:val="24"/>
+                <w:szCs w:val="24"/>
+              </w:rPr>
+              <w:tab/>
+            </w:r>
+            <w:r>
+              <w:rPr>
+                <w:rFonts w:ascii="Times New Roman" w:hAnsi="Times New Roman" w:cs="Times New Roman"/>
+                <w:noProof/>
+                <w:webHidden/>
+                <w:sz w:val="24"/>
+                <w:szCs w:val="24"/>
+              </w:rPr>
+              <w:fldChar w:fldCharType="begin"/>
+            </w:r>
+            <w:r>
+              <w:rPr>
+                <w:rFonts w:ascii="Times New Roman" w:hAnsi="Times New Roman" w:cs="Times New Roman"/>
+                <w:noProof/>
+                <w:webHidden/>
+                <w:sz w:val="24"/>
+                <w:szCs w:val="24"/>
+              </w:rPr>
+              <w:instrText xml:space="preserve"> PAGEREF _Toc117118371 \h </w:instrText>
+            </w:r>
+            <w:r>
+              <w:rPr>
+                <w:rFonts w:ascii="Times New Roman" w:hAnsi="Times New Roman" w:cs="Times New Roman"/>
+                <w:noProof/>
+                <w:webHidden/>
+                <w:sz w:val="24"/>
+                <w:szCs w:val="24"/>
+              </w:rPr>
+            </w:r>
+            <w:r>
+              <w:rPr>
+                <w:rFonts w:ascii="Times New Roman" w:hAnsi="Times New Roman" w:cs="Times New Roman"/>
+                <w:noProof/>
+                <w:webHidden/>
+                <w:sz w:val="24"/>
+                <w:szCs w:val="24"/>
+              </w:rPr>
+              <w:fldChar w:fldCharType="separate"/>
+            </w:r>
+            <w:r>
+              <w:rPr>
+                <w:rFonts w:ascii="Times New Roman" w:hAnsi="Times New Roman" w:cs="Times New Roman"/>
+                <w:noProof/>
+                <w:webHidden/>
+                <w:sz w:val="24"/>
+                <w:szCs w:val="24"/>
+              </w:rPr>
+              <w:t>7</w:t>
+            </w:r>
+            <w:r>
+              <w:rPr>
+                <w:rFonts w:ascii="Times New Roman" w:hAnsi="Times New Roman" w:cs="Times New Roman"/>
+                <w:noProof/>
+                <w:webHidden/>
+                <w:sz w:val="24"/>
+                <w:szCs w:val="24"/>
+              </w:rPr>
+              <w:fldChar w:fldCharType="end"/>
+            </w:r>
+          </w:hyperlink>
+        </w:p>
+        <w:p>
+          <w:pPr>
+            <w:pStyle w:val="21"/>
+            <w:tabs>
+              <w:tab w:val="right" w:leader="dot" w:pos="9628"/>
+            </w:tabs>
+            <w:rPr>
+              <w:rFonts w:ascii="Times New Roman" w:eastAsiaTheme="minorEastAsia" w:hAnsi="Times New Roman" w:cs="Times New Roman"/>
+              <w:noProof/>
+              <w:sz w:val="24"/>
+              <w:szCs w:val="24"/>
+              <w:lang w:eastAsia="ru-RU"/>
+            </w:rPr>
+          </w:pPr>
+          <w:hyperlink w:anchor="_Toc117118372" w:history="1">
+            <w:r>
+              <w:rPr>
+                <w:rStyle w:val="a7"/>
+                <w:rFonts w:ascii="Times New Roman" w:hAnsi="Times New Roman" w:cs="Times New Roman"/>
+                <w:b/>
+                <w:bCs/>
+                <w:noProof/>
+                <w:sz w:val="24"/>
+                <w:szCs w:val="24"/>
+                <w:lang w:val="en-US"/>
+              </w:rPr>
+              <w:t xml:space="preserve">1.5 </w:t>
+            </w:r>
+            <w:r>
+              <w:rPr>
+                <w:rStyle w:val="a7"/>
+                <w:rFonts w:ascii="Times New Roman" w:hAnsi="Times New Roman" w:cs="Times New Roman"/>
+                <w:b/>
+                <w:bCs/>
+                <w:noProof/>
+                <w:sz w:val="24"/>
+                <w:szCs w:val="24"/>
+              </w:rPr>
+              <w:t>Пример работы программы №2</w:t>
+            </w:r>
+            <w:r>
+              <w:rPr>
+                <w:rFonts w:ascii="Times New Roman" w:hAnsi="Times New Roman" w:cs="Times New Roman"/>
+                <w:noProof/>
+                <w:webHidden/>
+                <w:sz w:val="24"/>
+                <w:szCs w:val="24"/>
+              </w:rPr>
+              <w:tab/>
+            </w:r>
+            <w:r>
+              <w:rPr>
+                <w:rFonts w:ascii="Times New Roman" w:hAnsi="Times New Roman" w:cs="Times New Roman"/>
+                <w:noProof/>
+                <w:webHidden/>
+                <w:sz w:val="24"/>
+                <w:szCs w:val="24"/>
+              </w:rPr>
+              <w:fldChar w:fldCharType="begin"/>
+            </w:r>
+            <w:r>
+              <w:rPr>
+                <w:rFonts w:ascii="Times New Roman" w:hAnsi="Times New Roman" w:cs="Times New Roman"/>
+                <w:noProof/>
+                <w:webHidden/>
+                <w:sz w:val="24"/>
+                <w:szCs w:val="24"/>
+              </w:rPr>
+              <w:instrText xml:space="preserve"> PAGEREF _Toc117118372 \h </w:instrText>
+            </w:r>
+            <w:r>
+              <w:rPr>
+                <w:rFonts w:ascii="Times New Roman" w:hAnsi="Times New Roman" w:cs="Times New Roman"/>
+                <w:noProof/>
+                <w:webHidden/>
+                <w:sz w:val="24"/>
+                <w:szCs w:val="24"/>
+              </w:rPr>
+            </w:r>
+            <w:r>
+              <w:rPr>
+                <w:rFonts w:ascii="Times New Roman" w:hAnsi="Times New Roman" w:cs="Times New Roman"/>
+                <w:noProof/>
+                <w:webHidden/>
+                <w:sz w:val="24"/>
+                <w:szCs w:val="24"/>
+              </w:rPr>
+              <w:fldChar w:fldCharType="separate"/>
+            </w:r>
+            <w:r>
+              <w:rPr>
+                <w:rFonts w:ascii="Times New Roman" w:hAnsi="Times New Roman" w:cs="Times New Roman"/>
+                <w:noProof/>
+                <w:webHidden/>
+                <w:sz w:val="24"/>
+                <w:szCs w:val="24"/>
+              </w:rPr>
+              <w:t>7</w:t>
+            </w:r>
+            <w:r>
+              <w:rPr>
+                <w:rFonts w:ascii="Times New Roman" w:hAnsi="Times New Roman" w:cs="Times New Roman"/>
+                <w:noProof/>
+                <w:webHidden/>
+                <w:sz w:val="24"/>
+                <w:szCs w:val="24"/>
+              </w:rPr>
+              <w:fldChar w:fldCharType="end"/>
+            </w:r>
+          </w:hyperlink>
+        </w:p>
+        <w:p>
+          <w:pPr>
+            <w:pStyle w:val="21"/>
+            <w:tabs>
+              <w:tab w:val="right" w:leader="dot" w:pos="9628"/>
+            </w:tabs>
+            <w:rPr>
+              <w:rFonts w:ascii="Times New Roman" w:eastAsiaTheme="minorEastAsia" w:hAnsi="Times New Roman" w:cs="Times New Roman"/>
+              <w:noProof/>
+              <w:sz w:val="24"/>
+              <w:szCs w:val="24"/>
+              <w:lang w:eastAsia="ru-RU"/>
+            </w:rPr>
+          </w:pPr>
+          <w:hyperlink w:anchor="_Toc117118373" w:history="1">
+            <w:r>
+              <w:rPr>
+                <w:rStyle w:val="a7"/>
+                <w:rFonts w:ascii="Times New Roman" w:hAnsi="Times New Roman" w:cs="Times New Roman"/>
+                <w:b/>
+                <w:bCs/>
+                <w:noProof/>
+                <w:sz w:val="24"/>
+                <w:szCs w:val="24"/>
+              </w:rPr>
+              <w:t xml:space="preserve">1.6 Решение задачи с использованием библиотеки </w:t>
+            </w:r>
+            <w:r>
+              <w:rPr>
+                <w:rStyle w:val="a7"/>
+                <w:rFonts w:ascii="Times New Roman" w:hAnsi="Times New Roman" w:cs="Times New Roman"/>
+                <w:b/>
+                <w:bCs/>
+                <w:noProof/>
+                <w:sz w:val="24"/>
+                <w:szCs w:val="24"/>
+                <w:lang w:val="en-US"/>
+              </w:rPr>
+              <w:t>numpy</w:t>
+            </w:r>
+            <w:r>
+              <w:rPr>
+                <w:rFonts w:ascii="Times New Roman" w:hAnsi="Times New Roman" w:cs="Times New Roman"/>
+                <w:noProof/>
+                <w:webHidden/>
+                <w:sz w:val="24"/>
+                <w:szCs w:val="24"/>
+              </w:rPr>
+              <w:tab/>
+            </w:r>
+            <w:r>
+              <w:rPr>
+                <w:rFonts w:ascii="Times New Roman" w:hAnsi="Times New Roman" w:cs="Times New Roman"/>
+                <w:noProof/>
+                <w:webHidden/>
+                <w:sz w:val="24"/>
+                <w:szCs w:val="24"/>
+              </w:rPr>
+              <w:fldChar w:fldCharType="begin"/>
+            </w:r>
+            <w:r>
+              <w:rPr>
+                <w:rFonts w:ascii="Times New Roman" w:hAnsi="Times New Roman" w:cs="Times New Roman"/>
+                <w:noProof/>
+                <w:webHidden/>
+                <w:sz w:val="24"/>
+                <w:szCs w:val="24"/>
+              </w:rPr>
+              <w:instrText xml:space="preserve"> PAGEREF _Toc117118373 \h </w:instrText>
+            </w:r>
+            <w:r>
+              <w:rPr>
+                <w:rFonts w:ascii="Times New Roman" w:hAnsi="Times New Roman" w:cs="Times New Roman"/>
+                <w:noProof/>
+                <w:webHidden/>
+                <w:sz w:val="24"/>
+                <w:szCs w:val="24"/>
+              </w:rPr>
+            </w:r>
+            <w:r>
+              <w:rPr>
+                <w:rFonts w:ascii="Times New Roman" w:hAnsi="Times New Roman" w:cs="Times New Roman"/>
+                <w:noProof/>
+                <w:webHidden/>
+                <w:sz w:val="24"/>
+                <w:szCs w:val="24"/>
+              </w:rPr>
+              <w:fldChar w:fldCharType="separate"/>
+            </w:r>
+            <w:r>
+              <w:rPr>
+                <w:rFonts w:ascii="Times New Roman" w:hAnsi="Times New Roman" w:cs="Times New Roman"/>
+                <w:noProof/>
+                <w:webHidden/>
+                <w:sz w:val="24"/>
+                <w:szCs w:val="24"/>
+              </w:rPr>
+              <w:t>9</w:t>
+            </w:r>
+            <w:r>
+              <w:rPr>
+                <w:rFonts w:ascii="Times New Roman" w:hAnsi="Times New Roman" w:cs="Times New Roman"/>
+                <w:noProof/>
+                <w:webHidden/>
+                <w:sz w:val="24"/>
+                <w:szCs w:val="24"/>
+              </w:rPr>
+              <w:fldChar w:fldCharType="end"/>
+            </w:r>
+          </w:hyperlink>
+        </w:p>
+        <w:p>
+          <w:pPr>
+            <w:pStyle w:val="21"/>
+            <w:tabs>
+              <w:tab w:val="right" w:leader="dot" w:pos="9628"/>
+            </w:tabs>
+            <w:rPr>
+              <w:rFonts w:ascii="Times New Roman" w:eastAsiaTheme="minorEastAsia" w:hAnsi="Times New Roman" w:cs="Times New Roman"/>
+              <w:noProof/>
+              <w:sz w:val="24"/>
+              <w:szCs w:val="24"/>
+              <w:lang w:eastAsia="ru-RU"/>
+            </w:rPr>
+          </w:pPr>
+          <w:hyperlink w:anchor="_Toc117118374" w:history="1">
+            <w:r>
+              <w:rPr>
+                <w:rStyle w:val="a7"/>
+                <w:rFonts w:ascii="Times New Roman" w:hAnsi="Times New Roman" w:cs="Times New Roman"/>
+                <w:b/>
+                <w:bCs/>
+                <w:noProof/>
+                <w:sz w:val="24"/>
+                <w:szCs w:val="24"/>
+                <w:lang w:val="en-US"/>
+              </w:rPr>
+              <w:t xml:space="preserve">1.7 </w:t>
+            </w:r>
+            <w:r>
+              <w:rPr>
+                <w:rStyle w:val="a7"/>
+                <w:rFonts w:ascii="Times New Roman" w:hAnsi="Times New Roman" w:cs="Times New Roman"/>
+                <w:b/>
+                <w:bCs/>
+                <w:noProof/>
+                <w:sz w:val="24"/>
+                <w:szCs w:val="24"/>
+              </w:rPr>
+              <w:t>Нахождение обратной матрицы 3х3</w:t>
+            </w:r>
+            <w:r>
+              <w:rPr>
+                <w:rFonts w:ascii="Times New Roman" w:hAnsi="Times New Roman" w:cs="Times New Roman"/>
+                <w:noProof/>
+                <w:webHidden/>
+                <w:sz w:val="24"/>
+                <w:szCs w:val="24"/>
+              </w:rPr>
+              <w:tab/>
+            </w:r>
+            <w:r>
+              <w:rPr>
+                <w:rFonts w:ascii="Times New Roman" w:hAnsi="Times New Roman" w:cs="Times New Roman"/>
+                <w:noProof/>
+                <w:webHidden/>
+                <w:sz w:val="24"/>
+                <w:szCs w:val="24"/>
+              </w:rPr>
+              <w:fldChar w:fldCharType="begin"/>
+            </w:r>
+            <w:r>
+              <w:rPr>
+                <w:rFonts w:ascii="Times New Roman" w:hAnsi="Times New Roman" w:cs="Times New Roman"/>
+                <w:noProof/>
+                <w:webHidden/>
+                <w:sz w:val="24"/>
+                <w:szCs w:val="24"/>
+              </w:rPr>
+              <w:instrText xml:space="preserve"> PAGEREF _Toc117118374 \h </w:instrText>
+            </w:r>
+            <w:r>
+              <w:rPr>
+                <w:rFonts w:ascii="Times New Roman" w:hAnsi="Times New Roman" w:cs="Times New Roman"/>
+                <w:noProof/>
+                <w:webHidden/>
+                <w:sz w:val="24"/>
+                <w:szCs w:val="24"/>
+              </w:rPr>
+            </w:r>
+            <w:r>
+              <w:rPr>
+                <w:rFonts w:ascii="Times New Roman" w:hAnsi="Times New Roman" w:cs="Times New Roman"/>
+                <w:noProof/>
+                <w:webHidden/>
+                <w:sz w:val="24"/>
+                <w:szCs w:val="24"/>
+              </w:rPr>
+              <w:fldChar w:fldCharType="separate"/>
+            </w:r>
+            <w:r>
+              <w:rPr>
+                <w:rFonts w:ascii="Times New Roman" w:hAnsi="Times New Roman" w:cs="Times New Roman"/>
+                <w:noProof/>
+                <w:webHidden/>
+                <w:sz w:val="24"/>
+                <w:szCs w:val="24"/>
+              </w:rPr>
+              <w:t>9</w:t>
+            </w:r>
+            <w:r>
+              <w:rPr>
+                <w:rFonts w:ascii="Times New Roman" w:hAnsi="Times New Roman" w:cs="Times New Roman"/>
+                <w:noProof/>
+                <w:webHidden/>
+                <w:sz w:val="24"/>
+                <w:szCs w:val="24"/>
+              </w:rPr>
+              <w:fldChar w:fldCharType="end"/>
+            </w:r>
+          </w:hyperlink>
+        </w:p>
+        <w:p>
+          <w:pPr>
+            <w:pStyle w:val="21"/>
+            <w:tabs>
+              <w:tab w:val="right" w:leader="dot" w:pos="9628"/>
+            </w:tabs>
+            <w:rPr>
+              <w:rFonts w:ascii="Times New Roman" w:eastAsiaTheme="minorEastAsia" w:hAnsi="Times New Roman" w:cs="Times New Roman"/>
+              <w:noProof/>
+              <w:sz w:val="24"/>
+              <w:szCs w:val="24"/>
+              <w:lang w:eastAsia="ru-RU"/>
+            </w:rPr>
+          </w:pPr>
+          <w:hyperlink w:anchor="_Toc117118375" w:history="1">
+            <w:r>
+              <w:rPr>
+                <w:rStyle w:val="a7"/>
+                <w:rFonts w:ascii="Times New Roman" w:hAnsi="Times New Roman" w:cs="Times New Roman"/>
+                <w:b/>
+                <w:bCs/>
+                <w:noProof/>
+                <w:sz w:val="24"/>
+                <w:szCs w:val="24"/>
+              </w:rPr>
+              <w:t>1.</w:t>
+            </w:r>
+            <w:r>
+              <w:rPr>
+                <w:rStyle w:val="a7"/>
+                <w:rFonts w:ascii="Times New Roman" w:hAnsi="Times New Roman" w:cs="Times New Roman"/>
+                <w:b/>
+                <w:bCs/>
+                <w:noProof/>
+                <w:sz w:val="24"/>
+                <w:szCs w:val="24"/>
+                <w:lang w:val="en-US"/>
+              </w:rPr>
+              <w:t>8</w:t>
+            </w:r>
+            <w:r>
+              <w:rPr>
+                <w:rStyle w:val="a7"/>
+                <w:rFonts w:ascii="Times New Roman" w:hAnsi="Times New Roman" w:cs="Times New Roman"/>
+                <w:b/>
+                <w:bCs/>
+                <w:noProof/>
+                <w:sz w:val="24"/>
+                <w:szCs w:val="24"/>
+              </w:rPr>
+              <w:t xml:space="preserve"> Пример работы программы №3</w:t>
+            </w:r>
+            <w:r>
+              <w:rPr>
+                <w:rFonts w:ascii="Times New Roman" w:hAnsi="Times New Roman" w:cs="Times New Roman"/>
+                <w:noProof/>
+                <w:webHidden/>
+                <w:sz w:val="24"/>
+                <w:szCs w:val="24"/>
+              </w:rPr>
+              <w:tab/>
+            </w:r>
+            <w:r>
+              <w:rPr>
+                <w:rFonts w:ascii="Times New Roman" w:hAnsi="Times New Roman" w:cs="Times New Roman"/>
+                <w:noProof/>
+                <w:webHidden/>
+                <w:sz w:val="24"/>
+                <w:szCs w:val="24"/>
+              </w:rPr>
+              <w:fldChar w:fldCharType="begin"/>
+            </w:r>
+            <w:r>
+              <w:rPr>
+                <w:rFonts w:ascii="Times New Roman" w:hAnsi="Times New Roman" w:cs="Times New Roman"/>
+                <w:noProof/>
+                <w:webHidden/>
+                <w:sz w:val="24"/>
+                <w:szCs w:val="24"/>
+              </w:rPr>
+              <w:instrText xml:space="preserve"> PAGEREF _Toc117118375 \h </w:instrText>
+            </w:r>
+            <w:r>
+              <w:rPr>
+                <w:rFonts w:ascii="Times New Roman" w:hAnsi="Times New Roman" w:cs="Times New Roman"/>
+                <w:noProof/>
+                <w:webHidden/>
+                <w:sz w:val="24"/>
+                <w:szCs w:val="24"/>
+              </w:rPr>
+            </w:r>
+            <w:r>
+              <w:rPr>
+                <w:rFonts w:ascii="Times New Roman" w:hAnsi="Times New Roman" w:cs="Times New Roman"/>
+                <w:noProof/>
+                <w:webHidden/>
+                <w:sz w:val="24"/>
+                <w:szCs w:val="24"/>
+              </w:rPr>
+              <w:fldChar w:fldCharType="separate"/>
+            </w:r>
+            <w:r>
+              <w:rPr>
+                <w:rFonts w:ascii="Times New Roman" w:hAnsi="Times New Roman" w:cs="Times New Roman"/>
+                <w:noProof/>
+                <w:webHidden/>
+                <w:sz w:val="24"/>
+                <w:szCs w:val="24"/>
+              </w:rPr>
+              <w:t>11</w:t>
+            </w:r>
+            <w:r>
+              <w:rPr>
+                <w:rFonts w:ascii="Times New Roman" w:hAnsi="Times New Roman" w:cs="Times New Roman"/>
+                <w:noProof/>
+                <w:webHidden/>
+                <w:sz w:val="24"/>
+                <w:szCs w:val="24"/>
+              </w:rPr>
+              <w:fldChar w:fldCharType="end"/>
+            </w:r>
+          </w:hyperlink>
+        </w:p>
+        <w:p>
+          <w:pPr>
+            <w:pStyle w:val="11"/>
+            <w:tabs>
+              <w:tab w:val="right" w:leader="dot" w:pos="9628"/>
+            </w:tabs>
+            <w:rPr>
+              <w:rFonts w:ascii="Times New Roman" w:eastAsiaTheme="minorEastAsia" w:hAnsi="Times New Roman" w:cs="Times New Roman"/>
+              <w:noProof/>
+              <w:sz w:val="24"/>
+              <w:szCs w:val="24"/>
+              <w:lang w:eastAsia="ru-RU"/>
+            </w:rPr>
+          </w:pPr>
+          <w:hyperlink w:anchor="_Toc117118376" w:history="1">
+            <w:r>
+              <w:rPr>
+                <w:rStyle w:val="a7"/>
+                <w:rFonts w:ascii="Times New Roman" w:hAnsi="Times New Roman" w:cs="Times New Roman"/>
+                <w:b/>
+                <w:bCs/>
+                <w:noProof/>
+                <w:sz w:val="24"/>
+                <w:szCs w:val="24"/>
+              </w:rPr>
+              <w:t>Заключение</w:t>
+            </w:r>
+            <w:r>
+              <w:rPr>
+                <w:rFonts w:ascii="Times New Roman" w:hAnsi="Times New Roman" w:cs="Times New Roman"/>
+                <w:noProof/>
+                <w:webHidden/>
+                <w:sz w:val="24"/>
+                <w:szCs w:val="24"/>
+              </w:rPr>
+              <w:tab/>
+            </w:r>
+            <w:r>
+              <w:rPr>
+                <w:rFonts w:ascii="Times New Roman" w:hAnsi="Times New Roman" w:cs="Times New Roman"/>
+                <w:noProof/>
+                <w:webHidden/>
+                <w:sz w:val="24"/>
+                <w:szCs w:val="24"/>
+              </w:rPr>
+              <w:fldChar w:fldCharType="begin"/>
+            </w:r>
+            <w:r>
+              <w:rPr>
+                <w:rFonts w:ascii="Times New Roman" w:hAnsi="Times New Roman" w:cs="Times New Roman"/>
+                <w:noProof/>
+                <w:webHidden/>
+                <w:sz w:val="24"/>
+                <w:szCs w:val="24"/>
+              </w:rPr>
+              <w:instrText xml:space="preserve"> PAGEREF _Toc117118376 \h </w:instrText>
+            </w:r>
+            <w:r>
+              <w:rPr>
+                <w:rFonts w:ascii="Times New Roman" w:hAnsi="Times New Roman" w:cs="Times New Roman"/>
+                <w:noProof/>
+                <w:webHidden/>
+                <w:sz w:val="24"/>
+                <w:szCs w:val="24"/>
+              </w:rPr>
+            </w:r>
+            <w:r>
+              <w:rPr>
+                <w:rFonts w:ascii="Times New Roman" w:hAnsi="Times New Roman" w:cs="Times New Roman"/>
+                <w:noProof/>
+                <w:webHidden/>
+                <w:sz w:val="24"/>
+                <w:szCs w:val="24"/>
+              </w:rPr>
+              <w:fldChar w:fldCharType="separate"/>
+            </w:r>
+            <w:r>
+              <w:rPr>
+                <w:rFonts w:ascii="Times New Roman" w:hAnsi="Times New Roman" w:cs="Times New Roman"/>
+                <w:noProof/>
+                <w:webHidden/>
+                <w:sz w:val="24"/>
+                <w:szCs w:val="24"/>
+              </w:rPr>
+              <w:t>12</w:t>
+            </w:r>
+            <w:r>
+              <w:rPr>
+                <w:rFonts w:ascii="Times New Roman" w:hAnsi="Times New Roman" w:cs="Times New Roman"/>
+                <w:noProof/>
+                <w:webHidden/>
+                <w:sz w:val="24"/>
+                <w:szCs w:val="24"/>
+              </w:rPr>
+              <w:fldChar w:fldCharType="end"/>
+            </w:r>
+          </w:hyperlink>
+        </w:p>
+        <w:p>
+          <w:pPr>
+            <w:pStyle w:val="11"/>
+            <w:tabs>
+              <w:tab w:val="right" w:leader="dot" w:pos="9628"/>
+            </w:tabs>
+            <w:rPr>
+              <w:rFonts w:ascii="Times New Roman" w:eastAsiaTheme="minorEastAsia" w:hAnsi="Times New Roman" w:cs="Times New Roman"/>
+              <w:noProof/>
+              <w:sz w:val="24"/>
+              <w:szCs w:val="24"/>
+              <w:lang w:eastAsia="ru-RU"/>
+            </w:rPr>
+          </w:pPr>
+          <w:hyperlink w:anchor="_Toc117118377" w:history="1">
+            <w:r>
+              <w:rPr>
+                <w:rStyle w:val="a7"/>
+                <w:rFonts w:ascii="Times New Roman" w:hAnsi="Times New Roman" w:cs="Times New Roman"/>
+                <w:b/>
+                <w:bCs/>
+                <w:noProof/>
+                <w:sz w:val="24"/>
+                <w:szCs w:val="24"/>
+              </w:rPr>
+              <w:t>Список литературы</w:t>
+            </w:r>
+            <w:r>
+              <w:rPr>
+                <w:rFonts w:ascii="Times New Roman" w:hAnsi="Times New Roman" w:cs="Times New Roman"/>
+                <w:noProof/>
+                <w:webHidden/>
+                <w:sz w:val="24"/>
+                <w:szCs w:val="24"/>
+              </w:rPr>
+              <w:tab/>
+            </w:r>
+            <w:r>
+              <w:rPr>
+                <w:rFonts w:ascii="Times New Roman" w:hAnsi="Times New Roman" w:cs="Times New Roman"/>
+                <w:noProof/>
+                <w:webHidden/>
+                <w:sz w:val="24"/>
+                <w:szCs w:val="24"/>
+              </w:rPr>
+              <w:fldChar w:fldCharType="begin"/>
+            </w:r>
+            <w:r>
+              <w:rPr>
+                <w:rFonts w:ascii="Times New Roman" w:hAnsi="Times New Roman" w:cs="Times New Roman"/>
+                <w:noProof/>
+                <w:webHidden/>
+                <w:sz w:val="24"/>
+                <w:szCs w:val="24"/>
+              </w:rPr>
+              <w:instrText xml:space="preserve"> PAGEREF _Toc117118377 \h </w:instrText>
+            </w:r>
+            <w:r>
+              <w:rPr>
+                <w:rFonts w:ascii="Times New Roman" w:hAnsi="Times New Roman" w:cs="Times New Roman"/>
+                <w:noProof/>
+                <w:webHidden/>
+                <w:sz w:val="24"/>
+                <w:szCs w:val="24"/>
+              </w:rPr>
+            </w:r>
+            <w:r>
+              <w:rPr>
+                <w:rFonts w:ascii="Times New Roman" w:hAnsi="Times New Roman" w:cs="Times New Roman"/>
+                <w:noProof/>
+                <w:webHidden/>
+                <w:sz w:val="24"/>
+                <w:szCs w:val="24"/>
+              </w:rPr>
+              <w:fldChar w:fldCharType="separate"/>
+            </w:r>
+            <w:r>
+              <w:rPr>
+                <w:rFonts w:ascii="Times New Roman" w:hAnsi="Times New Roman" w:cs="Times New Roman"/>
+                <w:noProof/>
+                <w:webHidden/>
+                <w:sz w:val="24"/>
+                <w:szCs w:val="24"/>
+              </w:rPr>
+              <w:t>13</w:t>
+            </w:r>
+            <w:r>
+              <w:rPr>
+                <w:rFonts w:ascii="Times New Roman" w:hAnsi="Times New Roman" w:cs="Times New Roman"/>
+                <w:noProof/>
+                <w:webHidden/>
+                <w:sz w:val="24"/>
+                <w:szCs w:val="24"/>
+              </w:rPr>
+              <w:fldChar w:fldCharType="end"/>
+            </w:r>
+          </w:hyperlink>
+        </w:p>
+        <w:p>
+          <w:pPr>
+            <w:jc w:val="both"/>
+          </w:pPr>
+          <w:r>
+            <w:rPr>
+              <w:rFonts w:ascii="Times New Roman" w:hAnsi="Times New Roman" w:cs="Times New Roman"/>
+              <w:b/>
+              <w:bCs/>
+              <w:sz w:val="24"/>
+              <w:szCs w:val="24"/>
+            </w:rPr>
+            <w:fldChar w:fldCharType="end"/>
+          </w:r>
+        </w:p>
+      </w:sdtContent>
+    </w:sdt>
+    <w:p>
+      <w:pPr>
+        <w:rPr>
+          <w:rFonts w:ascii="Times New Roman" w:eastAsiaTheme="majorEastAsia" w:hAnsi="Times New Roman" w:cs="Times New Roman"/>
+          <w:b/>
+          <w:bCs/>
+          <w:sz w:val="28"/>
+          <w:szCs w:val="28"/>
+        </w:rPr>
+      </w:pPr>
+      <w:r>
+        <w:rPr>
+          <w:rFonts w:ascii="Times New Roman" w:hAnsi="Times New Roman" w:cs="Times New Roman"/>
+          <w:b/>
+          <w:bCs/>
           <w:sz w:val="28"/>
           <w:szCs w:val="28"/>
         </w:rPr>
@@ -207,6 +1661,7 @@
           <w:szCs w:val="28"/>
         </w:rPr>
       </w:pPr>
+      <w:bookmarkStart w:id="0" w:name="_Toc117118366"/>
       <w:r>
         <w:rPr>
           <w:rFonts w:ascii="Times New Roman" w:hAnsi="Times New Roman" w:cs="Times New Roman"/>
@@ -219,6 +1674,7 @@
         <w:lastRenderedPageBreak/>
         <w:t>Введение</w:t>
       </w:r>
+      <w:bookmarkEnd w:id="0"/>
     </w:p>
     <w:p>
       <w:pPr>
@@ -574,7 +2030,7 @@
           <w:ilvl w:val="0"/>
           <w:numId w:val="6"/>
         </w:numPr>
-        <w:spacing w:after="120" w:line="360" w:lineRule="auto"/>
+        <w:spacing w:before="0" w:after="120" w:line="360" w:lineRule="auto"/>
         <w:rPr>
           <w:rFonts w:ascii="Times New Roman" w:hAnsi="Times New Roman" w:cs="Times New Roman"/>
           <w:b/>
@@ -584,6 +2040,7 @@
           <w:szCs w:val="28"/>
         </w:rPr>
       </w:pPr>
+      <w:bookmarkStart w:id="1" w:name="_Toc117118367"/>
       <w:r>
         <w:rPr>
           <w:rFonts w:ascii="Times New Roman" w:hAnsi="Times New Roman" w:cs="Times New Roman"/>
@@ -596,12 +2053,13 @@
         <w:lastRenderedPageBreak/>
         <w:t>Решение задач</w:t>
       </w:r>
+      <w:bookmarkEnd w:id="1"/>
     </w:p>
     <w:p>
       <w:pPr>
         <w:pStyle w:val="2"/>
-        <w:spacing w:after="120" w:line="360" w:lineRule="auto"/>
-        <w:ind w:firstLine="708"/>
+        <w:spacing w:before="0" w:after="120" w:line="240" w:lineRule="auto"/>
+        <w:ind w:firstLine="709"/>
         <w:rPr>
           <w:rFonts w:ascii="Times New Roman" w:hAnsi="Times New Roman" w:cs="Times New Roman"/>
           <w:b/>
@@ -619,9 +2077,11 @@
           <w:color w:val="auto"/>
           <w:sz w:val="28"/>
           <w:szCs w:val="28"/>
-        </w:rPr>
-        <w:t xml:space="preserve">1.1 </w:t>
-      </w:r>
+          <w:lang w:val="en-US"/>
+        </w:rPr>
+        <w:t xml:space="preserve"> </w:t>
+      </w:r>
+      <w:bookmarkStart w:id="2" w:name="_Toc117118368"/>
       <w:r>
         <w:rPr>
           <w:rFonts w:ascii="Times New Roman" w:hAnsi="Times New Roman" w:cs="Times New Roman"/>
@@ -630,8 +2090,9 @@
           <w:color w:val="auto"/>
           <w:sz w:val="28"/>
           <w:szCs w:val="28"/>
-        </w:rPr>
-        <w:t>Программа «</w:t>
+          <w:lang w:val="en-US"/>
+        </w:rPr>
+        <w:t xml:space="preserve">1.1 </w:t>
       </w:r>
       <w:r>
         <w:rPr>
@@ -641,10 +2102,10 @@
           <w:color w:val="auto"/>
           <w:sz w:val="28"/>
           <w:szCs w:val="28"/>
-          <w:lang w:val="en-US"/>
-        </w:rPr>
-        <w:t>FizzBuzz</w:t>
-      </w:r>
+        </w:rPr>
+        <w:t>Программа «</w:t>
+      </w:r>
+      <w:proofErr w:type="spellStart"/>
       <w:r>
         <w:rPr>
           <w:rFonts w:ascii="Times New Roman" w:hAnsi="Times New Roman" w:cs="Times New Roman"/>
@@ -653,9 +2114,23 @@
           <w:color w:val="auto"/>
           <w:sz w:val="28"/>
           <w:szCs w:val="28"/>
+          <w:lang w:val="en-US"/>
+        </w:rPr>
+        <w:t>FizzBuzz</w:t>
+      </w:r>
+      <w:proofErr w:type="spellEnd"/>
+      <w:r>
+        <w:rPr>
+          <w:rFonts w:ascii="Times New Roman" w:hAnsi="Times New Roman" w:cs="Times New Roman"/>
+          <w:b/>
+          <w:bCs/>
+          <w:color w:val="auto"/>
+          <w:sz w:val="28"/>
+          <w:szCs w:val="28"/>
         </w:rPr>
         <w:t>»</w:t>
       </w:r>
+      <w:bookmarkEnd w:id="2"/>
     </w:p>
     <w:p>
       <w:pPr>
@@ -812,7 +2287,6 @@
           <w:rFonts w:ascii="Times New Roman" w:hAnsi="Times New Roman" w:cs="Times New Roman"/>
           <w:sz w:val="24"/>
           <w:szCs w:val="24"/>
-          <w:lang w:val="en-US"/>
         </w:rPr>
       </w:pPr>
       <w:r>
@@ -901,7 +2375,7 @@
           <w:noProof/>
         </w:rPr>
         <w:drawing>
-          <wp:anchor distT="0" distB="0" distL="114300" distR="114300" simplePos="0" relativeHeight="251660288" behindDoc="0" locked="0" layoutInCell="1" allowOverlap="1" wp14:anchorId="6453774E" wp14:editId="7E6ED245">
+          <wp:anchor distT="0" distB="0" distL="114300" distR="114300" simplePos="0" relativeHeight="251659776" behindDoc="0" locked="0" layoutInCell="1" allowOverlap="1" wp14:anchorId="6453774E" wp14:editId="7E6ED245">
             <wp:simplePos x="0" y="0"/>
             <wp:positionH relativeFrom="column">
               <wp:posOffset>0</wp:posOffset>
@@ -1023,8 +2497,8 @@
     <w:p>
       <w:pPr>
         <w:pStyle w:val="2"/>
-        <w:spacing w:after="120" w:line="360" w:lineRule="auto"/>
-        <w:ind w:firstLine="708"/>
+        <w:spacing w:before="0" w:after="120" w:line="240" w:lineRule="auto"/>
+        <w:ind w:firstLine="709"/>
         <w:rPr>
           <w:rFonts w:ascii="Times New Roman" w:hAnsi="Times New Roman" w:cs="Times New Roman"/>
           <w:b/>
@@ -1034,6 +2508,7 @@
           <w:szCs w:val="28"/>
         </w:rPr>
       </w:pPr>
+      <w:bookmarkStart w:id="3" w:name="_Toc117118369"/>
       <w:r>
         <w:rPr>
           <w:rFonts w:ascii="Times New Roman" w:hAnsi="Times New Roman" w:cs="Times New Roman"/>
@@ -1042,9 +2517,22 @@
           <w:color w:val="auto"/>
           <w:sz w:val="28"/>
           <w:szCs w:val="28"/>
-        </w:rPr>
-        <w:t>1.2 Транспонирование матрицы</w:t>
-      </w:r>
+          <w:lang w:val="en-US"/>
+        </w:rPr>
+        <w:t xml:space="preserve">1.2 </w:t>
+      </w:r>
+      <w:r>
+        <w:rPr>
+          <w:rFonts w:ascii="Times New Roman" w:hAnsi="Times New Roman" w:cs="Times New Roman"/>
+          <w:b/>
+          <w:bCs/>
+          <w:color w:val="auto"/>
+          <w:sz w:val="28"/>
+          <w:szCs w:val="28"/>
+        </w:rPr>
+        <w:t>Транспонирование матрицы</w:t>
+      </w:r>
+      <w:bookmarkEnd w:id="3"/>
     </w:p>
     <w:p>
       <w:pPr>
@@ -1472,7 +2960,6 @@
           <w:rFonts w:ascii="Times New Roman" w:hAnsi="Times New Roman" w:cs="Times New Roman"/>
           <w:sz w:val="24"/>
           <w:szCs w:val="24"/>
-          <w:lang w:val="en-US"/>
         </w:rPr>
       </w:pPr>
       <w:r>
@@ -1490,17 +2977,39 @@
           <w:szCs w:val="24"/>
           <w:lang w:val="en-US"/>
         </w:rPr>
-        <w:t>transpose(A)</w:t>
+        <w:t>transpose</w:t>
+      </w:r>
+      <w:r>
+        <w:rPr>
+          <w:rFonts w:ascii="Times New Roman" w:hAnsi="Times New Roman" w:cs="Times New Roman"/>
+          <w:sz w:val="24"/>
+          <w:szCs w:val="24"/>
+        </w:rPr>
+        <w:t>(</w:t>
+      </w:r>
+      <w:r>
+        <w:rPr>
+          <w:rFonts w:ascii="Times New Roman" w:hAnsi="Times New Roman" w:cs="Times New Roman"/>
+          <w:sz w:val="24"/>
+          <w:szCs w:val="24"/>
+          <w:lang w:val="en-US"/>
+        </w:rPr>
+        <w:t>A</w:t>
+      </w:r>
+      <w:r>
+        <w:rPr>
+          <w:rFonts w:ascii="Times New Roman" w:hAnsi="Times New Roman" w:cs="Times New Roman"/>
+          <w:sz w:val="24"/>
+          <w:szCs w:val="24"/>
+        </w:rPr>
+        <w:t>)</w:t>
       </w:r>
     </w:p>
     <w:p>
       <w:pPr>
         <w:pStyle w:val="2"/>
-        <w:numPr>
-          <w:ilvl w:val="1"/>
-          <w:numId w:val="6"/>
-        </w:numPr>
-        <w:spacing w:after="120" w:line="360" w:lineRule="auto"/>
+        <w:spacing w:before="0" w:after="120" w:line="240" w:lineRule="auto"/>
+        <w:ind w:firstLine="709"/>
         <w:rPr>
           <w:rFonts w:ascii="Times New Roman" w:hAnsi="Times New Roman" w:cs="Times New Roman"/>
           <w:b/>
@@ -1510,6 +3019,7 @@
           <w:szCs w:val="28"/>
         </w:rPr>
       </w:pPr>
+      <w:bookmarkStart w:id="4" w:name="_Toc117118370"/>
       <w:r>
         <w:rPr>
           <w:rFonts w:ascii="Times New Roman" w:hAnsi="Times New Roman" w:cs="Times New Roman"/>
@@ -1519,12 +3029,24 @@
           <w:sz w:val="28"/>
           <w:szCs w:val="28"/>
         </w:rPr>
+        <w:t xml:space="preserve">1.3 </w:t>
+      </w:r>
+      <w:r>
+        <w:rPr>
+          <w:rFonts w:ascii="Times New Roman" w:hAnsi="Times New Roman" w:cs="Times New Roman"/>
+          <w:b/>
+          <w:bCs/>
+          <w:color w:val="auto"/>
+          <w:sz w:val="28"/>
+          <w:szCs w:val="28"/>
+        </w:rPr>
         <w:t>Определение ранга матрицы</w:t>
       </w:r>
+      <w:bookmarkEnd w:id="4"/>
     </w:p>
     <w:p>
       <w:pPr>
-        <w:spacing w:line="240" w:lineRule="auto"/>
+        <w:spacing w:after="120" w:line="240" w:lineRule="auto"/>
         <w:ind w:firstLine="709"/>
         <w:jc w:val="both"/>
         <w:rPr>
@@ -1586,6 +3108,7 @@
         </w:rPr>
         <w:t xml:space="preserve"> 3. Для этого реализованы функция </w:t>
       </w:r>
+      <w:proofErr w:type="gramStart"/>
       <w:r>
         <w:rPr>
           <w:rFonts w:ascii="Times New Roman" w:hAnsi="Times New Roman" w:cs="Times New Roman"/>
@@ -1603,6 +3126,7 @@
         </w:rPr>
         <w:t>(</w:t>
       </w:r>
+      <w:proofErr w:type="gramEnd"/>
       <w:r>
         <w:rPr>
           <w:rFonts w:ascii="Times New Roman" w:hAnsi="Times New Roman" w:cs="Times New Roman"/>
@@ -1837,6 +3361,7 @@
         </w:rPr>
         <w:t xml:space="preserve">). Таким образом, в функции </w:t>
       </w:r>
+      <w:proofErr w:type="gramStart"/>
       <w:r>
         <w:rPr>
           <w:rFonts w:ascii="Times New Roman" w:hAnsi="Times New Roman" w:cs="Times New Roman"/>
@@ -1854,6 +3379,7 @@
         </w:rPr>
         <w:t>(</w:t>
       </w:r>
+      <w:proofErr w:type="gramEnd"/>
       <w:r>
         <w:rPr>
           <w:rFonts w:ascii="Times New Roman" w:hAnsi="Times New Roman" w:cs="Times New Roman"/>
@@ -2030,14 +3556,25 @@
         </w:rPr>
         <w:t xml:space="preserve">Рисунок 1.4 – Функция </w:t>
       </w:r>
-      <w:r>
-        <w:rPr>
-          <w:rFonts w:ascii="Times New Roman" w:hAnsi="Times New Roman" w:cs="Times New Roman"/>
-          <w:sz w:val="24"/>
-          <w:szCs w:val="24"/>
-          <w:lang w:val="en-US"/>
-        </w:rPr>
-        <w:t>det(A, size)</w:t>
+      <w:proofErr w:type="gramStart"/>
+      <w:r>
+        <w:rPr>
+          <w:rFonts w:ascii="Times New Roman" w:hAnsi="Times New Roman" w:cs="Times New Roman"/>
+          <w:sz w:val="24"/>
+          <w:szCs w:val="24"/>
+          <w:lang w:val="en-US"/>
+        </w:rPr>
+        <w:t>det(</w:t>
+      </w:r>
+      <w:proofErr w:type="gramEnd"/>
+      <w:r>
+        <w:rPr>
+          <w:rFonts w:ascii="Times New Roman" w:hAnsi="Times New Roman" w:cs="Times New Roman"/>
+          <w:sz w:val="24"/>
+          <w:szCs w:val="24"/>
+          <w:lang w:val="en-US"/>
+        </w:rPr>
+        <w:t>A, size)</w:t>
       </w:r>
     </w:p>
     <w:p>
@@ -2157,14 +3694,25 @@
         </w:rPr>
         <w:t xml:space="preserve"> </w:t>
       </w:r>
-      <w:r>
-        <w:rPr>
-          <w:rFonts w:ascii="Times New Roman" w:hAnsi="Times New Roman" w:cs="Times New Roman"/>
-          <w:sz w:val="24"/>
-          <w:szCs w:val="24"/>
-          <w:lang w:val="en-US"/>
-        </w:rPr>
-        <w:t xml:space="preserve">rank(A, </w:t>
+      <w:proofErr w:type="gramStart"/>
+      <w:r>
+        <w:rPr>
+          <w:rFonts w:ascii="Times New Roman" w:hAnsi="Times New Roman" w:cs="Times New Roman"/>
+          <w:sz w:val="24"/>
+          <w:szCs w:val="24"/>
+          <w:lang w:val="en-US"/>
+        </w:rPr>
+        <w:t>rank(</w:t>
+      </w:r>
+      <w:proofErr w:type="gramEnd"/>
+      <w:r>
+        <w:rPr>
+          <w:rFonts w:ascii="Times New Roman" w:hAnsi="Times New Roman" w:cs="Times New Roman"/>
+          <w:sz w:val="24"/>
+          <w:szCs w:val="24"/>
+          <w:lang w:val="en-US"/>
+        </w:rPr>
+        <w:t xml:space="preserve">A, </w:t>
       </w:r>
       <w:proofErr w:type="spellStart"/>
       <w:r>
@@ -2190,11 +3738,8 @@
     <w:p>
       <w:pPr>
         <w:pStyle w:val="2"/>
-        <w:numPr>
-          <w:ilvl w:val="1"/>
-          <w:numId w:val="6"/>
-        </w:numPr>
-        <w:spacing w:after="120" w:line="360" w:lineRule="auto"/>
+        <w:spacing w:before="0" w:after="120" w:line="240" w:lineRule="auto"/>
+        <w:ind w:firstLine="709"/>
         <w:rPr>
           <w:rFonts w:ascii="Times New Roman" w:hAnsi="Times New Roman" w:cs="Times New Roman"/>
           <w:b/>
@@ -2204,6 +3749,7 @@
           <w:szCs w:val="28"/>
         </w:rPr>
       </w:pPr>
+      <w:bookmarkStart w:id="5" w:name="_Toc117118371"/>
       <w:r>
         <w:rPr>
           <w:rFonts w:ascii="Times New Roman" w:hAnsi="Times New Roman" w:cs="Times New Roman"/>
@@ -2212,14 +3758,27 @@
           <w:color w:val="auto"/>
           <w:sz w:val="28"/>
           <w:szCs w:val="28"/>
+          <w:lang w:val="en-US"/>
         </w:rPr>
         <w:lastRenderedPageBreak/>
+        <w:t xml:space="preserve">1.4 </w:t>
+      </w:r>
+      <w:r>
+        <w:rPr>
+          <w:rFonts w:ascii="Times New Roman" w:hAnsi="Times New Roman" w:cs="Times New Roman"/>
+          <w:b/>
+          <w:bCs/>
+          <w:color w:val="auto"/>
+          <w:sz w:val="28"/>
+          <w:szCs w:val="28"/>
+        </w:rPr>
         <w:t>Умножение матриц</w:t>
       </w:r>
+      <w:bookmarkEnd w:id="5"/>
     </w:p>
     <w:p>
       <w:pPr>
-        <w:spacing w:line="240" w:lineRule="auto"/>
+        <w:spacing w:after="120" w:line="240" w:lineRule="auto"/>
         <w:ind w:firstLine="709"/>
         <w:jc w:val="both"/>
         <w:rPr>
@@ -2439,6 +3998,7 @@
         </w:rPr>
         <w:t>_</w:t>
       </w:r>
+      <w:proofErr w:type="gramStart"/>
       <w:r>
         <w:rPr>
           <w:rFonts w:ascii="Times New Roman" w:hAnsi="Times New Roman" w:cs="Times New Roman"/>
@@ -2456,6 +4016,7 @@
         </w:rPr>
         <w:t>(</w:t>
       </w:r>
+      <w:proofErr w:type="gramEnd"/>
       <w:r>
         <w:rPr>
           <w:rFonts w:ascii="Times New Roman" w:hAnsi="Times New Roman" w:cs="Times New Roman"/>
@@ -2678,7 +4239,17 @@
           <w:szCs w:val="24"/>
           <w:lang w:val="en-US"/>
         </w:rPr>
-        <w:t>matrix_multiply</w:t>
+        <w:t>matrix_</w:t>
+      </w:r>
+      <w:proofErr w:type="gramStart"/>
+      <w:r>
+        <w:rPr>
+          <w:rFonts w:ascii="Times New Roman" w:hAnsi="Times New Roman" w:cs="Times New Roman"/>
+          <w:sz w:val="24"/>
+          <w:szCs w:val="24"/>
+          <w:lang w:val="en-US"/>
+        </w:rPr>
+        <w:t>multiply</w:t>
       </w:r>
       <w:proofErr w:type="spellEnd"/>
       <w:r>
@@ -2688,17 +4259,24 @@
           <w:szCs w:val="24"/>
           <w:lang w:val="en-US"/>
         </w:rPr>
-        <w:t>(A, B)</w:t>
+        <w:t>(</w:t>
+      </w:r>
+      <w:proofErr w:type="gramEnd"/>
+      <w:r>
+        <w:rPr>
+          <w:rFonts w:ascii="Times New Roman" w:hAnsi="Times New Roman" w:cs="Times New Roman"/>
+          <w:sz w:val="24"/>
+          <w:szCs w:val="24"/>
+          <w:lang w:val="en-US"/>
+        </w:rPr>
+        <w:t>A, B)</w:t>
       </w:r>
     </w:p>
     <w:p>
       <w:pPr>
         <w:pStyle w:val="2"/>
-        <w:numPr>
-          <w:ilvl w:val="1"/>
-          <w:numId w:val="6"/>
-        </w:numPr>
-        <w:spacing w:after="120" w:line="360" w:lineRule="auto"/>
+        <w:spacing w:after="120" w:line="240" w:lineRule="auto"/>
+        <w:ind w:firstLine="709"/>
         <w:rPr>
           <w:rFonts w:ascii="Times New Roman" w:hAnsi="Times New Roman" w:cs="Times New Roman"/>
           <w:b/>
@@ -2708,6 +4286,7 @@
           <w:szCs w:val="28"/>
         </w:rPr>
       </w:pPr>
+      <w:bookmarkStart w:id="6" w:name="_Toc117118372"/>
       <w:r>
         <w:rPr>
           <w:rFonts w:ascii="Times New Roman" w:hAnsi="Times New Roman" w:cs="Times New Roman"/>
@@ -2716,13 +4295,61 @@
           <w:color w:val="auto"/>
           <w:sz w:val="28"/>
           <w:szCs w:val="28"/>
+          <w:lang w:val="en-US"/>
+        </w:rPr>
+        <w:t>1.</w:t>
+      </w:r>
+      <w:r>
+        <w:rPr>
+          <w:rFonts w:ascii="Times New Roman" w:hAnsi="Times New Roman" w:cs="Times New Roman"/>
+          <w:b/>
+          <w:bCs/>
+          <w:color w:val="auto"/>
+          <w:sz w:val="28"/>
+          <w:szCs w:val="28"/>
+          <w:lang w:val="en-US"/>
+        </w:rPr>
+        <w:t>5</w:t>
+      </w:r>
+      <w:r>
+        <w:rPr>
+          <w:rFonts w:ascii="Times New Roman" w:hAnsi="Times New Roman" w:cs="Times New Roman"/>
+          <w:b/>
+          <w:bCs/>
+          <w:color w:val="auto"/>
+          <w:sz w:val="28"/>
+          <w:szCs w:val="28"/>
+          <w:lang w:val="en-US"/>
+        </w:rPr>
+        <w:t xml:space="preserve"> </w:t>
+      </w:r>
+      <w:r>
+        <w:rPr>
+          <w:rFonts w:ascii="Times New Roman" w:hAnsi="Times New Roman" w:cs="Times New Roman"/>
+          <w:b/>
+          <w:bCs/>
+          <w:color w:val="auto"/>
+          <w:sz w:val="28"/>
+          <w:szCs w:val="28"/>
         </w:rPr>
         <w:t>Пример работы программы</w:t>
       </w:r>
+      <w:r>
+        <w:rPr>
+          <w:rFonts w:ascii="Times New Roman" w:hAnsi="Times New Roman" w:cs="Times New Roman"/>
+          <w:b/>
+          <w:bCs/>
+          <w:color w:val="auto"/>
+          <w:sz w:val="28"/>
+          <w:szCs w:val="28"/>
+        </w:rPr>
+        <w:t xml:space="preserve"> №2</w:t>
+      </w:r>
+      <w:bookmarkEnd w:id="6"/>
     </w:p>
     <w:p>
       <w:pPr>
-        <w:spacing w:line="240" w:lineRule="auto"/>
+        <w:spacing w:after="120" w:line="240" w:lineRule="auto"/>
         <w:ind w:firstLine="709"/>
         <w:jc w:val="both"/>
         <w:rPr>
@@ -2806,7 +4433,7 @@
           <w:sz w:val="24"/>
           <w:szCs w:val="24"/>
         </w:rPr>
-        <w:t xml:space="preserve">каждый элемент первой матрицы, </w:t>
+        <w:t xml:space="preserve">каждый элемент первой матрицы, затем на следующей строки печатает три тире «---» и тем же самым образом вводит элементы второй матрицы. Для того чтобы завершить ввод, необходимо </w:t>
       </w:r>
       <w:r>
         <w:rPr>
@@ -2815,7 +4442,7 @@
           <w:szCs w:val="24"/>
         </w:rPr>
         <w:lastRenderedPageBreak/>
-        <w:t xml:space="preserve">затем на следующей строки печатает три тире «---» и тем же самым образом вводит элементы второй матрицы. Для того чтобы завершить ввод, необходимо перейти на новую строку и нажать клавиши </w:t>
+        <w:t xml:space="preserve">перейти на новую строку и нажать клавиши </w:t>
       </w:r>
       <w:r>
         <w:rPr>
@@ -2859,7 +4486,7 @@
           <w:ilvl w:val="0"/>
           <w:numId w:val="8"/>
         </w:numPr>
-        <w:spacing w:line="240" w:lineRule="auto"/>
+        <w:spacing w:after="120" w:line="240" w:lineRule="auto"/>
         <w:jc w:val="both"/>
         <w:rPr>
           <w:rFonts w:ascii="Times New Roman" w:eastAsiaTheme="majorEastAsia" w:hAnsi="Times New Roman" w:cs="Times New Roman"/>
@@ -2882,7 +4509,7 @@
     </w:p>
     <w:p>
       <w:pPr>
-        <w:spacing w:line="240" w:lineRule="auto"/>
+        <w:spacing w:after="120" w:line="240" w:lineRule="auto"/>
         <w:jc w:val="both"/>
         <w:rPr>
           <w:rFonts w:ascii="Times New Roman" w:hAnsi="Times New Roman" w:cs="Times New Roman"/>
@@ -2981,11 +4608,8 @@
     <w:p>
       <w:pPr>
         <w:pStyle w:val="2"/>
-        <w:numPr>
-          <w:ilvl w:val="1"/>
-          <w:numId w:val="6"/>
-        </w:numPr>
-        <w:spacing w:after="120" w:line="360" w:lineRule="auto"/>
+        <w:spacing w:before="0" w:after="120" w:line="240" w:lineRule="auto"/>
+        <w:ind w:firstLine="709"/>
         <w:rPr>
           <w:rFonts w:ascii="Times New Roman" w:hAnsi="Times New Roman" w:cs="Times New Roman"/>
           <w:b/>
@@ -2993,9 +4617,9 @@
           <w:color w:val="auto"/>
           <w:sz w:val="28"/>
           <w:szCs w:val="28"/>
-          <w:lang w:val="en-US"/>
-        </w:rPr>
-      </w:pPr>
+        </w:rPr>
+      </w:pPr>
+      <w:bookmarkStart w:id="7" w:name="_Toc117118373"/>
       <w:r>
         <w:rPr>
           <w:rFonts w:ascii="Times New Roman" w:hAnsi="Times New Roman" w:cs="Times New Roman"/>
@@ -3006,9 +4630,8 @@
           <w:szCs w:val="28"/>
         </w:rPr>
         <w:lastRenderedPageBreak/>
-        <w:t xml:space="preserve">Решение задачи с использованием библиотеки </w:t>
-      </w:r>
-      <w:proofErr w:type="spellStart"/>
+        <w:t>1.</w:t>
+      </w:r>
       <w:r>
         <w:rPr>
           <w:rFonts w:ascii="Times New Roman" w:hAnsi="Times New Roman" w:cs="Times New Roman"/>
@@ -3017,15 +4640,50 @@
           <w:color w:val="auto"/>
           <w:sz w:val="28"/>
           <w:szCs w:val="28"/>
+        </w:rPr>
+        <w:t>6</w:t>
+      </w:r>
+      <w:r>
+        <w:rPr>
+          <w:rFonts w:ascii="Times New Roman" w:hAnsi="Times New Roman" w:cs="Times New Roman"/>
+          <w:b/>
+          <w:bCs/>
+          <w:color w:val="auto"/>
+          <w:sz w:val="28"/>
+          <w:szCs w:val="28"/>
+        </w:rPr>
+        <w:t xml:space="preserve"> </w:t>
+      </w:r>
+      <w:r>
+        <w:rPr>
+          <w:rFonts w:ascii="Times New Roman" w:hAnsi="Times New Roman" w:cs="Times New Roman"/>
+          <w:b/>
+          <w:bCs/>
+          <w:color w:val="auto"/>
+          <w:sz w:val="28"/>
+          <w:szCs w:val="28"/>
+        </w:rPr>
+        <w:t xml:space="preserve">Решение задачи с использованием библиотеки </w:t>
+      </w:r>
+      <w:proofErr w:type="spellStart"/>
+      <w:r>
+        <w:rPr>
+          <w:rFonts w:ascii="Times New Roman" w:hAnsi="Times New Roman" w:cs="Times New Roman"/>
+          <w:b/>
+          <w:bCs/>
+          <w:color w:val="auto"/>
+          <w:sz w:val="28"/>
+          <w:szCs w:val="28"/>
           <w:lang w:val="en-US"/>
         </w:rPr>
         <w:t>numpy</w:t>
       </w:r>
+      <w:bookmarkEnd w:id="7"/>
       <w:proofErr w:type="spellEnd"/>
     </w:p>
     <w:p>
       <w:pPr>
-        <w:spacing w:line="240" w:lineRule="auto"/>
+        <w:spacing w:after="120" w:line="240" w:lineRule="auto"/>
         <w:ind w:firstLine="709"/>
         <w:jc w:val="both"/>
         <w:rPr>
@@ -3059,7 +4717,24 @@
           <w:sz w:val="24"/>
           <w:szCs w:val="24"/>
         </w:rPr>
-        <w:t xml:space="preserve"> была написано ровно такая же программа с одним исключением: вместо функций, описанных выше, использовались готовые функции из библиотеки </w:t>
+        <w:t xml:space="preserve"> была написан</w:t>
+      </w:r>
+      <w:r>
+        <w:rPr>
+          <w:rFonts w:ascii="Times New Roman" w:hAnsi="Times New Roman" w:cs="Times New Roman"/>
+          <w:sz w:val="24"/>
+          <w:szCs w:val="24"/>
+          <w:lang w:val="en-US"/>
+        </w:rPr>
+        <w:t>f</w:t>
+      </w:r>
+      <w:r>
+        <w:rPr>
+          <w:rFonts w:ascii="Times New Roman" w:hAnsi="Times New Roman" w:cs="Times New Roman"/>
+          <w:sz w:val="24"/>
+          <w:szCs w:val="24"/>
+        </w:rPr>
+        <w:t xml:space="preserve"> ровно такая же программа с одним исключением: вместо функций, описанных выше, использовались готовые функции из библиотеки </w:t>
       </w:r>
       <w:proofErr w:type="spellStart"/>
       <w:r>
@@ -3097,6 +4772,7 @@
         </w:rPr>
       </w:pPr>
       <w:proofErr w:type="spellStart"/>
+      <w:proofErr w:type="gramStart"/>
       <w:r>
         <w:rPr>
           <w:rFonts w:ascii="Times New Roman" w:hAnsi="Times New Roman" w:cs="Times New Roman"/>
@@ -3124,6 +4800,7 @@
         </w:rPr>
         <w:t>transpose</w:t>
       </w:r>
+      <w:proofErr w:type="gramEnd"/>
       <w:r>
         <w:rPr>
           <w:rFonts w:ascii="Times New Roman" w:hAnsi="Times New Roman" w:cs="Times New Roman"/>
@@ -3198,6 +4875,7 @@
         </w:rPr>
       </w:pPr>
       <w:proofErr w:type="spellStart"/>
+      <w:proofErr w:type="gramStart"/>
       <w:r>
         <w:rPr>
           <w:rFonts w:ascii="Times New Roman" w:hAnsi="Times New Roman" w:cs="Times New Roman"/>
@@ -3233,6 +4911,7 @@
         </w:rPr>
         <w:t>(</w:t>
       </w:r>
+      <w:proofErr w:type="gramEnd"/>
       <w:r>
         <w:rPr>
           <w:rFonts w:ascii="Times New Roman" w:hAnsi="Times New Roman" w:cs="Times New Roman"/>
@@ -3291,7 +4970,7 @@
           <w:ilvl w:val="0"/>
           <w:numId w:val="10"/>
         </w:numPr>
-        <w:spacing w:line="240" w:lineRule="auto"/>
+        <w:spacing w:after="120" w:line="240" w:lineRule="auto"/>
         <w:jc w:val="both"/>
         <w:rPr>
           <w:rFonts w:ascii="Times New Roman" w:hAnsi="Times New Roman" w:cs="Times New Roman"/>
@@ -3300,6 +4979,7 @@
         </w:rPr>
       </w:pPr>
       <w:proofErr w:type="spellStart"/>
+      <w:proofErr w:type="gramStart"/>
       <w:r>
         <w:rPr>
           <w:rFonts w:ascii="Times New Roman" w:hAnsi="Times New Roman" w:cs="Times New Roman"/>
@@ -3329,6 +5009,7 @@
         <w:t>linalg</w:t>
       </w:r>
       <w:proofErr w:type="spellEnd"/>
+      <w:proofErr w:type="gramEnd"/>
       <w:r>
         <w:rPr>
           <w:rFonts w:ascii="Times New Roman" w:hAnsi="Times New Roman" w:cs="Times New Roman"/>
@@ -3423,7 +5104,7 @@
     </w:p>
     <w:p>
       <w:pPr>
-        <w:spacing w:line="240" w:lineRule="auto"/>
+        <w:spacing w:after="120" w:line="240" w:lineRule="auto"/>
         <w:ind w:firstLine="709"/>
         <w:jc w:val="both"/>
         <w:rPr>
@@ -3438,17 +5119,213 @@
           <w:sz w:val="24"/>
           <w:szCs w:val="24"/>
         </w:rPr>
-        <w:t xml:space="preserve">Использование данных функций значительно упрощает и ускоряет процесс разработки. </w:t>
+        <w:t>Использование данных функций значительно упрощает и ускоряет процесс разработки</w:t>
+      </w:r>
+      <w:r>
+        <w:rPr>
+          <w:rFonts w:ascii="Times New Roman" w:hAnsi="Times New Roman" w:cs="Times New Roman"/>
+          <w:sz w:val="24"/>
+          <w:szCs w:val="24"/>
+        </w:rPr>
+        <w:t xml:space="preserve">, при этом возможностей для работы с матрицами в библиотеке значительно больше. Более того, в </w:t>
+      </w:r>
+      <w:proofErr w:type="spellStart"/>
+      <w:r>
+        <w:rPr>
+          <w:rFonts w:ascii="Times New Roman" w:hAnsi="Times New Roman" w:cs="Times New Roman"/>
+          <w:sz w:val="24"/>
+          <w:szCs w:val="24"/>
+          <w:lang w:val="en-US"/>
+        </w:rPr>
+        <w:t>numpy</w:t>
+      </w:r>
+      <w:proofErr w:type="spellEnd"/>
+      <w:r>
+        <w:rPr>
+          <w:rFonts w:ascii="Times New Roman" w:hAnsi="Times New Roman" w:cs="Times New Roman"/>
+          <w:sz w:val="24"/>
+          <w:szCs w:val="24"/>
+        </w:rPr>
+        <w:t xml:space="preserve"> есть специальный тип данных </w:t>
+      </w:r>
+      <w:r>
+        <w:rPr>
+          <w:rFonts w:ascii="Times New Roman" w:hAnsi="Times New Roman" w:cs="Times New Roman"/>
+          <w:sz w:val="24"/>
+          <w:szCs w:val="24"/>
+          <w:lang w:val="en-US"/>
+        </w:rPr>
+        <w:t>matrix</w:t>
+      </w:r>
+      <w:r>
+        <w:rPr>
+          <w:rFonts w:ascii="Times New Roman" w:hAnsi="Times New Roman" w:cs="Times New Roman"/>
+          <w:sz w:val="24"/>
+          <w:szCs w:val="24"/>
+        </w:rPr>
+        <w:t xml:space="preserve">. </w:t>
+      </w:r>
+      <w:r>
+        <w:rPr>
+          <w:rFonts w:ascii="Times New Roman" w:hAnsi="Times New Roman" w:cs="Times New Roman"/>
+          <w:sz w:val="24"/>
+          <w:szCs w:val="24"/>
+        </w:rPr>
+        <w:t xml:space="preserve">Так как </w:t>
+      </w:r>
+      <w:proofErr w:type="spellStart"/>
+      <w:r>
+        <w:rPr>
+          <w:rFonts w:ascii="Times New Roman" w:hAnsi="Times New Roman" w:cs="Times New Roman"/>
+          <w:sz w:val="24"/>
+          <w:szCs w:val="24"/>
+          <w:lang w:val="en-US"/>
+        </w:rPr>
+        <w:t>numpy</w:t>
+      </w:r>
+      <w:proofErr w:type="spellEnd"/>
+      <w:r>
+        <w:rPr>
+          <w:rFonts w:ascii="Times New Roman" w:hAnsi="Times New Roman" w:cs="Times New Roman"/>
+          <w:sz w:val="24"/>
+          <w:szCs w:val="24"/>
+        </w:rPr>
+        <w:t xml:space="preserve"> использует библиотеки, написанные на </w:t>
+      </w:r>
+      <w:r>
+        <w:rPr>
+          <w:rFonts w:ascii="Times New Roman" w:hAnsi="Times New Roman" w:cs="Times New Roman"/>
+          <w:sz w:val="24"/>
+          <w:szCs w:val="24"/>
+          <w:lang w:val="en-US"/>
+        </w:rPr>
+        <w:t>C</w:t>
+      </w:r>
+      <w:r>
+        <w:rPr>
+          <w:rFonts w:ascii="Times New Roman" w:hAnsi="Times New Roman" w:cs="Times New Roman"/>
+          <w:sz w:val="24"/>
+          <w:szCs w:val="24"/>
+        </w:rPr>
+        <w:t>++</w:t>
+      </w:r>
+      <w:r>
+        <w:rPr>
+          <w:rFonts w:ascii="Times New Roman" w:hAnsi="Times New Roman" w:cs="Times New Roman"/>
+          <w:sz w:val="24"/>
+          <w:szCs w:val="24"/>
+        </w:rPr>
+        <w:t xml:space="preserve"> и хорошо оптимизирован, он крайне эффективен (по объему занимаемой памяти) и быстр. Однако ввиду различия типов данных с</w:t>
+      </w:r>
+      <w:r>
+        <w:rPr>
+          <w:rFonts w:ascii="Times New Roman" w:hAnsi="Times New Roman" w:cs="Times New Roman"/>
+          <w:sz w:val="24"/>
+          <w:szCs w:val="24"/>
+        </w:rPr>
+        <w:t xml:space="preserve"> </w:t>
+      </w:r>
+      <w:r>
+        <w:rPr>
+          <w:rFonts w:ascii="Times New Roman" w:hAnsi="Times New Roman" w:cs="Times New Roman"/>
+          <w:sz w:val="24"/>
+          <w:szCs w:val="24"/>
+        </w:rPr>
+        <w:t xml:space="preserve">«обычным» </w:t>
+      </w:r>
+      <w:r>
+        <w:rPr>
+          <w:rFonts w:ascii="Times New Roman" w:hAnsi="Times New Roman" w:cs="Times New Roman"/>
+          <w:sz w:val="24"/>
+          <w:szCs w:val="24"/>
+          <w:lang w:val="en-US"/>
+        </w:rPr>
+        <w:t>Python</w:t>
+      </w:r>
+      <w:r>
+        <w:rPr>
+          <w:rFonts w:ascii="Times New Roman" w:hAnsi="Times New Roman" w:cs="Times New Roman"/>
+          <w:sz w:val="24"/>
+          <w:szCs w:val="24"/>
+        </w:rPr>
+        <w:t xml:space="preserve"> перевод сущностей </w:t>
+      </w:r>
+      <w:proofErr w:type="spellStart"/>
+      <w:proofErr w:type="gramStart"/>
+      <w:r>
+        <w:rPr>
+          <w:rFonts w:ascii="Times New Roman" w:hAnsi="Times New Roman" w:cs="Times New Roman"/>
+          <w:sz w:val="24"/>
+          <w:szCs w:val="24"/>
+          <w:lang w:val="en-US"/>
+        </w:rPr>
+        <w:t>numpy</w:t>
+      </w:r>
+      <w:proofErr w:type="spellEnd"/>
+      <w:r>
+        <w:rPr>
+          <w:rFonts w:ascii="Times New Roman" w:hAnsi="Times New Roman" w:cs="Times New Roman"/>
+          <w:sz w:val="24"/>
+          <w:szCs w:val="24"/>
+        </w:rPr>
+        <w:t xml:space="preserve"> </w:t>
+      </w:r>
+      <w:r>
+        <w:rPr>
+          <w:rFonts w:ascii="Times New Roman" w:hAnsi="Times New Roman" w:cs="Times New Roman"/>
+          <w:sz w:val="24"/>
+          <w:szCs w:val="24"/>
+        </w:rPr>
+        <w:t>в сущности</w:t>
+      </w:r>
+      <w:proofErr w:type="gramEnd"/>
+      <w:r>
+        <w:rPr>
+          <w:rFonts w:ascii="Times New Roman" w:hAnsi="Times New Roman" w:cs="Times New Roman"/>
+          <w:sz w:val="24"/>
+          <w:szCs w:val="24"/>
+        </w:rPr>
+        <w:t xml:space="preserve"> </w:t>
+      </w:r>
+      <w:r>
+        <w:rPr>
+          <w:rFonts w:ascii="Times New Roman" w:hAnsi="Times New Roman" w:cs="Times New Roman"/>
+          <w:sz w:val="24"/>
+          <w:szCs w:val="24"/>
+          <w:lang w:val="en-US"/>
+        </w:rPr>
+        <w:t>Python</w:t>
+      </w:r>
+      <w:r>
+        <w:rPr>
+          <w:rFonts w:ascii="Times New Roman" w:hAnsi="Times New Roman" w:cs="Times New Roman"/>
+          <w:sz w:val="24"/>
+          <w:szCs w:val="24"/>
+        </w:rPr>
+        <w:t xml:space="preserve"> </w:t>
+      </w:r>
+      <w:r>
+        <w:rPr>
+          <w:rFonts w:ascii="Times New Roman" w:hAnsi="Times New Roman" w:cs="Times New Roman"/>
+          <w:sz w:val="24"/>
+          <w:szCs w:val="24"/>
+        </w:rPr>
+        <w:t xml:space="preserve">и наоборот требует больших затрат. </w:t>
+      </w:r>
+      <w:r>
+        <w:rPr>
+          <w:rFonts w:ascii="Times New Roman" w:hAnsi="Times New Roman" w:cs="Times New Roman"/>
+          <w:sz w:val="24"/>
+          <w:szCs w:val="24"/>
+        </w:rPr>
+        <w:t xml:space="preserve"> </w:t>
       </w:r>
     </w:p>
     <w:p>
       <w:pPr>
         <w:pStyle w:val="2"/>
-        <w:numPr>
-          <w:ilvl w:val="1"/>
-          <w:numId w:val="6"/>
-        </w:numPr>
-        <w:spacing w:after="120" w:line="360" w:lineRule="auto"/>
+        <w:spacing w:before="0" w:after="120" w:line="240" w:lineRule="auto"/>
+        <w:ind w:firstLine="709"/>
         <w:rPr>
           <w:rFonts w:ascii="Times New Roman" w:hAnsi="Times New Roman" w:cs="Times New Roman"/>
           <w:b/>
@@ -3458,6 +5335,7 @@
           <w:szCs w:val="28"/>
         </w:rPr>
       </w:pPr>
+      <w:bookmarkStart w:id="8" w:name="_Toc117118374"/>
       <w:r>
         <w:rPr>
           <w:rFonts w:ascii="Times New Roman" w:hAnsi="Times New Roman" w:cs="Times New Roman"/>
@@ -3466,13 +5344,50 @@
           <w:color w:val="auto"/>
           <w:sz w:val="28"/>
           <w:szCs w:val="28"/>
+          <w:lang w:val="en-US"/>
+        </w:rPr>
+        <w:t>1.</w:t>
+      </w:r>
+      <w:r>
+        <w:rPr>
+          <w:rFonts w:ascii="Times New Roman" w:hAnsi="Times New Roman" w:cs="Times New Roman"/>
+          <w:b/>
+          <w:bCs/>
+          <w:color w:val="auto"/>
+          <w:sz w:val="28"/>
+          <w:szCs w:val="28"/>
+          <w:lang w:val="en-US"/>
+        </w:rPr>
+        <w:t>7</w:t>
+      </w:r>
+      <w:r>
+        <w:rPr>
+          <w:rFonts w:ascii="Times New Roman" w:hAnsi="Times New Roman" w:cs="Times New Roman"/>
+          <w:b/>
+          <w:bCs/>
+          <w:color w:val="auto"/>
+          <w:sz w:val="28"/>
+          <w:szCs w:val="28"/>
+          <w:lang w:val="en-US"/>
+        </w:rPr>
+        <w:t xml:space="preserve"> </w:t>
+      </w:r>
+      <w:r>
+        <w:rPr>
+          <w:rFonts w:ascii="Times New Roman" w:hAnsi="Times New Roman" w:cs="Times New Roman"/>
+          <w:b/>
+          <w:bCs/>
+          <w:color w:val="auto"/>
+          <w:sz w:val="28"/>
+          <w:szCs w:val="28"/>
         </w:rPr>
         <w:t>Нахождение обратной матрицы 3х3</w:t>
       </w:r>
+      <w:bookmarkEnd w:id="8"/>
     </w:p>
     <w:p>
       <w:pPr>
-        <w:spacing w:line="240" w:lineRule="auto"/>
+        <w:spacing w:after="120" w:line="240" w:lineRule="auto"/>
         <w:ind w:firstLine="709"/>
         <w:jc w:val="both"/>
         <w:rPr>
@@ -3505,7 +5420,39 @@
           <w:sz w:val="24"/>
           <w:szCs w:val="24"/>
         </w:rPr>
-        <w:t xml:space="preserve">), и притом только одна. В приведенном решении обратная матрица находится с помощью элементарных преобразований, то есть </w:t>
+        <w:t>), и притом только одна. В приведенном решении обратная матрица находится с помощью</w:t>
+      </w:r>
+      <w:r>
+        <w:rPr>
+          <w:rFonts w:ascii="Times New Roman" w:hAnsi="Times New Roman" w:cs="Times New Roman"/>
+          <w:sz w:val="24"/>
+          <w:szCs w:val="24"/>
+        </w:rPr>
+        <w:t xml:space="preserve"> метода</w:t>
+      </w:r>
+      <w:r>
+        <w:rPr>
+          <w:rFonts w:ascii="Times New Roman" w:hAnsi="Times New Roman" w:cs="Times New Roman"/>
+          <w:sz w:val="24"/>
+          <w:szCs w:val="24"/>
+        </w:rPr>
+        <w:t xml:space="preserve"> элементарных преобразований</w:t>
+      </w:r>
+      <w:r>
+        <w:rPr>
+          <w:rFonts w:ascii="Times New Roman" w:hAnsi="Times New Roman" w:cs="Times New Roman"/>
+          <w:sz w:val="24"/>
+          <w:szCs w:val="24"/>
+        </w:rPr>
+        <w:t xml:space="preserve">: </w:t>
+      </w:r>
+      <w:r>
+        <w:rPr>
+          <w:rFonts w:ascii="Times New Roman" w:hAnsi="Times New Roman" w:cs="Times New Roman"/>
+          <w:sz w:val="24"/>
+          <w:szCs w:val="24"/>
+        </w:rPr>
+        <w:t xml:space="preserve">он заключается в том, что если преобразовать исходную матрицу в единичную, а затем повторить все те же действия над единичной матрицей, то в результате из единичной можно получить матрицу, обратную исходной. </w:t>
       </w:r>
     </w:p>
     <w:p>
@@ -3519,23 +5466,154 @@
           <w:szCs w:val="24"/>
         </w:rPr>
       </w:pPr>
+      <w:r>
+        <w:rPr>
+          <w:rFonts w:ascii="Times New Roman" w:hAnsi="Times New Roman" w:cs="Times New Roman"/>
+          <w:sz w:val="24"/>
+          <w:szCs w:val="24"/>
+        </w:rPr>
+        <w:t xml:space="preserve">Итак, для начала необходимо убедиться, что данная матрица является квадратной и невырожденной. Для этого были реализованы функции </w:t>
+      </w:r>
+      <w:r>
+        <w:rPr>
+          <w:rFonts w:ascii="Times New Roman" w:hAnsi="Times New Roman" w:cs="Times New Roman"/>
+          <w:sz w:val="24"/>
+          <w:szCs w:val="24"/>
+          <w:lang w:val="en-US"/>
+        </w:rPr>
+        <w:t>check</w:t>
+      </w:r>
+      <w:r>
+        <w:rPr>
+          <w:rFonts w:ascii="Times New Roman" w:hAnsi="Times New Roman" w:cs="Times New Roman"/>
+          <w:sz w:val="24"/>
+          <w:szCs w:val="24"/>
+        </w:rPr>
+        <w:t>_</w:t>
+      </w:r>
+      <w:r>
+        <w:rPr>
+          <w:rFonts w:ascii="Times New Roman" w:hAnsi="Times New Roman" w:cs="Times New Roman"/>
+          <w:sz w:val="24"/>
+          <w:szCs w:val="24"/>
+          <w:lang w:val="en-US"/>
+        </w:rPr>
+        <w:t>squareness</w:t>
+      </w:r>
+      <w:r>
+        <w:rPr>
+          <w:rFonts w:ascii="Times New Roman" w:hAnsi="Times New Roman" w:cs="Times New Roman"/>
+          <w:sz w:val="24"/>
+          <w:szCs w:val="24"/>
+        </w:rPr>
+        <w:t>(</w:t>
+      </w:r>
+      <w:r>
+        <w:rPr>
+          <w:rFonts w:ascii="Times New Roman" w:hAnsi="Times New Roman" w:cs="Times New Roman"/>
+          <w:sz w:val="24"/>
+          <w:szCs w:val="24"/>
+          <w:lang w:val="en-US"/>
+        </w:rPr>
+        <w:t>A</w:t>
+      </w:r>
+      <w:r>
+        <w:rPr>
+          <w:rFonts w:ascii="Times New Roman" w:hAnsi="Times New Roman" w:cs="Times New Roman"/>
+          <w:sz w:val="24"/>
+          <w:szCs w:val="24"/>
+        </w:rPr>
+        <w:t>)</w:t>
+      </w:r>
+      <w:r>
+        <w:rPr>
+          <w:rFonts w:ascii="Times New Roman" w:hAnsi="Times New Roman" w:cs="Times New Roman"/>
+          <w:sz w:val="24"/>
+          <w:szCs w:val="24"/>
+        </w:rPr>
+        <w:t xml:space="preserve"> (см. рисунок 1.8) и </w:t>
+      </w:r>
+      <w:r>
+        <w:rPr>
+          <w:rFonts w:ascii="Times New Roman" w:hAnsi="Times New Roman" w:cs="Times New Roman"/>
+          <w:sz w:val="24"/>
+          <w:szCs w:val="24"/>
+          <w:lang w:val="en-US"/>
+        </w:rPr>
+        <w:t>check</w:t>
+      </w:r>
+      <w:r>
+        <w:rPr>
+          <w:rFonts w:ascii="Times New Roman" w:hAnsi="Times New Roman" w:cs="Times New Roman"/>
+          <w:sz w:val="24"/>
+          <w:szCs w:val="24"/>
+        </w:rPr>
+        <w:t>_</w:t>
+      </w:r>
+      <w:r>
+        <w:rPr>
+          <w:rFonts w:ascii="Times New Roman" w:hAnsi="Times New Roman" w:cs="Times New Roman"/>
+          <w:sz w:val="24"/>
+          <w:szCs w:val="24"/>
+          <w:lang w:val="en-US"/>
+        </w:rPr>
+        <w:t>non</w:t>
+      </w:r>
+      <w:r>
+        <w:rPr>
+          <w:rFonts w:ascii="Times New Roman" w:hAnsi="Times New Roman" w:cs="Times New Roman"/>
+          <w:sz w:val="24"/>
+          <w:szCs w:val="24"/>
+        </w:rPr>
+        <w:t>_</w:t>
+      </w:r>
+      <w:r>
+        <w:rPr>
+          <w:rFonts w:ascii="Times New Roman" w:hAnsi="Times New Roman" w:cs="Times New Roman"/>
+          <w:sz w:val="24"/>
+          <w:szCs w:val="24"/>
+          <w:lang w:val="en-US"/>
+        </w:rPr>
+        <w:t>singular</w:t>
+      </w:r>
+      <w:r>
+        <w:rPr>
+          <w:rFonts w:ascii="Times New Roman" w:hAnsi="Times New Roman" w:cs="Times New Roman"/>
+          <w:sz w:val="24"/>
+          <w:szCs w:val="24"/>
+        </w:rPr>
+        <w:t>(</w:t>
+      </w:r>
+      <w:r>
+        <w:rPr>
+          <w:rFonts w:ascii="Times New Roman" w:hAnsi="Times New Roman" w:cs="Times New Roman"/>
+          <w:sz w:val="24"/>
+          <w:szCs w:val="24"/>
+          <w:lang w:val="en-US"/>
+        </w:rPr>
+        <w:t>A</w:t>
+      </w:r>
+      <w:r>
+        <w:rPr>
+          <w:rFonts w:ascii="Times New Roman" w:hAnsi="Times New Roman" w:cs="Times New Roman"/>
+          <w:sz w:val="24"/>
+          <w:szCs w:val="24"/>
+        </w:rPr>
+        <w:t>)</w:t>
+      </w:r>
+      <w:r>
+        <w:rPr>
+          <w:rFonts w:ascii="Times New Roman" w:hAnsi="Times New Roman" w:cs="Times New Roman"/>
+          <w:sz w:val="24"/>
+          <w:szCs w:val="24"/>
+        </w:rPr>
+        <w:t xml:space="preserve"> (см. рисунок 1.9) соответственно.</w:t>
+      </w:r>
     </w:p>
     <w:p>
       <w:pPr>
         <w:spacing w:line="240" w:lineRule="auto"/>
-        <w:ind w:firstLine="709"/>
         <w:jc w:val="center"/>
-        <w:rPr>
-          <w:rFonts w:ascii="Times New Roman" w:eastAsiaTheme="majorEastAsia" w:hAnsi="Times New Roman" w:cs="Times New Roman"/>
-          <w:b/>
-          <w:bCs/>
-          <w:spacing w:val="-10"/>
-          <w:kern w:val="28"/>
-          <w:sz w:val="28"/>
-          <w:szCs w:val="28"/>
-        </w:rPr>
-      </w:pPr>
-      <w:r>
         <w:rPr>
           <w:rFonts w:ascii="Times New Roman" w:hAnsi="Times New Roman" w:cs="Times New Roman"/>
           <w:b/>
@@ -3543,14 +5621,1088 @@
           <w:sz w:val="28"/>
           <w:szCs w:val="28"/>
         </w:rPr>
-        <w:br w:type="page"/>
+      </w:pPr>
+      <w:r>
+        <w:rPr>
+          <w:noProof/>
+        </w:rPr>
+        <w:drawing>
+          <wp:inline distT="0" distB="0" distL="0" distR="0" wp14:anchorId="65395C45" wp14:editId="5C54DA49">
+            <wp:extent cx="6040755" cy="750215"/>
+            <wp:effectExtent l="0" t="0" r="0" b="0"/>
+            <wp:docPr id="8" name="Рисунок 8" descr="Изображение выглядит как текст, снимок экрана, монитор, электроника&#10;&#10;Автоматически созданное описание"/>
+            <wp:cNvGraphicFramePr>
+              <a:graphicFrameLocks xmlns:a="http://schemas.openxmlformats.org/drawingml/2006/main" noChangeAspect="1"/>
+            </wp:cNvGraphicFramePr>
+            <a:graphic xmlns:a="http://schemas.openxmlformats.org/drawingml/2006/main">
+              <a:graphicData uri="http://schemas.openxmlformats.org/drawingml/2006/picture">
+                <pic:pic xmlns:pic="http://schemas.openxmlformats.org/drawingml/2006/picture">
+                  <pic:nvPicPr>
+                    <pic:cNvPr id="8" name="Рисунок 8" descr="Изображение выглядит как текст, снимок экрана, монитор, электроника&#10;&#10;Автоматически созданное описание"/>
+                    <pic:cNvPicPr/>
+                  </pic:nvPicPr>
+                  <pic:blipFill rotWithShape="1">
+                    <a:blip r:embed="rId13"/>
+                    <a:srcRect l="5085" t="38613" r="66510" b="55116"/>
+                    <a:stretch/>
+                  </pic:blipFill>
+                  <pic:spPr bwMode="auto">
+                    <a:xfrm>
+                      <a:off x="0" y="0"/>
+                      <a:ext cx="6198080" cy="769754"/>
+                    </a:xfrm>
+                    <a:prstGeom prst="rect">
+                      <a:avLst/>
+                    </a:prstGeom>
+                    <a:ln>
+                      <a:noFill/>
+                    </a:ln>
+                    <a:extLst>
+                      <a:ext uri="{53640926-AAD7-44D8-BBD7-CCE9431645EC}">
+                        <a14:shadowObscured xmlns:a14="http://schemas.microsoft.com/office/drawing/2010/main"/>
+                      </a:ext>
+                    </a:extLst>
+                  </pic:spPr>
+                </pic:pic>
+              </a:graphicData>
+            </a:graphic>
+          </wp:inline>
+        </w:drawing>
       </w:r>
     </w:p>
     <w:p>
       <w:pPr>
-        <w:pStyle w:val="1"/>
-        <w:spacing w:line="360" w:lineRule="auto"/>
+        <w:spacing w:line="240" w:lineRule="auto"/>
         <w:jc w:val="center"/>
+        <w:rPr>
+          <w:rFonts w:ascii="Times New Roman" w:hAnsi="Times New Roman" w:cs="Times New Roman"/>
+          <w:sz w:val="24"/>
+          <w:szCs w:val="24"/>
+          <w:lang w:val="en-US"/>
+        </w:rPr>
+      </w:pPr>
+      <w:r>
+        <w:rPr>
+          <w:rFonts w:ascii="Times New Roman" w:hAnsi="Times New Roman" w:cs="Times New Roman"/>
+          <w:sz w:val="24"/>
+          <w:szCs w:val="24"/>
+        </w:rPr>
+        <w:t>Рисунок</w:t>
+      </w:r>
+      <w:r>
+        <w:rPr>
+          <w:rFonts w:ascii="Times New Roman" w:hAnsi="Times New Roman" w:cs="Times New Roman"/>
+          <w:sz w:val="24"/>
+          <w:szCs w:val="24"/>
+          <w:lang w:val="en-US"/>
+        </w:rPr>
+        <w:t xml:space="preserve"> 1.8 – </w:t>
+      </w:r>
+      <w:r>
+        <w:rPr>
+          <w:rFonts w:ascii="Times New Roman" w:hAnsi="Times New Roman" w:cs="Times New Roman"/>
+          <w:sz w:val="24"/>
+          <w:szCs w:val="24"/>
+        </w:rPr>
+        <w:t>Функция</w:t>
+      </w:r>
+      <w:r>
+        <w:rPr>
+          <w:rFonts w:ascii="Times New Roman" w:hAnsi="Times New Roman" w:cs="Times New Roman"/>
+          <w:sz w:val="24"/>
+          <w:szCs w:val="24"/>
+          <w:lang w:val="en-US"/>
+        </w:rPr>
+        <w:t xml:space="preserve"> </w:t>
+      </w:r>
+      <w:proofErr w:type="spellStart"/>
+      <w:r>
+        <w:rPr>
+          <w:rFonts w:ascii="Times New Roman" w:hAnsi="Times New Roman" w:cs="Times New Roman"/>
+          <w:sz w:val="24"/>
+          <w:szCs w:val="24"/>
+          <w:lang w:val="en-US"/>
+        </w:rPr>
+        <w:t>check_squareness</w:t>
+      </w:r>
+      <w:proofErr w:type="spellEnd"/>
+      <w:r>
+        <w:rPr>
+          <w:rFonts w:ascii="Times New Roman" w:hAnsi="Times New Roman" w:cs="Times New Roman"/>
+          <w:sz w:val="24"/>
+          <w:szCs w:val="24"/>
+          <w:lang w:val="en-US"/>
+        </w:rPr>
+        <w:t>(A)</w:t>
+      </w:r>
+    </w:p>
+    <w:p>
+      <w:pPr>
+        <w:spacing w:line="240" w:lineRule="auto"/>
+        <w:jc w:val="center"/>
+        <w:rPr>
+          <w:rFonts w:ascii="Times New Roman" w:hAnsi="Times New Roman" w:cs="Times New Roman"/>
+          <w:b/>
+          <w:bCs/>
+          <w:sz w:val="28"/>
+          <w:szCs w:val="28"/>
+          <w:lang w:val="en-US"/>
+        </w:rPr>
+      </w:pPr>
+      <w:r>
+        <w:rPr>
+          <w:noProof/>
+        </w:rPr>
+        <w:drawing>
+          <wp:inline distT="0" distB="0" distL="0" distR="0" wp14:anchorId="29E98A2B" wp14:editId="0597EDF5">
+            <wp:extent cx="6017030" cy="2039815"/>
+            <wp:effectExtent l="0" t="0" r="0" b="0"/>
+            <wp:docPr id="9" name="Рисунок 9"/>
+            <wp:cNvGraphicFramePr>
+              <a:graphicFrameLocks xmlns:a="http://schemas.openxmlformats.org/drawingml/2006/main" noChangeAspect="1"/>
+            </wp:cNvGraphicFramePr>
+            <a:graphic xmlns:a="http://schemas.openxmlformats.org/drawingml/2006/main">
+              <a:graphicData uri="http://schemas.openxmlformats.org/drawingml/2006/picture">
+                <pic:pic xmlns:pic="http://schemas.openxmlformats.org/drawingml/2006/picture">
+                  <pic:nvPicPr>
+                    <pic:cNvPr id="1" name=""/>
+                    <pic:cNvPicPr/>
+                  </pic:nvPicPr>
+                  <pic:blipFill rotWithShape="1">
+                    <a:blip r:embed="rId14"/>
+                    <a:srcRect l="4986" t="46159" r="73566" b="40914"/>
+                    <a:stretch/>
+                  </pic:blipFill>
+                  <pic:spPr bwMode="auto">
+                    <a:xfrm>
+                      <a:off x="0" y="0"/>
+                      <a:ext cx="6075205" cy="2059537"/>
+                    </a:xfrm>
+                    <a:prstGeom prst="rect">
+                      <a:avLst/>
+                    </a:prstGeom>
+                    <a:ln>
+                      <a:noFill/>
+                    </a:ln>
+                    <a:extLst>
+                      <a:ext uri="{53640926-AAD7-44D8-BBD7-CCE9431645EC}">
+                        <a14:shadowObscured xmlns:a14="http://schemas.microsoft.com/office/drawing/2010/main"/>
+                      </a:ext>
+                    </a:extLst>
+                  </pic:spPr>
+                </pic:pic>
+              </a:graphicData>
+            </a:graphic>
+          </wp:inline>
+        </w:drawing>
+      </w:r>
+    </w:p>
+    <w:p>
+      <w:pPr>
+        <w:spacing w:line="240" w:lineRule="auto"/>
+        <w:jc w:val="center"/>
+        <w:rPr>
+          <w:rFonts w:ascii="Times New Roman" w:hAnsi="Times New Roman" w:cs="Times New Roman"/>
+          <w:sz w:val="24"/>
+          <w:szCs w:val="24"/>
+          <w:lang w:val="en-US"/>
+        </w:rPr>
+      </w:pPr>
+      <w:r>
+        <w:rPr>
+          <w:rFonts w:ascii="Times New Roman" w:hAnsi="Times New Roman" w:cs="Times New Roman"/>
+          <w:sz w:val="24"/>
+          <w:szCs w:val="24"/>
+        </w:rPr>
+        <w:t>Рисунок</w:t>
+      </w:r>
+      <w:r>
+        <w:rPr>
+          <w:rFonts w:ascii="Times New Roman" w:hAnsi="Times New Roman" w:cs="Times New Roman"/>
+          <w:sz w:val="24"/>
+          <w:szCs w:val="24"/>
+          <w:lang w:val="en-US"/>
+        </w:rPr>
+        <w:t xml:space="preserve"> 1.9 – </w:t>
+      </w:r>
+      <w:r>
+        <w:rPr>
+          <w:rFonts w:ascii="Times New Roman" w:hAnsi="Times New Roman" w:cs="Times New Roman"/>
+          <w:sz w:val="24"/>
+          <w:szCs w:val="24"/>
+        </w:rPr>
+        <w:t>Функция</w:t>
+      </w:r>
+      <w:r>
+        <w:rPr>
+          <w:rFonts w:ascii="Times New Roman" w:hAnsi="Times New Roman" w:cs="Times New Roman"/>
+          <w:sz w:val="24"/>
+          <w:szCs w:val="24"/>
+          <w:lang w:val="en-US"/>
+        </w:rPr>
+        <w:t xml:space="preserve"> </w:t>
+      </w:r>
+      <w:proofErr w:type="spellStart"/>
+      <w:r>
+        <w:rPr>
+          <w:rFonts w:ascii="Times New Roman" w:hAnsi="Times New Roman" w:cs="Times New Roman"/>
+          <w:sz w:val="24"/>
+          <w:szCs w:val="24"/>
+          <w:lang w:val="en-US"/>
+        </w:rPr>
+        <w:t>check_non_singular</w:t>
+      </w:r>
+      <w:proofErr w:type="spellEnd"/>
+      <w:r>
+        <w:rPr>
+          <w:rFonts w:ascii="Times New Roman" w:hAnsi="Times New Roman" w:cs="Times New Roman"/>
+          <w:sz w:val="24"/>
+          <w:szCs w:val="24"/>
+          <w:lang w:val="en-US"/>
+        </w:rPr>
+        <w:t>(A)</w:t>
+      </w:r>
+    </w:p>
+    <w:p>
+      <w:pPr>
+        <w:spacing w:line="240" w:lineRule="auto"/>
+        <w:ind w:firstLine="709"/>
+        <w:jc w:val="both"/>
+        <w:rPr>
+          <w:rFonts w:ascii="Times New Roman" w:hAnsi="Times New Roman" w:cs="Times New Roman"/>
+          <w:sz w:val="24"/>
+          <w:szCs w:val="24"/>
+        </w:rPr>
+      </w:pPr>
+      <w:r>
+        <w:rPr>
+          <w:rFonts w:ascii="Times New Roman" w:hAnsi="Times New Roman" w:cs="Times New Roman"/>
+          <w:sz w:val="24"/>
+          <w:szCs w:val="24"/>
+        </w:rPr>
+        <w:t xml:space="preserve">Теперь можно находить обратную матрицу. </w:t>
+      </w:r>
+      <w:r>
+        <w:rPr>
+          <w:rFonts w:ascii="Times New Roman" w:hAnsi="Times New Roman" w:cs="Times New Roman"/>
+          <w:sz w:val="24"/>
+          <w:szCs w:val="24"/>
+        </w:rPr>
+        <w:t xml:space="preserve">Алгоритм поиска описан в функции </w:t>
+      </w:r>
+      <w:r>
+        <w:rPr>
+          <w:rFonts w:ascii="Times New Roman" w:hAnsi="Times New Roman" w:cs="Times New Roman"/>
+          <w:sz w:val="24"/>
+          <w:szCs w:val="24"/>
+          <w:lang w:val="en-US"/>
+        </w:rPr>
+        <w:t>invert</w:t>
+      </w:r>
+      <w:r>
+        <w:rPr>
+          <w:rFonts w:ascii="Times New Roman" w:hAnsi="Times New Roman" w:cs="Times New Roman"/>
+          <w:sz w:val="24"/>
+          <w:szCs w:val="24"/>
+        </w:rPr>
+        <w:t>_</w:t>
+      </w:r>
+      <w:proofErr w:type="gramStart"/>
+      <w:r>
+        <w:rPr>
+          <w:rFonts w:ascii="Times New Roman" w:hAnsi="Times New Roman" w:cs="Times New Roman"/>
+          <w:sz w:val="24"/>
+          <w:szCs w:val="24"/>
+          <w:lang w:val="en-US"/>
+        </w:rPr>
+        <w:t>matrix</w:t>
+      </w:r>
+      <w:r>
+        <w:rPr>
+          <w:rFonts w:ascii="Times New Roman" w:hAnsi="Times New Roman" w:cs="Times New Roman"/>
+          <w:sz w:val="24"/>
+          <w:szCs w:val="24"/>
+        </w:rPr>
+        <w:t>(</w:t>
+      </w:r>
+      <w:proofErr w:type="gramEnd"/>
+      <w:r>
+        <w:rPr>
+          <w:rFonts w:ascii="Times New Roman" w:hAnsi="Times New Roman" w:cs="Times New Roman"/>
+          <w:sz w:val="24"/>
+          <w:szCs w:val="24"/>
+          <w:lang w:val="en-US"/>
+        </w:rPr>
+        <w:t>A</w:t>
+      </w:r>
+      <w:r>
+        <w:rPr>
+          <w:rFonts w:ascii="Times New Roman" w:hAnsi="Times New Roman" w:cs="Times New Roman"/>
+          <w:sz w:val="24"/>
+          <w:szCs w:val="24"/>
+        </w:rPr>
+        <w:t xml:space="preserve">, </w:t>
+      </w:r>
+      <w:proofErr w:type="spellStart"/>
+      <w:r>
+        <w:rPr>
+          <w:rFonts w:ascii="Times New Roman" w:hAnsi="Times New Roman" w:cs="Times New Roman"/>
+          <w:sz w:val="24"/>
+          <w:szCs w:val="24"/>
+          <w:lang w:val="en-US"/>
+        </w:rPr>
+        <w:t>tol</w:t>
+      </w:r>
+      <w:proofErr w:type="spellEnd"/>
+      <w:r>
+        <w:rPr>
+          <w:rFonts w:ascii="Times New Roman" w:hAnsi="Times New Roman" w:cs="Times New Roman"/>
+          <w:sz w:val="24"/>
+          <w:szCs w:val="24"/>
+        </w:rPr>
+        <w:t>=</w:t>
+      </w:r>
+      <w:r>
+        <w:rPr>
+          <w:rFonts w:ascii="Times New Roman" w:hAnsi="Times New Roman" w:cs="Times New Roman"/>
+          <w:sz w:val="24"/>
+          <w:szCs w:val="24"/>
+          <w:lang w:val="en-US"/>
+        </w:rPr>
+        <w:t>None</w:t>
+      </w:r>
+      <w:r>
+        <w:rPr>
+          <w:rFonts w:ascii="Times New Roman" w:hAnsi="Times New Roman" w:cs="Times New Roman"/>
+          <w:sz w:val="24"/>
+          <w:szCs w:val="24"/>
+        </w:rPr>
+        <w:t xml:space="preserve">), </w:t>
+      </w:r>
+      <w:r>
+        <w:rPr>
+          <w:rFonts w:ascii="Times New Roman" w:hAnsi="Times New Roman" w:cs="Times New Roman"/>
+          <w:sz w:val="24"/>
+          <w:szCs w:val="24"/>
+        </w:rPr>
+        <w:t xml:space="preserve">где </w:t>
+      </w:r>
+      <w:proofErr w:type="spellStart"/>
+      <w:r>
+        <w:rPr>
+          <w:rFonts w:ascii="Times New Roman" w:hAnsi="Times New Roman" w:cs="Times New Roman"/>
+          <w:sz w:val="24"/>
+          <w:szCs w:val="24"/>
+          <w:lang w:val="en-US"/>
+        </w:rPr>
+        <w:t>tol</w:t>
+      </w:r>
+      <w:proofErr w:type="spellEnd"/>
+      <w:r>
+        <w:rPr>
+          <w:rFonts w:ascii="Times New Roman" w:hAnsi="Times New Roman" w:cs="Times New Roman"/>
+          <w:sz w:val="24"/>
+          <w:szCs w:val="24"/>
+        </w:rPr>
+        <w:t xml:space="preserve"> – </w:t>
+      </w:r>
+      <w:r>
+        <w:rPr>
+          <w:rFonts w:ascii="Times New Roman" w:hAnsi="Times New Roman" w:cs="Times New Roman"/>
+          <w:sz w:val="24"/>
+          <w:szCs w:val="24"/>
+        </w:rPr>
+        <w:t xml:space="preserve">количество знаков после запятой (см. рисунок 1.10).  Для удобства непосредственно перед самими преобразованиями создаются копии для исходной и </w:t>
+      </w:r>
+      <w:r>
+        <w:rPr>
+          <w:rFonts w:ascii="Times New Roman" w:hAnsi="Times New Roman" w:cs="Times New Roman"/>
+          <w:sz w:val="24"/>
+          <w:szCs w:val="24"/>
+        </w:rPr>
+        <w:lastRenderedPageBreak/>
+        <w:t xml:space="preserve">единичной матрицы, а также список индексов. Далее программа начинает проходить по исходной матрице и умножает </w:t>
+      </w:r>
+      <w:r>
+        <w:rPr>
+          <w:rFonts w:ascii="Times New Roman" w:hAnsi="Times New Roman" w:cs="Times New Roman"/>
+          <w:sz w:val="24"/>
+          <w:szCs w:val="24"/>
+        </w:rPr>
+        <w:t>первую</w:t>
+      </w:r>
+      <w:r>
+        <w:rPr>
+          <w:rFonts w:ascii="Times New Roman" w:hAnsi="Times New Roman" w:cs="Times New Roman"/>
+          <w:sz w:val="24"/>
+          <w:szCs w:val="24"/>
+        </w:rPr>
+        <w:t xml:space="preserve"> строку</w:t>
+      </w:r>
+      <w:r>
+        <w:rPr>
+          <w:rFonts w:ascii="Times New Roman" w:hAnsi="Times New Roman" w:cs="Times New Roman"/>
+          <w:sz w:val="24"/>
+          <w:szCs w:val="24"/>
+        </w:rPr>
+        <w:t xml:space="preserve"> на обратное числа, находящегося на главной диагонали </w:t>
+      </w:r>
+      <w:r>
+        <w:rPr>
+          <w:rFonts w:ascii="Times New Roman" w:hAnsi="Times New Roman" w:cs="Times New Roman"/>
+          <w:sz w:val="24"/>
+          <w:szCs w:val="24"/>
+        </w:rPr>
+        <w:t>(</w:t>
+      </w:r>
+      <w:proofErr w:type="spellStart"/>
+      <w:r>
+        <w:rPr>
+          <w:rFonts w:ascii="Times New Roman" w:hAnsi="Times New Roman" w:cs="Times New Roman"/>
+          <w:sz w:val="24"/>
+          <w:szCs w:val="24"/>
+          <w:lang w:val="en-US"/>
+        </w:rPr>
+        <w:t>fdScaler</w:t>
+      </w:r>
+      <w:proofErr w:type="spellEnd"/>
+      <w:r>
+        <w:rPr>
+          <w:rFonts w:ascii="Times New Roman" w:hAnsi="Times New Roman" w:cs="Times New Roman"/>
+          <w:sz w:val="24"/>
+          <w:szCs w:val="24"/>
+        </w:rPr>
+        <w:t>)</w:t>
+      </w:r>
+      <w:r>
+        <w:rPr>
+          <w:rFonts w:ascii="Times New Roman" w:hAnsi="Times New Roman" w:cs="Times New Roman"/>
+          <w:sz w:val="24"/>
+          <w:szCs w:val="24"/>
+        </w:rPr>
+        <w:t xml:space="preserve">. </w:t>
+      </w:r>
+      <w:r>
+        <w:rPr>
+          <w:rFonts w:ascii="Times New Roman" w:hAnsi="Times New Roman" w:cs="Times New Roman"/>
+          <w:sz w:val="24"/>
+          <w:szCs w:val="24"/>
+        </w:rPr>
+        <w:t xml:space="preserve">Затем она проходит по </w:t>
+      </w:r>
+      <w:r>
+        <w:rPr>
+          <w:rFonts w:ascii="Times New Roman" w:hAnsi="Times New Roman" w:cs="Times New Roman"/>
+          <w:sz w:val="24"/>
+          <w:szCs w:val="24"/>
+        </w:rPr>
+        <w:t>остальным строкам, вычитая из каждой первую, умноженную на первый элемент в соответствующей строке, и так далее. Таким образом, исходная матрица становится единичной, а единичная – обратной!</w:t>
+      </w:r>
+    </w:p>
+    <w:p>
+      <w:pPr>
+        <w:spacing w:line="240" w:lineRule="auto"/>
+        <w:ind w:firstLine="709"/>
+        <w:jc w:val="both"/>
+        <w:rPr>
+          <w:rFonts w:ascii="Times New Roman" w:hAnsi="Times New Roman" w:cs="Times New Roman"/>
+          <w:sz w:val="24"/>
+          <w:szCs w:val="24"/>
+        </w:rPr>
+      </w:pPr>
+      <w:r>
+        <w:rPr>
+          <w:rFonts w:ascii="Times New Roman" w:hAnsi="Times New Roman" w:cs="Times New Roman"/>
+          <w:sz w:val="24"/>
+          <w:szCs w:val="24"/>
+        </w:rPr>
+        <w:t xml:space="preserve">Также «для подстраховки» в конце с помощью функции </w:t>
+      </w:r>
+      <w:r>
+        <w:rPr>
+          <w:rFonts w:ascii="Times New Roman" w:hAnsi="Times New Roman" w:cs="Times New Roman"/>
+          <w:sz w:val="24"/>
+          <w:szCs w:val="24"/>
+          <w:lang w:val="en-US"/>
+        </w:rPr>
+        <w:t>check</w:t>
+      </w:r>
+      <w:r>
+        <w:rPr>
+          <w:rFonts w:ascii="Times New Roman" w:hAnsi="Times New Roman" w:cs="Times New Roman"/>
+          <w:sz w:val="24"/>
+          <w:szCs w:val="24"/>
+        </w:rPr>
+        <w:t>_</w:t>
+      </w:r>
+      <w:r>
+        <w:rPr>
+          <w:rFonts w:ascii="Times New Roman" w:hAnsi="Times New Roman" w:cs="Times New Roman"/>
+          <w:sz w:val="24"/>
+          <w:szCs w:val="24"/>
+          <w:lang w:val="en-US"/>
+        </w:rPr>
+        <w:t>matrix</w:t>
+      </w:r>
+      <w:r>
+        <w:rPr>
+          <w:rFonts w:ascii="Times New Roman" w:hAnsi="Times New Roman" w:cs="Times New Roman"/>
+          <w:sz w:val="24"/>
+          <w:szCs w:val="24"/>
+        </w:rPr>
+        <w:t>_</w:t>
+      </w:r>
+      <w:proofErr w:type="gramStart"/>
+      <w:r>
+        <w:rPr>
+          <w:rFonts w:ascii="Times New Roman" w:hAnsi="Times New Roman" w:cs="Times New Roman"/>
+          <w:sz w:val="24"/>
+          <w:szCs w:val="24"/>
+          <w:lang w:val="en-US"/>
+        </w:rPr>
+        <w:t>equality</w:t>
+      </w:r>
+      <w:r>
+        <w:rPr>
+          <w:rFonts w:ascii="Times New Roman" w:hAnsi="Times New Roman" w:cs="Times New Roman"/>
+          <w:sz w:val="24"/>
+          <w:szCs w:val="24"/>
+        </w:rPr>
+        <w:t>(</w:t>
+      </w:r>
+      <w:proofErr w:type="gramEnd"/>
+      <w:r>
+        <w:rPr>
+          <w:rFonts w:ascii="Times New Roman" w:hAnsi="Times New Roman" w:cs="Times New Roman"/>
+          <w:sz w:val="24"/>
+          <w:szCs w:val="24"/>
+          <w:lang w:val="en-US"/>
+        </w:rPr>
+        <w:t>A</w:t>
+      </w:r>
+      <w:r>
+        <w:rPr>
+          <w:rFonts w:ascii="Times New Roman" w:hAnsi="Times New Roman" w:cs="Times New Roman"/>
+          <w:sz w:val="24"/>
+          <w:szCs w:val="24"/>
+        </w:rPr>
+        <w:t xml:space="preserve">, </w:t>
+      </w:r>
+      <w:r>
+        <w:rPr>
+          <w:rFonts w:ascii="Times New Roman" w:hAnsi="Times New Roman" w:cs="Times New Roman"/>
+          <w:sz w:val="24"/>
+          <w:szCs w:val="24"/>
+          <w:lang w:val="en-US"/>
+        </w:rPr>
+        <w:t>B</w:t>
+      </w:r>
+      <w:r>
+        <w:rPr>
+          <w:rFonts w:ascii="Times New Roman" w:hAnsi="Times New Roman" w:cs="Times New Roman"/>
+          <w:sz w:val="24"/>
+          <w:szCs w:val="24"/>
+        </w:rPr>
+        <w:t xml:space="preserve">, </w:t>
+      </w:r>
+      <w:proofErr w:type="spellStart"/>
+      <w:r>
+        <w:rPr>
+          <w:rFonts w:ascii="Times New Roman" w:hAnsi="Times New Roman" w:cs="Times New Roman"/>
+          <w:sz w:val="24"/>
+          <w:szCs w:val="24"/>
+          <w:lang w:val="en-US"/>
+        </w:rPr>
+        <w:t>tol</w:t>
+      </w:r>
+      <w:proofErr w:type="spellEnd"/>
+      <w:r>
+        <w:rPr>
+          <w:rFonts w:ascii="Times New Roman" w:hAnsi="Times New Roman" w:cs="Times New Roman"/>
+          <w:sz w:val="24"/>
+          <w:szCs w:val="24"/>
+        </w:rPr>
+        <w:t>=</w:t>
+      </w:r>
+      <w:r>
+        <w:rPr>
+          <w:rFonts w:ascii="Times New Roman" w:hAnsi="Times New Roman" w:cs="Times New Roman"/>
+          <w:sz w:val="24"/>
+          <w:szCs w:val="24"/>
+          <w:lang w:val="en-US"/>
+        </w:rPr>
+        <w:t>None</w:t>
+      </w:r>
+      <w:r>
+        <w:rPr>
+          <w:rFonts w:ascii="Times New Roman" w:hAnsi="Times New Roman" w:cs="Times New Roman"/>
+          <w:sz w:val="24"/>
+          <w:szCs w:val="24"/>
+        </w:rPr>
+        <w:t>)</w:t>
+      </w:r>
+      <w:r>
+        <w:rPr>
+          <w:rFonts w:ascii="Times New Roman" w:hAnsi="Times New Roman" w:cs="Times New Roman"/>
+          <w:sz w:val="24"/>
+          <w:szCs w:val="24"/>
+        </w:rPr>
+        <w:t xml:space="preserve"> осуществляется проверка, что произведение полученной матрицы на исходную действительно дает единичную (см. рисунок 1.11). </w:t>
+      </w:r>
+    </w:p>
+    <w:p>
+      <w:pPr>
+        <w:spacing w:line="240" w:lineRule="auto"/>
+        <w:jc w:val="center"/>
+        <w:rPr>
+          <w:rFonts w:ascii="Times New Roman" w:hAnsi="Times New Roman" w:cs="Times New Roman"/>
+          <w:sz w:val="24"/>
+          <w:szCs w:val="24"/>
+        </w:rPr>
+      </w:pPr>
+      <w:r>
+        <w:rPr>
+          <w:noProof/>
+        </w:rPr>
+        <w:drawing>
+          <wp:inline distT="0" distB="0" distL="0" distR="0" wp14:anchorId="4FD4545D" wp14:editId="23501991">
+            <wp:extent cx="5497285" cy="4207531"/>
+            <wp:effectExtent l="0" t="0" r="0" b="0"/>
+            <wp:docPr id="10" name="Рисунок 10" descr="Изображение выглядит как текст, снимок экрана, монитор, электроника&#10;&#10;Автоматически созданное описание"/>
+            <wp:cNvGraphicFramePr>
+              <a:graphicFrameLocks xmlns:a="http://schemas.openxmlformats.org/drawingml/2006/main" noChangeAspect="1"/>
+            </wp:cNvGraphicFramePr>
+            <a:graphic xmlns:a="http://schemas.openxmlformats.org/drawingml/2006/main">
+              <a:graphicData uri="http://schemas.openxmlformats.org/drawingml/2006/picture">
+                <pic:pic xmlns:pic="http://schemas.openxmlformats.org/drawingml/2006/picture">
+                  <pic:nvPicPr>
+                    <pic:cNvPr id="10" name="Рисунок 10" descr="Изображение выглядит как текст, снимок экрана, монитор, электроника&#10;&#10;Автоматически созданное описание"/>
+                    <pic:cNvPicPr/>
+                  </pic:nvPicPr>
+                  <pic:blipFill rotWithShape="1">
+                    <a:blip r:embed="rId15"/>
+                    <a:srcRect l="5269" t="18394" r="57945" b="31548"/>
+                    <a:stretch/>
+                  </pic:blipFill>
+                  <pic:spPr bwMode="auto">
+                    <a:xfrm>
+                      <a:off x="0" y="0"/>
+                      <a:ext cx="5523771" cy="4227803"/>
+                    </a:xfrm>
+                    <a:prstGeom prst="rect">
+                      <a:avLst/>
+                    </a:prstGeom>
+                    <a:ln>
+                      <a:noFill/>
+                    </a:ln>
+                    <a:extLst>
+                      <a:ext uri="{53640926-AAD7-44D8-BBD7-CCE9431645EC}">
+                        <a14:shadowObscured xmlns:a14="http://schemas.microsoft.com/office/drawing/2010/main"/>
+                      </a:ext>
+                    </a:extLst>
+                  </pic:spPr>
+                </pic:pic>
+              </a:graphicData>
+            </a:graphic>
+          </wp:inline>
+        </w:drawing>
+      </w:r>
+    </w:p>
+    <w:p>
+      <w:pPr>
+        <w:spacing w:line="240" w:lineRule="auto"/>
+        <w:jc w:val="center"/>
+        <w:rPr>
+          <w:rFonts w:ascii="Times New Roman" w:hAnsi="Times New Roman" w:cs="Times New Roman"/>
+          <w:sz w:val="24"/>
+          <w:szCs w:val="24"/>
+          <w:lang w:val="en-US"/>
+        </w:rPr>
+      </w:pPr>
+      <w:r>
+        <w:rPr>
+          <w:rFonts w:ascii="Times New Roman" w:hAnsi="Times New Roman" w:cs="Times New Roman"/>
+          <w:sz w:val="24"/>
+          <w:szCs w:val="24"/>
+        </w:rPr>
+        <w:t>Рисунок</w:t>
+      </w:r>
+      <w:r>
+        <w:rPr>
+          <w:rFonts w:ascii="Times New Roman" w:hAnsi="Times New Roman" w:cs="Times New Roman"/>
+          <w:sz w:val="24"/>
+          <w:szCs w:val="24"/>
+          <w:lang w:val="en-US"/>
+        </w:rPr>
+        <w:t xml:space="preserve"> 1.10 – </w:t>
+      </w:r>
+      <w:r>
+        <w:rPr>
+          <w:rFonts w:ascii="Times New Roman" w:hAnsi="Times New Roman" w:cs="Times New Roman"/>
+          <w:sz w:val="24"/>
+          <w:szCs w:val="24"/>
+        </w:rPr>
+        <w:t>Функция</w:t>
+      </w:r>
+      <w:r>
+        <w:rPr>
+          <w:rFonts w:ascii="Times New Roman" w:hAnsi="Times New Roman" w:cs="Times New Roman"/>
+          <w:sz w:val="24"/>
+          <w:szCs w:val="24"/>
+          <w:lang w:val="en-US"/>
+        </w:rPr>
+        <w:t xml:space="preserve"> </w:t>
+      </w:r>
+      <w:proofErr w:type="spellStart"/>
+      <w:r>
+        <w:rPr>
+          <w:rFonts w:ascii="Times New Roman" w:hAnsi="Times New Roman" w:cs="Times New Roman"/>
+          <w:sz w:val="24"/>
+          <w:szCs w:val="24"/>
+          <w:lang w:val="en-US"/>
+        </w:rPr>
+        <w:t>invert_</w:t>
+      </w:r>
+      <w:proofErr w:type="gramStart"/>
+      <w:r>
+        <w:rPr>
+          <w:rFonts w:ascii="Times New Roman" w:hAnsi="Times New Roman" w:cs="Times New Roman"/>
+          <w:sz w:val="24"/>
+          <w:szCs w:val="24"/>
+          <w:lang w:val="en-US"/>
+        </w:rPr>
+        <w:t>matrix</w:t>
+      </w:r>
+      <w:proofErr w:type="spellEnd"/>
+      <w:r>
+        <w:rPr>
+          <w:rFonts w:ascii="Times New Roman" w:hAnsi="Times New Roman" w:cs="Times New Roman"/>
+          <w:sz w:val="24"/>
+          <w:szCs w:val="24"/>
+          <w:lang w:val="en-US"/>
+        </w:rPr>
+        <w:t>(</w:t>
+      </w:r>
+      <w:proofErr w:type="gramEnd"/>
+      <w:r>
+        <w:rPr>
+          <w:rFonts w:ascii="Times New Roman" w:hAnsi="Times New Roman" w:cs="Times New Roman"/>
+          <w:sz w:val="24"/>
+          <w:szCs w:val="24"/>
+          <w:lang w:val="en-US"/>
+        </w:rPr>
+        <w:t xml:space="preserve">A, </w:t>
+      </w:r>
+      <w:proofErr w:type="spellStart"/>
+      <w:r>
+        <w:rPr>
+          <w:rFonts w:ascii="Times New Roman" w:hAnsi="Times New Roman" w:cs="Times New Roman"/>
+          <w:sz w:val="24"/>
+          <w:szCs w:val="24"/>
+          <w:lang w:val="en-US"/>
+        </w:rPr>
+        <w:t>tol</w:t>
+      </w:r>
+      <w:proofErr w:type="spellEnd"/>
+      <w:r>
+        <w:rPr>
+          <w:rFonts w:ascii="Times New Roman" w:hAnsi="Times New Roman" w:cs="Times New Roman"/>
+          <w:sz w:val="24"/>
+          <w:szCs w:val="24"/>
+          <w:lang w:val="en-US"/>
+        </w:rPr>
+        <w:t>=None)</w:t>
+      </w:r>
+    </w:p>
+    <w:p>
+      <w:pPr>
+        <w:jc w:val="center"/>
+        <w:rPr>
+          <w:rFonts w:ascii="Times New Roman" w:hAnsi="Times New Roman" w:cs="Times New Roman"/>
+          <w:sz w:val="24"/>
+          <w:szCs w:val="24"/>
+          <w:lang w:val="en-US"/>
+        </w:rPr>
+      </w:pPr>
+      <w:r>
+        <w:rPr>
+          <w:noProof/>
+        </w:rPr>
+        <w:drawing>
+          <wp:inline distT="0" distB="0" distL="0" distR="0" wp14:anchorId="2908AC01" wp14:editId="46A9C2EC">
+            <wp:extent cx="4607170" cy="2501033"/>
+            <wp:effectExtent l="0" t="0" r="0" b="0"/>
+            <wp:docPr id="11" name="Рисунок 11" descr="Изображение выглядит как текст, снимок экрана, монитор, электроника&#10;&#10;Автоматически созданное описание"/>
+            <wp:cNvGraphicFramePr>
+              <a:graphicFrameLocks xmlns:a="http://schemas.openxmlformats.org/drawingml/2006/main" noChangeAspect="1"/>
+            </wp:cNvGraphicFramePr>
+            <a:graphic xmlns:a="http://schemas.openxmlformats.org/drawingml/2006/main">
+              <a:graphicData uri="http://schemas.openxmlformats.org/drawingml/2006/picture">
+                <pic:pic xmlns:pic="http://schemas.openxmlformats.org/drawingml/2006/picture">
+                  <pic:nvPicPr>
+                    <pic:cNvPr id="11" name="Рисунок 11" descr="Изображение выглядит как текст, снимок экрана, монитор, электроника&#10;&#10;Автоматически созданное описание"/>
+                    <pic:cNvPicPr/>
+                  </pic:nvPicPr>
+                  <pic:blipFill rotWithShape="1">
+                    <a:blip r:embed="rId16"/>
+                    <a:srcRect l="5175" t="36615" r="68190" b="37678"/>
+                    <a:stretch/>
+                  </pic:blipFill>
+                  <pic:spPr bwMode="auto">
+                    <a:xfrm>
+                      <a:off x="0" y="0"/>
+                      <a:ext cx="4636239" cy="2516814"/>
+                    </a:xfrm>
+                    <a:prstGeom prst="rect">
+                      <a:avLst/>
+                    </a:prstGeom>
+                    <a:ln>
+                      <a:noFill/>
+                    </a:ln>
+                    <a:extLst>
+                      <a:ext uri="{53640926-AAD7-44D8-BBD7-CCE9431645EC}">
+                        <a14:shadowObscured xmlns:a14="http://schemas.microsoft.com/office/drawing/2010/main"/>
+                      </a:ext>
+                    </a:extLst>
+                  </pic:spPr>
+                </pic:pic>
+              </a:graphicData>
+            </a:graphic>
+          </wp:inline>
+        </w:drawing>
+      </w:r>
+    </w:p>
+    <w:p>
+      <w:pPr>
+        <w:spacing w:line="240" w:lineRule="auto"/>
+        <w:jc w:val="center"/>
+        <w:rPr>
+          <w:rFonts w:ascii="Times New Roman" w:hAnsi="Times New Roman" w:cs="Times New Roman"/>
+          <w:sz w:val="24"/>
+          <w:szCs w:val="24"/>
+          <w:lang w:val="en-US"/>
+        </w:rPr>
+      </w:pPr>
+      <w:r>
+        <w:rPr>
+          <w:rFonts w:ascii="Times New Roman" w:hAnsi="Times New Roman" w:cs="Times New Roman"/>
+          <w:sz w:val="24"/>
+          <w:szCs w:val="24"/>
+        </w:rPr>
+        <w:t>Рисунок</w:t>
+      </w:r>
+      <w:r>
+        <w:rPr>
+          <w:rFonts w:ascii="Times New Roman" w:hAnsi="Times New Roman" w:cs="Times New Roman"/>
+          <w:sz w:val="24"/>
+          <w:szCs w:val="24"/>
+          <w:lang w:val="en-US"/>
+        </w:rPr>
+        <w:t xml:space="preserve"> 1.11 – </w:t>
+      </w:r>
+      <w:r>
+        <w:rPr>
+          <w:rFonts w:ascii="Times New Roman" w:hAnsi="Times New Roman" w:cs="Times New Roman"/>
+          <w:sz w:val="24"/>
+          <w:szCs w:val="24"/>
+        </w:rPr>
+        <w:t>Функция</w:t>
+      </w:r>
+      <w:r>
+        <w:rPr>
+          <w:rFonts w:ascii="Times New Roman" w:hAnsi="Times New Roman" w:cs="Times New Roman"/>
+          <w:sz w:val="24"/>
+          <w:szCs w:val="24"/>
+          <w:lang w:val="en-US"/>
+        </w:rPr>
+        <w:t xml:space="preserve"> </w:t>
+      </w:r>
+      <w:proofErr w:type="spellStart"/>
+      <w:r>
+        <w:rPr>
+          <w:rFonts w:ascii="Times New Roman" w:hAnsi="Times New Roman" w:cs="Times New Roman"/>
+          <w:sz w:val="24"/>
+          <w:szCs w:val="24"/>
+          <w:lang w:val="en-US"/>
+        </w:rPr>
+        <w:t>check_matrix_</w:t>
+      </w:r>
+      <w:proofErr w:type="gramStart"/>
+      <w:r>
+        <w:rPr>
+          <w:rFonts w:ascii="Times New Roman" w:hAnsi="Times New Roman" w:cs="Times New Roman"/>
+          <w:sz w:val="24"/>
+          <w:szCs w:val="24"/>
+          <w:lang w:val="en-US"/>
+        </w:rPr>
+        <w:t>equality</w:t>
+      </w:r>
+      <w:proofErr w:type="spellEnd"/>
+      <w:r>
+        <w:rPr>
+          <w:rFonts w:ascii="Times New Roman" w:hAnsi="Times New Roman" w:cs="Times New Roman"/>
+          <w:sz w:val="24"/>
+          <w:szCs w:val="24"/>
+          <w:lang w:val="en-US"/>
+        </w:rPr>
+        <w:t>(</w:t>
+      </w:r>
+      <w:proofErr w:type="gramEnd"/>
+      <w:r>
+        <w:rPr>
+          <w:rFonts w:ascii="Times New Roman" w:hAnsi="Times New Roman" w:cs="Times New Roman"/>
+          <w:sz w:val="24"/>
+          <w:szCs w:val="24"/>
+          <w:lang w:val="en-US"/>
+        </w:rPr>
+        <w:t xml:space="preserve">A, B, </w:t>
+      </w:r>
+      <w:proofErr w:type="spellStart"/>
+      <w:r>
+        <w:rPr>
+          <w:rFonts w:ascii="Times New Roman" w:hAnsi="Times New Roman" w:cs="Times New Roman"/>
+          <w:sz w:val="24"/>
+          <w:szCs w:val="24"/>
+          <w:lang w:val="en-US"/>
+        </w:rPr>
+        <w:t>tol</w:t>
+      </w:r>
+      <w:proofErr w:type="spellEnd"/>
+      <w:r>
+        <w:rPr>
+          <w:rFonts w:ascii="Times New Roman" w:hAnsi="Times New Roman" w:cs="Times New Roman"/>
+          <w:sz w:val="24"/>
+          <w:szCs w:val="24"/>
+          <w:lang w:val="en-US"/>
+        </w:rPr>
+        <w:t>=None)</w:t>
+      </w:r>
+    </w:p>
+    <w:p>
+      <w:pPr>
+        <w:spacing w:line="240" w:lineRule="auto"/>
+        <w:jc w:val="both"/>
+        <w:rPr>
+          <w:rFonts w:ascii="Times New Roman" w:hAnsi="Times New Roman" w:cs="Times New Roman"/>
+          <w:sz w:val="24"/>
+          <w:szCs w:val="24"/>
+        </w:rPr>
+      </w:pPr>
+      <w:r>
+        <w:rPr>
+          <w:rFonts w:ascii="Times New Roman" w:hAnsi="Times New Roman" w:cs="Times New Roman"/>
+          <w:sz w:val="24"/>
+          <w:szCs w:val="24"/>
+        </w:rPr>
+        <w:lastRenderedPageBreak/>
+        <w:tab/>
+        <w:t xml:space="preserve">В библиотеке </w:t>
+      </w:r>
+      <w:proofErr w:type="spellStart"/>
+      <w:r>
+        <w:rPr>
+          <w:rFonts w:ascii="Times New Roman" w:hAnsi="Times New Roman" w:cs="Times New Roman"/>
+          <w:sz w:val="24"/>
+          <w:szCs w:val="24"/>
+          <w:lang w:val="en-US"/>
+        </w:rPr>
+        <w:t>numpy</w:t>
+      </w:r>
+      <w:proofErr w:type="spellEnd"/>
+      <w:r>
+        <w:rPr>
+          <w:rFonts w:ascii="Times New Roman" w:hAnsi="Times New Roman" w:cs="Times New Roman"/>
+          <w:sz w:val="24"/>
+          <w:szCs w:val="24"/>
+        </w:rPr>
+        <w:t xml:space="preserve"> </w:t>
+      </w:r>
+      <w:r>
+        <w:rPr>
+          <w:rFonts w:ascii="Times New Roman" w:hAnsi="Times New Roman" w:cs="Times New Roman"/>
+          <w:sz w:val="24"/>
+          <w:szCs w:val="24"/>
+        </w:rPr>
+        <w:t xml:space="preserve">же для нахождения обратной матрицы есть функция </w:t>
+      </w:r>
+      <w:proofErr w:type="spellStart"/>
+      <w:r>
+        <w:rPr>
+          <w:rFonts w:ascii="Times New Roman" w:hAnsi="Times New Roman" w:cs="Times New Roman"/>
+          <w:sz w:val="24"/>
+          <w:szCs w:val="24"/>
+          <w:lang w:val="en-US"/>
+        </w:rPr>
+        <w:t>numpy</w:t>
+      </w:r>
+      <w:proofErr w:type="spellEnd"/>
+      <w:r>
+        <w:rPr>
+          <w:rFonts w:ascii="Times New Roman" w:hAnsi="Times New Roman" w:cs="Times New Roman"/>
+          <w:sz w:val="24"/>
+          <w:szCs w:val="24"/>
+        </w:rPr>
+        <w:t>.</w:t>
+      </w:r>
+      <w:proofErr w:type="spellStart"/>
+      <w:r>
+        <w:rPr>
+          <w:rFonts w:ascii="Times New Roman" w:hAnsi="Times New Roman" w:cs="Times New Roman"/>
+          <w:sz w:val="24"/>
+          <w:szCs w:val="24"/>
+          <w:lang w:val="en-US"/>
+        </w:rPr>
+        <w:t>linalg</w:t>
+      </w:r>
+      <w:proofErr w:type="spellEnd"/>
+      <w:r>
+        <w:rPr>
+          <w:rFonts w:ascii="Times New Roman" w:hAnsi="Times New Roman" w:cs="Times New Roman"/>
+          <w:sz w:val="24"/>
+          <w:szCs w:val="24"/>
+        </w:rPr>
+        <w:t>.</w:t>
+      </w:r>
+      <w:r>
+        <w:rPr>
+          <w:rFonts w:ascii="Times New Roman" w:hAnsi="Times New Roman" w:cs="Times New Roman"/>
+          <w:sz w:val="24"/>
+          <w:szCs w:val="24"/>
+          <w:lang w:val="en-US"/>
+        </w:rPr>
+        <w:t>inv</w:t>
+      </w:r>
+      <w:r>
+        <w:rPr>
+          <w:rFonts w:ascii="Times New Roman" w:hAnsi="Times New Roman" w:cs="Times New Roman"/>
+          <w:sz w:val="24"/>
+          <w:szCs w:val="24"/>
+        </w:rPr>
+        <w:t>(</w:t>
+      </w:r>
+      <w:r>
+        <w:rPr>
+          <w:rFonts w:ascii="Times New Roman" w:hAnsi="Times New Roman" w:cs="Times New Roman"/>
+          <w:sz w:val="24"/>
+          <w:szCs w:val="24"/>
+          <w:lang w:val="en-US"/>
+        </w:rPr>
+        <w:t>A</w:t>
+      </w:r>
+      <w:r>
+        <w:rPr>
+          <w:rFonts w:ascii="Times New Roman" w:hAnsi="Times New Roman" w:cs="Times New Roman"/>
+          <w:sz w:val="24"/>
+          <w:szCs w:val="24"/>
+        </w:rPr>
+        <w:t>).</w:t>
+      </w:r>
+    </w:p>
+    <w:p>
+      <w:pPr>
+        <w:pStyle w:val="2"/>
+        <w:spacing w:before="0" w:after="120" w:line="240" w:lineRule="auto"/>
+        <w:ind w:firstLine="709"/>
         <w:rPr>
           <w:rFonts w:ascii="Times New Roman" w:hAnsi="Times New Roman" w:cs="Times New Roman"/>
           <w:b/>
@@ -3560,6 +6712,7 @@
           <w:szCs w:val="28"/>
         </w:rPr>
       </w:pPr>
+      <w:bookmarkStart w:id="9" w:name="_Toc117118375"/>
       <w:r>
         <w:rPr>
           <w:rFonts w:ascii="Times New Roman" w:hAnsi="Times New Roman" w:cs="Times New Roman"/>
@@ -3569,9 +6722,574 @@
           <w:sz w:val="28"/>
           <w:szCs w:val="28"/>
         </w:rPr>
+        <w:t>1.</w:t>
+      </w:r>
+      <w:r>
+        <w:rPr>
+          <w:rFonts w:ascii="Times New Roman" w:hAnsi="Times New Roman" w:cs="Times New Roman"/>
+          <w:b/>
+          <w:bCs/>
+          <w:color w:val="auto"/>
+          <w:sz w:val="28"/>
+          <w:szCs w:val="28"/>
+          <w:lang w:val="en-US"/>
+        </w:rPr>
+        <w:t>8</w:t>
+      </w:r>
+      <w:r>
+        <w:rPr>
+          <w:rFonts w:ascii="Times New Roman" w:hAnsi="Times New Roman" w:cs="Times New Roman"/>
+          <w:b/>
+          <w:bCs/>
+          <w:color w:val="auto"/>
+          <w:sz w:val="28"/>
+          <w:szCs w:val="28"/>
+        </w:rPr>
+        <w:t xml:space="preserve"> </w:t>
+      </w:r>
+      <w:r>
+        <w:rPr>
+          <w:rFonts w:ascii="Times New Roman" w:hAnsi="Times New Roman" w:cs="Times New Roman"/>
+          <w:b/>
+          <w:bCs/>
+          <w:color w:val="auto"/>
+          <w:sz w:val="28"/>
+          <w:szCs w:val="28"/>
+        </w:rPr>
+        <w:t>Пример работы программы №3</w:t>
+      </w:r>
+      <w:bookmarkEnd w:id="9"/>
+    </w:p>
+    <w:p>
+      <w:pPr>
+        <w:spacing w:after="120" w:line="240" w:lineRule="auto"/>
+        <w:ind w:firstLine="709"/>
+        <w:jc w:val="both"/>
+        <w:rPr>
+          <w:rFonts w:ascii="Times New Roman" w:hAnsi="Times New Roman" w:cs="Times New Roman"/>
+          <w:sz w:val="24"/>
+          <w:szCs w:val="24"/>
+        </w:rPr>
+      </w:pPr>
+      <w:r>
+        <w:rPr>
+          <w:rFonts w:ascii="Times New Roman" w:hAnsi="Times New Roman" w:cs="Times New Roman"/>
+          <w:sz w:val="24"/>
+          <w:szCs w:val="24"/>
+        </w:rPr>
+        <w:t xml:space="preserve">С точки зрения ввода матрицы, программа №3 реализована так же, как и программа №2, за тем исключением, что матрица обязательно должна иметь размер 3х3. Помимо непосредственно нахождения обратной матрицы, также было необходимо вычислить время выполнения собственной функции и ее аналога из библиотеки </w:t>
+      </w:r>
+      <w:proofErr w:type="spellStart"/>
+      <w:r>
+        <w:rPr>
+          <w:rFonts w:ascii="Times New Roman" w:hAnsi="Times New Roman" w:cs="Times New Roman"/>
+          <w:sz w:val="24"/>
+          <w:szCs w:val="24"/>
+          <w:lang w:val="en-US"/>
+        </w:rPr>
+        <w:t>numpy</w:t>
+      </w:r>
+      <w:proofErr w:type="spellEnd"/>
+      <w:r>
+        <w:rPr>
+          <w:rFonts w:ascii="Times New Roman" w:hAnsi="Times New Roman" w:cs="Times New Roman"/>
+          <w:sz w:val="24"/>
+          <w:szCs w:val="24"/>
+        </w:rPr>
+        <w:t xml:space="preserve"> </w:t>
+      </w:r>
+      <w:r>
+        <w:rPr>
+          <w:rFonts w:ascii="Times New Roman" w:hAnsi="Times New Roman" w:cs="Times New Roman"/>
+          <w:sz w:val="24"/>
+          <w:szCs w:val="24"/>
+        </w:rPr>
+        <w:t>–</w:t>
+      </w:r>
+      <w:r>
+        <w:rPr>
+          <w:rFonts w:ascii="Times New Roman" w:hAnsi="Times New Roman" w:cs="Times New Roman"/>
+          <w:sz w:val="24"/>
+          <w:szCs w:val="24"/>
+        </w:rPr>
+        <w:t xml:space="preserve"> </w:t>
+      </w:r>
+      <w:r>
+        <w:rPr>
+          <w:rFonts w:ascii="Times New Roman" w:hAnsi="Times New Roman" w:cs="Times New Roman"/>
+          <w:sz w:val="24"/>
+          <w:szCs w:val="24"/>
+        </w:rPr>
+        <w:t xml:space="preserve">для этого был использован модуль </w:t>
+      </w:r>
+      <w:proofErr w:type="spellStart"/>
+      <w:r>
+        <w:rPr>
+          <w:rFonts w:ascii="Times New Roman" w:hAnsi="Times New Roman" w:cs="Times New Roman"/>
+          <w:sz w:val="24"/>
+          <w:szCs w:val="24"/>
+          <w:lang w:val="en-US"/>
+        </w:rPr>
+        <w:t>timeit</w:t>
+      </w:r>
+      <w:proofErr w:type="spellEnd"/>
+      <w:r>
+        <w:rPr>
+          <w:rFonts w:ascii="Times New Roman" w:hAnsi="Times New Roman" w:cs="Times New Roman"/>
+          <w:sz w:val="24"/>
+          <w:szCs w:val="24"/>
+        </w:rPr>
+        <w:t>.</w:t>
+      </w:r>
+    </w:p>
+    <w:p>
+      <w:pPr>
+        <w:spacing w:after="120" w:line="240" w:lineRule="auto"/>
+        <w:ind w:firstLine="709"/>
+        <w:jc w:val="both"/>
+        <w:rPr>
+          <w:rFonts w:ascii="Times New Roman" w:hAnsi="Times New Roman" w:cs="Times New Roman"/>
+        </w:rPr>
+      </w:pPr>
+      <w:r>
+        <w:rPr>
+          <w:rFonts w:ascii="Times New Roman" w:hAnsi="Times New Roman" w:cs="Times New Roman"/>
+          <w:sz w:val="24"/>
+          <w:szCs w:val="24"/>
+        </w:rPr>
+        <w:t>Примеры работы программы №3 представлены на рисунках 1.12 и 1.13.</w:t>
+      </w:r>
+    </w:p>
+    <w:p>
+      <w:pPr>
+        <w:spacing w:line="240" w:lineRule="auto"/>
+        <w:jc w:val="center"/>
+        <w:rPr>
+          <w:rFonts w:ascii="Times New Roman" w:hAnsi="Times New Roman" w:cs="Times New Roman"/>
+          <w:sz w:val="24"/>
+          <w:szCs w:val="24"/>
+        </w:rPr>
+      </w:pPr>
+      <w:r>
+        <w:rPr>
+          <w:noProof/>
+        </w:rPr>
+        <w:drawing>
+          <wp:inline distT="0" distB="0" distL="0" distR="0" wp14:anchorId="0EB333B1" wp14:editId="3E438460">
+            <wp:extent cx="4927600" cy="3007163"/>
+            <wp:effectExtent l="0" t="0" r="0" b="0"/>
+            <wp:docPr id="13" name="Рисунок 13" descr="Изображение выглядит как текст, снимок экрана, монитор, электроника&#10;&#10;Автоматически созданное описание"/>
+            <wp:cNvGraphicFramePr>
+              <a:graphicFrameLocks xmlns:a="http://schemas.openxmlformats.org/drawingml/2006/main" noChangeAspect="1"/>
+            </wp:cNvGraphicFramePr>
+            <a:graphic xmlns:a="http://schemas.openxmlformats.org/drawingml/2006/main">
+              <a:graphicData uri="http://schemas.openxmlformats.org/drawingml/2006/picture">
+                <pic:pic xmlns:pic="http://schemas.openxmlformats.org/drawingml/2006/picture">
+                  <pic:nvPicPr>
+                    <pic:cNvPr id="13" name="Рисунок 13" descr="Изображение выглядит как текст, снимок экрана, монитор, электроника&#10;&#10;Автоматически созданное описание"/>
+                    <pic:cNvPicPr/>
+                  </pic:nvPicPr>
+                  <pic:blipFill rotWithShape="1">
+                    <a:blip r:embed="rId17"/>
+                    <a:srcRect l="5121" t="13039" r="55438" b="44168"/>
+                    <a:stretch/>
+                  </pic:blipFill>
+                  <pic:spPr bwMode="auto">
+                    <a:xfrm>
+                      <a:off x="0" y="0"/>
+                      <a:ext cx="4939433" cy="3014384"/>
+                    </a:xfrm>
+                    <a:prstGeom prst="rect">
+                      <a:avLst/>
+                    </a:prstGeom>
+                    <a:ln>
+                      <a:noFill/>
+                    </a:ln>
+                    <a:extLst>
+                      <a:ext uri="{53640926-AAD7-44D8-BBD7-CCE9431645EC}">
+                        <a14:shadowObscured xmlns:a14="http://schemas.microsoft.com/office/drawing/2010/main"/>
+                      </a:ext>
+                    </a:extLst>
+                  </pic:spPr>
+                </pic:pic>
+              </a:graphicData>
+            </a:graphic>
+          </wp:inline>
+        </w:drawing>
+      </w:r>
+    </w:p>
+    <w:p>
+      <w:pPr>
+        <w:spacing w:line="240" w:lineRule="auto"/>
+        <w:jc w:val="center"/>
+        <w:rPr>
+          <w:rFonts w:ascii="Times New Roman" w:hAnsi="Times New Roman" w:cs="Times New Roman"/>
+          <w:sz w:val="24"/>
+          <w:szCs w:val="24"/>
+        </w:rPr>
+      </w:pPr>
+      <w:r>
+        <w:rPr>
+          <w:rFonts w:ascii="Times New Roman" w:hAnsi="Times New Roman" w:cs="Times New Roman"/>
+          <w:sz w:val="24"/>
+          <w:szCs w:val="24"/>
+        </w:rPr>
+        <w:t>Рисунок 1.12 – Пример работы программы №3 (1)</w:t>
+      </w:r>
+    </w:p>
+    <w:p>
+      <w:pPr>
+        <w:jc w:val="center"/>
+        <w:rPr>
+          <w:rFonts w:ascii="Times New Roman" w:hAnsi="Times New Roman" w:cs="Times New Roman"/>
+          <w:sz w:val="24"/>
+          <w:szCs w:val="24"/>
+        </w:rPr>
+      </w:pPr>
+      <w:r>
+        <w:rPr>
+          <w:noProof/>
+        </w:rPr>
+        <w:drawing>
+          <wp:inline distT="0" distB="0" distL="0" distR="0" wp14:anchorId="07B2EA57" wp14:editId="004B7C76">
+            <wp:extent cx="4953000" cy="2956112"/>
+            <wp:effectExtent l="0" t="0" r="0" b="0"/>
+            <wp:docPr id="14" name="Рисунок 14" descr="Изображение выглядит как текст, снимок экрана, монитор, электроника&#10;&#10;Автоматически созданное описание"/>
+            <wp:cNvGraphicFramePr>
+              <a:graphicFrameLocks xmlns:a="http://schemas.openxmlformats.org/drawingml/2006/main" noChangeAspect="1"/>
+            </wp:cNvGraphicFramePr>
+            <a:graphic xmlns:a="http://schemas.openxmlformats.org/drawingml/2006/main">
+              <a:graphicData uri="http://schemas.openxmlformats.org/drawingml/2006/picture">
+                <pic:pic xmlns:pic="http://schemas.openxmlformats.org/drawingml/2006/picture">
+                  <pic:nvPicPr>
+                    <pic:cNvPr id="14" name="Рисунок 14" descr="Изображение выглядит как текст, снимок экрана, монитор, электроника&#10;&#10;Автоматически созданное описание"/>
+                    <pic:cNvPicPr/>
+                  </pic:nvPicPr>
+                  <pic:blipFill rotWithShape="1">
+                    <a:blip r:embed="rId18"/>
+                    <a:srcRect l="5538" t="13287" r="55294" b="45151"/>
+                    <a:stretch/>
+                  </pic:blipFill>
+                  <pic:spPr bwMode="auto">
+                    <a:xfrm>
+                      <a:off x="0" y="0"/>
+                      <a:ext cx="4967298" cy="2964646"/>
+                    </a:xfrm>
+                    <a:prstGeom prst="rect">
+                      <a:avLst/>
+                    </a:prstGeom>
+                    <a:ln>
+                      <a:noFill/>
+                    </a:ln>
+                    <a:extLst>
+                      <a:ext uri="{53640926-AAD7-44D8-BBD7-CCE9431645EC}">
+                        <a14:shadowObscured xmlns:a14="http://schemas.microsoft.com/office/drawing/2010/main"/>
+                      </a:ext>
+                    </a:extLst>
+                  </pic:spPr>
+                </pic:pic>
+              </a:graphicData>
+            </a:graphic>
+          </wp:inline>
+        </w:drawing>
+      </w:r>
+    </w:p>
+    <w:p>
+      <w:pPr>
+        <w:spacing w:line="240" w:lineRule="auto"/>
+        <w:jc w:val="center"/>
+        <w:rPr>
+          <w:rFonts w:ascii="Times New Roman" w:hAnsi="Times New Roman" w:cs="Times New Roman"/>
+          <w:sz w:val="24"/>
+          <w:szCs w:val="24"/>
+        </w:rPr>
+      </w:pPr>
+      <w:r>
+        <w:rPr>
+          <w:rFonts w:ascii="Times New Roman" w:hAnsi="Times New Roman" w:cs="Times New Roman"/>
+          <w:sz w:val="24"/>
+          <w:szCs w:val="24"/>
+        </w:rPr>
+        <w:t>Рисунок 1.1</w:t>
+      </w:r>
+      <w:r>
+        <w:rPr>
+          <w:rFonts w:ascii="Times New Roman" w:hAnsi="Times New Roman" w:cs="Times New Roman"/>
+          <w:sz w:val="24"/>
+          <w:szCs w:val="24"/>
+        </w:rPr>
+        <w:t>3</w:t>
+      </w:r>
+      <w:r>
+        <w:rPr>
+          <w:rFonts w:ascii="Times New Roman" w:hAnsi="Times New Roman" w:cs="Times New Roman"/>
+          <w:sz w:val="24"/>
+          <w:szCs w:val="24"/>
+        </w:rPr>
+        <w:t xml:space="preserve"> – Пример работы программы №3 (</w:t>
+      </w:r>
+      <w:r>
+        <w:rPr>
+          <w:rFonts w:ascii="Times New Roman" w:hAnsi="Times New Roman" w:cs="Times New Roman"/>
+          <w:sz w:val="24"/>
+          <w:szCs w:val="24"/>
+        </w:rPr>
+        <w:t>2</w:t>
+      </w:r>
+      <w:r>
+        <w:rPr>
+          <w:rFonts w:ascii="Times New Roman" w:hAnsi="Times New Roman" w:cs="Times New Roman"/>
+          <w:sz w:val="24"/>
+          <w:szCs w:val="24"/>
+        </w:rPr>
+        <w:t>)</w:t>
+      </w:r>
+    </w:p>
+    <w:p>
+      <w:pPr>
+        <w:spacing w:line="240" w:lineRule="auto"/>
+        <w:ind w:firstLine="709"/>
+        <w:jc w:val="both"/>
+        <w:rPr>
+          <w:rFonts w:ascii="Times New Roman" w:hAnsi="Times New Roman" w:cs="Times New Roman"/>
+          <w:sz w:val="24"/>
+          <w:szCs w:val="24"/>
+        </w:rPr>
+      </w:pPr>
+      <w:r>
+        <w:rPr>
+          <w:rFonts w:ascii="Times New Roman" w:hAnsi="Times New Roman" w:cs="Times New Roman"/>
+          <w:sz w:val="24"/>
+          <w:szCs w:val="24"/>
+        </w:rPr>
+        <w:t xml:space="preserve">Как можно заметить, версия из библиотеки </w:t>
+      </w:r>
+      <w:proofErr w:type="spellStart"/>
+      <w:r>
+        <w:rPr>
+          <w:rFonts w:ascii="Times New Roman" w:hAnsi="Times New Roman" w:cs="Times New Roman"/>
+          <w:sz w:val="24"/>
+          <w:szCs w:val="24"/>
+          <w:lang w:val="en-US"/>
+        </w:rPr>
+        <w:t>numpy</w:t>
+      </w:r>
+      <w:proofErr w:type="spellEnd"/>
+      <w:r>
+        <w:rPr>
+          <w:rFonts w:ascii="Times New Roman" w:hAnsi="Times New Roman" w:cs="Times New Roman"/>
+          <w:sz w:val="24"/>
+          <w:szCs w:val="24"/>
+        </w:rPr>
+        <w:t xml:space="preserve"> в среднем выполняет работу быстрее.</w:t>
+      </w:r>
+    </w:p>
+    <w:p>
+      <w:pPr>
+        <w:pStyle w:val="1"/>
+        <w:jc w:val="center"/>
+        <w:rPr>
+          <w:rFonts w:ascii="Times New Roman" w:hAnsi="Times New Roman" w:cs="Times New Roman"/>
+          <w:b/>
+          <w:bCs/>
+          <w:color w:val="000000" w:themeColor="text1"/>
+        </w:rPr>
+      </w:pPr>
+      <w:r>
+        <w:br w:type="page"/>
+      </w:r>
+      <w:bookmarkStart w:id="10" w:name="_Toc117118376"/>
+      <w:r>
+        <w:rPr>
+          <w:rFonts w:ascii="Times New Roman" w:hAnsi="Times New Roman" w:cs="Times New Roman"/>
+          <w:b/>
+          <w:bCs/>
+          <w:color w:val="000000" w:themeColor="text1"/>
+          <w:sz w:val="28"/>
+          <w:szCs w:val="28"/>
+        </w:rPr>
         <w:lastRenderedPageBreak/>
+        <w:t>Заключение</w:t>
+      </w:r>
+      <w:bookmarkEnd w:id="10"/>
+    </w:p>
+    <w:p>
+      <w:pPr>
+        <w:spacing w:line="240" w:lineRule="auto"/>
+        <w:ind w:firstLine="709"/>
+        <w:jc w:val="both"/>
+        <w:rPr>
+          <w:rFonts w:ascii="Times New Roman" w:hAnsi="Times New Roman" w:cs="Times New Roman"/>
+          <w:sz w:val="24"/>
+          <w:szCs w:val="24"/>
+        </w:rPr>
+      </w:pPr>
+      <w:r>
+        <w:rPr>
+          <w:rFonts w:ascii="Times New Roman" w:hAnsi="Times New Roman" w:cs="Times New Roman"/>
+          <w:sz w:val="24"/>
+          <w:szCs w:val="24"/>
+        </w:rPr>
+        <w:t xml:space="preserve">Поставленные задачи успешно выполнены. Написаны программы с использованием функций для транспонирования, умножения, нахождения ранга матриц и возведения их в -1 степень, реализованные вручную и взятые из библиотеки </w:t>
+      </w:r>
+      <w:proofErr w:type="spellStart"/>
+      <w:r>
+        <w:rPr>
+          <w:rFonts w:ascii="Times New Roman" w:hAnsi="Times New Roman" w:cs="Times New Roman"/>
+          <w:sz w:val="24"/>
+          <w:szCs w:val="24"/>
+          <w:lang w:val="en-US"/>
+        </w:rPr>
+        <w:t>numpy</w:t>
+      </w:r>
+      <w:proofErr w:type="spellEnd"/>
+      <w:r>
+        <w:rPr>
+          <w:rFonts w:ascii="Times New Roman" w:hAnsi="Times New Roman" w:cs="Times New Roman"/>
+          <w:sz w:val="24"/>
+          <w:szCs w:val="24"/>
+        </w:rPr>
+        <w:t xml:space="preserve">, </w:t>
+      </w:r>
+      <w:r>
+        <w:rPr>
+          <w:rFonts w:ascii="Times New Roman" w:hAnsi="Times New Roman" w:cs="Times New Roman"/>
+          <w:sz w:val="24"/>
+          <w:szCs w:val="24"/>
+        </w:rPr>
+        <w:t>приведены примеры работы данных программ</w:t>
+      </w:r>
+      <w:r>
+        <w:rPr>
+          <w:rFonts w:ascii="Times New Roman" w:hAnsi="Times New Roman" w:cs="Times New Roman"/>
+          <w:sz w:val="24"/>
+          <w:szCs w:val="24"/>
+        </w:rPr>
+        <w:t xml:space="preserve">. </w:t>
+      </w:r>
+      <w:r>
+        <w:rPr>
+          <w:rFonts w:ascii="Times New Roman" w:hAnsi="Times New Roman" w:cs="Times New Roman"/>
+          <w:sz w:val="24"/>
+          <w:szCs w:val="24"/>
+        </w:rPr>
+        <w:t xml:space="preserve">Также были проанализированы преимущества и недостатки </w:t>
+      </w:r>
+      <w:proofErr w:type="spellStart"/>
+      <w:r>
+        <w:rPr>
+          <w:rFonts w:ascii="Times New Roman" w:hAnsi="Times New Roman" w:cs="Times New Roman"/>
+          <w:sz w:val="24"/>
+          <w:szCs w:val="24"/>
+          <w:lang w:val="en-US"/>
+        </w:rPr>
+        <w:t>numpy</w:t>
+      </w:r>
+      <w:proofErr w:type="spellEnd"/>
+      <w:r>
+        <w:rPr>
+          <w:rFonts w:ascii="Times New Roman" w:hAnsi="Times New Roman" w:cs="Times New Roman"/>
+          <w:sz w:val="24"/>
+          <w:szCs w:val="24"/>
+        </w:rPr>
+        <w:t>.</w:t>
+      </w:r>
+    </w:p>
+    <w:p>
+      <w:pPr>
+        <w:spacing w:line="240" w:lineRule="auto"/>
+        <w:ind w:firstLine="709"/>
+        <w:jc w:val="both"/>
+        <w:rPr>
+          <w:rFonts w:ascii="Times New Roman" w:hAnsi="Times New Roman" w:cs="Times New Roman"/>
+          <w:sz w:val="24"/>
+          <w:szCs w:val="24"/>
+        </w:rPr>
+      </w:pPr>
+      <w:r>
+        <w:rPr>
+          <w:rFonts w:ascii="Times New Roman" w:hAnsi="Times New Roman" w:cs="Times New Roman"/>
+          <w:sz w:val="24"/>
+          <w:szCs w:val="24"/>
+        </w:rPr>
+        <w:t xml:space="preserve">Код каждой программы можно найти в </w:t>
+      </w:r>
+      <w:proofErr w:type="spellStart"/>
+      <w:r>
+        <w:rPr>
+          <w:rFonts w:ascii="Times New Roman" w:hAnsi="Times New Roman" w:cs="Times New Roman"/>
+          <w:sz w:val="24"/>
+          <w:szCs w:val="24"/>
+          <w:lang w:val="en-US"/>
+        </w:rPr>
+        <w:t>Github</w:t>
+      </w:r>
+      <w:proofErr w:type="spellEnd"/>
+      <w:r>
+        <w:rPr>
+          <w:rFonts w:ascii="Times New Roman" w:hAnsi="Times New Roman" w:cs="Times New Roman"/>
+          <w:sz w:val="24"/>
+          <w:szCs w:val="24"/>
+        </w:rPr>
+        <w:t xml:space="preserve"> [2].</w:t>
+      </w:r>
+    </w:p>
+    <w:p>
+      <w:pPr>
+        <w:rPr>
+          <w:rFonts w:ascii="Times New Roman" w:hAnsi="Times New Roman" w:cs="Times New Roman"/>
+          <w:sz w:val="24"/>
+          <w:szCs w:val="24"/>
+        </w:rPr>
+      </w:pPr>
+      <w:r>
+        <w:rPr>
+          <w:rFonts w:ascii="Times New Roman" w:hAnsi="Times New Roman" w:cs="Times New Roman"/>
+          <w:sz w:val="24"/>
+          <w:szCs w:val="24"/>
+        </w:rPr>
+        <w:br w:type="page"/>
+      </w:r>
+    </w:p>
+    <w:p>
+      <w:pPr>
+        <w:spacing w:line="240" w:lineRule="auto"/>
+        <w:ind w:firstLine="709"/>
+        <w:jc w:val="both"/>
+        <w:rPr>
+          <w:rFonts w:ascii="Times New Roman" w:hAnsi="Times New Roman" w:cs="Times New Roman"/>
+          <w:sz w:val="24"/>
+          <w:szCs w:val="24"/>
+        </w:rPr>
+      </w:pPr>
+    </w:p>
+    <w:p>
+      <w:pPr>
+        <w:pStyle w:val="1"/>
+        <w:spacing w:line="360" w:lineRule="auto"/>
+        <w:jc w:val="center"/>
+        <w:rPr>
+          <w:rFonts w:ascii="Times New Roman" w:hAnsi="Times New Roman" w:cs="Times New Roman"/>
+          <w:b/>
+          <w:bCs/>
+          <w:color w:val="auto"/>
+          <w:sz w:val="28"/>
+          <w:szCs w:val="28"/>
+        </w:rPr>
+      </w:pPr>
+      <w:bookmarkStart w:id="11" w:name="_Toc117118377"/>
+      <w:r>
+        <w:rPr>
+          <w:rFonts w:ascii="Times New Roman" w:hAnsi="Times New Roman" w:cs="Times New Roman"/>
+          <w:b/>
+          <w:bCs/>
+          <w:color w:val="auto"/>
+          <w:sz w:val="28"/>
+          <w:szCs w:val="28"/>
+        </w:rPr>
         <w:t>Список литературы</w:t>
       </w:r>
+      <w:bookmarkEnd w:id="11"/>
     </w:p>
     <w:p>
       <w:pPr>
@@ -3607,7 +7325,7 @@
         </w:rPr>
         <w:t xml:space="preserve"> [Электронный ресурс] – </w:t>
       </w:r>
-      <w:hyperlink r:id="rId13" w:history="1">
+      <w:hyperlink r:id="rId19" w:history="1">
         <w:r>
           <w:rPr>
             <w:rStyle w:val="a7"/>
@@ -3626,7 +7344,16 @@
           <w:sz w:val="24"/>
           <w:szCs w:val="24"/>
         </w:rPr>
-        <w:t xml:space="preserve"> (Дата обращения – 06.10.2022)</w:t>
+        <w:t xml:space="preserve"> (Дата обращения – 06.10.2022</w:t>
+      </w:r>
+      <w:proofErr w:type="gramStart"/>
+      <w:r>
+        <w:rPr>
+          <w:rFonts w:ascii="Times New Roman" w:hAnsi="Times New Roman" w:cs="Times New Roman"/>
+          <w:sz w:val="24"/>
+          <w:szCs w:val="24"/>
+        </w:rPr>
+        <w:t>)</w:t>
       </w:r>
       <w:r>
         <w:rPr>
@@ -3636,6 +7363,7 @@
         </w:rPr>
         <w:t>;</w:t>
       </w:r>
+      <w:proofErr w:type="gramEnd"/>
     </w:p>
     <w:p>
       <w:pPr>
@@ -3733,6 +7461,232 @@
 <file path=word/numbering.xml><?xml version="1.0" encoding="utf-8"?>
 <w:numbering xmlns:wpc="http://schemas.microsoft.com/office/word/2010/wordprocessingCanvas" xmlns:cx="http://schemas.microsoft.com/office/drawing/2014/chartex" xmlns:cx1="http://schemas.microsoft.com/office/drawing/2015/9/8/chartex" xmlns:cx2="http://schemas.microsoft.com/office/drawing/2015/10/21/chartex" xmlns:cx3="http://schemas.microsoft.com/office/drawing/2016/5/9/chartex" xmlns:cx4="http://schemas.microsoft.com/office/drawing/2016/5/10/chartex" xmlns:cx5="http://schemas.microsoft.com/office/drawing/2016/5/11/chartex" xmlns:cx6="http://schemas.microsoft.com/office/drawing/2016/5/12/chartex" xmlns:cx7="http://schemas.microsoft.com/office/drawing/2016/5/13/chartex" xmlns:cx8="http://schemas.microsoft.com/office/drawing/2016/5/14/chartex" xmlns:mc="http://schemas.openxmlformats.org/markup-compatibility/2006" xmlns:aink="http://schemas.microsoft.com/office/drawing/2016/ink" xmlns:am3d="http://schemas.microsoft.com/office/drawing/2017/model3d" xmlns:o="urn:schemas-microsoft-com:office:office" xmlns:oel="http://schemas.microsoft.com/office/2019/extlst" xmlns:r="http://schemas.openxmlformats.org/officeDocument/2006/relationships" xmlns:m="http://schemas.openxmlformats.org/officeDocument/2006/math" xmlns:v="urn:schemas-microsoft-com:vml" xmlns:wp14="http://schemas.microsoft.com/office/word/2010/wordprocessingDrawing" xmlns:wp="http://schemas.openxmlformats.org/drawingml/2006/wordprocessingDrawing" xmlns:w10="urn:schemas-microsoft-com:office:word" xmlns:w="http://schemas.openxmlformats.org/wordprocessingml/2006/main" xmlns:w14="http://schemas.microsoft.com/office/word/2010/wordml" xmlns:w15="http://schemas.microsoft.com/office/word/2012/wordml" xmlns:w16cex="http://schemas.microsoft.com/office/word/2018/wordml/cex" xmlns:w16cid="http://schemas.microsoft.com/office/word/2016/wordml/cid" xmlns:w16="http://schemas.microsoft.com/office/word/2018/wordml" xmlns:w16sdtdh="http://schemas.microsoft.com/office/word/2020/wordml/sdtdatahash" xmlns:w16se="http://schemas.microsoft.com/office/word/2015/wordml/symex" xmlns:wpg="http://schemas.microsoft.com/office/word/2010/wordprocessingGroup" xmlns:wpi="http://schemas.microsoft.com/office/word/2010/wordprocessingInk" xmlns:wne="http://schemas.microsoft.com/office/word/2006/wordml" xmlns:wps="http://schemas.microsoft.com/office/word/2010/wordprocessingShape" mc:Ignorable="w14 w15 w16se w16cid w16 w16cex w16sdtdh wp14">
   <w:abstractNum w:abstractNumId="0" w15:restartNumberingAfterBreak="0">
+    <w:nsid w:val="046C49A9"/>
+    <w:multiLevelType w:val="multilevel"/>
+    <w:tmpl w:val="4C0A9D9C"/>
+    <w:lvl w:ilvl="0">
+      <w:start w:val="1"/>
+      <w:numFmt w:val="decimal"/>
+      <w:lvlText w:val="%1"/>
+      <w:lvlJc w:val="left"/>
+      <w:pPr>
+        <w:ind w:left="360" w:hanging="360"/>
+      </w:pPr>
+      <w:rPr>
+        <w:rFonts w:hint="default"/>
+      </w:rPr>
+    </w:lvl>
+    <w:lvl w:ilvl="1">
+      <w:start w:val="1"/>
+      <w:numFmt w:val="decimal"/>
+      <w:lvlText w:val="%1.%2"/>
+      <w:lvlJc w:val="left"/>
+      <w:pPr>
+        <w:ind w:left="1428" w:hanging="360"/>
+      </w:pPr>
+      <w:rPr>
+        <w:rFonts w:hint="default"/>
+      </w:rPr>
+    </w:lvl>
+    <w:lvl w:ilvl="2">
+      <w:start w:val="1"/>
+      <w:numFmt w:val="decimal"/>
+      <w:lvlText w:val="%1.%2.%3"/>
+      <w:lvlJc w:val="left"/>
+      <w:pPr>
+        <w:ind w:left="2856" w:hanging="720"/>
+      </w:pPr>
+      <w:rPr>
+        <w:rFonts w:hint="default"/>
+      </w:rPr>
+    </w:lvl>
+    <w:lvl w:ilvl="3">
+      <w:start w:val="1"/>
+      <w:numFmt w:val="decimal"/>
+      <w:lvlText w:val="%1.%2.%3.%4"/>
+      <w:lvlJc w:val="left"/>
+      <w:pPr>
+        <w:ind w:left="4284" w:hanging="1080"/>
+      </w:pPr>
+      <w:rPr>
+        <w:rFonts w:hint="default"/>
+      </w:rPr>
+    </w:lvl>
+    <w:lvl w:ilvl="4">
+      <w:start w:val="1"/>
+      <w:numFmt w:val="decimal"/>
+      <w:lvlText w:val="%1.%2.%3.%4.%5"/>
+      <w:lvlJc w:val="left"/>
+      <w:pPr>
+        <w:ind w:left="5352" w:hanging="1080"/>
+      </w:pPr>
+      <w:rPr>
+        <w:rFonts w:hint="default"/>
+      </w:rPr>
+    </w:lvl>
+    <w:lvl w:ilvl="5">
+      <w:start w:val="1"/>
+      <w:numFmt w:val="decimal"/>
+      <w:lvlText w:val="%1.%2.%3.%4.%5.%6"/>
+      <w:lvlJc w:val="left"/>
+      <w:pPr>
+        <w:ind w:left="6780" w:hanging="1440"/>
+      </w:pPr>
+      <w:rPr>
+        <w:rFonts w:hint="default"/>
+      </w:rPr>
+    </w:lvl>
+    <w:lvl w:ilvl="6">
+      <w:start w:val="1"/>
+      <w:numFmt w:val="decimal"/>
+      <w:lvlText w:val="%1.%2.%3.%4.%5.%6.%7"/>
+      <w:lvlJc w:val="left"/>
+      <w:pPr>
+        <w:ind w:left="7848" w:hanging="1440"/>
+      </w:pPr>
+      <w:rPr>
+        <w:rFonts w:hint="default"/>
+      </w:rPr>
+    </w:lvl>
+    <w:lvl w:ilvl="7">
+      <w:start w:val="1"/>
+      <w:numFmt w:val="decimal"/>
+      <w:lvlText w:val="%1.%2.%3.%4.%5.%6.%7.%8"/>
+      <w:lvlJc w:val="left"/>
+      <w:pPr>
+        <w:ind w:left="9276" w:hanging="1800"/>
+      </w:pPr>
+      <w:rPr>
+        <w:rFonts w:hint="default"/>
+      </w:rPr>
+    </w:lvl>
+    <w:lvl w:ilvl="8">
+      <w:start w:val="1"/>
+      <w:numFmt w:val="decimal"/>
+      <w:lvlText w:val="%1.%2.%3.%4.%5.%6.%7.%8.%9"/>
+      <w:lvlJc w:val="left"/>
+      <w:pPr>
+        <w:ind w:left="10704" w:hanging="2160"/>
+      </w:pPr>
+      <w:rPr>
+        <w:rFonts w:hint="default"/>
+      </w:rPr>
+    </w:lvl>
+  </w:abstractNum>
+  <w:abstractNum w:abstractNumId="1" w15:restartNumberingAfterBreak="0">
+    <w:nsid w:val="0AC54F16"/>
+    <w:multiLevelType w:val="multilevel"/>
+    <w:tmpl w:val="83224218"/>
+    <w:lvl w:ilvl="0">
+      <w:start w:val="1"/>
+      <w:numFmt w:val="decimal"/>
+      <w:lvlText w:val="%1"/>
+      <w:lvlJc w:val="left"/>
+      <w:pPr>
+        <w:ind w:left="360" w:hanging="360"/>
+      </w:pPr>
+      <w:rPr>
+        <w:rFonts w:hint="default"/>
+      </w:rPr>
+    </w:lvl>
+    <w:lvl w:ilvl="1">
+      <w:start w:val="5"/>
+      <w:numFmt w:val="decimal"/>
+      <w:lvlText w:val="%1.%2"/>
+      <w:lvlJc w:val="left"/>
+      <w:pPr>
+        <w:ind w:left="360" w:hanging="360"/>
+      </w:pPr>
+      <w:rPr>
+        <w:rFonts w:hint="default"/>
+      </w:rPr>
+    </w:lvl>
+    <w:lvl w:ilvl="2">
+      <w:start w:val="1"/>
+      <w:numFmt w:val="decimal"/>
+      <w:lvlText w:val="%1.%2.%3"/>
+      <w:lvlJc w:val="left"/>
+      <w:pPr>
+        <w:ind w:left="720" w:hanging="720"/>
+      </w:pPr>
+      <w:rPr>
+        <w:rFonts w:hint="default"/>
+      </w:rPr>
+    </w:lvl>
+    <w:lvl w:ilvl="3">
+      <w:start w:val="1"/>
+      <w:numFmt w:val="decimal"/>
+      <w:lvlText w:val="%1.%2.%3.%4"/>
+      <w:lvlJc w:val="left"/>
+      <w:pPr>
+        <w:ind w:left="1080" w:hanging="1080"/>
+      </w:pPr>
+      <w:rPr>
+        <w:rFonts w:hint="default"/>
+      </w:rPr>
+    </w:lvl>
+    <w:lvl w:ilvl="4">
+      <w:start w:val="1"/>
+      <w:numFmt w:val="decimal"/>
+      <w:lvlText w:val="%1.%2.%3.%4.%5"/>
+      <w:lvlJc w:val="left"/>
+      <w:pPr>
+        <w:ind w:left="1080" w:hanging="1080"/>
+      </w:pPr>
+      <w:rPr>
+        <w:rFonts w:hint="default"/>
+      </w:rPr>
+    </w:lvl>
+    <w:lvl w:ilvl="5">
+      <w:start w:val="1"/>
+      <w:numFmt w:val="decimal"/>
+      <w:lvlText w:val="%1.%2.%3.%4.%5.%6"/>
+      <w:lvlJc w:val="left"/>
+      <w:pPr>
+        <w:ind w:left="1440" w:hanging="1440"/>
+      </w:pPr>
+      <w:rPr>
+        <w:rFonts w:hint="default"/>
+      </w:rPr>
+    </w:lvl>
+    <w:lvl w:ilvl="6">
+      <w:start w:val="1"/>
+      <w:numFmt w:val="decimal"/>
+      <w:lvlText w:val="%1.%2.%3.%4.%5.%6.%7"/>
+      <w:lvlJc w:val="left"/>
+      <w:pPr>
+        <w:ind w:left="1440" w:hanging="1440"/>
+      </w:pPr>
+      <w:rPr>
+        <w:rFonts w:hint="default"/>
+      </w:rPr>
+    </w:lvl>
+    <w:lvl w:ilvl="7">
+      <w:start w:val="1"/>
+      <w:numFmt w:val="decimal"/>
+      <w:lvlText w:val="%1.%2.%3.%4.%5.%6.%7.%8"/>
+      <w:lvlJc w:val="left"/>
+      <w:pPr>
+        <w:ind w:left="1800" w:hanging="1800"/>
+      </w:pPr>
+      <w:rPr>
+        <w:rFonts w:hint="default"/>
+      </w:rPr>
+    </w:lvl>
+    <w:lvl w:ilvl="8">
+      <w:start w:val="1"/>
+      <w:numFmt w:val="decimal"/>
+      <w:lvlText w:val="%1.%2.%3.%4.%5.%6.%7.%8.%9"/>
+      <w:lvlJc w:val="left"/>
+      <w:pPr>
+        <w:ind w:left="2160" w:hanging="2160"/>
+      </w:pPr>
+      <w:rPr>
+        <w:rFonts w:hint="default"/>
+      </w:rPr>
+    </w:lvl>
+  </w:abstractNum>
+  <w:abstractNum w:abstractNumId="2" w15:restartNumberingAfterBreak="0">
     <w:nsid w:val="0D9B218D"/>
     <w:multiLevelType w:val="multilevel"/>
     <w:tmpl w:val="9ACE71BC"/>
@@ -3845,7 +7799,7 @@
       </w:rPr>
     </w:lvl>
   </w:abstractNum>
-  <w:abstractNum w:abstractNumId="1" w15:restartNumberingAfterBreak="0">
+  <w:abstractNum w:abstractNumId="3" w15:restartNumberingAfterBreak="0">
     <w:nsid w:val="0E241D3A"/>
     <w:multiLevelType w:val="hybridMultilevel"/>
     <w:tmpl w:val="C9AA3922"/>
@@ -3935,7 +7889,7 @@
       </w:pPr>
     </w:lvl>
   </w:abstractNum>
-  <w:abstractNum w:abstractNumId="2" w15:restartNumberingAfterBreak="0">
+  <w:abstractNum w:abstractNumId="4" w15:restartNumberingAfterBreak="0">
     <w:nsid w:val="0E6271D7"/>
     <w:multiLevelType w:val="multilevel"/>
     <w:tmpl w:val="3042C0F0"/>
@@ -4048,7 +8002,7 @@
       </w:rPr>
     </w:lvl>
   </w:abstractNum>
-  <w:abstractNum w:abstractNumId="3" w15:restartNumberingAfterBreak="0">
+  <w:abstractNum w:abstractNumId="5" w15:restartNumberingAfterBreak="0">
     <w:nsid w:val="126679A5"/>
     <w:multiLevelType w:val="multilevel"/>
     <w:tmpl w:val="2B4694D2"/>
@@ -4169,7 +8123,209 @@
       </w:rPr>
     </w:lvl>
   </w:abstractNum>
-  <w:abstractNum w:abstractNumId="4" w15:restartNumberingAfterBreak="0">
+  <w:abstractNum w:abstractNumId="6" w15:restartNumberingAfterBreak="0">
+    <w:nsid w:val="1A3D3FDF"/>
+    <w:multiLevelType w:val="multilevel"/>
+    <w:tmpl w:val="3AD43154"/>
+    <w:lvl w:ilvl="0">
+      <w:start w:val="1"/>
+      <w:numFmt w:val="decimal"/>
+      <w:lvlText w:val="%1"/>
+      <w:lvlJc w:val="left"/>
+      <w:pPr>
+        <w:ind w:left="360" w:hanging="360"/>
+      </w:pPr>
+      <w:rPr>
+        <w:rFonts w:hint="default"/>
+      </w:rPr>
+    </w:lvl>
+    <w:lvl w:ilvl="1">
+      <w:start w:val="7"/>
+      <w:numFmt w:val="decimal"/>
+      <w:lvlText w:val="%1.%2"/>
+      <w:lvlJc w:val="left"/>
+      <w:pPr>
+        <w:ind w:left="360" w:hanging="360"/>
+      </w:pPr>
+      <w:rPr>
+        <w:rFonts w:hint="default"/>
+      </w:rPr>
+    </w:lvl>
+    <w:lvl w:ilvl="2">
+      <w:start w:val="1"/>
+      <w:numFmt w:val="decimal"/>
+      <w:lvlText w:val="%1.%2.%3"/>
+      <w:lvlJc w:val="left"/>
+      <w:pPr>
+        <w:ind w:left="720" w:hanging="720"/>
+      </w:pPr>
+      <w:rPr>
+        <w:rFonts w:hint="default"/>
+      </w:rPr>
+    </w:lvl>
+    <w:lvl w:ilvl="3">
+      <w:start w:val="1"/>
+      <w:numFmt w:val="decimal"/>
+      <w:lvlText w:val="%1.%2.%3.%4"/>
+      <w:lvlJc w:val="left"/>
+      <w:pPr>
+        <w:ind w:left="1080" w:hanging="1080"/>
+      </w:pPr>
+      <w:rPr>
+        <w:rFonts w:hint="default"/>
+      </w:rPr>
+    </w:lvl>
+    <w:lvl w:ilvl="4">
+      <w:start w:val="1"/>
+      <w:numFmt w:val="decimal"/>
+      <w:lvlText w:val="%1.%2.%3.%4.%5"/>
+      <w:lvlJc w:val="left"/>
+      <w:pPr>
+        <w:ind w:left="1080" w:hanging="1080"/>
+      </w:pPr>
+      <w:rPr>
+        <w:rFonts w:hint="default"/>
+      </w:rPr>
+    </w:lvl>
+    <w:lvl w:ilvl="5">
+      <w:start w:val="1"/>
+      <w:numFmt w:val="decimal"/>
+      <w:lvlText w:val="%1.%2.%3.%4.%5.%6"/>
+      <w:lvlJc w:val="left"/>
+      <w:pPr>
+        <w:ind w:left="1440" w:hanging="1440"/>
+      </w:pPr>
+      <w:rPr>
+        <w:rFonts w:hint="default"/>
+      </w:rPr>
+    </w:lvl>
+    <w:lvl w:ilvl="6">
+      <w:start w:val="1"/>
+      <w:numFmt w:val="decimal"/>
+      <w:lvlText w:val="%1.%2.%3.%4.%5.%6.%7"/>
+      <w:lvlJc w:val="left"/>
+      <w:pPr>
+        <w:ind w:left="1440" w:hanging="1440"/>
+      </w:pPr>
+      <w:rPr>
+        <w:rFonts w:hint="default"/>
+      </w:rPr>
+    </w:lvl>
+    <w:lvl w:ilvl="7">
+      <w:start w:val="1"/>
+      <w:numFmt w:val="decimal"/>
+      <w:lvlText w:val="%1.%2.%3.%4.%5.%6.%7.%8"/>
+      <w:lvlJc w:val="left"/>
+      <w:pPr>
+        <w:ind w:left="1800" w:hanging="1800"/>
+      </w:pPr>
+      <w:rPr>
+        <w:rFonts w:hint="default"/>
+      </w:rPr>
+    </w:lvl>
+    <w:lvl w:ilvl="8">
+      <w:start w:val="1"/>
+      <w:numFmt w:val="decimal"/>
+      <w:lvlText w:val="%1.%2.%3.%4.%5.%6.%7.%8.%9"/>
+      <w:lvlJc w:val="left"/>
+      <w:pPr>
+        <w:ind w:left="2160" w:hanging="2160"/>
+      </w:pPr>
+      <w:rPr>
+        <w:rFonts w:hint="default"/>
+      </w:rPr>
+    </w:lvl>
+  </w:abstractNum>
+  <w:abstractNum w:abstractNumId="7" w15:restartNumberingAfterBreak="0">
+    <w:nsid w:val="21626077"/>
+    <w:multiLevelType w:val="hybridMultilevel"/>
+    <w:tmpl w:val="78E682C4"/>
+    <w:lvl w:ilvl="0" w:tplc="4D0E8144">
+      <w:start w:val="1"/>
+      <w:numFmt w:val="decimal"/>
+      <w:lvlText w:val="%1."/>
+      <w:lvlJc w:val="left"/>
+      <w:pPr>
+        <w:ind w:left="1068" w:hanging="360"/>
+      </w:pPr>
+      <w:rPr>
+        <w:rFonts w:hint="default"/>
+      </w:rPr>
+    </w:lvl>
+    <w:lvl w:ilvl="1" w:tplc="04190019" w:tentative="1">
+      <w:start w:val="1"/>
+      <w:numFmt w:val="lowerLetter"/>
+      <w:lvlText w:val="%2."/>
+      <w:lvlJc w:val="left"/>
+      <w:pPr>
+        <w:ind w:left="1788" w:hanging="360"/>
+      </w:pPr>
+    </w:lvl>
+    <w:lvl w:ilvl="2" w:tplc="0419001B" w:tentative="1">
+      <w:start w:val="1"/>
+      <w:numFmt w:val="lowerRoman"/>
+      <w:lvlText w:val="%3."/>
+      <w:lvlJc w:val="right"/>
+      <w:pPr>
+        <w:ind w:left="2508" w:hanging="180"/>
+      </w:pPr>
+    </w:lvl>
+    <w:lvl w:ilvl="3" w:tplc="0419000F" w:tentative="1">
+      <w:start w:val="1"/>
+      <w:numFmt w:val="decimal"/>
+      <w:lvlText w:val="%4."/>
+      <w:lvlJc w:val="left"/>
+      <w:pPr>
+        <w:ind w:left="3228" w:hanging="360"/>
+      </w:pPr>
+    </w:lvl>
+    <w:lvl w:ilvl="4" w:tplc="04190019" w:tentative="1">
+      <w:start w:val="1"/>
+      <w:numFmt w:val="lowerLetter"/>
+      <w:lvlText w:val="%5."/>
+      <w:lvlJc w:val="left"/>
+      <w:pPr>
+        <w:ind w:left="3948" w:hanging="360"/>
+      </w:pPr>
+    </w:lvl>
+    <w:lvl w:ilvl="5" w:tplc="0419001B" w:tentative="1">
+      <w:start w:val="1"/>
+      <w:numFmt w:val="lowerRoman"/>
+      <w:lvlText w:val="%6."/>
+      <w:lvlJc w:val="right"/>
+      <w:pPr>
+        <w:ind w:left="4668" w:hanging="180"/>
+      </w:pPr>
+    </w:lvl>
+    <w:lvl w:ilvl="6" w:tplc="0419000F" w:tentative="1">
+      <w:start w:val="1"/>
+      <w:numFmt w:val="decimal"/>
+      <w:lvlText w:val="%7."/>
+      <w:lvlJc w:val="left"/>
+      <w:pPr>
+        <w:ind w:left="5388" w:hanging="360"/>
+      </w:pPr>
+    </w:lvl>
+    <w:lvl w:ilvl="7" w:tplc="04190019" w:tentative="1">
+      <w:start w:val="1"/>
+      <w:numFmt w:val="lowerLetter"/>
+      <w:lvlText w:val="%8."/>
+      <w:lvlJc w:val="left"/>
+      <w:pPr>
+        <w:ind w:left="6108" w:hanging="360"/>
+      </w:pPr>
+    </w:lvl>
+    <w:lvl w:ilvl="8" w:tplc="0419001B" w:tentative="1">
+      <w:start w:val="1"/>
+      <w:numFmt w:val="lowerRoman"/>
+      <w:lvlText w:val="%9."/>
+      <w:lvlJc w:val="right"/>
+      <w:pPr>
+        <w:ind w:left="6828" w:hanging="180"/>
+      </w:pPr>
+    </w:lvl>
+  </w:abstractNum>
+  <w:abstractNum w:abstractNumId="8" w15:restartNumberingAfterBreak="0">
     <w:nsid w:val="284529A4"/>
     <w:multiLevelType w:val="multilevel"/>
     <w:tmpl w:val="2B4694D2"/>
@@ -4290,7 +8446,120 @@
       </w:rPr>
     </w:lvl>
   </w:abstractNum>
-  <w:abstractNum w:abstractNumId="5" w15:restartNumberingAfterBreak="0">
+  <w:abstractNum w:abstractNumId="9" w15:restartNumberingAfterBreak="0">
+    <w:nsid w:val="29B95BD5"/>
+    <w:multiLevelType w:val="multilevel"/>
+    <w:tmpl w:val="A9CC9E30"/>
+    <w:lvl w:ilvl="0">
+      <w:start w:val="1"/>
+      <w:numFmt w:val="decimal"/>
+      <w:lvlText w:val="%1"/>
+      <w:lvlJc w:val="left"/>
+      <w:pPr>
+        <w:ind w:left="360" w:hanging="360"/>
+      </w:pPr>
+      <w:rPr>
+        <w:rFonts w:hint="default"/>
+      </w:rPr>
+    </w:lvl>
+    <w:lvl w:ilvl="1">
+      <w:start w:val="4"/>
+      <w:numFmt w:val="decimal"/>
+      <w:lvlText w:val="%1.%2"/>
+      <w:lvlJc w:val="left"/>
+      <w:pPr>
+        <w:ind w:left="360" w:hanging="360"/>
+      </w:pPr>
+      <w:rPr>
+        <w:rFonts w:hint="default"/>
+      </w:rPr>
+    </w:lvl>
+    <w:lvl w:ilvl="2">
+      <w:start w:val="1"/>
+      <w:numFmt w:val="decimal"/>
+      <w:lvlText w:val="%1.%2.%3"/>
+      <w:lvlJc w:val="left"/>
+      <w:pPr>
+        <w:ind w:left="720" w:hanging="720"/>
+      </w:pPr>
+      <w:rPr>
+        <w:rFonts w:hint="default"/>
+      </w:rPr>
+    </w:lvl>
+    <w:lvl w:ilvl="3">
+      <w:start w:val="1"/>
+      <w:numFmt w:val="decimal"/>
+      <w:lvlText w:val="%1.%2.%3.%4"/>
+      <w:lvlJc w:val="left"/>
+      <w:pPr>
+        <w:ind w:left="1080" w:hanging="1080"/>
+      </w:pPr>
+      <w:rPr>
+        <w:rFonts w:hint="default"/>
+      </w:rPr>
+    </w:lvl>
+    <w:lvl w:ilvl="4">
+      <w:start w:val="1"/>
+      <w:numFmt w:val="decimal"/>
+      <w:lvlText w:val="%1.%2.%3.%4.%5"/>
+      <w:lvlJc w:val="left"/>
+      <w:pPr>
+        <w:ind w:left="1080" w:hanging="1080"/>
+      </w:pPr>
+      <w:rPr>
+        <w:rFonts w:hint="default"/>
+      </w:rPr>
+    </w:lvl>
+    <w:lvl w:ilvl="5">
+      <w:start w:val="1"/>
+      <w:numFmt w:val="decimal"/>
+      <w:lvlText w:val="%1.%2.%3.%4.%5.%6"/>
+      <w:lvlJc w:val="left"/>
+      <w:pPr>
+        <w:ind w:left="1440" w:hanging="1440"/>
+      </w:pPr>
+      <w:rPr>
+        <w:rFonts w:hint="default"/>
+      </w:rPr>
+    </w:lvl>
+    <w:lvl w:ilvl="6">
+      <w:start w:val="1"/>
+      <w:numFmt w:val="decimal"/>
+      <w:lvlText w:val="%1.%2.%3.%4.%5.%6.%7"/>
+      <w:lvlJc w:val="left"/>
+      <w:pPr>
+        <w:ind w:left="1440" w:hanging="1440"/>
+      </w:pPr>
+      <w:rPr>
+        <w:rFonts w:hint="default"/>
+      </w:rPr>
+    </w:lvl>
+    <w:lvl w:ilvl="7">
+      <w:start w:val="1"/>
+      <w:numFmt w:val="decimal"/>
+      <w:lvlText w:val="%1.%2.%3.%4.%5.%6.%7.%8"/>
+      <w:lvlJc w:val="left"/>
+      <w:pPr>
+        <w:ind w:left="1800" w:hanging="1800"/>
+      </w:pPr>
+      <w:rPr>
+        <w:rFonts w:hint="default"/>
+      </w:rPr>
+    </w:lvl>
+    <w:lvl w:ilvl="8">
+      <w:start w:val="1"/>
+      <w:numFmt w:val="decimal"/>
+      <w:lvlText w:val="%1.%2.%3.%4.%5.%6.%7.%8.%9"/>
+      <w:lvlJc w:val="left"/>
+      <w:pPr>
+        <w:ind w:left="2160" w:hanging="2160"/>
+      </w:pPr>
+      <w:rPr>
+        <w:rFonts w:hint="default"/>
+      </w:rPr>
+    </w:lvl>
+  </w:abstractNum>
+  <w:abstractNum w:abstractNumId="10" w15:restartNumberingAfterBreak="0">
     <w:nsid w:val="2B966004"/>
     <w:multiLevelType w:val="hybridMultilevel"/>
     <w:tmpl w:val="E420538E"/>
@@ -4379,7 +8648,7 @@
       </w:pPr>
     </w:lvl>
   </w:abstractNum>
-  <w:abstractNum w:abstractNumId="6" w15:restartNumberingAfterBreak="0">
+  <w:abstractNum w:abstractNumId="11" w15:restartNumberingAfterBreak="0">
     <w:nsid w:val="363723CC"/>
     <w:multiLevelType w:val="hybridMultilevel"/>
     <w:tmpl w:val="F58ED9E4"/>
@@ -4468,7 +8737,128 @@
       </w:pPr>
     </w:lvl>
   </w:abstractNum>
-  <w:abstractNum w:abstractNumId="7" w15:restartNumberingAfterBreak="0">
+  <w:abstractNum w:abstractNumId="12" w15:restartNumberingAfterBreak="0">
+    <w:nsid w:val="38BC4FD9"/>
+    <w:multiLevelType w:val="multilevel"/>
+    <w:tmpl w:val="2B4694D2"/>
+    <w:lvl w:ilvl="0">
+      <w:start w:val="1"/>
+      <w:numFmt w:val="decimal"/>
+      <w:lvlText w:val="%1"/>
+      <w:lvlJc w:val="left"/>
+      <w:pPr>
+        <w:ind w:left="1069" w:hanging="360"/>
+      </w:pPr>
+      <w:rPr>
+        <w:rFonts w:hint="default"/>
+      </w:rPr>
+    </w:lvl>
+    <w:lvl w:ilvl="1">
+      <w:start w:val="3"/>
+      <w:numFmt w:val="decimal"/>
+      <w:isLgl/>
+      <w:lvlText w:val="%1.%2"/>
+      <w:lvlJc w:val="left"/>
+      <w:pPr>
+        <w:ind w:left="1129" w:hanging="420"/>
+      </w:pPr>
+      <w:rPr>
+        <w:rFonts w:hint="default"/>
+      </w:rPr>
+    </w:lvl>
+    <w:lvl w:ilvl="2">
+      <w:start w:val="1"/>
+      <w:numFmt w:val="decimal"/>
+      <w:isLgl/>
+      <w:lvlText w:val="%1.%2.%3"/>
+      <w:lvlJc w:val="left"/>
+      <w:pPr>
+        <w:ind w:left="1429" w:hanging="720"/>
+      </w:pPr>
+      <w:rPr>
+        <w:rFonts w:hint="default"/>
+      </w:rPr>
+    </w:lvl>
+    <w:lvl w:ilvl="3">
+      <w:start w:val="1"/>
+      <w:numFmt w:val="decimal"/>
+      <w:isLgl/>
+      <w:lvlText w:val="%1.%2.%3.%4"/>
+      <w:lvlJc w:val="left"/>
+      <w:pPr>
+        <w:ind w:left="1429" w:hanging="720"/>
+      </w:pPr>
+      <w:rPr>
+        <w:rFonts w:hint="default"/>
+      </w:rPr>
+    </w:lvl>
+    <w:lvl w:ilvl="4">
+      <w:start w:val="1"/>
+      <w:numFmt w:val="decimal"/>
+      <w:isLgl/>
+      <w:lvlText w:val="%1.%2.%3.%4.%5"/>
+      <w:lvlJc w:val="left"/>
+      <w:pPr>
+        <w:ind w:left="1789" w:hanging="1080"/>
+      </w:pPr>
+      <w:rPr>
+        <w:rFonts w:hint="default"/>
+      </w:rPr>
+    </w:lvl>
+    <w:lvl w:ilvl="5">
+      <w:start w:val="1"/>
+      <w:numFmt w:val="decimal"/>
+      <w:isLgl/>
+      <w:lvlText w:val="%1.%2.%3.%4.%5.%6"/>
+      <w:lvlJc w:val="left"/>
+      <w:pPr>
+        <w:ind w:left="1789" w:hanging="1080"/>
+      </w:pPr>
+      <w:rPr>
+        <w:rFonts w:hint="default"/>
+      </w:rPr>
+    </w:lvl>
+    <w:lvl w:ilvl="6">
+      <w:start w:val="1"/>
+      <w:numFmt w:val="decimal"/>
+      <w:isLgl/>
+      <w:lvlText w:val="%1.%2.%3.%4.%5.%6.%7"/>
+      <w:lvlJc w:val="left"/>
+      <w:pPr>
+        <w:ind w:left="2149" w:hanging="1440"/>
+      </w:pPr>
+      <w:rPr>
+        <w:rFonts w:hint="default"/>
+      </w:rPr>
+    </w:lvl>
+    <w:lvl w:ilvl="7">
+      <w:start w:val="1"/>
+      <w:numFmt w:val="decimal"/>
+      <w:isLgl/>
+      <w:lvlText w:val="%1.%2.%3.%4.%5.%6.%7.%8"/>
+      <w:lvlJc w:val="left"/>
+      <w:pPr>
+        <w:ind w:left="2149" w:hanging="1440"/>
+      </w:pPr>
+      <w:rPr>
+        <w:rFonts w:hint="default"/>
+      </w:rPr>
+    </w:lvl>
+    <w:lvl w:ilvl="8">
+      <w:start w:val="1"/>
+      <w:numFmt w:val="decimal"/>
+      <w:isLgl/>
+      <w:lvlText w:val="%1.%2.%3.%4.%5.%6.%7.%8.%9"/>
+      <w:lvlJc w:val="left"/>
+      <w:pPr>
+        <w:ind w:left="2149" w:hanging="1440"/>
+      </w:pPr>
+      <w:rPr>
+        <w:rFonts w:hint="default"/>
+      </w:rPr>
+    </w:lvl>
+  </w:abstractNum>
+  <w:abstractNum w:abstractNumId="13" w15:restartNumberingAfterBreak="0">
     <w:nsid w:val="6186277C"/>
     <w:multiLevelType w:val="hybridMultilevel"/>
     <w:tmpl w:val="B10CBB6C"/>
@@ -4557,7 +8947,459 @@
       </w:pPr>
     </w:lvl>
   </w:abstractNum>
-  <w:abstractNum w:abstractNumId="8" w15:restartNumberingAfterBreak="0">
+  <w:abstractNum w:abstractNumId="14" w15:restartNumberingAfterBreak="0">
+    <w:nsid w:val="681E0602"/>
+    <w:multiLevelType w:val="multilevel"/>
+    <w:tmpl w:val="4D08844C"/>
+    <w:lvl w:ilvl="0">
+      <w:start w:val="1"/>
+      <w:numFmt w:val="decimal"/>
+      <w:lvlText w:val="%1"/>
+      <w:lvlJc w:val="left"/>
+      <w:pPr>
+        <w:ind w:left="360" w:hanging="360"/>
+      </w:pPr>
+      <w:rPr>
+        <w:rFonts w:hint="default"/>
+      </w:rPr>
+    </w:lvl>
+    <w:lvl w:ilvl="1">
+      <w:start w:val="1"/>
+      <w:numFmt w:val="decimal"/>
+      <w:lvlText w:val="%1.%2"/>
+      <w:lvlJc w:val="left"/>
+      <w:pPr>
+        <w:ind w:left="360" w:hanging="360"/>
+      </w:pPr>
+      <w:rPr>
+        <w:rFonts w:hint="default"/>
+      </w:rPr>
+    </w:lvl>
+    <w:lvl w:ilvl="2">
+      <w:start w:val="1"/>
+      <w:numFmt w:val="decimal"/>
+      <w:lvlText w:val="%1.%2.%3"/>
+      <w:lvlJc w:val="left"/>
+      <w:pPr>
+        <w:ind w:left="720" w:hanging="720"/>
+      </w:pPr>
+      <w:rPr>
+        <w:rFonts w:hint="default"/>
+      </w:rPr>
+    </w:lvl>
+    <w:lvl w:ilvl="3">
+      <w:start w:val="1"/>
+      <w:numFmt w:val="decimal"/>
+      <w:lvlText w:val="%1.%2.%3.%4"/>
+      <w:lvlJc w:val="left"/>
+      <w:pPr>
+        <w:ind w:left="1080" w:hanging="1080"/>
+      </w:pPr>
+      <w:rPr>
+        <w:rFonts w:hint="default"/>
+      </w:rPr>
+    </w:lvl>
+    <w:lvl w:ilvl="4">
+      <w:start w:val="1"/>
+      <w:numFmt w:val="decimal"/>
+      <w:lvlText w:val="%1.%2.%3.%4.%5"/>
+      <w:lvlJc w:val="left"/>
+      <w:pPr>
+        <w:ind w:left="1080" w:hanging="1080"/>
+      </w:pPr>
+      <w:rPr>
+        <w:rFonts w:hint="default"/>
+      </w:rPr>
+    </w:lvl>
+    <w:lvl w:ilvl="5">
+      <w:start w:val="1"/>
+      <w:numFmt w:val="decimal"/>
+      <w:lvlText w:val="%1.%2.%3.%4.%5.%6"/>
+      <w:lvlJc w:val="left"/>
+      <w:pPr>
+        <w:ind w:left="1440" w:hanging="1440"/>
+      </w:pPr>
+      <w:rPr>
+        <w:rFonts w:hint="default"/>
+      </w:rPr>
+    </w:lvl>
+    <w:lvl w:ilvl="6">
+      <w:start w:val="1"/>
+      <w:numFmt w:val="decimal"/>
+      <w:lvlText w:val="%1.%2.%3.%4.%5.%6.%7"/>
+      <w:lvlJc w:val="left"/>
+      <w:pPr>
+        <w:ind w:left="1440" w:hanging="1440"/>
+      </w:pPr>
+      <w:rPr>
+        <w:rFonts w:hint="default"/>
+      </w:rPr>
+    </w:lvl>
+    <w:lvl w:ilvl="7">
+      <w:start w:val="1"/>
+      <w:numFmt w:val="decimal"/>
+      <w:lvlText w:val="%1.%2.%3.%4.%5.%6.%7.%8"/>
+      <w:lvlJc w:val="left"/>
+      <w:pPr>
+        <w:ind w:left="1800" w:hanging="1800"/>
+      </w:pPr>
+      <w:rPr>
+        <w:rFonts w:hint="default"/>
+      </w:rPr>
+    </w:lvl>
+    <w:lvl w:ilvl="8">
+      <w:start w:val="1"/>
+      <w:numFmt w:val="decimal"/>
+      <w:lvlText w:val="%1.%2.%3.%4.%5.%6.%7.%8.%9"/>
+      <w:lvlJc w:val="left"/>
+      <w:pPr>
+        <w:ind w:left="2160" w:hanging="2160"/>
+      </w:pPr>
+      <w:rPr>
+        <w:rFonts w:hint="default"/>
+      </w:rPr>
+    </w:lvl>
+  </w:abstractNum>
+  <w:abstractNum w:abstractNumId="15" w15:restartNumberingAfterBreak="0">
+    <w:nsid w:val="699370F0"/>
+    <w:multiLevelType w:val="multilevel"/>
+    <w:tmpl w:val="F26494DE"/>
+    <w:lvl w:ilvl="0">
+      <w:start w:val="1"/>
+      <w:numFmt w:val="decimal"/>
+      <w:lvlText w:val="%1"/>
+      <w:lvlJc w:val="left"/>
+      <w:pPr>
+        <w:ind w:left="360" w:hanging="360"/>
+      </w:pPr>
+      <w:rPr>
+        <w:rFonts w:hint="default"/>
+      </w:rPr>
+    </w:lvl>
+    <w:lvl w:ilvl="1">
+      <w:start w:val="6"/>
+      <w:numFmt w:val="decimal"/>
+      <w:lvlText w:val="%1.%2"/>
+      <w:lvlJc w:val="left"/>
+      <w:pPr>
+        <w:ind w:left="360" w:hanging="360"/>
+      </w:pPr>
+      <w:rPr>
+        <w:rFonts w:hint="default"/>
+      </w:rPr>
+    </w:lvl>
+    <w:lvl w:ilvl="2">
+      <w:start w:val="1"/>
+      <w:numFmt w:val="decimal"/>
+      <w:lvlText w:val="%1.%2.%3"/>
+      <w:lvlJc w:val="left"/>
+      <w:pPr>
+        <w:ind w:left="720" w:hanging="720"/>
+      </w:pPr>
+      <w:rPr>
+        <w:rFonts w:hint="default"/>
+      </w:rPr>
+    </w:lvl>
+    <w:lvl w:ilvl="3">
+      <w:start w:val="1"/>
+      <w:numFmt w:val="decimal"/>
+      <w:lvlText w:val="%1.%2.%3.%4"/>
+      <w:lvlJc w:val="left"/>
+      <w:pPr>
+        <w:ind w:left="1080" w:hanging="1080"/>
+      </w:pPr>
+      <w:rPr>
+        <w:rFonts w:hint="default"/>
+      </w:rPr>
+    </w:lvl>
+    <w:lvl w:ilvl="4">
+      <w:start w:val="1"/>
+      <w:numFmt w:val="decimal"/>
+      <w:lvlText w:val="%1.%2.%3.%4.%5"/>
+      <w:lvlJc w:val="left"/>
+      <w:pPr>
+        <w:ind w:left="1080" w:hanging="1080"/>
+      </w:pPr>
+      <w:rPr>
+        <w:rFonts w:hint="default"/>
+      </w:rPr>
+    </w:lvl>
+    <w:lvl w:ilvl="5">
+      <w:start w:val="1"/>
+      <w:numFmt w:val="decimal"/>
+      <w:lvlText w:val="%1.%2.%3.%4.%5.%6"/>
+      <w:lvlJc w:val="left"/>
+      <w:pPr>
+        <w:ind w:left="1440" w:hanging="1440"/>
+      </w:pPr>
+      <w:rPr>
+        <w:rFonts w:hint="default"/>
+      </w:rPr>
+    </w:lvl>
+    <w:lvl w:ilvl="6">
+      <w:start w:val="1"/>
+      <w:numFmt w:val="decimal"/>
+      <w:lvlText w:val="%1.%2.%3.%4.%5.%6.%7"/>
+      <w:lvlJc w:val="left"/>
+      <w:pPr>
+        <w:ind w:left="1440" w:hanging="1440"/>
+      </w:pPr>
+      <w:rPr>
+        <w:rFonts w:hint="default"/>
+      </w:rPr>
+    </w:lvl>
+    <w:lvl w:ilvl="7">
+      <w:start w:val="1"/>
+      <w:numFmt w:val="decimal"/>
+      <w:lvlText w:val="%1.%2.%3.%4.%5.%6.%7.%8"/>
+      <w:lvlJc w:val="left"/>
+      <w:pPr>
+        <w:ind w:left="1800" w:hanging="1800"/>
+      </w:pPr>
+      <w:rPr>
+        <w:rFonts w:hint="default"/>
+      </w:rPr>
+    </w:lvl>
+    <w:lvl w:ilvl="8">
+      <w:start w:val="1"/>
+      <w:numFmt w:val="decimal"/>
+      <w:lvlText w:val="%1.%2.%3.%4.%5.%6.%7.%8.%9"/>
+      <w:lvlJc w:val="left"/>
+      <w:pPr>
+        <w:ind w:left="2160" w:hanging="2160"/>
+      </w:pPr>
+      <w:rPr>
+        <w:rFonts w:hint="default"/>
+      </w:rPr>
+    </w:lvl>
+  </w:abstractNum>
+  <w:abstractNum w:abstractNumId="16" w15:restartNumberingAfterBreak="0">
+    <w:nsid w:val="6D4673FA"/>
+    <w:multiLevelType w:val="multilevel"/>
+    <w:tmpl w:val="296801A8"/>
+    <w:lvl w:ilvl="0">
+      <w:start w:val="1"/>
+      <w:numFmt w:val="decimal"/>
+      <w:lvlText w:val="%1"/>
+      <w:lvlJc w:val="left"/>
+      <w:pPr>
+        <w:ind w:left="360" w:hanging="360"/>
+      </w:pPr>
+      <w:rPr>
+        <w:rFonts w:hint="default"/>
+      </w:rPr>
+    </w:lvl>
+    <w:lvl w:ilvl="1">
+      <w:start w:val="4"/>
+      <w:numFmt w:val="decimal"/>
+      <w:lvlText w:val="%1.%2"/>
+      <w:lvlJc w:val="left"/>
+      <w:pPr>
+        <w:ind w:left="360" w:hanging="360"/>
+      </w:pPr>
+      <w:rPr>
+        <w:rFonts w:hint="default"/>
+      </w:rPr>
+    </w:lvl>
+    <w:lvl w:ilvl="2">
+      <w:start w:val="1"/>
+      <w:numFmt w:val="decimal"/>
+      <w:lvlText w:val="%1.%2.%3"/>
+      <w:lvlJc w:val="left"/>
+      <w:pPr>
+        <w:ind w:left="720" w:hanging="720"/>
+      </w:pPr>
+      <w:rPr>
+        <w:rFonts w:hint="default"/>
+      </w:rPr>
+    </w:lvl>
+    <w:lvl w:ilvl="3">
+      <w:start w:val="1"/>
+      <w:numFmt w:val="decimal"/>
+      <w:lvlText w:val="%1.%2.%3.%4"/>
+      <w:lvlJc w:val="left"/>
+      <w:pPr>
+        <w:ind w:left="1080" w:hanging="1080"/>
+      </w:pPr>
+      <w:rPr>
+        <w:rFonts w:hint="default"/>
+      </w:rPr>
+    </w:lvl>
+    <w:lvl w:ilvl="4">
+      <w:start w:val="1"/>
+      <w:numFmt w:val="decimal"/>
+      <w:lvlText w:val="%1.%2.%3.%4.%5"/>
+      <w:lvlJc w:val="left"/>
+      <w:pPr>
+        <w:ind w:left="1080" w:hanging="1080"/>
+      </w:pPr>
+      <w:rPr>
+        <w:rFonts w:hint="default"/>
+      </w:rPr>
+    </w:lvl>
+    <w:lvl w:ilvl="5">
+      <w:start w:val="1"/>
+      <w:numFmt w:val="decimal"/>
+      <w:lvlText w:val="%1.%2.%3.%4.%5.%6"/>
+      <w:lvlJc w:val="left"/>
+      <w:pPr>
+        <w:ind w:left="1440" w:hanging="1440"/>
+      </w:pPr>
+      <w:rPr>
+        <w:rFonts w:hint="default"/>
+      </w:rPr>
+    </w:lvl>
+    <w:lvl w:ilvl="6">
+      <w:start w:val="1"/>
+      <w:numFmt w:val="decimal"/>
+      <w:lvlText w:val="%1.%2.%3.%4.%5.%6.%7"/>
+      <w:lvlJc w:val="left"/>
+      <w:pPr>
+        <w:ind w:left="1440" w:hanging="1440"/>
+      </w:pPr>
+      <w:rPr>
+        <w:rFonts w:hint="default"/>
+      </w:rPr>
+    </w:lvl>
+    <w:lvl w:ilvl="7">
+      <w:start w:val="1"/>
+      <w:numFmt w:val="decimal"/>
+      <w:lvlText w:val="%1.%2.%3.%4.%5.%6.%7.%8"/>
+      <w:lvlJc w:val="left"/>
+      <w:pPr>
+        <w:ind w:left="1800" w:hanging="1800"/>
+      </w:pPr>
+      <w:rPr>
+        <w:rFonts w:hint="default"/>
+      </w:rPr>
+    </w:lvl>
+    <w:lvl w:ilvl="8">
+      <w:start w:val="1"/>
+      <w:numFmt w:val="decimal"/>
+      <w:lvlText w:val="%1.%2.%3.%4.%5.%6.%7.%8.%9"/>
+      <w:lvlJc w:val="left"/>
+      <w:pPr>
+        <w:ind w:left="2160" w:hanging="2160"/>
+      </w:pPr>
+      <w:rPr>
+        <w:rFonts w:hint="default"/>
+      </w:rPr>
+    </w:lvl>
+  </w:abstractNum>
+  <w:abstractNum w:abstractNumId="17" w15:restartNumberingAfterBreak="0">
+    <w:nsid w:val="712905EC"/>
+    <w:multiLevelType w:val="multilevel"/>
+    <w:tmpl w:val="988006D0"/>
+    <w:lvl w:ilvl="0">
+      <w:start w:val="1"/>
+      <w:numFmt w:val="decimal"/>
+      <w:lvlText w:val="%1"/>
+      <w:lvlJc w:val="left"/>
+      <w:pPr>
+        <w:ind w:left="360" w:hanging="360"/>
+      </w:pPr>
+      <w:rPr>
+        <w:rFonts w:hint="default"/>
+      </w:rPr>
+    </w:lvl>
+    <w:lvl w:ilvl="1">
+      <w:start w:val="6"/>
+      <w:numFmt w:val="decimal"/>
+      <w:lvlText w:val="%1.%2"/>
+      <w:lvlJc w:val="left"/>
+      <w:pPr>
+        <w:ind w:left="360" w:hanging="360"/>
+      </w:pPr>
+      <w:rPr>
+        <w:rFonts w:hint="default"/>
+      </w:rPr>
+    </w:lvl>
+    <w:lvl w:ilvl="2">
+      <w:start w:val="1"/>
+      <w:numFmt w:val="decimal"/>
+      <w:lvlText w:val="%1.%2.%3"/>
+      <w:lvlJc w:val="left"/>
+      <w:pPr>
+        <w:ind w:left="720" w:hanging="720"/>
+      </w:pPr>
+      <w:rPr>
+        <w:rFonts w:hint="default"/>
+      </w:rPr>
+    </w:lvl>
+    <w:lvl w:ilvl="3">
+      <w:start w:val="1"/>
+      <w:numFmt w:val="decimal"/>
+      <w:lvlText w:val="%1.%2.%3.%4"/>
+      <w:lvlJc w:val="left"/>
+      <w:pPr>
+        <w:ind w:left="1080" w:hanging="1080"/>
+      </w:pPr>
+      <w:rPr>
+        <w:rFonts w:hint="default"/>
+      </w:rPr>
+    </w:lvl>
+    <w:lvl w:ilvl="4">
+      <w:start w:val="1"/>
+      <w:numFmt w:val="decimal"/>
+      <w:lvlText w:val="%1.%2.%3.%4.%5"/>
+      <w:lvlJc w:val="left"/>
+      <w:pPr>
+        <w:ind w:left="1080" w:hanging="1080"/>
+      </w:pPr>
+      <w:rPr>
+        <w:rFonts w:hint="default"/>
+      </w:rPr>
+    </w:lvl>
+    <w:lvl w:ilvl="5">
+      <w:start w:val="1"/>
+      <w:numFmt w:val="decimal"/>
+      <w:lvlText w:val="%1.%2.%3.%4.%5.%6"/>
+      <w:lvlJc w:val="left"/>
+      <w:pPr>
+        <w:ind w:left="1440" w:hanging="1440"/>
+      </w:pPr>
+      <w:rPr>
+        <w:rFonts w:hint="default"/>
+      </w:rPr>
+    </w:lvl>
+    <w:lvl w:ilvl="6">
+      <w:start w:val="1"/>
+      <w:numFmt w:val="decimal"/>
+      <w:lvlText w:val="%1.%2.%3.%4.%5.%6.%7"/>
+      <w:lvlJc w:val="left"/>
+      <w:pPr>
+        <w:ind w:left="1440" w:hanging="1440"/>
+      </w:pPr>
+      <w:rPr>
+        <w:rFonts w:hint="default"/>
+      </w:rPr>
+    </w:lvl>
+    <w:lvl w:ilvl="7">
+      <w:start w:val="1"/>
+      <w:numFmt w:val="decimal"/>
+      <w:lvlText w:val="%1.%2.%3.%4.%5.%6.%7.%8"/>
+      <w:lvlJc w:val="left"/>
+      <w:pPr>
+        <w:ind w:left="1800" w:hanging="1800"/>
+      </w:pPr>
+      <w:rPr>
+        <w:rFonts w:hint="default"/>
+      </w:rPr>
+    </w:lvl>
+    <w:lvl w:ilvl="8">
+      <w:start w:val="1"/>
+      <w:numFmt w:val="decimal"/>
+      <w:lvlText w:val="%1.%2.%3.%4.%5.%6.%7.%8.%9"/>
+      <w:lvlJc w:val="left"/>
+      <w:pPr>
+        <w:ind w:left="2160" w:hanging="2160"/>
+      </w:pPr>
+      <w:rPr>
+        <w:rFonts w:hint="default"/>
+      </w:rPr>
+    </w:lvl>
+  </w:abstractNum>
+  <w:abstractNum w:abstractNumId="18" w15:restartNumberingAfterBreak="0">
     <w:nsid w:val="7A6E12C9"/>
     <w:multiLevelType w:val="multilevel"/>
     <w:tmpl w:val="2B4694D2"/>
@@ -4678,7 +9520,7 @@
       </w:rPr>
     </w:lvl>
   </w:abstractNum>
-  <w:abstractNum w:abstractNumId="9" w15:restartNumberingAfterBreak="0">
+  <w:abstractNum w:abstractNumId="19" w15:restartNumberingAfterBreak="0">
     <w:nsid w:val="7F0002B3"/>
     <w:multiLevelType w:val="hybridMultilevel"/>
     <w:tmpl w:val="99D03526"/>
@@ -4792,34 +9634,64 @@
     </w:lvl>
   </w:abstractNum>
   <w:num w:numId="1" w16cid:durableId="567961360">
+    <w:abstractNumId w:val="10"/>
+  </w:num>
+  <w:num w:numId="2" w16cid:durableId="1032614000">
+    <w:abstractNumId w:val="11"/>
+  </w:num>
+  <w:num w:numId="3" w16cid:durableId="2130053088">
+    <w:abstractNumId w:val="13"/>
+  </w:num>
+  <w:num w:numId="4" w16cid:durableId="1759133679">
+    <w:abstractNumId w:val="2"/>
+  </w:num>
+  <w:num w:numId="5" w16cid:durableId="626474702">
+    <w:abstractNumId w:val="4"/>
+  </w:num>
+  <w:num w:numId="6" w16cid:durableId="744567013">
+    <w:abstractNumId w:val="8"/>
+  </w:num>
+  <w:num w:numId="7" w16cid:durableId="1870755358">
     <w:abstractNumId w:val="5"/>
   </w:num>
-  <w:num w:numId="2" w16cid:durableId="1032614000">
-    <w:abstractNumId w:val="6"/>
+  <w:num w:numId="8" w16cid:durableId="207569591">
+    <w:abstractNumId w:val="3"/>
   </w:num>
-  <w:num w:numId="3" w16cid:durableId="2130053088">
+  <w:num w:numId="9" w16cid:durableId="1738700508">
+    <w:abstractNumId w:val="18"/>
+  </w:num>
+  <w:num w:numId="10" w16cid:durableId="223374606">
+    <w:abstractNumId w:val="19"/>
+  </w:num>
+  <w:num w:numId="11" w16cid:durableId="1885675686">
+    <w:abstractNumId w:val="12"/>
+  </w:num>
+  <w:num w:numId="12" w16cid:durableId="1610969756">
     <w:abstractNumId w:val="7"/>
   </w:num>
-  <w:num w:numId="4" w16cid:durableId="1759133679">
+  <w:num w:numId="13" w16cid:durableId="1867677212">
     <w:abstractNumId w:val="0"/>
   </w:num>
-  <w:num w:numId="5" w16cid:durableId="626474702">
-    <w:abstractNumId w:val="2"/>
+  <w:num w:numId="14" w16cid:durableId="1720595819">
+    <w:abstractNumId w:val="14"/>
   </w:num>
-  <w:num w:numId="6" w16cid:durableId="744567013">
-    <w:abstractNumId w:val="4"/>
+  <w:num w:numId="15" w16cid:durableId="364647360">
+    <w:abstractNumId w:val="9"/>
   </w:num>
-  <w:num w:numId="7" w16cid:durableId="1870755358">
-    <w:abstractNumId w:val="3"/>
+  <w:num w:numId="16" w16cid:durableId="92212150">
+    <w:abstractNumId w:val="16"/>
   </w:num>
-  <w:num w:numId="8" w16cid:durableId="207569591">
+  <w:num w:numId="17" w16cid:durableId="1866795284">
     <w:abstractNumId w:val="1"/>
   </w:num>
-  <w:num w:numId="9" w16cid:durableId="1738700508">
-    <w:abstractNumId w:val="8"/>
+  <w:num w:numId="18" w16cid:durableId="1765302521">
+    <w:abstractNumId w:val="17"/>
   </w:num>
-  <w:num w:numId="10" w16cid:durableId="223374606">
-    <w:abstractNumId w:val="9"/>
+  <w:num w:numId="19" w16cid:durableId="1170560447">
+    <w:abstractNumId w:val="15"/>
+  </w:num>
+  <w:num w:numId="20" w16cid:durableId="1937905443">
+    <w:abstractNumId w:val="6"/>
   </w:num>
 </w:numbering>
 </file>
@@ -5266,6 +10138,28 @@
       <w:szCs w:val="26"/>
     </w:rPr>
   </w:style>
+  <w:style w:type="paragraph" w:styleId="3">
+    <w:name w:val="heading 3"/>
+    <w:basedOn w:val="a"/>
+    <w:next w:val="a"/>
+    <w:link w:val="30"/>
+    <w:uiPriority w:val="9"/>
+    <w:unhideWhenUsed/>
+    <w:qFormat/>
+    <w:rsid w:val="004F35D8"/>
+    <w:pPr>
+      <w:keepNext/>
+      <w:keepLines/>
+      <w:spacing w:before="40" w:after="0"/>
+      <w:outlineLvl w:val="2"/>
+    </w:pPr>
+    <w:rPr>
+      <w:rFonts w:asciiTheme="majorHAnsi" w:eastAsiaTheme="majorEastAsia" w:hAnsiTheme="majorHAnsi" w:cstheme="majorBidi"/>
+      <w:color w:val="1F3763" w:themeColor="accent1" w:themeShade="7F"/>
+      <w:sz w:val="24"/>
+      <w:szCs w:val="24"/>
+    </w:rPr>
+  </w:style>
   <w:style w:type="character" w:default="1" w:styleId="a0">
     <w:name w:val="Default Paragraph Font"/>
     <w:uiPriority w:val="1"/>
@@ -5455,6 +10349,72 @@
     <w:rPr>
       <w:color w:val="808080"/>
     </w:rPr>
+  </w:style>
+  <w:style w:type="paragraph" w:styleId="aa">
+    <w:name w:val="TOC Heading"/>
+    <w:basedOn w:val="1"/>
+    <w:next w:val="a"/>
+    <w:uiPriority w:val="39"/>
+    <w:unhideWhenUsed/>
+    <w:qFormat/>
+    <w:rsid w:val="004F35D8"/>
+    <w:pPr>
+      <w:outlineLvl w:val="9"/>
+    </w:pPr>
+    <w:rPr>
+      <w:lang w:eastAsia="ru-RU"/>
+    </w:rPr>
+  </w:style>
+  <w:style w:type="paragraph" w:styleId="11">
+    <w:name w:val="toc 1"/>
+    <w:basedOn w:val="a"/>
+    <w:next w:val="a"/>
+    <w:autoRedefine/>
+    <w:uiPriority w:val="39"/>
+    <w:unhideWhenUsed/>
+    <w:rsid w:val="004F35D8"/>
+    <w:pPr>
+      <w:spacing w:after="100"/>
+    </w:pPr>
+  </w:style>
+  <w:style w:type="paragraph" w:styleId="21">
+    <w:name w:val="toc 2"/>
+    <w:basedOn w:val="a"/>
+    <w:next w:val="a"/>
+    <w:autoRedefine/>
+    <w:uiPriority w:val="39"/>
+    <w:unhideWhenUsed/>
+    <w:rsid w:val="004F35D8"/>
+    <w:pPr>
+      <w:spacing w:after="100"/>
+      <w:ind w:left="220"/>
+    </w:pPr>
+  </w:style>
+  <w:style w:type="character" w:customStyle="1" w:styleId="30">
+    <w:name w:val="Заголовок 3 Знак"/>
+    <w:basedOn w:val="a0"/>
+    <w:link w:val="3"/>
+    <w:uiPriority w:val="9"/>
+    <w:rsid w:val="004F35D8"/>
+    <w:rPr>
+      <w:rFonts w:asciiTheme="majorHAnsi" w:eastAsiaTheme="majorEastAsia" w:hAnsiTheme="majorHAnsi" w:cstheme="majorBidi"/>
+      <w:color w:val="1F3763" w:themeColor="accent1" w:themeShade="7F"/>
+      <w:sz w:val="24"/>
+      <w:szCs w:val="24"/>
+    </w:rPr>
+  </w:style>
+  <w:style w:type="paragraph" w:styleId="31">
+    <w:name w:val="toc 3"/>
+    <w:basedOn w:val="a"/>
+    <w:next w:val="a"/>
+    <w:autoRedefine/>
+    <w:uiPriority w:val="39"/>
+    <w:unhideWhenUsed/>
+    <w:rsid w:val="004F35D8"/>
+    <w:pPr>
+      <w:spacing w:after="100"/>
+      <w:ind w:left="440"/>
+    </w:pPr>
   </w:style>
 </w:styles>
 </file>
